--- a/docs/01_vision.docx
+++ b/docs/01_vision.docx
@@ -14,951 +14,558 @@
           <w:b/>
           <w:bCs/>
         </w:rPr>
-        <w:t>MCPX</w:t>
-      </w:r>
-      <w:r>
+        <w:t>01 – Vision Brief (Technijian SDLC)</w:t>
+      </w:r>
+    </w:p>
+    <w:p>
+      <w:pPr>
         <w:rPr>
           <w:b/>
           <w:bCs/>
         </w:rPr>
-        <w:noBreakHyphen/>
-        <w:t>KendoBridge — Vision &amp; Objectives</w:t>
-      </w:r>
-    </w:p>
-    <w:p>
+      </w:pPr>
       <w:r>
         <w:rPr>
           <w:b/>
           <w:bCs/>
         </w:rPr>
-        <w:t>Document:</w:t>
-      </w:r>
-      <w:r>
-        <w:t xml:space="preserve"> docs/01_vision.docx</w:t>
-      </w:r>
-      <w:r>
-        <w:br/>
-      </w:r>
+        <w:t>Project</w:t>
+      </w:r>
+    </w:p>
+    <w:p>
       <w:r>
         <w:rPr>
           <w:b/>
           <w:bCs/>
         </w:rPr>
-        <w:t>Project Code:</w:t>
-      </w:r>
-      <w:r>
-        <w:t xml:space="preserve"> MCPX</w:t>
-      </w:r>
-      <w:r>
-        <w:noBreakHyphen/>
-        <w:t>KendoBridge</w:t>
-      </w:r>
-      <w:r>
-        <w:br/>
-      </w:r>
-      <w:r>
+        <w:t>MCPX-KendoBridge Admin Portal</w:t>
+      </w:r>
+      <w:r>
+        <w:t xml:space="preserve"> — a secure, Azure SSO–gated admin UI and API that monitors, configures, and operates Technijian MCP servers and related services.</w:t>
+      </w:r>
+    </w:p>
+    <w:p>
+      <w:pPr>
         <w:rPr>
           <w:b/>
           <w:bCs/>
         </w:rPr>
-        <w:t>Version:</w:t>
-      </w:r>
-      <w:r>
-        <w:t xml:space="preserve"> 1.0.0 (Draft)</w:t>
-      </w:r>
-      <w:r>
-        <w:br/>
-      </w:r>
+      </w:pPr>
       <w:r>
         <w:rPr>
           <w:b/>
           <w:bCs/>
         </w:rPr>
-        <w:t>Last Updated:</w:t>
-      </w:r>
-      <w:r>
-        <w:t xml:space="preserve"> 2025</w:t>
-      </w:r>
-      <w:r>
-        <w:noBreakHyphen/>
-        <w:t>09</w:t>
-      </w:r>
-      <w:r>
-        <w:noBreakHyphen/>
-        <w:t>23</w:t>
-      </w:r>
-      <w:r>
-        <w:br/>
-      </w:r>
-      <w:r>
+        <w:t>Problem &amp; Why Now</w:t>
+      </w:r>
+    </w:p>
+    <w:p>
+      <w:r>
+        <w:t>Technijian teams need a single, secure control plane to:</w:t>
+      </w:r>
+    </w:p>
+    <w:p>
+      <w:pPr>
+        <w:numPr>
+          <w:ilvl w:val="0"/>
+          <w:numId w:val="29"/>
+        </w:numPr>
+      </w:pPr>
+      <w:r>
+        <w:t>View health/readiness of MCP services and dependencies</w:t>
+      </w:r>
+    </w:p>
+    <w:p>
+      <w:pPr>
+        <w:numPr>
+          <w:ilvl w:val="0"/>
+          <w:numId w:val="29"/>
+        </w:numPr>
+      </w:pPr>
+      <w:r>
+        <w:t>Manage configuration via DB-backed AppConfig/FeatureFlag/Lookup (no hard-coding)</w:t>
+      </w:r>
+    </w:p>
+    <w:p>
+      <w:pPr>
+        <w:numPr>
+          <w:ilvl w:val="0"/>
+          <w:numId w:val="29"/>
+        </w:numPr>
+      </w:pPr>
+      <w:r>
+        <w:t>Initiate admin/ops workflows and observe streaming task progress (SSE)</w:t>
+      </w:r>
+    </w:p>
+    <w:p>
+      <w:pPr>
+        <w:numPr>
+          <w:ilvl w:val="0"/>
+          <w:numId w:val="29"/>
+        </w:numPr>
+      </w:pPr>
+      <w:r>
+        <w:t>Enforce consistent environments and evidence for audits (HIPAA/FFIEC/PCI where applicable)</w:t>
+      </w:r>
+    </w:p>
+    <w:p>
+      <w:r>
+        <w:t>Fragmented tools, ad-hoc scripts, and prototype UIs slow delivery, complicate audits, and risk misconfigurations. A standardized portal + API aligned to our SDLC resolves this.</w:t>
+      </w:r>
+    </w:p>
+    <w:p>
+      <w:pPr>
         <w:rPr>
           <w:b/>
           <w:bCs/>
         </w:rPr>
-        <w:t>Document Owner:</w:t>
-      </w:r>
-      <w:r>
-        <w:t xml:space="preserve"> DoSE (Accountable) — DocFactory (Responsible)</w:t>
-      </w:r>
-    </w:p>
-    <w:p>
+      </w:pPr>
       <w:r>
         <w:rPr>
           <w:b/>
           <w:bCs/>
         </w:rPr>
-        <w:t>One</w:t>
-      </w:r>
+        <w:t>Goals (What “Good” Looks Like)</w:t>
+      </w:r>
+    </w:p>
+    <w:p>
+      <w:pPr>
+        <w:numPr>
+          <w:ilvl w:val="0"/>
+          <w:numId w:val="30"/>
+        </w:numPr>
+      </w:pPr>
       <w:r>
         <w:rPr>
           <w:b/>
           <w:bCs/>
         </w:rPr>
-        <w:noBreakHyphen/>
-        <w:t>liner:</w:t>
-      </w:r>
-      <w:r>
-        <w:t xml:space="preserve"> A secure, observable </w:t>
-      </w:r>
+        <w:t>Secure access</w:t>
+      </w:r>
+      <w:r>
+        <w:t>: Azure AD (Entra ID) SSO with app roles/AAD groups for admin access.</w:t>
+      </w:r>
+    </w:p>
+    <w:p>
+      <w:pPr>
+        <w:numPr>
+          <w:ilvl w:val="0"/>
+          <w:numId w:val="30"/>
+        </w:numPr>
+      </w:pPr>
       <w:r>
         <w:rPr>
           <w:b/>
           <w:bCs/>
         </w:rPr>
-        <w:t>HTTP/Streamable</w:t>
-      </w:r>
+        <w:t>Operational clarity</w:t>
+      </w:r>
+      <w:r>
+        <w:t>: Live health/ready signals, streaming job output, error taxonomy.</w:t>
+      </w:r>
+    </w:p>
+    <w:p>
+      <w:pPr>
+        <w:numPr>
+          <w:ilvl w:val="0"/>
+          <w:numId w:val="30"/>
+        </w:numPr>
+      </w:pPr>
       <w:r>
         <w:rPr>
           <w:b/>
           <w:bCs/>
         </w:rPr>
-        <w:noBreakHyphen/>
-        <w:t>HTTP</w:t>
-      </w:r>
-      <w:r>
-        <w:t xml:space="preserve"> proxy that spawns and bridges the </w:t>
-      </w:r>
+        <w:t>Policy by default</w:t>
+      </w:r>
+      <w:r>
+        <w:t>: DB-backed configuration and feature flags; add-only schema; SP-only data access; no hard-coded settings.</w:t>
+      </w:r>
+    </w:p>
+    <w:p>
+      <w:pPr>
+        <w:numPr>
+          <w:ilvl w:val="0"/>
+          <w:numId w:val="30"/>
+        </w:numPr>
+      </w:pPr>
       <w:r>
         <w:rPr>
           <w:b/>
           <w:bCs/>
         </w:rPr>
-        <w:t>Telerik KendoReact MCP</w:t>
-      </w:r>
-      <w:r>
-        <w:t xml:space="preserve"> (STDIO) so modern assistants (e.g., ChatGPT/MyGPT connectors) can consume Kendo MCP remotely—without violating Technijian’s </w:t>
-      </w:r>
+        <w:t>Repeatable delivery</w:t>
+      </w:r>
+      <w:r>
+        <w:t>: GitHub-first pipelines, four environments (Alpha → Beta → RTM → Prod) with quality gates and evidence pack.</w:t>
+      </w:r>
+    </w:p>
+    <w:p>
+      <w:pPr>
+        <w:numPr>
+          <w:ilvl w:val="0"/>
+          <w:numId w:val="30"/>
+        </w:numPr>
+      </w:pPr>
       <w:r>
         <w:rPr>
           <w:b/>
           <w:bCs/>
         </w:rPr>
-        <w:t>GitHub</w:t>
+        <w:t>Design → Code fidelity</w:t>
+      </w:r>
+      <w:r>
+        <w:t xml:space="preserve">: Figma Make prototype mapped 1:1 to </w:t>
       </w:r>
       <w:r>
         <w:rPr>
           <w:b/>
           <w:bCs/>
         </w:rPr>
-        <w:noBreakHyphen/>
-        <w:t>first</w:t>
-      </w:r>
-      <w:r>
-        <w:t xml:space="preserve">, </w:t>
-      </w:r>
-      <w:r>
+        <w:t>KendoReact (Fluent 2)</w:t>
+      </w:r>
+      <w:r>
+        <w:t xml:space="preserve"> components via ThemeBuilder token export.</w:t>
+      </w:r>
+    </w:p>
+    <w:p>
+      <w:pPr>
         <w:rPr>
           <w:b/>
           <w:bCs/>
         </w:rPr>
-        <w:t>No</w:t>
-      </w:r>
+      </w:pPr>
       <w:r>
         <w:rPr>
           <w:b/>
           <w:bCs/>
         </w:rPr>
-        <w:noBreakHyphen/>
-        <w:t>Hard</w:t>
-      </w:r>
-      <w:r>
+        <w:t>Non-Goals</w:t>
+      </w:r>
+    </w:p>
+    <w:p>
+      <w:pPr>
+        <w:numPr>
+          <w:ilvl w:val="0"/>
+          <w:numId w:val="31"/>
+        </w:numPr>
+      </w:pPr>
+      <w:r>
+        <w:t>Public/anonymous access (admin-only).</w:t>
+      </w:r>
+    </w:p>
+    <w:p>
+      <w:pPr>
+        <w:numPr>
+          <w:ilvl w:val="0"/>
+          <w:numId w:val="31"/>
+        </w:numPr>
+      </w:pPr>
+      <w:r>
+        <w:t>Replacing existing vendor consoles (we integrate and orchestrate; we don’t duplicate their UIs wholesale).</w:t>
+      </w:r>
+    </w:p>
+    <w:p>
+      <w:pPr>
+        <w:numPr>
+          <w:ilvl w:val="0"/>
+          <w:numId w:val="31"/>
+        </w:numPr>
+      </w:pPr>
+      <w:r>
+        <w:lastRenderedPageBreak/>
+        <w:t>Building a generalized BI/reporting warehouse (basic exports OK; heavy analytics is out-of-scope).</w:t>
+      </w:r>
+    </w:p>
+    <w:p>
+      <w:pPr>
         <w:rPr>
           <w:b/>
           <w:bCs/>
         </w:rPr>
-        <w:noBreakHyphen/>
-        <w:t>Coding</w:t>
-      </w:r>
-      <w:r>
-        <w:t xml:space="preserve">, and </w:t>
-      </w:r>
+      </w:pPr>
       <w:r>
         <w:rPr>
           <w:b/>
           <w:bCs/>
         </w:rPr>
-        <w:t>SP</w:t>
-      </w:r>
+        <w:t>Key Outcomes &amp; Success Metrics</w:t>
+      </w:r>
+    </w:p>
+    <w:p>
+      <w:pPr>
+        <w:numPr>
+          <w:ilvl w:val="0"/>
+          <w:numId w:val="32"/>
+        </w:numPr>
+      </w:pPr>
       <w:r>
         <w:rPr>
           <w:b/>
           <w:bCs/>
         </w:rPr>
-        <w:noBreakHyphen/>
-        <w:t>only</w:t>
-      </w:r>
-      <w:r>
-        <w:t xml:space="preserve"> rules. </w:t>
+        <w:t>Access control</w:t>
+      </w:r>
+      <w:r>
+        <w:t>: 100% of admin interactions require AAD sign-in; least-privilege app roles enforced.</w:t>
       </w:r>
     </w:p>
     <w:p>
-      <w:r>
-        <w:pict w14:anchorId="32BD3F0C">
-          <v:rect id="_x0000_i1151" style="width:0;height:1.5pt" o:hralign="center" o:hrstd="t" o:hr="t" fillcolor="#a0a0a0" stroked="f"/>
-        </w:pict>
-      </w:r>
-    </w:p>
-    <w:p>
-      <w:pPr>
+      <w:pPr>
+        <w:numPr>
+          <w:ilvl w:val="0"/>
+          <w:numId w:val="32"/>
+        </w:numPr>
+      </w:pPr>
+      <w:r>
         <w:rPr>
           <w:b/>
           <w:bCs/>
         </w:rPr>
+        <w:t>Reliability</w:t>
+      </w:r>
+      <w:r>
+        <w:t>: p95 API latency ≤ 400 ms JSON; streaming TTFB ≤ 200 ms; 30-day error budget respected.</w:t>
+      </w:r>
+    </w:p>
+    <w:p>
+      <w:pPr>
+        <w:numPr>
+          <w:ilvl w:val="0"/>
+          <w:numId w:val="32"/>
+        </w:numPr>
       </w:pPr>
       <w:r>
         <w:rPr>
           <w:b/>
           <w:bCs/>
         </w:rPr>
-        <w:t>Document Control</w:t>
+        <w:t>Change safety</w:t>
+      </w:r>
+      <w:r>
+        <w:t>: 100% config changes audited; 0 prod secrets in repo; CI gates (build/tests, CodeQL, Dependency Review, Secret Scanning) pass on every merge.</w:t>
       </w:r>
     </w:p>
     <w:p>
+      <w:pPr>
+        <w:numPr>
+          <w:ilvl w:val="0"/>
+          <w:numId w:val="32"/>
+        </w:numPr>
+      </w:pPr>
       <w:r>
         <w:rPr>
           <w:b/>
           <w:bCs/>
         </w:rPr>
-        <w:t>Revision History</w:t>
+        <w:t>Design fidelity</w:t>
+      </w:r>
+      <w:r>
+        <w:t>: All Figma frames map to shipped Kendo components; WCAG 2.2 AA passes axe checks in CI.</w:t>
       </w:r>
     </w:p>
-    <w:tbl>
-      <w:tblPr>
-        <w:tblW w:w="0" w:type="auto"/>
-        <w:tblCellSpacing w:w="15" w:type="dxa"/>
-        <w:tblCellMar>
-          <w:top w:w="15" w:type="dxa"/>
-          <w:left w:w="15" w:type="dxa"/>
-          <w:bottom w:w="15" w:type="dxa"/>
-          <w:right w:w="15" w:type="dxa"/>
-        </w:tblCellMar>
-        <w:tblLook w:val="04A0" w:firstRow="1" w:lastRow="0" w:firstColumn="1" w:lastColumn="0" w:noHBand="0" w:noVBand="1"/>
-      </w:tblPr>
-      <w:tblGrid>
-        <w:gridCol w:w="897"/>
-        <w:gridCol w:w="1249"/>
-        <w:gridCol w:w="1596"/>
-        <w:gridCol w:w="3479"/>
-      </w:tblGrid>
-      <w:tr>
-        <w:trPr>
-          <w:tblHeader/>
-          <w:tblCellSpacing w:w="15" w:type="dxa"/>
-        </w:trPr>
-        <w:tc>
-          <w:tcPr>
-            <w:tcW w:w="0" w:type="auto"/>
-            <w:vAlign w:val="center"/>
-            <w:hideMark/>
-          </w:tcPr>
-          <w:p>
-            <w:pPr>
-              <w:rPr>
-                <w:b/>
-                <w:bCs/>
-              </w:rPr>
-            </w:pPr>
-            <w:r>
-              <w:rPr>
-                <w:b/>
-                <w:bCs/>
-              </w:rPr>
-              <w:t>Version</w:t>
-            </w:r>
-          </w:p>
-        </w:tc>
-        <w:tc>
-          <w:tcPr>
-            <w:tcW w:w="0" w:type="auto"/>
-            <w:vAlign w:val="center"/>
-            <w:hideMark/>
-          </w:tcPr>
-          <w:p>
-            <w:pPr>
-              <w:rPr>
-                <w:b/>
-                <w:bCs/>
-              </w:rPr>
-            </w:pPr>
-            <w:r>
-              <w:rPr>
-                <w:b/>
-                <w:bCs/>
-              </w:rPr>
-              <w:t>Date</w:t>
-            </w:r>
-          </w:p>
-        </w:tc>
-        <w:tc>
-          <w:tcPr>
-            <w:tcW w:w="0" w:type="auto"/>
-            <w:vAlign w:val="center"/>
-            <w:hideMark/>
-          </w:tcPr>
-          <w:p>
-            <w:pPr>
-              <w:rPr>
-                <w:b/>
-                <w:bCs/>
-              </w:rPr>
-            </w:pPr>
-            <w:r>
-              <w:rPr>
-                <w:b/>
-                <w:bCs/>
-              </w:rPr>
-              <w:t>Author/Role</w:t>
-            </w:r>
-          </w:p>
-        </w:tc>
-        <w:tc>
-          <w:tcPr>
-            <w:tcW w:w="0" w:type="auto"/>
-            <w:vAlign w:val="center"/>
-            <w:hideMark/>
-          </w:tcPr>
-          <w:p>
-            <w:pPr>
-              <w:rPr>
-                <w:b/>
-                <w:bCs/>
-              </w:rPr>
-            </w:pPr>
-            <w:r>
-              <w:rPr>
-                <w:b/>
-                <w:bCs/>
-              </w:rPr>
-              <w:t>Summary of Changes</w:t>
-            </w:r>
-          </w:p>
-        </w:tc>
-      </w:tr>
-      <w:tr>
-        <w:trPr>
-          <w:tblCellSpacing w:w="15" w:type="dxa"/>
-        </w:trPr>
-        <w:tc>
-          <w:tcPr>
-            <w:tcW w:w="0" w:type="auto"/>
-            <w:vAlign w:val="center"/>
-            <w:hideMark/>
-          </w:tcPr>
-          <w:p>
-            <w:r>
-              <w:t>1.0.0</w:t>
-            </w:r>
-            <w:r>
-              <w:noBreakHyphen/>
-              <w:t>D</w:t>
-            </w:r>
-          </w:p>
-        </w:tc>
-        <w:tc>
-          <w:tcPr>
-            <w:tcW w:w="0" w:type="auto"/>
-            <w:vAlign w:val="center"/>
-            <w:hideMark/>
-          </w:tcPr>
-          <w:p>
-            <w:r>
-              <w:t>2025</w:t>
-            </w:r>
-            <w:r>
-              <w:noBreakHyphen/>
-              <w:t>09</w:t>
-            </w:r>
-            <w:r>
-              <w:noBreakHyphen/>
-              <w:t>23</w:t>
-            </w:r>
-          </w:p>
-        </w:tc>
-        <w:tc>
-          <w:tcPr>
-            <w:tcW w:w="0" w:type="auto"/>
-            <w:vAlign w:val="center"/>
-            <w:hideMark/>
-          </w:tcPr>
-          <w:p>
-            <w:r>
-              <w:t>DocFactory (R)</w:t>
-            </w:r>
-          </w:p>
-        </w:tc>
-        <w:tc>
-          <w:tcPr>
-            <w:tcW w:w="0" w:type="auto"/>
-            <w:vAlign w:val="center"/>
-            <w:hideMark/>
-          </w:tcPr>
-          <w:p>
-            <w:r>
-              <w:t>Initial draft of Vision &amp; Objectives</w:t>
-            </w:r>
-          </w:p>
-        </w:tc>
-      </w:tr>
-    </w:tbl>
     <w:p>
+      <w:pPr>
+        <w:numPr>
+          <w:ilvl w:val="0"/>
+          <w:numId w:val="32"/>
+        </w:numPr>
+      </w:pPr>
       <w:r>
         <w:rPr>
           <w:b/>
           <w:bCs/>
         </w:rPr>
-        <w:t>Approvals</w:t>
+        <w:t>Audit readiness</w:t>
+      </w:r>
+      <w:r>
+        <w:t>: Evidence pack attached to each release and retained ≥ 1 year.</w:t>
       </w:r>
     </w:p>
-    <w:tbl>
-      <w:tblPr>
-        <w:tblW w:w="0" w:type="auto"/>
-        <w:tblCellSpacing w:w="15" w:type="dxa"/>
-        <w:tblCellMar>
-          <w:top w:w="15" w:type="dxa"/>
-          <w:left w:w="15" w:type="dxa"/>
-          <w:bottom w:w="15" w:type="dxa"/>
-          <w:right w:w="15" w:type="dxa"/>
-        </w:tblCellMar>
-        <w:tblLook w:val="04A0" w:firstRow="1" w:lastRow="0" w:firstColumn="1" w:lastColumn="0" w:noHBand="0" w:noVBand="1"/>
-      </w:tblPr>
-      <w:tblGrid>
-        <w:gridCol w:w="4159"/>
-        <w:gridCol w:w="1710"/>
-        <w:gridCol w:w="1828"/>
-      </w:tblGrid>
-      <w:tr>
-        <w:trPr>
-          <w:tblHeader/>
-          <w:tblCellSpacing w:w="15" w:type="dxa"/>
-        </w:trPr>
-        <w:tc>
-          <w:tcPr>
-            <w:tcW w:w="0" w:type="auto"/>
-            <w:vAlign w:val="center"/>
-            <w:hideMark/>
-          </w:tcPr>
-          <w:p>
-            <w:pPr>
-              <w:rPr>
-                <w:b/>
-                <w:bCs/>
-              </w:rPr>
-            </w:pPr>
-            <w:r>
-              <w:rPr>
-                <w:b/>
-                <w:bCs/>
-              </w:rPr>
-              <w:t>Name / Role</w:t>
-            </w:r>
-          </w:p>
-        </w:tc>
-        <w:tc>
-          <w:tcPr>
-            <w:tcW w:w="0" w:type="auto"/>
-            <w:vAlign w:val="center"/>
-            <w:hideMark/>
-          </w:tcPr>
-          <w:p>
-            <w:pPr>
-              <w:rPr>
-                <w:b/>
-                <w:bCs/>
-              </w:rPr>
-            </w:pPr>
-            <w:r>
-              <w:rPr>
-                <w:b/>
-                <w:bCs/>
-              </w:rPr>
-              <w:t>Responsibility</w:t>
-            </w:r>
-          </w:p>
-        </w:tc>
-        <w:tc>
-          <w:tcPr>
-            <w:tcW w:w="0" w:type="auto"/>
-            <w:vAlign w:val="center"/>
-            <w:hideMark/>
-          </w:tcPr>
-          <w:p>
-            <w:pPr>
-              <w:rPr>
-                <w:b/>
-                <w:bCs/>
-              </w:rPr>
-            </w:pPr>
-            <w:r>
-              <w:rPr>
-                <w:b/>
-                <w:bCs/>
-              </w:rPr>
-              <w:t>Signature / Date</w:t>
-            </w:r>
-          </w:p>
-        </w:tc>
-      </w:tr>
-      <w:tr>
-        <w:trPr>
-          <w:tblCellSpacing w:w="15" w:type="dxa"/>
-        </w:trPr>
-        <w:tc>
-          <w:tcPr>
-            <w:tcW w:w="0" w:type="auto"/>
-            <w:vAlign w:val="center"/>
-            <w:hideMark/>
-          </w:tcPr>
-          <w:p>
-            <w:r>
-              <w:t>Director of Software Engineering (DoSE)</w:t>
-            </w:r>
-          </w:p>
-        </w:tc>
-        <w:tc>
-          <w:tcPr>
-            <w:tcW w:w="0" w:type="auto"/>
-            <w:vAlign w:val="center"/>
-            <w:hideMark/>
-          </w:tcPr>
-          <w:p>
-            <w:r>
-              <w:t>Accountable (A)</w:t>
-            </w:r>
-          </w:p>
-        </w:tc>
-        <w:tc>
-          <w:tcPr>
-            <w:tcW w:w="0" w:type="auto"/>
-            <w:vAlign w:val="center"/>
-            <w:hideMark/>
-          </w:tcPr>
-          <w:p>
-            <w:r>
-              <w:t>____ / ____</w:t>
-            </w:r>
-          </w:p>
-        </w:tc>
-      </w:tr>
-      <w:tr>
-        <w:trPr>
-          <w:tblCellSpacing w:w="15" w:type="dxa"/>
-        </w:trPr>
-        <w:tc>
-          <w:tcPr>
-            <w:tcW w:w="0" w:type="auto"/>
-            <w:vAlign w:val="center"/>
-            <w:hideMark/>
-          </w:tcPr>
-          <w:p>
-            <w:r>
-              <w:t>Systems Architect (T</w:t>
-            </w:r>
-            <w:r>
-              <w:noBreakHyphen/>
-              <w:t>Arch)</w:t>
-            </w:r>
-          </w:p>
-        </w:tc>
-        <w:tc>
-          <w:tcPr>
-            <w:tcW w:w="0" w:type="auto"/>
-            <w:vAlign w:val="center"/>
-            <w:hideMark/>
-          </w:tcPr>
-          <w:p>
-            <w:r>
-              <w:t>Consulted (C)</w:t>
-            </w:r>
-          </w:p>
-        </w:tc>
-        <w:tc>
-          <w:tcPr>
-            <w:tcW w:w="0" w:type="auto"/>
-            <w:vAlign w:val="center"/>
-            <w:hideMark/>
-          </w:tcPr>
-          <w:p>
-            <w:r>
-              <w:t>____ / ____</w:t>
-            </w:r>
-          </w:p>
-        </w:tc>
-      </w:tr>
-      <w:tr>
-        <w:trPr>
-          <w:tblCellSpacing w:w="15" w:type="dxa"/>
-        </w:trPr>
-        <w:tc>
-          <w:tcPr>
-            <w:tcW w:w="0" w:type="auto"/>
-            <w:vAlign w:val="center"/>
-            <w:hideMark/>
-          </w:tcPr>
-          <w:p>
-            <w:r>
-              <w:t>QA Lead</w:t>
-            </w:r>
-          </w:p>
-        </w:tc>
-        <w:tc>
-          <w:tcPr>
-            <w:tcW w:w="0" w:type="auto"/>
-            <w:vAlign w:val="center"/>
-            <w:hideMark/>
-          </w:tcPr>
-          <w:p>
-            <w:r>
-              <w:t>Consulted (C)</w:t>
-            </w:r>
-          </w:p>
-        </w:tc>
-        <w:tc>
-          <w:tcPr>
-            <w:tcW w:w="0" w:type="auto"/>
-            <w:vAlign w:val="center"/>
-            <w:hideMark/>
-          </w:tcPr>
-          <w:p>
-            <w:r>
-              <w:t>____ / ____</w:t>
-            </w:r>
-          </w:p>
-        </w:tc>
-      </w:tr>
-    </w:tbl>
     <w:p>
-      <w:r>
+      <w:pPr>
         <w:rPr>
           <w:b/>
           <w:bCs/>
         </w:rPr>
-        <w:t>Distribution List</w:t>
-      </w:r>
-    </w:p>
-    <w:p>
-      <w:pPr>
-        <w:numPr>
-          <w:ilvl w:val="0"/>
-          <w:numId w:val="1"/>
-        </w:numPr>
-      </w:pPr>
-      <w:r>
-        <w:t>Engineering, QA, Architecture, DevOps, Client Services</w:t>
-      </w:r>
-    </w:p>
-    <w:p>
-      <w:r>
-        <w:pict w14:anchorId="21287C03">
-          <v:rect id="_x0000_i1152" style="width:0;height:1.5pt" o:hralign="center" o:hrstd="t" o:hr="t" fillcolor="#a0a0a0" stroked="f"/>
-        </w:pict>
-      </w:r>
-    </w:p>
-    <w:p>
-      <w:pPr>
+      </w:pPr>
+      <w:r>
         <w:rPr>
           <w:b/>
           <w:bCs/>
         </w:rPr>
+        <w:t>Stakeholders &amp; RACI (condensed)</w:t>
+      </w:r>
+    </w:p>
+    <w:p>
+      <w:pPr>
+        <w:numPr>
+          <w:ilvl w:val="0"/>
+          <w:numId w:val="33"/>
+        </w:numPr>
       </w:pPr>
       <w:r>
         <w:rPr>
           <w:b/>
           <w:bCs/>
         </w:rPr>
-        <w:t>Table of Contents</w:t>
+        <w:t>Accountable</w:t>
+      </w:r>
+      <w:r>
+        <w:t>: Director of Software Engineering (DoSE)</w:t>
       </w:r>
     </w:p>
     <w:p>
       <w:pPr>
         <w:numPr>
           <w:ilvl w:val="0"/>
-          <w:numId w:val="2"/>
+          <w:numId w:val="33"/>
         </w:numPr>
       </w:pPr>
       <w:r>
-        <w:t>Executive Summary</w:t>
-      </w:r>
-    </w:p>
-    <w:p>
-      <w:pPr>
-        <w:numPr>
-          <w:ilvl w:val="0"/>
-          <w:numId w:val="2"/>
-        </w:numPr>
-      </w:pPr>
-      <w:r>
-        <w:t>Problem &amp; Context</w:t>
-      </w:r>
-    </w:p>
-    <w:p>
-      <w:pPr>
-        <w:numPr>
-          <w:ilvl w:val="0"/>
-          <w:numId w:val="2"/>
-        </w:numPr>
-      </w:pPr>
-      <w:r>
-        <w:t>Goals (Business &amp; Technical)</w:t>
-      </w:r>
-    </w:p>
-    <w:p>
-      <w:pPr>
-        <w:numPr>
-          <w:ilvl w:val="0"/>
-          <w:numId w:val="2"/>
-        </w:numPr>
-      </w:pPr>
-      <w:r>
-        <w:lastRenderedPageBreak/>
-        <w:t>Non</w:t>
-      </w:r>
-      <w:r>
-        <w:noBreakHyphen/>
-        <w:t>Goals</w:t>
-      </w:r>
-    </w:p>
-    <w:p>
-      <w:pPr>
-        <w:numPr>
-          <w:ilvl w:val="0"/>
-          <w:numId w:val="2"/>
-        </w:numPr>
-      </w:pPr>
-      <w:r>
-        <w:t>Scope (MVP vs Optional)</w:t>
-      </w:r>
-    </w:p>
-    <w:p>
-      <w:pPr>
-        <w:numPr>
-          <w:ilvl w:val="0"/>
-          <w:numId w:val="2"/>
-        </w:numPr>
-      </w:pPr>
-      <w:r>
-        <w:t>Users &amp; Stakeholders</w:t>
-      </w:r>
-    </w:p>
-    <w:p>
-      <w:pPr>
-        <w:numPr>
-          <w:ilvl w:val="0"/>
-          <w:numId w:val="2"/>
-        </w:numPr>
-      </w:pPr>
-      <w:r>
-        <w:t>Product Principles</w:t>
-      </w:r>
-    </w:p>
-    <w:p>
-      <w:pPr>
-        <w:numPr>
-          <w:ilvl w:val="0"/>
-          <w:numId w:val="2"/>
-        </w:numPr>
-      </w:pPr>
-      <w:r>
-        <w:t>Environment Strategy &amp; Promotion (GitHub</w:t>
-      </w:r>
-      <w:r>
-        <w:noBreakHyphen/>
-        <w:t>first)</w:t>
-      </w:r>
-    </w:p>
-    <w:p>
-      <w:pPr>
-        <w:numPr>
-          <w:ilvl w:val="0"/>
-          <w:numId w:val="2"/>
-        </w:numPr>
-      </w:pPr>
-      <w:r>
-        <w:t>Success Metrics &amp; SLOs</w:t>
-      </w:r>
-    </w:p>
-    <w:p>
-      <w:pPr>
-        <w:numPr>
-          <w:ilvl w:val="0"/>
-          <w:numId w:val="2"/>
-        </w:numPr>
-      </w:pPr>
-      <w:r>
-        <w:t>High</w:t>
-      </w:r>
-      <w:r>
-        <w:noBreakHyphen/>
-        <w:t>Level Requirements (Summary)</w:t>
-      </w:r>
-    </w:p>
-    <w:p>
-      <w:pPr>
-        <w:numPr>
-          <w:ilvl w:val="0"/>
-          <w:numId w:val="2"/>
-        </w:numPr>
-      </w:pPr>
-      <w:r>
-        <w:t>Risks &amp; Mitigations</w:t>
-      </w:r>
-    </w:p>
-    <w:p>
-      <w:pPr>
-        <w:numPr>
-          <w:ilvl w:val="0"/>
-          <w:numId w:val="2"/>
-        </w:numPr>
-      </w:pPr>
-      <w:r>
-        <w:t>Deliverables</w:t>
-      </w:r>
-    </w:p>
-    <w:p>
-      <w:pPr>
-        <w:numPr>
-          <w:ilvl w:val="0"/>
-          <w:numId w:val="2"/>
-        </w:numPr>
-      </w:pPr>
-      <w:r>
-        <w:t>Release Phases &amp; Milestones</w:t>
-      </w:r>
-    </w:p>
-    <w:p>
-      <w:pPr>
-        <w:numPr>
-          <w:ilvl w:val="0"/>
-          <w:numId w:val="2"/>
-        </w:numPr>
-      </w:pPr>
-      <w:r>
-        <w:t>Compliance &amp; Guardrails</w:t>
-      </w:r>
-    </w:p>
-    <w:p>
-      <w:pPr>
-        <w:numPr>
-          <w:ilvl w:val="0"/>
-          <w:numId w:val="2"/>
-        </w:numPr>
-      </w:pPr>
-      <w:r>
-        <w:t>References</w:t>
-      </w:r>
-    </w:p>
-    <w:p>
-      <w:pPr>
-        <w:numPr>
-          <w:ilvl w:val="0"/>
-          <w:numId w:val="2"/>
-        </w:numPr>
-      </w:pPr>
-      <w:r>
-        <w:t>Appendices</w:t>
-      </w:r>
-    </w:p>
-    <w:p>
-      <w:pPr>
-        <w:numPr>
-          <w:ilvl w:val="0"/>
-          <w:numId w:val="2"/>
-        </w:numPr>
-      </w:pPr>
-      <w:r>
-        <w:t>Assumptions</w:t>
-      </w:r>
-    </w:p>
-    <w:p>
-      <w:pPr>
-        <w:numPr>
-          <w:ilvl w:val="0"/>
-          <w:numId w:val="2"/>
-        </w:numPr>
-      </w:pPr>
-      <w:r>
-        <w:t>Next Steps</w:t>
-      </w:r>
-    </w:p>
-    <w:p>
-      <w:r>
-        <w:pict w14:anchorId="292A51F6">
-          <v:rect id="_x0000_i1153" style="width:0;height:1.5pt" o:hralign="center" o:hrstd="t" o:hr="t" fillcolor="#a0a0a0" stroked="f"/>
-        </w:pict>
-      </w:r>
-    </w:p>
-    <w:p>
-      <w:pPr>
         <w:rPr>
           <w:b/>
           <w:bCs/>
         </w:rPr>
+        <w:t>Responsible (docs)</w:t>
+      </w:r>
+      <w:r>
+        <w:t>: Doc-Factory role (this project’s documentation owner)</w:t>
+      </w:r>
+    </w:p>
+    <w:p>
+      <w:pPr>
+        <w:numPr>
+          <w:ilvl w:val="0"/>
+          <w:numId w:val="33"/>
+        </w:numPr>
       </w:pPr>
       <w:r>
         <w:rPr>
           <w:b/>
           <w:bCs/>
         </w:rPr>
-        <w:t>1. Executive Summary</w:t>
+        <w:t>Consulted</w:t>
+      </w:r>
+      <w:r>
+        <w:t>: Systems Architect, Security/Compliance, DBA, Dev Leads</w:t>
       </w:r>
     </w:p>
     <w:p>
+      <w:pPr>
+        <w:numPr>
+          <w:ilvl w:val="0"/>
+          <w:numId w:val="33"/>
+        </w:numPr>
+      </w:pPr>
       <w:r>
         <w:rPr>
           <w:b/>
           <w:bCs/>
         </w:rPr>
-        <w:t>Vision.</w:t>
-      </w:r>
-      <w:r>
-        <w:t xml:space="preserve"> Make KendoReact’s local </w:t>
-      </w:r>
-      <w:r>
+        <w:t>Informed</w:t>
+      </w:r>
+      <w:r>
+        <w:t>: QA, Client Services, MSP Ops</w:t>
+      </w:r>
+    </w:p>
+    <w:p>
+      <w:pPr>
         <w:rPr>
           <w:b/>
           <w:bCs/>
         </w:rPr>
-        <w:t>STDIO MCP</w:t>
-      </w:r>
-      <w:r>
-        <w:t xml:space="preserve"> usable in cloud and enterprise environments via a </w:t>
-      </w:r>
+      </w:pPr>
       <w:r>
         <w:rPr>
           <w:b/>
           <w:bCs/>
         </w:rPr>
-        <w:t>stateless, session</w:t>
-      </w:r>
+        <w:t>Scope (Phase 1–2)</w:t>
+      </w:r>
+    </w:p>
+    <w:p>
       <w:r>
         <w:rPr>
           <w:b/>
           <w:bCs/>
         </w:rPr>
-        <w:noBreakHyphen/>
-        <w:t>aware</w:t>
-      </w:r>
-      <w:r>
-        <w:t xml:space="preserve"> web API that speaks MCP over HTTP with </w:t>
+        <w:t>Admin UI</w:t>
+      </w:r>
+    </w:p>
+    <w:p>
+      <w:pPr>
+        <w:numPr>
+          <w:ilvl w:val="0"/>
+          <w:numId w:val="34"/>
+        </w:numPr>
+      </w:pPr>
+      <w:r>
+        <w:t>Azure SSO login → Dashboard (health/ready, version, uptime, queue depth)</w:t>
+      </w:r>
+    </w:p>
+    <w:p>
+      <w:pPr>
+        <w:numPr>
+          <w:ilvl w:val="0"/>
+          <w:numId w:val="34"/>
+        </w:numPr>
+      </w:pPr>
+      <w:r>
+        <w:t>Configuration pages: AppConfig/FeatureFlag/Lookup (read/write via SPs)</w:t>
+      </w:r>
+    </w:p>
+    <w:p>
+      <w:pPr>
+        <w:numPr>
+          <w:ilvl w:val="0"/>
+          <w:numId w:val="34"/>
+        </w:numPr>
+      </w:pPr>
+      <w:r>
+        <w:t>User access: assign app roles or group membership (AAD)</w:t>
+      </w:r>
+    </w:p>
+    <w:p>
+      <w:pPr>
+        <w:numPr>
+          <w:ilvl w:val="0"/>
+          <w:numId w:val="34"/>
+        </w:numPr>
+      </w:pPr>
+      <w:r>
+        <w:t>Jobs/Tasks: launch, stream status via SSE, error envelope surfaced</w:t>
+      </w:r>
+    </w:p>
+    <w:p>
+      <w:pPr>
+        <w:numPr>
+          <w:ilvl w:val="0"/>
+          <w:numId w:val="34"/>
+        </w:numPr>
+      </w:pPr>
+      <w:r>
+        <w:t>Audit trail: who changed what, when (config/actions)</w:t>
+      </w:r>
+    </w:p>
+    <w:p>
+      <w:r>
+        <w:rPr>
+          <w:b/>
+          <w:bCs/>
+        </w:rPr>
+        <w:t>Admin API</w:t>
+      </w:r>
+    </w:p>
+    <w:p>
+      <w:pPr>
+        <w:numPr>
+          <w:ilvl w:val="0"/>
+          <w:numId w:val="35"/>
+        </w:numPr>
+      </w:pPr>
+      <w:r>
+        <w:t xml:space="preserve">JSON default; </w:t>
       </w:r>
       <w:r>
         <w:rPr>
@@ -968,25 +575,255 @@
         <w:t>SSE</w:t>
       </w:r>
       <w:r>
-        <w:t xml:space="preserve"> streaming, enforces </w:t>
-      </w:r>
+        <w:t xml:space="preserve"> when Accept: text/event-stream</w:t>
+      </w:r>
+    </w:p>
+    <w:p>
+      <w:pPr>
+        <w:numPr>
+          <w:ilvl w:val="0"/>
+          <w:numId w:val="35"/>
+        </w:numPr>
+      </w:pPr>
+      <w:r>
+        <w:t>Endpoints for /healthz, /ready, /config/effective, /config/* mutations (SP-backed), /jobs/* (start/stream/result), /users/* (AAD lookup read-only)</w:t>
+      </w:r>
+    </w:p>
+    <w:p>
+      <w:pPr>
+        <w:numPr>
+          <w:ilvl w:val="0"/>
+          <w:numId w:val="35"/>
+        </w:numPr>
+      </w:pPr>
+      <w:r>
+        <w:lastRenderedPageBreak/>
+        <w:t>Error envelope and rate-limit policy (include 429)</w:t>
+      </w:r>
+    </w:p>
+    <w:p>
       <w:r>
         <w:rPr>
           <w:b/>
           <w:bCs/>
         </w:rPr>
-        <w:t>Origin allow</w:t>
-      </w:r>
-      <w:r>
+        <w:t>DevEx/CI/CD</w:t>
+      </w:r>
+    </w:p>
+    <w:p>
+      <w:pPr>
+        <w:numPr>
+          <w:ilvl w:val="0"/>
+          <w:numId w:val="36"/>
+        </w:numPr>
+      </w:pPr>
+      <w:r>
+        <w:t>GitHub Actions: CI (build/test/coverage, lint, axe a11y, CodeQL, Dependency Review, Secret Scanning), Deploy (Alpha → Beta → RTM → Prod) with environment protections</w:t>
+      </w:r>
+    </w:p>
+    <w:p>
+      <w:pPr>
+        <w:numPr>
+          <w:ilvl w:val="0"/>
+          <w:numId w:val="36"/>
+        </w:numPr>
+      </w:pPr>
+      <w:r>
+        <w:t>Evidence pack generation and retention (≥ 1 year)</w:t>
+      </w:r>
+    </w:p>
+    <w:p>
+      <w:pPr>
         <w:rPr>
           <w:b/>
           <w:bCs/>
         </w:rPr>
-        <w:noBreakHyphen/>
-        <w:t>lists</w:t>
-      </w:r>
-      <w:r>
-        <w:t xml:space="preserve">, and exposes health/metrics for reliable operations across </w:t>
+      </w:pPr>
+      <w:r>
+        <w:rPr>
+          <w:b/>
+          <w:bCs/>
+        </w:rPr>
+        <w:t>Out of Scope (initial)</w:t>
+      </w:r>
+    </w:p>
+    <w:p>
+      <w:pPr>
+        <w:numPr>
+          <w:ilvl w:val="0"/>
+          <w:numId w:val="37"/>
+        </w:numPr>
+      </w:pPr>
+      <w:r>
+        <w:t>End-user (non-admin) experiences</w:t>
+      </w:r>
+    </w:p>
+    <w:p>
+      <w:pPr>
+        <w:numPr>
+          <w:ilvl w:val="0"/>
+          <w:numId w:val="37"/>
+        </w:numPr>
+      </w:pPr>
+      <w:r>
+        <w:t>Multi-tenant billing/quotas (track as future epic)</w:t>
+      </w:r>
+    </w:p>
+    <w:p>
+      <w:pPr>
+        <w:rPr>
+          <w:b/>
+          <w:bCs/>
+        </w:rPr>
+      </w:pPr>
+      <w:r>
+        <w:rPr>
+          <w:b/>
+          <w:bCs/>
+        </w:rPr>
+        <w:t>Assumptions</w:t>
+      </w:r>
+    </w:p>
+    <w:p>
+      <w:pPr>
+        <w:numPr>
+          <w:ilvl w:val="0"/>
+          <w:numId w:val="38"/>
+        </w:numPr>
+      </w:pPr>
+      <w:r>
+        <w:t>Azure AD tenant available; app registration with redirect URIs provided</w:t>
+      </w:r>
+    </w:p>
+    <w:p>
+      <w:pPr>
+        <w:numPr>
+          <w:ilvl w:val="0"/>
+          <w:numId w:val="38"/>
+        </w:numPr>
+      </w:pPr>
+      <w:r>
+        <w:t>SQL Server 2022 reachable from app tiers; managed identity or secretless pattern preferred</w:t>
+      </w:r>
+    </w:p>
+    <w:p>
+      <w:pPr>
+        <w:numPr>
+          <w:ilvl w:val="0"/>
+          <w:numId w:val="38"/>
+        </w:numPr>
+      </w:pPr>
+      <w:r>
+        <w:t>Technijian network controls (Meraki/Cloudflare) in place; CORS origin allow-list managed per env</w:t>
+      </w:r>
+    </w:p>
+    <w:p>
+      <w:pPr>
+        <w:rPr>
+          <w:b/>
+          <w:bCs/>
+        </w:rPr>
+      </w:pPr>
+      <w:r>
+        <w:rPr>
+          <w:b/>
+          <w:bCs/>
+        </w:rPr>
+        <w:t>Constraints (Tech &amp; Policy)</w:t>
+      </w:r>
+    </w:p>
+    <w:p>
+      <w:pPr>
+        <w:numPr>
+          <w:ilvl w:val="0"/>
+          <w:numId w:val="39"/>
+        </w:numPr>
+      </w:pPr>
+      <w:r>
+        <w:rPr>
+          <w:b/>
+          <w:bCs/>
+        </w:rPr>
+        <w:t>Tech stack</w:t>
+      </w:r>
+      <w:r>
+        <w:t xml:space="preserve">: .NET 8 (API/Workers), SQL Server 2022, React + </w:t>
+      </w:r>
+      <w:r>
+        <w:rPr>
+          <w:b/>
+          <w:bCs/>
+        </w:rPr>
+        <w:t>KendoReact (Fluent 2 theme)</w:t>
+      </w:r>
+      <w:r>
+        <w:t>, GitHub Actions, Figma Make + ThemeBuilder</w:t>
+      </w:r>
+    </w:p>
+    <w:p>
+      <w:pPr>
+        <w:numPr>
+          <w:ilvl w:val="0"/>
+          <w:numId w:val="39"/>
+        </w:numPr>
+      </w:pPr>
+      <w:r>
+        <w:rPr>
+          <w:b/>
+          <w:bCs/>
+        </w:rPr>
+        <w:t>DB rules</w:t>
+      </w:r>
+      <w:r>
+        <w:t xml:space="preserve">: </w:t>
+      </w:r>
+      <w:r>
+        <w:rPr>
+          <w:i/>
+          <w:iCs/>
+        </w:rPr>
+        <w:t>Add-only schema</w:t>
+      </w:r>
+      <w:r>
+        <w:t xml:space="preserve">. </w:t>
+      </w:r>
+      <w:r>
+        <w:rPr>
+          <w:i/>
+          <w:iCs/>
+        </w:rPr>
+        <w:t>Stored-procedure-only</w:t>
+      </w:r>
+      <w:r>
+        <w:t xml:space="preserve"> access from app/API. </w:t>
+      </w:r>
+      <w:r>
+        <w:rPr>
+          <w:i/>
+          <w:iCs/>
+        </w:rPr>
+        <w:t>NoHardCoding</w:t>
+      </w:r>
+      <w:r>
+        <w:t>: all config/flags/lookups come from DB SPs or a secret store; never from code constants.</w:t>
+      </w:r>
+    </w:p>
+    <w:p>
+      <w:pPr>
+        <w:numPr>
+          <w:ilvl w:val="0"/>
+          <w:numId w:val="39"/>
+        </w:numPr>
+      </w:pPr>
+      <w:r>
+        <w:rPr>
+          <w:b/>
+          <w:bCs/>
+        </w:rPr>
+        <w:t>Environments</w:t>
+      </w:r>
+      <w:r>
+        <w:t xml:space="preserve">: </w:t>
       </w:r>
       <w:r>
         <w:rPr>
@@ -996,23 +833,32 @@
         <w:t>Alpha → Beta → RTM → Prod</w:t>
       </w:r>
       <w:r>
-        <w:t>.</w:t>
+        <w:t>. RTM validates against Prod DB (read-only) to ensure parity before Prod.</w:t>
       </w:r>
     </w:p>
     <w:p>
+      <w:pPr>
+        <w:numPr>
+          <w:ilvl w:val="0"/>
+          <w:numId w:val="39"/>
+        </w:numPr>
+      </w:pPr>
       <w:r>
         <w:rPr>
           <w:b/>
           <w:bCs/>
         </w:rPr>
-        <w:t>Value.</w:t>
+        <w:t>Security</w:t>
+      </w:r>
+      <w:r>
+        <w:t>: Azure SSO (PKCE), app roles/groups, CORS allow-list, centralized error taxonomy, rate limiting, audit logging.</w:t>
       </w:r>
     </w:p>
     <w:p>
       <w:pPr>
         <w:numPr>
           <w:ilvl w:val="0"/>
-          <w:numId w:val="3"/>
+          <w:numId w:val="39"/>
         </w:numPr>
       </w:pPr>
       <w:r>
@@ -1020,71 +866,85 @@
           <w:b/>
           <w:bCs/>
         </w:rPr>
-        <w:t>Interoperability:</w:t>
-      </w:r>
-      <w:r>
-        <w:t xml:space="preserve"> HTTP</w:t>
-      </w:r>
-      <w:r>
-        <w:noBreakHyphen/>
-        <w:t>native MCP access for ChatGPT/MyGPT connectors and peers.</w:t>
+        <w:t>Accessibility</w:t>
+      </w:r>
+      <w:r>
+        <w:t>: WCAG 2.2 AA. Axe checks run in CI.</w:t>
       </w:r>
     </w:p>
     <w:p>
       <w:pPr>
-        <w:numPr>
-          <w:ilvl w:val="0"/>
-          <w:numId w:val="3"/>
-        </w:numPr>
-      </w:pPr>
-      <w:r>
         <w:rPr>
           <w:b/>
           <w:bCs/>
         </w:rPr>
-        <w:t>Security &amp; Compliance by default:</w:t>
-      </w:r>
-      <w:r>
-        <w:t xml:space="preserve"> CORS Origin allow</w:t>
-      </w:r>
-      <w:r>
-        <w:noBreakHyphen/>
-        <w:t xml:space="preserve">list; </w:t>
-      </w:r>
+      </w:pPr>
       <w:r>
         <w:rPr>
           <w:b/>
           <w:bCs/>
         </w:rPr>
-        <w:t>no secrets in code/docs</w:t>
-      </w:r>
-      <w:r>
-        <w:t xml:space="preserve">; </w:t>
-      </w:r>
+        <w:t>High-Level Architecture (text)</w:t>
+      </w:r>
+    </w:p>
+    <w:p>
+      <w:pPr>
+        <w:numPr>
+          <w:ilvl w:val="0"/>
+          <w:numId w:val="40"/>
+        </w:numPr>
+      </w:pPr>
       <w:r>
         <w:rPr>
           <w:b/>
           <w:bCs/>
         </w:rPr>
-        <w:t>SP</w:t>
+        <w:t>Web (React/Kendo)</w:t>
+      </w:r>
+      <w:r>
+        <w:t xml:space="preserve"> ↔ </w:t>
       </w:r>
       <w:r>
         <w:rPr>
           <w:b/>
           <w:bCs/>
         </w:rPr>
-        <w:noBreakHyphen/>
-        <w:t>only</w:t>
-      </w:r>
-      <w:r>
-        <w:t xml:space="preserve"> config; CI gates (CodeQL, Dependency Review, Secret Scanning); evidence retention ≥ 1 year. </w:t>
+        <w:t>Admin API (.NET 8)</w:t>
+      </w:r>
+      <w:r>
+        <w:t xml:space="preserve"> ↔ </w:t>
+      </w:r>
+      <w:r>
+        <w:rPr>
+          <w:b/>
+          <w:bCs/>
+        </w:rPr>
+        <w:t>DB (SQL Server)</w:t>
       </w:r>
     </w:p>
     <w:p>
       <w:pPr>
         <w:numPr>
           <w:ilvl w:val="0"/>
-          <w:numId w:val="3"/>
+          <w:numId w:val="40"/>
+        </w:numPr>
+      </w:pPr>
+      <w:r>
+        <w:rPr>
+          <w:b/>
+          <w:bCs/>
+        </w:rPr>
+        <w:t>Azure SSO</w:t>
+      </w:r>
+      <w:r>
+        <w:t xml:space="preserve"> issues tokens; API validates JWT (bearer).</w:t>
+      </w:r>
+    </w:p>
+    <w:p>
+      <w:pPr>
+        <w:numPr>
+          <w:ilvl w:val="0"/>
+          <w:numId w:val="40"/>
         </w:numPr>
       </w:pPr>
       <w:r>
@@ -1093,17 +953,17 @@
           <w:bCs/>
         </w:rPr>
         <w:lastRenderedPageBreak/>
-        <w:t>Operability:</w:t>
-      </w:r>
-      <w:r>
-        <w:t xml:space="preserve"> Health/readiness endpoints, structured JSON logs, and minimal metrics for sessions and child processes.</w:t>
+        <w:t>Config/Flags/Lookups</w:t>
+      </w:r>
+      <w:r>
+        <w:t xml:space="preserve"> only via SPs (sp_Config_GetValue, sp_Feature_IsEnabled, sp_Lookup_Get, etc.).</w:t>
       </w:r>
     </w:p>
     <w:p>
       <w:pPr>
         <w:numPr>
           <w:ilvl w:val="0"/>
-          <w:numId w:val="3"/>
+          <w:numId w:val="40"/>
         </w:numPr>
       </w:pPr>
       <w:r>
@@ -1111,317 +971,10 @@
           <w:b/>
           <w:bCs/>
         </w:rPr>
-        <w:t>Scalability:</w:t>
-      </w:r>
-      <w:r>
-        <w:t xml:space="preserve"> Horizontally scalable with </w:t>
-      </w:r>
-      <w:r>
-        <w:rPr>
-          <w:b/>
-          <w:bCs/>
-        </w:rPr>
-        <w:t>one child process per session</w:t>
-      </w:r>
-      <w:r>
-        <w:t xml:space="preserve"> to isolate workloads and bound resource use.</w:t>
-      </w:r>
-    </w:p>
-    <w:p>
-      <w:r>
-        <w:pict w14:anchorId="57972029">
-          <v:rect id="_x0000_i1154" style="width:0;height:1.5pt" o:hralign="center" o:hrstd="t" o:hr="t" fillcolor="#a0a0a0" stroked="f"/>
-        </w:pict>
-      </w:r>
-    </w:p>
-    <w:p>
-      <w:pPr>
-        <w:rPr>
-          <w:b/>
-          <w:bCs/>
-        </w:rPr>
-      </w:pPr>
-      <w:r>
-        <w:rPr>
-          <w:b/>
-          <w:bCs/>
-        </w:rPr>
-        <w:t>2. Problem &amp; Context</w:t>
-      </w:r>
-    </w:p>
-    <w:p>
-      <w:r>
-        <w:rPr>
-          <w:b/>
-          <w:bCs/>
-        </w:rPr>
-        <w:t>Today:</w:t>
-      </w:r>
-      <w:r>
-        <w:t xml:space="preserve"> The KendoReact MCP server runs as a </w:t>
-      </w:r>
-      <w:r>
-        <w:rPr>
-          <w:b/>
-          <w:bCs/>
-        </w:rPr>
-        <w:t>local STDIO</w:t>
-      </w:r>
-      <w:r>
-        <w:t xml:space="preserve"> tool. This limits usage to desktop/co</w:t>
-      </w:r>
-      <w:r>
-        <w:noBreakHyphen/>
-        <w:t>located processes and blocks HTTP</w:t>
-      </w:r>
-      <w:r>
-        <w:noBreakHyphen/>
-        <w:t>first assistants and network</w:t>
-      </w:r>
-      <w:r>
-        <w:noBreakHyphen/>
-        <w:t>segmented deployments.</w:t>
-      </w:r>
-    </w:p>
-    <w:p>
-      <w:r>
-        <w:rPr>
-          <w:b/>
-          <w:bCs/>
-        </w:rPr>
-        <w:t>Pain Points</w:t>
-      </w:r>
-    </w:p>
-    <w:p>
-      <w:pPr>
-        <w:numPr>
-          <w:ilvl w:val="0"/>
-          <w:numId w:val="4"/>
-        </w:numPr>
-      </w:pPr>
-      <w:r>
-        <w:t>No remote transport or session isolation via HTTP/SSE.</w:t>
-      </w:r>
-    </w:p>
-    <w:p>
-      <w:pPr>
-        <w:numPr>
-          <w:ilvl w:val="0"/>
-          <w:numId w:val="4"/>
-        </w:numPr>
-      </w:pPr>
-      <w:r>
-        <w:t>Limited health/metrics; opaque child lifecycle.</w:t>
-      </w:r>
-    </w:p>
-    <w:p>
-      <w:pPr>
-        <w:numPr>
-          <w:ilvl w:val="0"/>
-          <w:numId w:val="4"/>
-        </w:numPr>
-      </w:pPr>
-      <w:r>
-        <w:t>Browser/assistant security posture unclear (CORS/origin).</w:t>
-      </w:r>
-    </w:p>
-    <w:p>
-      <w:pPr>
-        <w:numPr>
-          <w:ilvl w:val="0"/>
-          <w:numId w:val="4"/>
-        </w:numPr>
-      </w:pPr>
-      <w:r>
-        <w:t>Configuration drift across environments.</w:t>
-      </w:r>
-    </w:p>
-    <w:p>
-      <w:r>
-        <w:rPr>
-          <w:b/>
-          <w:bCs/>
-        </w:rPr>
-        <w:t>Opportunity</w:t>
-      </w:r>
-    </w:p>
-    <w:p>
-      <w:pPr>
-        <w:numPr>
-          <w:ilvl w:val="0"/>
-          <w:numId w:val="5"/>
-        </w:numPr>
-      </w:pPr>
-      <w:r>
-        <w:t xml:space="preserve">Provide a </w:t>
-      </w:r>
-      <w:r>
-        <w:rPr>
-          <w:b/>
-          <w:bCs/>
-        </w:rPr>
-        <w:t>web</w:t>
-      </w:r>
-      <w:r>
-        <w:rPr>
-          <w:b/>
-          <w:bCs/>
-        </w:rPr>
-        <w:noBreakHyphen/>
-        <w:t>standard</w:t>
-      </w:r>
-      <w:r>
-        <w:t xml:space="preserve"> MCP surface with </w:t>
-      </w:r>
-      <w:r>
-        <w:rPr>
-          <w:b/>
-          <w:bCs/>
-        </w:rPr>
-        <w:t>streaming</w:t>
-      </w:r>
-      <w:r>
-        <w:t xml:space="preserve"> semantics and robust environment controls that drop into Technijian’s GitHub</w:t>
-      </w:r>
-      <w:r>
-        <w:noBreakHyphen/>
-        <w:t>first SDLC and four</w:t>
-      </w:r>
-      <w:r>
-        <w:noBreakHyphen/>
-        <w:t xml:space="preserve">stage promotion model. </w:t>
-      </w:r>
-    </w:p>
-    <w:p>
-      <w:r>
-        <w:pict w14:anchorId="5BB99DE8">
-          <v:rect id="_x0000_i1155" style="width:0;height:1.5pt" o:hralign="center" o:hrstd="t" o:hr="t" fillcolor="#a0a0a0" stroked="f"/>
-        </w:pict>
-      </w:r>
-    </w:p>
-    <w:p>
-      <w:pPr>
-        <w:rPr>
-          <w:b/>
-          <w:bCs/>
-        </w:rPr>
-      </w:pPr>
-      <w:r>
-        <w:rPr>
-          <w:b/>
-          <w:bCs/>
-        </w:rPr>
-        <w:t>3. Goals (What success looks like)</w:t>
-      </w:r>
-    </w:p>
-    <w:p>
-      <w:pPr>
-        <w:rPr>
-          <w:b/>
-          <w:bCs/>
-        </w:rPr>
-      </w:pPr>
-      <w:r>
-        <w:rPr>
-          <w:b/>
-          <w:bCs/>
-        </w:rPr>
-        <w:t>3.1 Business Goals</w:t>
-      </w:r>
-    </w:p>
-    <w:p>
-      <w:pPr>
-        <w:numPr>
-          <w:ilvl w:val="0"/>
-          <w:numId w:val="6"/>
-        </w:numPr>
-      </w:pPr>
-      <w:r>
-        <w:rPr>
-          <w:b/>
-          <w:bCs/>
-        </w:rPr>
-        <w:t>Enable adoption</w:t>
-      </w:r>
-      <w:r>
-        <w:t xml:space="preserve"> of Kendo MCP by HTTP</w:t>
-      </w:r>
-      <w:r>
-        <w:noBreakHyphen/>
-        <w:t>only assistants and connectors.</w:t>
-      </w:r>
-    </w:p>
-    <w:p>
-      <w:pPr>
-        <w:numPr>
-          <w:ilvl w:val="0"/>
-          <w:numId w:val="6"/>
-        </w:numPr>
-      </w:pPr>
-      <w:r>
-        <w:rPr>
-          <w:b/>
-          <w:bCs/>
-        </w:rPr>
-        <w:t>Reduce integration time</w:t>
-      </w:r>
-      <w:r>
-        <w:t xml:space="preserve"> from weeks to days with an OpenAPI 3.1 contract and runbooks.</w:t>
-      </w:r>
-    </w:p>
-    <w:p>
-      <w:pPr>
-        <w:numPr>
-          <w:ilvl w:val="0"/>
-          <w:numId w:val="6"/>
-        </w:numPr>
-      </w:pPr>
-      <w:r>
-        <w:rPr>
-          <w:b/>
-          <w:bCs/>
-        </w:rPr>
-        <w:t>Lower operational risk</w:t>
-      </w:r>
-      <w:r>
-        <w:t xml:space="preserve"> via standardized health/metrics/logging and CI gates.</w:t>
-      </w:r>
-    </w:p>
-    <w:p>
-      <w:pPr>
-        <w:rPr>
-          <w:b/>
-          <w:bCs/>
-        </w:rPr>
-      </w:pPr>
-      <w:r>
-        <w:rPr>
-          <w:b/>
-          <w:bCs/>
-        </w:rPr>
-        <w:t>3.2 Technical Goals</w:t>
-      </w:r>
-    </w:p>
-    <w:p>
-      <w:pPr>
-        <w:numPr>
-          <w:ilvl w:val="0"/>
-          <w:numId w:val="7"/>
-        </w:numPr>
-      </w:pPr>
-      <w:r>
-        <w:rPr>
-          <w:b/>
-          <w:bCs/>
-        </w:rPr>
-        <w:t>Primary transport:</w:t>
-      </w:r>
-      <w:r>
-        <w:t xml:space="preserve"> Streamable</w:t>
-      </w:r>
-      <w:r>
-        <w:noBreakHyphen/>
-        <w:t xml:space="preserve">HTTP with </w:t>
+        <w:t>Jobs</w:t>
+      </w:r>
+      <w:r>
+        <w:t xml:space="preserve"> emit </w:t>
       </w:r>
       <w:r>
         <w:rPr>
@@ -1431,14 +984,305 @@
         <w:t>SSE</w:t>
       </w:r>
       <w:r>
-        <w:t xml:space="preserve"> for streaming responses and background notifications.</w:t>
+        <w:t xml:space="preserve"> events with heartbeats; UI shows live progress.</w:t>
       </w:r>
     </w:p>
     <w:p>
       <w:pPr>
         <w:numPr>
           <w:ilvl w:val="0"/>
-          <w:numId w:val="7"/>
+          <w:numId w:val="40"/>
+        </w:numPr>
+      </w:pPr>
+      <w:r>
+        <w:rPr>
+          <w:b/>
+          <w:bCs/>
+        </w:rPr>
+        <w:t>Observability</w:t>
+      </w:r>
+      <w:r>
+        <w:t>: structured logs with requestId, metrics for p50/p95/TTFB, uptime, queue depth; alerts on SLO breaches.</w:t>
+      </w:r>
+    </w:p>
+    <w:p>
+      <w:pPr>
+        <w:rPr>
+          <w:b/>
+          <w:bCs/>
+        </w:rPr>
+      </w:pPr>
+      <w:r>
+        <w:rPr>
+          <w:b/>
+          <w:bCs/>
+        </w:rPr>
+        <w:t>Design → Code SOP (Figma → Kendo Fluent 2)</w:t>
+      </w:r>
+    </w:p>
+    <w:p>
+      <w:pPr>
+        <w:numPr>
+          <w:ilvl w:val="0"/>
+          <w:numId w:val="41"/>
+        </w:numPr>
+      </w:pPr>
+      <w:r>
+        <w:t xml:space="preserve">Prototype in </w:t>
+      </w:r>
+      <w:r>
+        <w:rPr>
+          <w:b/>
+          <w:bCs/>
+        </w:rPr>
+        <w:t>Figma Make</w:t>
+      </w:r>
+      <w:r>
+        <w:t>. Name frames by route (/login, /dashboard, /config, etc.).</w:t>
+      </w:r>
+    </w:p>
+    <w:p>
+      <w:pPr>
+        <w:numPr>
+          <w:ilvl w:val="0"/>
+          <w:numId w:val="41"/>
+        </w:numPr>
+      </w:pPr>
+      <w:r>
+        <w:t xml:space="preserve">Export tokens to </w:t>
+      </w:r>
+      <w:r>
+        <w:rPr>
+          <w:b/>
+          <w:bCs/>
+        </w:rPr>
+        <w:t>ThemeBuilder</w:t>
+      </w:r>
+      <w:r>
+        <w:t xml:space="preserve"> and generate Fluent 2 overrides.</w:t>
+      </w:r>
+    </w:p>
+    <w:p>
+      <w:pPr>
+        <w:numPr>
+          <w:ilvl w:val="0"/>
+          <w:numId w:val="41"/>
+        </w:numPr>
+      </w:pPr>
+      <w:r>
+        <w:t xml:space="preserve">Implement UI with </w:t>
+      </w:r>
+      <w:r>
+        <w:rPr>
+          <w:b/>
+          <w:bCs/>
+        </w:rPr>
+        <w:t>@progress/kendo-react-</w:t>
+      </w:r>
+      <w:r>
+        <w:t xml:space="preserve">* and </w:t>
+      </w:r>
+      <w:r>
+        <w:rPr>
+          <w:b/>
+          <w:bCs/>
+        </w:rPr>
+        <w:t>@progress/kendo-theme-fluent</w:t>
+      </w:r>
+      <w:r>
+        <w:t>, applying ThemeBuilder tokens.</w:t>
+      </w:r>
+    </w:p>
+    <w:p>
+      <w:pPr>
+        <w:numPr>
+          <w:ilvl w:val="0"/>
+          <w:numId w:val="41"/>
+        </w:numPr>
+      </w:pPr>
+      <w:r>
+        <w:t xml:space="preserve">Replace any non-Kendo widgets from the prototype with the nearest </w:t>
+      </w:r>
+      <w:r>
+        <w:rPr>
+          <w:b/>
+          <w:bCs/>
+        </w:rPr>
+        <w:t>KendoReact Fluent 2</w:t>
+      </w:r>
+      <w:r>
+        <w:t xml:space="preserve"> components (Grid, Charts, Dialogs, Inputs, Form, Drawer/Sidebar, Toolbar, Data Query).</w:t>
+      </w:r>
+    </w:p>
+    <w:p>
+      <w:pPr>
+        <w:numPr>
+          <w:ilvl w:val="0"/>
+          <w:numId w:val="41"/>
+        </w:numPr>
+      </w:pPr>
+      <w:r>
+        <w:t>Validate a11y (axe CI), ensure keyboard and focus order, and meet contrast targets.</w:t>
+      </w:r>
+    </w:p>
+    <w:p>
+      <w:pPr>
+        <w:rPr>
+          <w:b/>
+          <w:bCs/>
+        </w:rPr>
+      </w:pPr>
+      <w:r>
+        <w:rPr>
+          <w:b/>
+          <w:bCs/>
+        </w:rPr>
+        <w:t>Compliance &amp; Evidence</w:t>
+      </w:r>
+    </w:p>
+    <w:p>
+      <w:pPr>
+        <w:numPr>
+          <w:ilvl w:val="0"/>
+          <w:numId w:val="42"/>
+        </w:numPr>
+      </w:pPr>
+      <w:r>
+        <w:rPr>
+          <w:b/>
+          <w:bCs/>
+        </w:rPr>
+        <w:t>Evidence Pack</w:t>
+      </w:r>
+      <w:r>
+        <w:t xml:space="preserve"> attached to each release: build/test reports, CodeQL SARIF, secret-scan summary, SBOM + signature/attestation, OpenAPI + lint/diff results, monitoring snapshot, approvals. </w:t>
+      </w:r>
+      <w:r>
+        <w:rPr>
+          <w:b/>
+          <w:bCs/>
+        </w:rPr>
+        <w:t>Retention ≥ 1 year.</w:t>
+      </w:r>
+    </w:p>
+    <w:p>
+      <w:pPr>
+        <w:numPr>
+          <w:ilvl w:val="0"/>
+          <w:numId w:val="42"/>
+        </w:numPr>
+      </w:pPr>
+      <w:r>
+        <w:t>Map Security controls to ASVS/HIPAA where applicable; capture data flows and trust boundaries in the System Architecture doc.</w:t>
+      </w:r>
+    </w:p>
+    <w:p>
+      <w:pPr>
+        <w:rPr>
+          <w:b/>
+          <w:bCs/>
+        </w:rPr>
+      </w:pPr>
+      <w:r>
+        <w:rPr>
+          <w:b/>
+          <w:bCs/>
+        </w:rPr>
+        <w:t>Risks &amp; Mitigations</w:t>
+      </w:r>
+    </w:p>
+    <w:p>
+      <w:pPr>
+        <w:numPr>
+          <w:ilvl w:val="0"/>
+          <w:numId w:val="43"/>
+        </w:numPr>
+      </w:pPr>
+      <w:r>
+        <w:rPr>
+          <w:b/>
+          <w:bCs/>
+        </w:rPr>
+        <w:t>Design/Code drift</w:t>
+      </w:r>
+      <w:r>
+        <w:t xml:space="preserve"> → Design tokens from ThemeBuilder are the single source of truth; nightly visual regression (future).</w:t>
+      </w:r>
+    </w:p>
+    <w:p>
+      <w:pPr>
+        <w:numPr>
+          <w:ilvl w:val="0"/>
+          <w:numId w:val="43"/>
+        </w:numPr>
+      </w:pPr>
+      <w:r>
+        <w:rPr>
+          <w:b/>
+          <w:bCs/>
+        </w:rPr>
+        <w:t>Config sprawl</w:t>
+      </w:r>
+      <w:r>
+        <w:t xml:space="preserve"> → All keys live in DB and are enumerated via /config/effective; changes audited.</w:t>
+      </w:r>
+    </w:p>
+    <w:p>
+      <w:pPr>
+        <w:numPr>
+          <w:ilvl w:val="0"/>
+          <w:numId w:val="43"/>
+        </w:numPr>
+      </w:pPr>
+      <w:r>
+        <w:rPr>
+          <w:b/>
+          <w:bCs/>
+        </w:rPr>
+        <w:t>SSE reliability</w:t>
+      </w:r>
+      <w:r>
+        <w:t xml:space="preserve"> → Heartbeats, retry guidance, and fallbacks documented; JSON endpoints remain canonical for non-stream work.</w:t>
+      </w:r>
+    </w:p>
+    <w:p>
+      <w:pPr>
+        <w:numPr>
+          <w:ilvl w:val="0"/>
+          <w:numId w:val="43"/>
+        </w:numPr>
+      </w:pPr>
+      <w:r>
+        <w:rPr>
+          <w:b/>
+          <w:bCs/>
+        </w:rPr>
+        <w:t>Access misconfiguration</w:t>
+      </w:r>
+      <w:r>
+        <w:t xml:space="preserve"> → Use app roles bound to AAD groups; PR checklist includes verification steps.</w:t>
+      </w:r>
+    </w:p>
+    <w:p>
+      <w:pPr>
+        <w:rPr>
+          <w:b/>
+          <w:bCs/>
+        </w:rPr>
+      </w:pPr>
+      <w:r>
+        <w:rPr>
+          <w:b/>
+          <w:bCs/>
+        </w:rPr>
+        <w:t>Milestones</w:t>
+      </w:r>
+    </w:p>
+    <w:p>
+      <w:pPr>
+        <w:numPr>
+          <w:ilvl w:val="0"/>
+          <w:numId w:val="44"/>
         </w:numPr>
       </w:pPr>
       <w:r>
@@ -1447,3232 +1291,155 @@
           <w:bCs/>
         </w:rPr>
         <w:lastRenderedPageBreak/>
-        <w:t>Session isolation:</w:t>
-      </w:r>
-      <w:r>
-        <w:t xml:space="preserve"> One child STDIO process per </w:t>
-      </w:r>
+        <w:t>Sprint 0</w:t>
+      </w:r>
+      <w:r>
+        <w:t>: finalize documents, OpenAPI 3.1 skeleton, DB SP contracts, CI skeletons, Figma Make brief.</w:t>
+      </w:r>
+    </w:p>
+    <w:p>
+      <w:pPr>
+        <w:numPr>
+          <w:ilvl w:val="0"/>
+          <w:numId w:val="44"/>
+        </w:numPr>
+      </w:pPr>
       <w:r>
         <w:rPr>
           <w:b/>
           <w:bCs/>
         </w:rPr>
-        <w:t>Mcp</w:t>
-      </w:r>
-      <w:r>
-        <w:rPr>
-          <w:b/>
-          <w:bCs/>
-        </w:rPr>
-        <w:noBreakHyphen/>
-        <w:t>Session</w:t>
-      </w:r>
-      <w:r>
-        <w:rPr>
-          <w:b/>
-          <w:bCs/>
-        </w:rPr>
-        <w:noBreakHyphen/>
-        <w:t>Id</w:t>
-      </w:r>
-      <w:r>
-        <w:t>; request</w:t>
-      </w:r>
-      <w:r>
-        <w:noBreakHyphen/>
-        <w:t>scoped streaming, session</w:t>
-      </w:r>
-      <w:r>
-        <w:noBreakHyphen/>
-        <w:t>scoped notifications.</w:t>
+        <w:t>Sprint 1</w:t>
+      </w:r>
+      <w:r>
+        <w:t>: Azure SSO login → Dashboard, /healthz /ready wired, basic metrics.</w:t>
       </w:r>
     </w:p>
     <w:p>
       <w:pPr>
         <w:numPr>
           <w:ilvl w:val="0"/>
-          <w:numId w:val="7"/>
+          <w:numId w:val="44"/>
         </w:numPr>
-      </w:pPr>
-      <w:r>
         <w:rPr>
-          <w:b/>
-          <w:bCs/>
+          <w:lang w:val="fr-FR"/>
         </w:rPr>
-        <w:t>Security controls:</w:t>
-      </w:r>
-      <w:r>
-        <w:t xml:space="preserve"> Enforce </w:t>
-      </w:r>
-      <w:r>
-        <w:rPr>
-          <w:b/>
-          <w:bCs/>
-        </w:rPr>
-        <w:t>Origin</w:t>
-      </w:r>
-      <w:r>
-        <w:t xml:space="preserve"> allow</w:t>
-      </w:r>
-      <w:r>
-        <w:noBreakHyphen/>
-        <w:t>list from DB (Security:AllowedOrigins); redact secrets; standard error envelope.</w:t>
-      </w:r>
-    </w:p>
-    <w:p>
-      <w:pPr>
-        <w:numPr>
-          <w:ilvl w:val="0"/>
-          <w:numId w:val="7"/>
-        </w:numPr>
-      </w:pPr>
-      <w:r>
-        <w:rPr>
-          <w:b/>
-          <w:bCs/>
-        </w:rPr>
-        <w:t>Operability:</w:t>
-      </w:r>
-      <w:r>
-        <w:t xml:space="preserve"> /healthz, /ready, /config/effective (redacted); metrics (session count, child up/down).</w:t>
-      </w:r>
-    </w:p>
-    <w:p>
-      <w:pPr>
-        <w:numPr>
-          <w:ilvl w:val="0"/>
-          <w:numId w:val="7"/>
-        </w:numPr>
-      </w:pPr>
-      <w:r>
-        <w:rPr>
-          <w:b/>
-          <w:bCs/>
-        </w:rPr>
-        <w:t>Compliance alignment:</w:t>
-      </w:r>
-      <w:r>
-        <w:t xml:space="preserve"> Add</w:t>
-      </w:r>
-      <w:r>
-        <w:noBreakHyphen/>
-        <w:t xml:space="preserve">only DB migrations; </w:t>
-      </w:r>
-      <w:r>
-        <w:rPr>
-          <w:b/>
-          <w:bCs/>
-        </w:rPr>
-        <w:t>SP</w:t>
-      </w:r>
-      <w:r>
-        <w:rPr>
-          <w:b/>
-          <w:bCs/>
-        </w:rPr>
-        <w:noBreakHyphen/>
-        <w:t>only</w:t>
-      </w:r>
-      <w:r>
-        <w:t xml:space="preserve"> DAL; </w:t>
-      </w:r>
-      <w:r>
-        <w:rPr>
-          <w:b/>
-          <w:bCs/>
-        </w:rPr>
-        <w:t>No</w:t>
-      </w:r>
-      <w:r>
-        <w:rPr>
-          <w:b/>
-          <w:bCs/>
-        </w:rPr>
-        <w:noBreakHyphen/>
-        <w:t>Hard</w:t>
-      </w:r>
-      <w:r>
-        <w:rPr>
-          <w:b/>
-          <w:bCs/>
-        </w:rPr>
-        <w:noBreakHyphen/>
-        <w:t>Coding</w:t>
-      </w:r>
-      <w:r>
-        <w:t>; GitHub</w:t>
-      </w:r>
-      <w:r>
-        <w:noBreakHyphen/>
-        <w:t xml:space="preserve">first (branch protections, merge queue, required checks). </w:t>
-      </w:r>
-    </w:p>
-    <w:p>
-      <w:r>
-        <w:pict w14:anchorId="7AEBC563">
-          <v:rect id="_x0000_i1156" style="width:0;height:1.5pt" o:hralign="center" o:hrstd="t" o:hr="t" fillcolor="#a0a0a0" stroked="f"/>
-        </w:pict>
-      </w:r>
-    </w:p>
-    <w:p>
-      <w:pPr>
-        <w:rPr>
-          <w:b/>
-          <w:bCs/>
-        </w:rPr>
-      </w:pPr>
-      <w:r>
-        <w:rPr>
-          <w:b/>
-          <w:bCs/>
-        </w:rPr>
-        <w:t>4. Non</w:t>
-      </w:r>
-      <w:r>
-        <w:rPr>
-          <w:b/>
-          <w:bCs/>
-        </w:rPr>
-        <w:noBreakHyphen/>
-        <w:t>Goals (Explicitly out of scope)</w:t>
-      </w:r>
-    </w:p>
-    <w:p>
-      <w:pPr>
-        <w:numPr>
-          <w:ilvl w:val="0"/>
-          <w:numId w:val="8"/>
-        </w:numPr>
-      </w:pPr>
-      <w:r>
-        <w:t>Persisting or transforming MCP payloads (we broker only).</w:t>
-      </w:r>
-    </w:p>
-    <w:p>
-      <w:pPr>
-        <w:numPr>
-          <w:ilvl w:val="0"/>
-          <w:numId w:val="8"/>
-        </w:numPr>
-      </w:pPr>
-      <w:r>
-        <w:t>Storing license keys or other secrets in the DB.</w:t>
-      </w:r>
-    </w:p>
-    <w:p>
-      <w:pPr>
-        <w:numPr>
-          <w:ilvl w:val="0"/>
-          <w:numId w:val="8"/>
-        </w:numPr>
-      </w:pPr>
-      <w:r>
-        <w:t xml:space="preserve">Building a full admin console beyond </w:t>
-      </w:r>
-      <w:r>
-        <w:rPr>
-          <w:b/>
-          <w:bCs/>
-        </w:rPr>
-        <w:t>read</w:t>
-      </w:r>
-      <w:r>
-        <w:rPr>
-          <w:b/>
-          <w:bCs/>
-        </w:rPr>
-        <w:noBreakHyphen/>
-        <w:t>only</w:t>
-      </w:r>
-      <w:r>
-        <w:t xml:space="preserve"> health/metrics (optional minimal UI only).</w:t>
-      </w:r>
-    </w:p>
-    <w:p>
-      <w:pPr>
-        <w:numPr>
-          <w:ilvl w:val="0"/>
-          <w:numId w:val="8"/>
-        </w:numPr>
-      </w:pPr>
-      <w:r>
-        <w:t xml:space="preserve">Changing Kendo MCP behavior (it remains a </w:t>
-      </w:r>
-      <w:r>
-        <w:rPr>
-          <w:b/>
-          <w:bCs/>
-        </w:rPr>
-        <w:t>black box</w:t>
-      </w:r>
-      <w:r>
-        <w:t>).</w:t>
-      </w:r>
-    </w:p>
-    <w:p>
-      <w:r>
-        <w:pict w14:anchorId="42006DB0">
-          <v:rect id="_x0000_i1157" style="width:0;height:1.5pt" o:hralign="center" o:hrstd="t" o:hr="t" fillcolor="#a0a0a0" stroked="f"/>
-        </w:pict>
-      </w:r>
-    </w:p>
-    <w:p>
-      <w:pPr>
+      </w:pPr>
+      <w:r>
         <w:rPr>
           <w:b/>
           <w:bCs/>
           <w:lang w:val="fr-FR"/>
         </w:rPr>
-      </w:pPr>
+        <w:t>Sprint 2</w:t>
+      </w:r>
       <w:r>
         <w:rPr>
-          <w:b/>
-          <w:bCs/>
           <w:lang w:val="fr-FR"/>
         </w:rPr>
-        <w:t>5. Scope (MVP vs Optional)</w:t>
+        <w:t>: Config/Flags UI + SPs; /config/effective; audit log.</w:t>
       </w:r>
     </w:p>
     <w:p>
       <w:pPr>
-        <w:rPr>
-          <w:b/>
-          <w:bCs/>
-          <w:lang w:val="fr-FR"/>
-        </w:rPr>
-      </w:pPr>
-      <w:r>
-        <w:rPr>
-          <w:b/>
-          <w:bCs/>
-          <w:lang w:val="fr-FR"/>
-        </w:rPr>
-        <w:t>5.1 MVP Scope</w:t>
-      </w:r>
-    </w:p>
-    <w:p>
+        <w:numPr>
+          <w:ilvl w:val="0"/>
+          <w:numId w:val="44"/>
+        </w:numPr>
+      </w:pPr>
       <w:r>
         <w:rPr>
           <w:b/>
           <w:bCs/>
         </w:rPr>
-        <w:t>Endpoints</w:t>
+        <w:t>Sprint 3</w:t>
+      </w:r>
+      <w:r>
+        <w:t>: Jobs launch + SSE streaming; error taxonomy; rate limits.</w:t>
       </w:r>
     </w:p>
     <w:p>
       <w:pPr>
         <w:numPr>
           <w:ilvl w:val="0"/>
-          <w:numId w:val="9"/>
+          <w:numId w:val="44"/>
         </w:numPr>
       </w:pPr>
-      <w:r>
-        <w:t>POST /mcp — Accepts a single JSON</w:t>
-      </w:r>
-      <w:r>
-        <w:noBreakHyphen/>
-        <w:t>RPC 2.0 message. Streams when Accept: text/event-stream; otherwise returns JSON.</w:t>
-      </w:r>
-    </w:p>
-    <w:p>
-      <w:pPr>
-        <w:numPr>
-          <w:ilvl w:val="0"/>
-          <w:numId w:val="9"/>
-        </w:numPr>
-      </w:pPr>
-      <w:r>
-        <w:t>GET /mcp — Opens SSE channel for server</w:t>
-      </w:r>
-      <w:r>
-        <w:noBreakHyphen/>
-        <w:t>initiated messages (background notifications).</w:t>
-      </w:r>
-    </w:p>
-    <w:p>
-      <w:pPr>
-        <w:numPr>
-          <w:ilvl w:val="0"/>
-          <w:numId w:val="9"/>
-        </w:numPr>
-      </w:pPr>
-      <w:r>
-        <w:t>GET /healthz, GET /ready — Liveness/readiness checks.</w:t>
-      </w:r>
-    </w:p>
-    <w:p>
-      <w:pPr>
-        <w:numPr>
-          <w:ilvl w:val="0"/>
-          <w:numId w:val="9"/>
-        </w:numPr>
-      </w:pPr>
-      <w:r>
-        <w:t xml:space="preserve">GET /config/effective — </w:t>
-      </w:r>
       <w:r>
         <w:rPr>
           <w:b/>
           <w:bCs/>
         </w:rPr>
-        <w:t>Non</w:t>
-      </w:r>
+        <w:t>Sprint 4</w:t>
+      </w:r>
+      <w:r>
+        <w:t>: A11y hardening, perf SLOs, evidence automation; RTM validation.</w:t>
+      </w:r>
+    </w:p>
+    <w:p>
+      <w:pPr>
+        <w:numPr>
+          <w:ilvl w:val="0"/>
+          <w:numId w:val="44"/>
+        </w:numPr>
+      </w:pPr>
       <w:r>
         <w:rPr>
           <w:b/>
           <w:bCs/>
         </w:rPr>
-        <w:noBreakHyphen/>
-        <w:t>secret</w:t>
-      </w:r>
-      <w:r>
-        <w:t xml:space="preserve"> effective config (read</w:t>
-      </w:r>
-      <w:r>
-        <w:noBreakHyphen/>
-        <w:t>only; values sourced from DB).</w:t>
+        <w:t>Release</w:t>
+      </w:r>
+      <w:r>
+        <w:t>: Promote to Prod with evidence pack.</w:t>
       </w:r>
     </w:p>
     <w:p>
-      <w:r>
+      <w:pPr>
         <w:rPr>
           <w:b/>
           <w:bCs/>
         </w:rPr>
-        <w:t>Sessioning</w:t>
-      </w:r>
-    </w:p>
-    <w:p>
-      <w:pPr>
-        <w:numPr>
-          <w:ilvl w:val="0"/>
-          <w:numId w:val="10"/>
-        </w:numPr>
-      </w:pPr>
-      <w:r>
-        <w:t xml:space="preserve">Use/return </w:t>
-      </w:r>
+      </w:pPr>
       <w:r>
         <w:rPr>
           <w:b/>
           <w:bCs/>
         </w:rPr>
-        <w:t>Mcp</w:t>
-      </w:r>
-      <w:r>
-        <w:rPr>
-          <w:b/>
-          <w:bCs/>
-        </w:rPr>
-        <w:noBreakHyphen/>
-        <w:t>Session</w:t>
-      </w:r>
-      <w:r>
-        <w:rPr>
-          <w:b/>
-          <w:bCs/>
-        </w:rPr>
-        <w:noBreakHyphen/>
-        <w:t>Id</w:t>
-      </w:r>
-      <w:r>
-        <w:t xml:space="preserve">. Spawn child on first request (or explicit initialize). </w:t>
-      </w:r>
-      <w:r>
-        <w:rPr>
-          <w:b/>
-          <w:bCs/>
-        </w:rPr>
-        <w:t>One child per session</w:t>
-      </w:r>
-      <w:r>
-        <w:t>.</w:t>
+        <w:t>Acceptance Criteria (Sprint 0)</w:t>
       </w:r>
     </w:p>
     <w:p>
-      <w:r>
-        <w:rPr>
-          <w:b/>
-          <w:bCs/>
-        </w:rPr>
-        <w:lastRenderedPageBreak/>
-        <w:t>Security</w:t>
+      <w:pPr>
+        <w:numPr>
+          <w:ilvl w:val="0"/>
+          <w:numId w:val="45"/>
+        </w:numPr>
+      </w:pPr>
+      <w:r>
+        <w:t>Vision, FR/NFR, Context, OpenAPI header, DB SP list, CI/CD plan, Figma→Kendo SOP drafted and in repo.</w:t>
       </w:r>
     </w:p>
     <w:p>
       <w:pPr>
         <w:numPr>
           <w:ilvl w:val="0"/>
-          <w:numId w:val="11"/>
+          <w:numId w:val="45"/>
         </w:numPr>
       </w:pPr>
       <w:r>
-        <w:t xml:space="preserve">Enforce </w:t>
-      </w:r>
-      <w:r>
-        <w:rPr>
-          <w:b/>
-          <w:bCs/>
-        </w:rPr>
-        <w:t>Origin</w:t>
-      </w:r>
-      <w:r>
-        <w:t xml:space="preserve"> allow</w:t>
-      </w:r>
-      <w:r>
-        <w:noBreakHyphen/>
-        <w:t>list from Security:AllowedOrigins (DB). No secrets logged.</w:t>
+        <w:t>Env URLs (or TBDs) captured; AAD app registration parameters listed.</w:t>
       </w:r>
     </w:p>
     <w:p>
-      <w:r>
-        <w:rPr>
-          <w:b/>
-          <w:bCs/>
-        </w:rPr>
-        <w:t>Observability</w:t>
-      </w:r>
-    </w:p>
-    <w:p>
       <w:pPr>
         <w:numPr>
           <w:ilvl w:val="0"/>
-          <w:numId w:val="12"/>
+          <w:numId w:val="45"/>
         </w:numPr>
       </w:pPr>
       <w:r>
-        <w:t>JSON logs with requestId, sessionId, childPid; metrics: session_count, child_up, child_restart_count.</w:t>
-      </w:r>
-    </w:p>
-    <w:p>
-      <w:r>
-        <w:rPr>
-          <w:b/>
-          <w:bCs/>
-        </w:rPr>
-        <w:t>DB &amp; Config</w:t>
-      </w:r>
-    </w:p>
-    <w:p>
-      <w:pPr>
-        <w:numPr>
-          <w:ilvl w:val="0"/>
-          <w:numId w:val="13"/>
-        </w:numPr>
-      </w:pPr>
-      <w:r>
-        <w:t>Add</w:t>
-      </w:r>
-      <w:r>
-        <w:noBreakHyphen/>
-        <w:t>only tables: AppConfig, FeatureFlag.</w:t>
-      </w:r>
-    </w:p>
-    <w:p>
-      <w:pPr>
-        <w:numPr>
-          <w:ilvl w:val="0"/>
-          <w:numId w:val="13"/>
-        </w:numPr>
-      </w:pPr>
-      <w:r>
-        <w:t>SPs: sp_Config_GetValue, sp_Config_GetAll, sp_Feature_IsEnabled (+ sp_Lookup_Get reserved).</w:t>
-      </w:r>
-    </w:p>
-    <w:p>
-      <w:pPr>
-        <w:numPr>
-          <w:ilvl w:val="0"/>
-          <w:numId w:val="13"/>
-        </w:numPr>
-      </w:pPr>
-      <w:r>
-        <w:t>Seed keys (non</w:t>
-      </w:r>
-      <w:r>
-        <w:noBreakHyphen/>
-        <w:t>secret):</w:t>
-      </w:r>
-    </w:p>
-    <w:p>
-      <w:pPr>
-        <w:numPr>
-          <w:ilvl w:val="1"/>
-          <w:numId w:val="13"/>
-        </w:numPr>
-      </w:pPr>
-      <w:r>
-        <w:t>Mcp:ChildCommand = npx</w:t>
-      </w:r>
-    </w:p>
-    <w:p>
-      <w:pPr>
-        <w:numPr>
-          <w:ilvl w:val="1"/>
-          <w:numId w:val="13"/>
-        </w:numPr>
-        <w:rPr>
-          <w:lang w:val="es-ES"/>
-        </w:rPr>
-      </w:pPr>
-      <w:r>
-        <w:rPr>
-          <w:lang w:val="es-ES"/>
-        </w:rPr>
-        <w:t>Mcp:ChildArgs = -y @progress/kendo-react-mcp@latest</w:t>
-      </w:r>
-    </w:p>
-    <w:p>
-      <w:pPr>
-        <w:numPr>
-          <w:ilvl w:val="1"/>
-          <w:numId w:val="13"/>
-        </w:numPr>
-      </w:pPr>
-      <w:r>
-        <w:t>Mcp:ChildCwd = ""</w:t>
-      </w:r>
-    </w:p>
-    <w:p>
-      <w:pPr>
-        <w:numPr>
-          <w:ilvl w:val="1"/>
-          <w:numId w:val="13"/>
-        </w:numPr>
-      </w:pPr>
-      <w:r>
-        <w:t>Security:AllowedOrigins = https://chat.openai.com,https://platform.openai.com</w:t>
-      </w:r>
-    </w:p>
-    <w:p>
-      <w:pPr>
-        <w:numPr>
-          <w:ilvl w:val="1"/>
-          <w:numId w:val="13"/>
-        </w:numPr>
-      </w:pPr>
-      <w:r>
-        <w:t>Network:SseKeepAliveSeconds = 15</w:t>
-      </w:r>
-    </w:p>
-    <w:p>
-      <w:pPr>
-        <w:numPr>
-          <w:ilvl w:val="1"/>
-          <w:numId w:val="13"/>
-        </w:numPr>
-      </w:pPr>
-      <w:r>
-        <w:t>Network:RequestTimeoutSeconds = 120</w:t>
-      </w:r>
-    </w:p>
-    <w:p>
-      <w:r>
-        <w:rPr>
-          <w:b/>
-          <w:bCs/>
-        </w:rPr>
-        <w:t>Error Envelope</w:t>
-      </w:r>
-      <w:r>
-        <w:br/>
-        <w:t>{ code: string; message: string; requestId?: string }</w:t>
-      </w:r>
-    </w:p>
-    <w:p>
-      <w:pPr>
-        <w:rPr>
-          <w:b/>
-          <w:bCs/>
-        </w:rPr>
-      </w:pPr>
-      <w:r>
-        <w:rPr>
-          <w:b/>
-          <w:bCs/>
-        </w:rPr>
-        <w:t>5.2 Optional (feature</w:t>
-      </w:r>
-      <w:r>
-        <w:rPr>
-          <w:b/>
-          <w:bCs/>
-        </w:rPr>
-        <w:noBreakHyphen/>
-        <w:t>flagged or later)</w:t>
-      </w:r>
-    </w:p>
-    <w:p>
-      <w:pPr>
-        <w:numPr>
-          <w:ilvl w:val="0"/>
-          <w:numId w:val="14"/>
-        </w:numPr>
-      </w:pPr>
-      <w:r>
-        <w:rPr>
-          <w:b/>
-          <w:bCs/>
-        </w:rPr>
-        <w:t>Legacy transport:</w:t>
-      </w:r>
-      <w:r>
-        <w:t xml:space="preserve"> POST /messages + GET /sse (HTTP+SSE) behind EnableLegacyHttpSse.</w:t>
-      </w:r>
-    </w:p>
-    <w:p>
-      <w:pPr>
-        <w:numPr>
-          <w:ilvl w:val="0"/>
-          <w:numId w:val="14"/>
-        </w:numPr>
-      </w:pPr>
-      <w:r>
-        <w:rPr>
-          <w:b/>
-          <w:bCs/>
-        </w:rPr>
-        <w:t>Minimal Ops UI:</w:t>
-      </w:r>
-      <w:r>
-        <w:t xml:space="preserve"> React + </w:t>
-      </w:r>
-      <w:r>
-        <w:rPr>
-          <w:b/>
-          <w:bCs/>
-        </w:rPr>
-        <w:t>KendoReact (Fluent v12 + ThemeBuilder overrides)</w:t>
-      </w:r>
-      <w:r>
-        <w:t xml:space="preserve">, </w:t>
-      </w:r>
-      <w:r>
-        <w:rPr>
-          <w:b/>
-          <w:bCs/>
-        </w:rPr>
-        <w:t>read</w:t>
-      </w:r>
-      <w:r>
-        <w:rPr>
-          <w:b/>
-          <w:bCs/>
-        </w:rPr>
-        <w:noBreakHyphen/>
-        <w:t>only</w:t>
-      </w:r>
-      <w:r>
-        <w:t xml:space="preserve"> dashboard for health/sessions/config. </w:t>
-      </w:r>
-    </w:p>
-    <w:p>
-      <w:r>
-        <w:pict w14:anchorId="257CC332">
-          <v:rect id="_x0000_i1158" style="width:0;height:1.5pt" o:hralign="center" o:hrstd="t" o:hr="t" fillcolor="#a0a0a0" stroked="f"/>
-        </w:pict>
-      </w:r>
-    </w:p>
-    <w:p>
-      <w:pPr>
-        <w:rPr>
-          <w:b/>
-          <w:bCs/>
-        </w:rPr>
-      </w:pPr>
-      <w:r>
-        <w:rPr>
-          <w:b/>
-          <w:bCs/>
-        </w:rPr>
-        <w:t>6. Users &amp; Stakeholders</w:t>
-      </w:r>
-    </w:p>
-    <w:p>
-      <w:pPr>
-        <w:numPr>
-          <w:ilvl w:val="0"/>
-          <w:numId w:val="15"/>
-        </w:numPr>
-      </w:pPr>
-      <w:r>
-        <w:rPr>
-          <w:b/>
-          <w:bCs/>
-        </w:rPr>
-        <w:t>Remote MCP Client</w:t>
-      </w:r>
-      <w:r>
-        <w:t xml:space="preserve"> (e.g., ChatGPT/MyGPT Connector): invokes POST /mcp and GET /mcp SSE.</w:t>
-      </w:r>
-    </w:p>
-    <w:p>
-      <w:pPr>
-        <w:numPr>
-          <w:ilvl w:val="0"/>
-          <w:numId w:val="15"/>
-        </w:numPr>
-      </w:pPr>
-      <w:r>
-        <w:rPr>
-          <w:b/>
-          <w:bCs/>
-        </w:rPr>
-        <w:lastRenderedPageBreak/>
-        <w:t>Legacy MCP Client</w:t>
-      </w:r>
-      <w:r>
-        <w:t xml:space="preserve"> (feature</w:t>
-      </w:r>
-      <w:r>
-        <w:noBreakHyphen/>
-        <w:t>flagged): uses /messages + /sse.</w:t>
-      </w:r>
-    </w:p>
-    <w:p>
-      <w:pPr>
-        <w:numPr>
-          <w:ilvl w:val="0"/>
-          <w:numId w:val="15"/>
-        </w:numPr>
-      </w:pPr>
-      <w:r>
-        <w:rPr>
-          <w:b/>
-          <w:bCs/>
-        </w:rPr>
-        <w:t>Kendo MCP Child Process:</w:t>
-      </w:r>
-      <w:r>
-        <w:t xml:space="preserve"> spawned via npx -y @progress/kendo-react-mcp@latest using STDIO.</w:t>
-      </w:r>
-    </w:p>
-    <w:p>
-      <w:pPr>
-        <w:numPr>
-          <w:ilvl w:val="0"/>
-          <w:numId w:val="15"/>
-        </w:numPr>
-      </w:pPr>
-      <w:r>
-        <w:rPr>
-          <w:b/>
-          <w:bCs/>
-        </w:rPr>
-        <w:t>Ops Admin:</w:t>
-      </w:r>
-      <w:r>
-        <w:t xml:space="preserve"> monitors health/metrics and promotes releases (Alpha → Prod).</w:t>
-      </w:r>
-    </w:p>
-    <w:p>
-      <w:r>
-        <w:pict w14:anchorId="3E5908DD">
-          <v:rect id="_x0000_i1159" style="width:0;height:1.5pt" o:hralign="center" o:hrstd="t" o:hr="t" fillcolor="#a0a0a0" stroked="f"/>
-        </w:pict>
-      </w:r>
-    </w:p>
-    <w:p>
-      <w:pPr>
-        <w:rPr>
-          <w:b/>
-          <w:bCs/>
-        </w:rPr>
-      </w:pPr>
-      <w:r>
-        <w:rPr>
-          <w:b/>
-          <w:bCs/>
-        </w:rPr>
-        <w:t>7. Product Principles</w:t>
-      </w:r>
-    </w:p>
-    <w:p>
-      <w:pPr>
-        <w:numPr>
-          <w:ilvl w:val="0"/>
-          <w:numId w:val="16"/>
-        </w:numPr>
-      </w:pPr>
-      <w:r>
-        <w:rPr>
-          <w:b/>
-          <w:bCs/>
-        </w:rPr>
-        <w:t>Black</w:t>
-      </w:r>
-      <w:r>
-        <w:rPr>
-          <w:b/>
-          <w:bCs/>
-        </w:rPr>
-        <w:noBreakHyphen/>
-        <w:t>box fidelity:</w:t>
-      </w:r>
-      <w:r>
-        <w:t xml:space="preserve"> Never alter Kendo MCP semantics; only bridge transport.</w:t>
-      </w:r>
-    </w:p>
-    <w:p>
-      <w:pPr>
-        <w:numPr>
-          <w:ilvl w:val="0"/>
-          <w:numId w:val="16"/>
-        </w:numPr>
-      </w:pPr>
-      <w:r>
-        <w:rPr>
-          <w:b/>
-          <w:bCs/>
-        </w:rPr>
-        <w:t>No</w:t>
-      </w:r>
-      <w:r>
-        <w:rPr>
-          <w:b/>
-          <w:bCs/>
-        </w:rPr>
-        <w:noBreakHyphen/>
-        <w:t>Hard</w:t>
-      </w:r>
-      <w:r>
-        <w:rPr>
-          <w:b/>
-          <w:bCs/>
-        </w:rPr>
-        <w:noBreakHyphen/>
-        <w:t>Coding:</w:t>
-      </w:r>
-      <w:r>
-        <w:t xml:space="preserve"> All dynamic values from DB (AppConfig, FeatureFlag, future Lookup) via SPs. </w:t>
-      </w:r>
-      <w:r>
-        <w:rPr>
-          <w:b/>
-          <w:bCs/>
-        </w:rPr>
-        <w:t>No ad</w:t>
-      </w:r>
-      <w:r>
-        <w:rPr>
-          <w:b/>
-          <w:bCs/>
-        </w:rPr>
-        <w:noBreakHyphen/>
-        <w:t>hoc SQL.</w:t>
-      </w:r>
-    </w:p>
-    <w:p>
-      <w:pPr>
-        <w:numPr>
-          <w:ilvl w:val="0"/>
-          <w:numId w:val="16"/>
-        </w:numPr>
-      </w:pPr>
-      <w:r>
-        <w:rPr>
-          <w:b/>
-          <w:bCs/>
-        </w:rPr>
-        <w:t>SP</w:t>
-      </w:r>
-      <w:r>
-        <w:rPr>
-          <w:b/>
-          <w:bCs/>
-        </w:rPr>
-        <w:noBreakHyphen/>
-        <w:t>only DAL:</w:t>
-      </w:r>
-      <w:r>
-        <w:t xml:space="preserve"> SqlCommand(CommandType.StoredProcedure); </w:t>
-      </w:r>
-      <w:r>
-        <w:rPr>
-          <w:b/>
-          <w:bCs/>
-        </w:rPr>
-        <w:t>add</w:t>
-      </w:r>
-      <w:r>
-        <w:rPr>
-          <w:b/>
-          <w:bCs/>
-        </w:rPr>
-        <w:noBreakHyphen/>
-        <w:t>only</w:t>
-      </w:r>
-      <w:r>
-        <w:t xml:space="preserve"> migrations (no destructive DDL).</w:t>
-      </w:r>
-    </w:p>
-    <w:p>
-      <w:pPr>
-        <w:numPr>
-          <w:ilvl w:val="0"/>
-          <w:numId w:val="16"/>
-        </w:numPr>
-      </w:pPr>
-      <w:r>
-        <w:rPr>
-          <w:b/>
-          <w:bCs/>
-        </w:rPr>
-        <w:t>Security first:</w:t>
-      </w:r>
-      <w:r>
-        <w:t xml:space="preserve"> CORS Origin allow</w:t>
-      </w:r>
-      <w:r>
-        <w:noBreakHyphen/>
-        <w:t>list from DB; redact secrets; stable error envelope.</w:t>
-      </w:r>
-    </w:p>
-    <w:p>
-      <w:pPr>
-        <w:numPr>
-          <w:ilvl w:val="0"/>
-          <w:numId w:val="16"/>
-        </w:numPr>
-      </w:pPr>
-      <w:r>
-        <w:rPr>
-          <w:b/>
-          <w:bCs/>
-        </w:rPr>
-        <w:t>GitHub</w:t>
-      </w:r>
-      <w:r>
-        <w:rPr>
-          <w:b/>
-          <w:bCs/>
-        </w:rPr>
-        <w:noBreakHyphen/>
-        <w:t>first SDLC:</w:t>
-      </w:r>
-      <w:r>
-        <w:t xml:space="preserve"> Branch protections, merge queue, required checks (Build/Tests, CodeQL, Dependency Review, Secret Scanning); SBOM artifact; ≥ 1</w:t>
-      </w:r>
-      <w:r>
-        <w:noBreakHyphen/>
-        <w:t xml:space="preserve">year evidence retention. </w:t>
-      </w:r>
-    </w:p>
-    <w:p>
-      <w:pPr>
-        <w:numPr>
-          <w:ilvl w:val="0"/>
-          <w:numId w:val="16"/>
-        </w:numPr>
-      </w:pPr>
-      <w:r>
-        <w:rPr>
-          <w:b/>
-          <w:bCs/>
-        </w:rPr>
-        <w:t>Observability:</w:t>
-      </w:r>
-      <w:r>
-        <w:t xml:space="preserve"> Health/readiness, minimal metrics, structured logs with correlation.</w:t>
-      </w:r>
-    </w:p>
-    <w:p>
-      <w:pPr>
-        <w:numPr>
-          <w:ilvl w:val="0"/>
-          <w:numId w:val="16"/>
-        </w:numPr>
-      </w:pPr>
-      <w:r>
-        <w:rPr>
-          <w:b/>
-          <w:bCs/>
-        </w:rPr>
-        <w:t>4</w:t>
-      </w:r>
-      <w:r>
-        <w:rPr>
-          <w:b/>
-          <w:bCs/>
-        </w:rPr>
-        <w:noBreakHyphen/>
-        <w:t>Env discipline:</w:t>
-      </w:r>
-      <w:r>
-        <w:t xml:space="preserve"> </w:t>
-      </w:r>
-      <w:r>
-        <w:rPr>
-          <w:b/>
-          <w:bCs/>
-        </w:rPr>
-        <w:t>RTM validates on Prod DB</w:t>
-      </w:r>
-      <w:r>
-        <w:t xml:space="preserve"> before Prod promotion.</w:t>
-      </w:r>
-    </w:p>
-    <w:p>
-      <w:r>
-        <w:pict w14:anchorId="78B5ECDC">
-          <v:rect id="_x0000_i1160" style="width:0;height:1.5pt" o:hralign="center" o:hrstd="t" o:hr="t" fillcolor="#a0a0a0" stroked="f"/>
-        </w:pict>
-      </w:r>
-    </w:p>
-    <w:p>
-      <w:pPr>
-        <w:rPr>
-          <w:b/>
-          <w:bCs/>
-        </w:rPr>
-      </w:pPr>
-      <w:r>
-        <w:rPr>
-          <w:b/>
-          <w:bCs/>
-        </w:rPr>
-        <w:t>8. Environment Strategy &amp; Promotion (GitHub</w:t>
-      </w:r>
-      <w:r>
-        <w:rPr>
-          <w:b/>
-          <w:bCs/>
-        </w:rPr>
-        <w:noBreakHyphen/>
-        <w:t>first)</w:t>
-      </w:r>
-    </w:p>
-    <w:p>
-      <w:pPr>
-        <w:numPr>
-          <w:ilvl w:val="0"/>
-          <w:numId w:val="17"/>
-        </w:numPr>
-      </w:pPr>
-      <w:r>
-        <w:rPr>
-          <w:b/>
-          <w:bCs/>
-        </w:rPr>
-        <w:t>Environments:</w:t>
-      </w:r>
-      <w:r>
-        <w:t xml:space="preserve"> Alpha → </w:t>
-      </w:r>
-      <w:r>
-        <w:rPr>
-          <w:b/>
-          <w:bCs/>
-        </w:rPr>
-        <w:t>Beta</w:t>
-      </w:r>
-      <w:r>
-        <w:t xml:space="preserve"> → </w:t>
-      </w:r>
-      <w:r>
-        <w:rPr>
-          <w:b/>
-          <w:bCs/>
-        </w:rPr>
-        <w:t>RTM (validates on Prod DB)</w:t>
-      </w:r>
-      <w:r>
-        <w:t xml:space="preserve"> → </w:t>
-      </w:r>
-      <w:r>
-        <w:rPr>
-          <w:b/>
-          <w:bCs/>
-        </w:rPr>
-        <w:t>Prod</w:t>
-      </w:r>
-      <w:r>
-        <w:t>.</w:t>
-      </w:r>
-    </w:p>
-    <w:p>
-      <w:pPr>
-        <w:numPr>
-          <w:ilvl w:val="0"/>
-          <w:numId w:val="17"/>
-        </w:numPr>
-      </w:pPr>
-      <w:r>
-        <w:rPr>
-          <w:b/>
-          <w:bCs/>
-        </w:rPr>
-        <w:t>OpenAPI servers</w:t>
-      </w:r>
-      <w:r>
-        <w:t xml:space="preserve"> enumerate all four (update hostnames per deployment).</w:t>
-      </w:r>
-    </w:p>
-    <w:p>
-      <w:pPr>
-        <w:numPr>
-          <w:ilvl w:val="0"/>
-          <w:numId w:val="17"/>
-        </w:numPr>
-      </w:pPr>
-      <w:r>
-        <w:rPr>
-          <w:b/>
-          <w:bCs/>
-        </w:rPr>
-        <w:t>Promotion gates</w:t>
-      </w:r>
-      <w:r>
-        <w:t xml:space="preserve"> (merge</w:t>
-      </w:r>
-      <w:r>
-        <w:noBreakHyphen/>
-        <w:t>queue aware): Build/Tests, CodeQL, Dependency Review, Secret Scanning, OpenAPI lint/diff, SBOM.</w:t>
-      </w:r>
-    </w:p>
-    <w:p>
-      <w:pPr>
-        <w:numPr>
-          <w:ilvl w:val="0"/>
-          <w:numId w:val="17"/>
-        </w:numPr>
-      </w:pPr>
-      <w:r>
-        <w:rPr>
-          <w:b/>
-          <w:bCs/>
-        </w:rPr>
-        <w:t>Secrets</w:t>
-      </w:r>
-      <w:r>
-        <w:t xml:space="preserve"> (SQL connection string, Telerik license via TELERIK_LICENSE_PATH / TELERIK_LICENSE) exist only in </w:t>
-      </w:r>
-      <w:r>
-        <w:rPr>
-          <w:b/>
-          <w:bCs/>
-        </w:rPr>
-        <w:t>GitHub Environments</w:t>
-      </w:r>
-      <w:r>
-        <w:t xml:space="preserve"> or vendor portals—</w:t>
-      </w:r>
-      <w:r>
-        <w:rPr>
-          <w:b/>
-          <w:bCs/>
-        </w:rPr>
-        <w:t>never</w:t>
-      </w:r>
-      <w:r>
-        <w:t xml:space="preserve"> in code/docs/DB. </w:t>
-      </w:r>
-    </w:p>
-    <w:p>
-      <w:r>
-        <w:pict w14:anchorId="764CA74F">
-          <v:rect id="_x0000_i1161" style="width:0;height:1.5pt" o:hralign="center" o:hrstd="t" o:hr="t" fillcolor="#a0a0a0" stroked="f"/>
-        </w:pict>
-      </w:r>
-    </w:p>
-    <w:p>
-      <w:pPr>
-        <w:rPr>
-          <w:b/>
-          <w:bCs/>
-        </w:rPr>
-      </w:pPr>
-      <w:r>
-        <w:rPr>
-          <w:b/>
-          <w:bCs/>
-        </w:rPr>
-        <w:t>9. Success Metrics &amp; SLOs</w:t>
-      </w:r>
-    </w:p>
-    <w:p>
-      <w:r>
-        <w:rPr>
-          <w:b/>
-          <w:bCs/>
-        </w:rPr>
-        <w:lastRenderedPageBreak/>
-        <w:t>Service KPIs</w:t>
-      </w:r>
-    </w:p>
-    <w:p>
-      <w:pPr>
-        <w:numPr>
-          <w:ilvl w:val="0"/>
-          <w:numId w:val="18"/>
-        </w:numPr>
-      </w:pPr>
-      <w:r>
-        <w:rPr>
-          <w:b/>
-          <w:bCs/>
-        </w:rPr>
-        <w:t>Latency (non</w:t>
-      </w:r>
-      <w:r>
-        <w:rPr>
-          <w:b/>
-          <w:bCs/>
-        </w:rPr>
-        <w:noBreakHyphen/>
-        <w:t>streaming, intra</w:t>
-      </w:r>
-      <w:r>
-        <w:rPr>
-          <w:b/>
-          <w:bCs/>
-        </w:rPr>
-        <w:noBreakHyphen/>
-        <w:t>VPC):</w:t>
-      </w:r>
-      <w:r>
-        <w:t xml:space="preserve"> P50 ≤ </w:t>
-      </w:r>
-      <w:r>
-        <w:rPr>
-          <w:b/>
-          <w:bCs/>
-        </w:rPr>
-        <w:t>300</w:t>
-      </w:r>
-      <w:r>
-        <w:rPr>
-          <w:rFonts w:ascii="Arial" w:hAnsi="Arial" w:cs="Arial"/>
-          <w:b/>
-          <w:bCs/>
-        </w:rPr>
-        <w:t> </w:t>
-      </w:r>
-      <w:r>
-        <w:rPr>
-          <w:b/>
-          <w:bCs/>
-        </w:rPr>
-        <w:t>ms</w:t>
-      </w:r>
-      <w:r>
-        <w:t xml:space="preserve">, P95 ≤ </w:t>
-      </w:r>
-      <w:r>
-        <w:rPr>
-          <w:b/>
-          <w:bCs/>
-        </w:rPr>
-        <w:t>800</w:t>
-      </w:r>
-      <w:r>
-        <w:rPr>
-          <w:rFonts w:ascii="Arial" w:hAnsi="Arial" w:cs="Arial"/>
-          <w:b/>
-          <w:bCs/>
-        </w:rPr>
-        <w:t> </w:t>
-      </w:r>
-      <w:r>
-        <w:rPr>
-          <w:b/>
-          <w:bCs/>
-        </w:rPr>
-        <w:t>ms</w:t>
-      </w:r>
-      <w:r>
-        <w:t>.</w:t>
-      </w:r>
-    </w:p>
-    <w:p>
-      <w:pPr>
-        <w:numPr>
-          <w:ilvl w:val="0"/>
-          <w:numId w:val="18"/>
-        </w:numPr>
-      </w:pPr>
-      <w:r>
-        <w:rPr>
-          <w:b/>
-          <w:bCs/>
-        </w:rPr>
-        <w:t>Streaming TTFB:</w:t>
-      </w:r>
-      <w:r>
-        <w:t xml:space="preserve"> ≤ </w:t>
-      </w:r>
-      <w:r>
-        <w:rPr>
-          <w:b/>
-          <w:bCs/>
-        </w:rPr>
-        <w:t>200</w:t>
-      </w:r>
-      <w:r>
-        <w:rPr>
-          <w:rFonts w:ascii="Arial" w:hAnsi="Arial" w:cs="Arial"/>
-          <w:b/>
-          <w:bCs/>
-        </w:rPr>
-        <w:t> </w:t>
-      </w:r>
-      <w:r>
-        <w:rPr>
-          <w:b/>
-          <w:bCs/>
-        </w:rPr>
-        <w:t>ms</w:t>
-      </w:r>
-      <w:r>
-        <w:t>.</w:t>
-      </w:r>
-    </w:p>
-    <w:p>
-      <w:pPr>
-        <w:numPr>
-          <w:ilvl w:val="0"/>
-          <w:numId w:val="18"/>
-        </w:numPr>
-      </w:pPr>
-      <w:r>
-        <w:rPr>
-          <w:b/>
-          <w:bCs/>
-        </w:rPr>
-        <w:t>Availability:</w:t>
-      </w:r>
-      <w:r>
-        <w:t xml:space="preserve"> </w:t>
-      </w:r>
-      <w:r>
-        <w:rPr>
-          <w:b/>
-          <w:bCs/>
-        </w:rPr>
-        <w:t>99.9%</w:t>
-      </w:r>
-      <w:r>
-        <w:t xml:space="preserve"> monthly.</w:t>
-      </w:r>
-    </w:p>
-    <w:p>
-      <w:pPr>
-        <w:numPr>
-          <w:ilvl w:val="0"/>
-          <w:numId w:val="18"/>
-        </w:numPr>
-      </w:pPr>
-      <w:r>
-        <w:rPr>
-          <w:b/>
-          <w:bCs/>
-        </w:rPr>
-        <w:t>Scalability:</w:t>
-      </w:r>
-      <w:r>
-        <w:t xml:space="preserve"> ≥ </w:t>
-      </w:r>
-      <w:r>
-        <w:rPr>
-          <w:b/>
-          <w:bCs/>
-        </w:rPr>
-        <w:t>200</w:t>
-      </w:r>
-      <w:r>
-        <w:t xml:space="preserve"> concurrent sessions per replica; </w:t>
-      </w:r>
-      <w:r>
-        <w:rPr>
-          <w:b/>
-          <w:bCs/>
-        </w:rPr>
-        <w:t>CPU</w:t>
-      </w:r>
-      <w:r>
-        <w:rPr>
-          <w:b/>
-          <w:bCs/>
-        </w:rPr>
-        <w:noBreakHyphen/>
-        <w:t>bound before memory</w:t>
-      </w:r>
-      <w:r>
-        <w:t>.</w:t>
-      </w:r>
-    </w:p>
-    <w:p>
-      <w:pPr>
-        <w:numPr>
-          <w:ilvl w:val="0"/>
-          <w:numId w:val="18"/>
-        </w:numPr>
-      </w:pPr>
-      <w:r>
-        <w:rPr>
-          <w:b/>
-          <w:bCs/>
-        </w:rPr>
-        <w:t>Quality:</w:t>
-      </w:r>
-      <w:r>
-        <w:t xml:space="preserve"> 0 secret leaks in logs (scanned); CI gates green on main.</w:t>
-      </w:r>
-    </w:p>
-    <w:p>
-      <w:pPr>
-        <w:numPr>
-          <w:ilvl w:val="0"/>
-          <w:numId w:val="18"/>
-        </w:numPr>
-      </w:pPr>
-      <w:r>
-        <w:rPr>
-          <w:b/>
-          <w:bCs/>
-        </w:rPr>
-        <w:t>Operations:</w:t>
-      </w:r>
-      <w:r>
-        <w:t xml:space="preserve"> Single</w:t>
-      </w:r>
-      <w:r>
-        <w:noBreakHyphen/>
-        <w:t xml:space="preserve">instance restart recovery ≤ </w:t>
-      </w:r>
-      <w:r>
-        <w:rPr>
-          <w:b/>
-          <w:bCs/>
-        </w:rPr>
-        <w:t>30</w:t>
-      </w:r>
-      <w:r>
-        <w:rPr>
-          <w:rFonts w:ascii="Arial" w:hAnsi="Arial" w:cs="Arial"/>
-          <w:b/>
-          <w:bCs/>
-        </w:rPr>
-        <w:t> </w:t>
-      </w:r>
-      <w:r>
-        <w:rPr>
-          <w:b/>
-          <w:bCs/>
-        </w:rPr>
-        <w:t>s</w:t>
-      </w:r>
-      <w:r>
-        <w:t xml:space="preserve">; incident MTTR &lt; </w:t>
-      </w:r>
-      <w:r>
-        <w:rPr>
-          <w:b/>
-          <w:bCs/>
-        </w:rPr>
-        <w:t>30</w:t>
-      </w:r>
-      <w:r>
-        <w:rPr>
-          <w:rFonts w:ascii="Arial" w:hAnsi="Arial" w:cs="Arial"/>
-          <w:b/>
-          <w:bCs/>
-        </w:rPr>
-        <w:t> </w:t>
-      </w:r>
-      <w:r>
-        <w:rPr>
-          <w:b/>
-          <w:bCs/>
-        </w:rPr>
-        <w:t>m</w:t>
-      </w:r>
-      <w:r>
-        <w:t>.</w:t>
-      </w:r>
-    </w:p>
-    <w:p>
-      <w:pPr>
-        <w:numPr>
-          <w:ilvl w:val="0"/>
-          <w:numId w:val="18"/>
-        </w:numPr>
-      </w:pPr>
-      <w:r>
-        <w:rPr>
-          <w:b/>
-          <w:bCs/>
-        </w:rPr>
-        <w:t>A11y (if UI):</w:t>
-      </w:r>
-      <w:r>
-        <w:t xml:space="preserve"> Pass axe smoke; WCAG 2.2 AA for core screens. </w:t>
-      </w:r>
-    </w:p>
-    <w:p>
-      <w:r>
-        <w:rPr>
-          <w:b/>
-          <w:bCs/>
-        </w:rPr>
-        <w:t>Evidence of Success</w:t>
-      </w:r>
-    </w:p>
-    <w:p>
-      <w:pPr>
-        <w:numPr>
-          <w:ilvl w:val="0"/>
-          <w:numId w:val="19"/>
-        </w:numPr>
-      </w:pPr>
-      <w:r>
-        <w:t>OpenAPI 3.1 published and versioned at /api/openapi/mcp-proxy.yaml; used by connector integration tests.</w:t>
-      </w:r>
-    </w:p>
-    <w:p>
-      <w:pPr>
-        <w:numPr>
-          <w:ilvl w:val="0"/>
-          <w:numId w:val="19"/>
-        </w:numPr>
-      </w:pPr>
-      <w:r>
-        <w:t>Evidence pack per release (tests, SARIF, SBOM, secret</w:t>
-      </w:r>
-      <w:r>
-        <w:noBreakHyphen/>
-        <w:t xml:space="preserve">scan summary, OpenAPI diff, monitoring snapshot) retained ≥ </w:t>
-      </w:r>
-      <w:r>
-        <w:rPr>
-          <w:b/>
-          <w:bCs/>
-        </w:rPr>
-        <w:t>1 year</w:t>
-      </w:r>
-      <w:r>
-        <w:t xml:space="preserve">. </w:t>
-      </w:r>
-    </w:p>
-    <w:p>
-      <w:r>
-        <w:pict w14:anchorId="75BB7769">
-          <v:rect id="_x0000_i1162" style="width:0;height:1.5pt" o:hralign="center" o:hrstd="t" o:hr="t" fillcolor="#a0a0a0" stroked="f"/>
-        </w:pict>
-      </w:r>
-    </w:p>
-    <w:p>
-      <w:pPr>
-        <w:rPr>
-          <w:b/>
-          <w:bCs/>
-        </w:rPr>
-      </w:pPr>
-      <w:r>
-        <w:rPr>
-          <w:b/>
-          <w:bCs/>
-        </w:rPr>
-        <w:t>10. High</w:t>
-      </w:r>
-      <w:r>
-        <w:rPr>
-          <w:b/>
-          <w:bCs/>
-        </w:rPr>
-        <w:noBreakHyphen/>
-        <w:t>Level Requirements (Summary)</w:t>
-      </w:r>
-    </w:p>
-    <w:p>
-      <w:pPr>
-        <w:numPr>
-          <w:ilvl w:val="0"/>
-          <w:numId w:val="20"/>
-        </w:numPr>
-      </w:pPr>
-      <w:r>
-        <w:rPr>
-          <w:b/>
-          <w:bCs/>
-        </w:rPr>
-        <w:t>Transport:</w:t>
-      </w:r>
-      <w:r>
-        <w:t xml:space="preserve"> POST /mcp (JSON vs SSE), GET /mcp (SSE). Legacy /messages, /sse behind feature flag.</w:t>
-      </w:r>
-    </w:p>
-    <w:p>
-      <w:pPr>
-        <w:numPr>
-          <w:ilvl w:val="0"/>
-          <w:numId w:val="20"/>
-        </w:numPr>
-      </w:pPr>
-      <w:r>
-        <w:rPr>
-          <w:b/>
-          <w:bCs/>
-        </w:rPr>
-        <w:t>Sessioning:</w:t>
-      </w:r>
-      <w:r>
-        <w:t xml:space="preserve"> One child process per Mcp</w:t>
-      </w:r>
-      <w:r>
-        <w:noBreakHyphen/>
-        <w:t>Session</w:t>
-      </w:r>
-      <w:r>
-        <w:noBreakHyphen/>
-        <w:t>Id; background notifications over SSE.</w:t>
-      </w:r>
-    </w:p>
-    <w:p>
-      <w:pPr>
-        <w:numPr>
-          <w:ilvl w:val="0"/>
-          <w:numId w:val="20"/>
-        </w:numPr>
-      </w:pPr>
-      <w:r>
-        <w:rPr>
-          <w:b/>
-          <w:bCs/>
-        </w:rPr>
-        <w:t>Security:</w:t>
-      </w:r>
-      <w:r>
-        <w:t xml:space="preserve"> Origin allow</w:t>
-      </w:r>
-      <w:r>
-        <w:noBreakHyphen/>
-        <w:t>list from DB; stable error envelope; no secrets in logs.</w:t>
-      </w:r>
-    </w:p>
-    <w:p>
-      <w:pPr>
-        <w:numPr>
-          <w:ilvl w:val="0"/>
-          <w:numId w:val="20"/>
-        </w:numPr>
-      </w:pPr>
-      <w:r>
-        <w:rPr>
-          <w:b/>
-          <w:bCs/>
-        </w:rPr>
-        <w:t>Health &amp; Config:</w:t>
-      </w:r>
-      <w:r>
-        <w:t xml:space="preserve"> /healthz, /ready, /config/effective (redacted).</w:t>
-      </w:r>
-    </w:p>
-    <w:p>
-      <w:pPr>
-        <w:numPr>
-          <w:ilvl w:val="0"/>
-          <w:numId w:val="20"/>
-        </w:numPr>
-      </w:pPr>
-      <w:r>
-        <w:rPr>
-          <w:b/>
-          <w:bCs/>
-        </w:rPr>
-        <w:t>Observability:</w:t>
-      </w:r>
-      <w:r>
-        <w:t xml:space="preserve"> JSON logs + correlation; metrics (session count, child up/down).</w:t>
-      </w:r>
-    </w:p>
-    <w:p>
-      <w:pPr>
-        <w:numPr>
-          <w:ilvl w:val="0"/>
-          <w:numId w:val="20"/>
-        </w:numPr>
-      </w:pPr>
-      <w:r>
-        <w:rPr>
-          <w:b/>
-          <w:bCs/>
-        </w:rPr>
-        <w:t>DB &amp; DAL:</w:t>
-      </w:r>
-      <w:r>
-        <w:t xml:space="preserve"> Add</w:t>
-      </w:r>
-      <w:r>
-        <w:noBreakHyphen/>
-        <w:t xml:space="preserve">only schema; </w:t>
-      </w:r>
-      <w:r>
-        <w:rPr>
-          <w:b/>
-          <w:bCs/>
-        </w:rPr>
-        <w:t>SP</w:t>
-      </w:r>
-      <w:r>
-        <w:rPr>
-          <w:b/>
-          <w:bCs/>
-        </w:rPr>
-        <w:noBreakHyphen/>
-        <w:t>only</w:t>
-      </w:r>
-      <w:r>
-        <w:t xml:space="preserve"> access; seeds for child command/args/origins/timeouts.</w:t>
-      </w:r>
-    </w:p>
-    <w:p>
-      <w:pPr>
-        <w:numPr>
-          <w:ilvl w:val="0"/>
-          <w:numId w:val="20"/>
-        </w:numPr>
-      </w:pPr>
-      <w:r>
-        <w:rPr>
-          <w:b/>
-          <w:bCs/>
-        </w:rPr>
-        <w:t>CI/CD:</w:t>
-      </w:r>
-      <w:r>
-        <w:t xml:space="preserve"> GitHub</w:t>
-      </w:r>
-      <w:r>
-        <w:noBreakHyphen/>
-        <w:t xml:space="preserve">first with branch protections, merge queue, CodeQL, Dependency Review, Secret Scanning, SBOM. </w:t>
-      </w:r>
-    </w:p>
-    <w:p>
-      <w:r>
-        <w:pict w14:anchorId="33E0DEC5">
-          <v:rect id="_x0000_i1163" style="width:0;height:1.5pt" o:hralign="center" o:hrstd="t" o:hr="t" fillcolor="#a0a0a0" stroked="f"/>
-        </w:pict>
-      </w:r>
-    </w:p>
-    <w:p>
-      <w:pPr>
-        <w:rPr>
-          <w:b/>
-          <w:bCs/>
-        </w:rPr>
-      </w:pPr>
-      <w:r>
-        <w:rPr>
-          <w:b/>
-          <w:bCs/>
-        </w:rPr>
-        <w:t>11. Risks &amp; Mitigations</w:t>
-      </w:r>
-    </w:p>
-    <w:tbl>
-      <w:tblPr>
-        <w:tblW w:w="0" w:type="auto"/>
-        <w:tblCellSpacing w:w="15" w:type="dxa"/>
-        <w:tblCellMar>
-          <w:top w:w="15" w:type="dxa"/>
-          <w:left w:w="15" w:type="dxa"/>
-          <w:bottom w:w="15" w:type="dxa"/>
-          <w:right w:w="15" w:type="dxa"/>
-        </w:tblCellMar>
-        <w:tblLook w:val="04A0" w:firstRow="1" w:lastRow="0" w:firstColumn="1" w:lastColumn="0" w:noHBand="0" w:noVBand="1"/>
-      </w:tblPr>
-      <w:tblGrid>
-        <w:gridCol w:w="2185"/>
-        <w:gridCol w:w="2349"/>
-        <w:gridCol w:w="4826"/>
-      </w:tblGrid>
-      <w:tr>
-        <w:trPr>
-          <w:tblHeader/>
-          <w:tblCellSpacing w:w="15" w:type="dxa"/>
-        </w:trPr>
-        <w:tc>
-          <w:tcPr>
-            <w:tcW w:w="0" w:type="auto"/>
-            <w:vAlign w:val="center"/>
-            <w:hideMark/>
-          </w:tcPr>
-          <w:p>
-            <w:pPr>
-              <w:rPr>
-                <w:b/>
-                <w:bCs/>
-              </w:rPr>
-            </w:pPr>
-            <w:r>
-              <w:rPr>
-                <w:b/>
-                <w:bCs/>
-              </w:rPr>
-              <w:lastRenderedPageBreak/>
-              <w:t>Risk</w:t>
-            </w:r>
-          </w:p>
-        </w:tc>
-        <w:tc>
-          <w:tcPr>
-            <w:tcW w:w="0" w:type="auto"/>
-            <w:vAlign w:val="center"/>
-            <w:hideMark/>
-          </w:tcPr>
-          <w:p>
-            <w:pPr>
-              <w:rPr>
-                <w:b/>
-                <w:bCs/>
-              </w:rPr>
-            </w:pPr>
-            <w:r>
-              <w:rPr>
-                <w:b/>
-                <w:bCs/>
-              </w:rPr>
-              <w:t>Impact</w:t>
-            </w:r>
-          </w:p>
-        </w:tc>
-        <w:tc>
-          <w:tcPr>
-            <w:tcW w:w="0" w:type="auto"/>
-            <w:vAlign w:val="center"/>
-            <w:hideMark/>
-          </w:tcPr>
-          <w:p>
-            <w:pPr>
-              <w:rPr>
-                <w:b/>
-                <w:bCs/>
-              </w:rPr>
-            </w:pPr>
-            <w:r>
-              <w:rPr>
-                <w:b/>
-                <w:bCs/>
-              </w:rPr>
-              <w:t>Mitigation</w:t>
-            </w:r>
-          </w:p>
-        </w:tc>
-      </w:tr>
-      <w:tr>
-        <w:trPr>
-          <w:tblCellSpacing w:w="15" w:type="dxa"/>
-        </w:trPr>
-        <w:tc>
-          <w:tcPr>
-            <w:tcW w:w="0" w:type="auto"/>
-            <w:vAlign w:val="center"/>
-            <w:hideMark/>
-          </w:tcPr>
-          <w:p>
-            <w:r>
-              <w:t>Ingress proxies buffering SSE</w:t>
-            </w:r>
-          </w:p>
-        </w:tc>
-        <w:tc>
-          <w:tcPr>
-            <w:tcW w:w="0" w:type="auto"/>
-            <w:vAlign w:val="center"/>
-            <w:hideMark/>
-          </w:tcPr>
-          <w:p>
-            <w:r>
-              <w:t>Breaks streaming semantics</w:t>
-            </w:r>
-          </w:p>
-        </w:tc>
-        <w:tc>
-          <w:tcPr>
-            <w:tcW w:w="0" w:type="auto"/>
-            <w:vAlign w:val="center"/>
-            <w:hideMark/>
-          </w:tcPr>
-          <w:p>
-            <w:r>
-              <w:t>Configure ingress for text/event-stream; keep</w:t>
-            </w:r>
-            <w:r>
-              <w:noBreakHyphen/>
-              <w:t>alive per Network:SseKeepAliveSeconds</w:t>
-            </w:r>
-          </w:p>
-        </w:tc>
-      </w:tr>
-      <w:tr>
-        <w:trPr>
-          <w:tblCellSpacing w:w="15" w:type="dxa"/>
-        </w:trPr>
-        <w:tc>
-          <w:tcPr>
-            <w:tcW w:w="0" w:type="auto"/>
-            <w:vAlign w:val="center"/>
-            <w:hideMark/>
-          </w:tcPr>
-          <w:p>
-            <w:r>
-              <w:t>Child process churn or zombie PIDs</w:t>
-            </w:r>
-          </w:p>
-        </w:tc>
-        <w:tc>
-          <w:tcPr>
-            <w:tcW w:w="0" w:type="auto"/>
-            <w:vAlign w:val="center"/>
-            <w:hideMark/>
-          </w:tcPr>
-          <w:p>
-            <w:r>
-              <w:t>Resource leaks / instability</w:t>
-            </w:r>
-          </w:p>
-        </w:tc>
-        <w:tc>
-          <w:tcPr>
-            <w:tcW w:w="0" w:type="auto"/>
-            <w:vAlign w:val="center"/>
-            <w:hideMark/>
-          </w:tcPr>
-          <w:p>
-            <w:r>
-              <w:t>Supervise via session registry; graceful shutdown; track child_restart_count</w:t>
-            </w:r>
-          </w:p>
-        </w:tc>
-      </w:tr>
-      <w:tr>
-        <w:trPr>
-          <w:tblCellSpacing w:w="15" w:type="dxa"/>
-        </w:trPr>
-        <w:tc>
-          <w:tcPr>
-            <w:tcW w:w="0" w:type="auto"/>
-            <w:vAlign w:val="center"/>
-            <w:hideMark/>
-          </w:tcPr>
-          <w:p>
-            <w:r>
-              <w:t>Misconfigured Origins</w:t>
-            </w:r>
-          </w:p>
-        </w:tc>
-        <w:tc>
-          <w:tcPr>
-            <w:tcW w:w="0" w:type="auto"/>
-            <w:vAlign w:val="center"/>
-            <w:hideMark/>
-          </w:tcPr>
-          <w:p>
-            <w:r>
-              <w:t>Valid clients blocked or unsafe exposure</w:t>
-            </w:r>
-          </w:p>
-        </w:tc>
-        <w:tc>
-          <w:tcPr>
-            <w:tcW w:w="0" w:type="auto"/>
-            <w:vAlign w:val="center"/>
-            <w:hideMark/>
-          </w:tcPr>
-          <w:p>
-            <w:r>
-              <w:t>Manage Security:AllowedOrigins via DB; change controlled via migration/runbook</w:t>
-            </w:r>
-          </w:p>
-        </w:tc>
-      </w:tr>
-      <w:tr>
-        <w:trPr>
-          <w:tblCellSpacing w:w="15" w:type="dxa"/>
-        </w:trPr>
-        <w:tc>
-          <w:tcPr>
-            <w:tcW w:w="0" w:type="auto"/>
-            <w:vAlign w:val="center"/>
-            <w:hideMark/>
-          </w:tcPr>
-          <w:p>
-            <w:r>
-              <w:t>License handling errors</w:t>
-            </w:r>
-          </w:p>
-        </w:tc>
-        <w:tc>
-          <w:tcPr>
-            <w:tcW w:w="0" w:type="auto"/>
-            <w:vAlign w:val="center"/>
-            <w:hideMark/>
-          </w:tcPr>
-          <w:p>
-            <w:r>
-              <w:t>Build/runtime failures</w:t>
-            </w:r>
-          </w:p>
-        </w:tc>
-        <w:tc>
-          <w:tcPr>
-            <w:tcW w:w="0" w:type="auto"/>
-            <w:vAlign w:val="center"/>
-            <w:hideMark/>
-          </w:tcPr>
-          <w:p>
-            <w:r>
-              <w:t xml:space="preserve">Keep license in vendor portal + GitHub Environments; rotation runbook; </w:t>
-            </w:r>
-            <w:r>
-              <w:rPr>
-                <w:b/>
-                <w:bCs/>
-              </w:rPr>
-              <w:t>never in DB</w:t>
-            </w:r>
-          </w:p>
-        </w:tc>
-      </w:tr>
-      <w:tr>
-        <w:trPr>
-          <w:tblCellSpacing w:w="15" w:type="dxa"/>
-        </w:trPr>
-        <w:tc>
-          <w:tcPr>
-            <w:tcW w:w="0" w:type="auto"/>
-            <w:vAlign w:val="center"/>
-            <w:hideMark/>
-          </w:tcPr>
-          <w:p>
-            <w:r>
-              <w:t>DB latency/outage</w:t>
-            </w:r>
-          </w:p>
-        </w:tc>
-        <w:tc>
-          <w:tcPr>
-            <w:tcW w:w="0" w:type="auto"/>
-            <w:vAlign w:val="center"/>
-            <w:hideMark/>
-          </w:tcPr>
-          <w:p>
-            <w:r>
-              <w:t>Config fetch slows/blocks readiness</w:t>
-            </w:r>
-          </w:p>
-        </w:tc>
-        <w:tc>
-          <w:tcPr>
-            <w:tcW w:w="0" w:type="auto"/>
-            <w:vAlign w:val="center"/>
-            <w:hideMark/>
-          </w:tcPr>
-          <w:p>
-            <w:r>
-              <w:t>Cache config snapshot in memory with TTL; fail</w:t>
-            </w:r>
-            <w:r>
-              <w:noBreakHyphen/>
-              <w:t>fast readiness</w:t>
-            </w:r>
-          </w:p>
-        </w:tc>
-      </w:tr>
-      <w:tr>
-        <w:trPr>
-          <w:tblCellSpacing w:w="15" w:type="dxa"/>
-        </w:trPr>
-        <w:tc>
-          <w:tcPr>
-            <w:tcW w:w="0" w:type="auto"/>
-            <w:vAlign w:val="center"/>
-            <w:hideMark/>
-          </w:tcPr>
-          <w:p>
-            <w:r>
-              <w:t>Feature flag drift</w:t>
-            </w:r>
-          </w:p>
-        </w:tc>
-        <w:tc>
-          <w:tcPr>
-            <w:tcW w:w="0" w:type="auto"/>
-            <w:vAlign w:val="center"/>
-            <w:hideMark/>
-          </w:tcPr>
-          <w:p>
-            <w:r>
-              <w:t>Legacy endpoints unintentionally enabled</w:t>
-            </w:r>
-          </w:p>
-        </w:tc>
-        <w:tc>
-          <w:tcPr>
-            <w:tcW w:w="0" w:type="auto"/>
-            <w:vAlign w:val="center"/>
-            <w:hideMark/>
-          </w:tcPr>
-          <w:p>
-            <w:r>
-              <w:t>Control EnableLegacyHttpSse via FeatureFlag; audited changes</w:t>
-            </w:r>
-          </w:p>
-        </w:tc>
-      </w:tr>
-    </w:tbl>
-    <w:p>
-      <w:r>
-        <w:pict w14:anchorId="54CF0D7F">
-          <v:rect id="_x0000_i1164" style="width:0;height:1.5pt" o:hralign="center" o:hrstd="t" o:hr="t" fillcolor="#a0a0a0" stroked="f"/>
-        </w:pict>
-      </w:r>
-    </w:p>
-    <w:p>
-      <w:pPr>
-        <w:rPr>
-          <w:b/>
-          <w:bCs/>
-        </w:rPr>
-      </w:pPr>
-      <w:r>
-        <w:rPr>
-          <w:b/>
-          <w:bCs/>
-        </w:rPr>
-        <w:t>12. Deliverables</w:t>
-      </w:r>
-    </w:p>
-    <w:p>
-      <w:pPr>
-        <w:numPr>
-          <w:ilvl w:val="0"/>
-          <w:numId w:val="21"/>
-        </w:numPr>
-      </w:pPr>
-      <w:r>
-        <w:rPr>
-          <w:b/>
-          <w:bCs/>
-        </w:rPr>
-        <w:t>Architecture docs:</w:t>
-      </w:r>
-      <w:r>
-        <w:t xml:space="preserve"> Vision (this file), Context/Container/Component diagrams, FR/NFR, Data &amp; DB Contracts (+ SPs), </w:t>
-      </w:r>
-      <w:r>
-        <w:rPr>
-          <w:b/>
-          <w:bCs/>
-        </w:rPr>
-        <w:t>OpenAPI 3.1</w:t>
-      </w:r>
-      <w:r>
-        <w:t>, Gherkin tests, CI/CD plan, Runbooks, ADRs.</w:t>
-      </w:r>
-    </w:p>
-    <w:p>
-      <w:pPr>
-        <w:numPr>
-          <w:ilvl w:val="0"/>
-          <w:numId w:val="21"/>
-        </w:numPr>
-      </w:pPr>
-      <w:r>
-        <w:rPr>
-          <w:b/>
-          <w:bCs/>
-        </w:rPr>
-        <w:t>Operational assets:</w:t>
-      </w:r>
-      <w:r>
-        <w:t xml:space="preserve"> Health/ready endpoints, JSON logging, minimal metrics, evidence pack index and retention policy (≥ 1 year).</w:t>
-      </w:r>
-    </w:p>
-    <w:p>
-      <w:pPr>
-        <w:numPr>
-          <w:ilvl w:val="0"/>
-          <w:numId w:val="21"/>
-        </w:numPr>
-      </w:pPr>
-      <w:r>
-        <w:rPr>
-          <w:b/>
-          <w:bCs/>
-        </w:rPr>
-        <w:t>UI (optional):</w:t>
-      </w:r>
-      <w:r>
-        <w:t xml:space="preserve"> Minimal </w:t>
-      </w:r>
-      <w:r>
-        <w:rPr>
-          <w:b/>
-          <w:bCs/>
-        </w:rPr>
-        <w:t>read</w:t>
-      </w:r>
-      <w:r>
-        <w:rPr>
-          <w:b/>
-          <w:bCs/>
-        </w:rPr>
-        <w:noBreakHyphen/>
-        <w:t>only</w:t>
-      </w:r>
-      <w:r>
-        <w:t xml:space="preserve"> Ops UI using </w:t>
-      </w:r>
-      <w:r>
-        <w:rPr>
-          <w:b/>
-          <w:bCs/>
-        </w:rPr>
-        <w:t>KendoReact (Fluent v12 + ThemeBuilder overrides)</w:t>
-      </w:r>
-      <w:r>
-        <w:t xml:space="preserve"> with axe smoke tests. </w:t>
-      </w:r>
-    </w:p>
-    <w:p>
-      <w:r>
-        <w:pict w14:anchorId="2645AA7D">
-          <v:rect id="_x0000_i1165" style="width:0;height:1.5pt" o:hralign="center" o:hrstd="t" o:hr="t" fillcolor="#a0a0a0" stroked="f"/>
-        </w:pict>
-      </w:r>
-    </w:p>
-    <w:p>
-      <w:pPr>
-        <w:rPr>
-          <w:b/>
-          <w:bCs/>
-        </w:rPr>
-      </w:pPr>
-      <w:r>
-        <w:rPr>
-          <w:b/>
-          <w:bCs/>
-        </w:rPr>
-        <w:t>13. Release Phases &amp; Milestones</w:t>
-      </w:r>
-    </w:p>
-    <w:p>
-      <w:pPr>
-        <w:numPr>
-          <w:ilvl w:val="0"/>
-          <w:numId w:val="22"/>
-        </w:numPr>
-      </w:pPr>
-      <w:r>
-        <w:rPr>
-          <w:b/>
-          <w:bCs/>
-        </w:rPr>
-        <w:t>Sprint 0 — Discovery:</w:t>
-      </w:r>
-      <w:r>
-        <w:t xml:space="preserve"> Draft Vision, Actors, Context, FR/NFR; initial ADRs; repo scaffolding.</w:t>
-      </w:r>
-    </w:p>
-    <w:p>
-      <w:pPr>
-        <w:numPr>
-          <w:ilvl w:val="0"/>
-          <w:numId w:val="22"/>
-        </w:numPr>
-      </w:pPr>
-      <w:r>
-        <w:rPr>
-          <w:b/>
-          <w:bCs/>
-        </w:rPr>
-        <w:lastRenderedPageBreak/>
-        <w:t>Sprint 1 — Transport &amp; Sessioning:</w:t>
-      </w:r>
-      <w:r>
-        <w:t xml:space="preserve"> /mcp POST/GET; SSE streaming &amp; keep</w:t>
-      </w:r>
-      <w:r>
-        <w:noBreakHyphen/>
-        <w:t>alives; session registry; error envelope; unit/integration tests.</w:t>
-      </w:r>
-    </w:p>
-    <w:p>
-      <w:pPr>
-        <w:numPr>
-          <w:ilvl w:val="0"/>
-          <w:numId w:val="22"/>
-        </w:numPr>
-      </w:pPr>
-      <w:r>
-        <w:rPr>
-          <w:b/>
-          <w:bCs/>
-        </w:rPr>
-        <w:t>Sprint 2 — Security &amp; Observability:</w:t>
-      </w:r>
-      <w:r>
-        <w:t xml:space="preserve"> Origin allow</w:t>
-      </w:r>
-      <w:r>
-        <w:noBreakHyphen/>
-        <w:t xml:space="preserve">list from DB; JSON logs; metrics; /healthz, /ready, /config/effective; deploy </w:t>
-      </w:r>
-      <w:r>
-        <w:rPr>
-          <w:b/>
-          <w:bCs/>
-        </w:rPr>
-        <w:t>Alpha</w:t>
-      </w:r>
-      <w:r>
-        <w:t>.</w:t>
-      </w:r>
-    </w:p>
-    <w:p>
-      <w:pPr>
-        <w:numPr>
-          <w:ilvl w:val="0"/>
-          <w:numId w:val="22"/>
-        </w:numPr>
-      </w:pPr>
-      <w:r>
-        <w:rPr>
-          <w:b/>
-          <w:bCs/>
-        </w:rPr>
-        <w:t>Sprint 3 — CI/CD &amp; Evidence:</w:t>
-      </w:r>
-      <w:r>
-        <w:t xml:space="preserve"> CodeQL, Dependency Review, Secret Scanning, SBOM; deploy </w:t>
-      </w:r>
-      <w:r>
-        <w:rPr>
-          <w:b/>
-          <w:bCs/>
-        </w:rPr>
-        <w:t>Beta</w:t>
-      </w:r>
-      <w:r>
-        <w:t>; perf tests; evidence wiring.</w:t>
-      </w:r>
-    </w:p>
-    <w:p>
-      <w:pPr>
-        <w:numPr>
-          <w:ilvl w:val="0"/>
-          <w:numId w:val="22"/>
-        </w:numPr>
-      </w:pPr>
-      <w:r>
-        <w:rPr>
-          <w:b/>
-          <w:bCs/>
-        </w:rPr>
-        <w:t>Sprint 4 — RTM Validation:</w:t>
-      </w:r>
-      <w:r>
-        <w:t xml:space="preserve"> </w:t>
-      </w:r>
-      <w:r>
-        <w:rPr>
-          <w:b/>
-          <w:bCs/>
-        </w:rPr>
-        <w:t>RTM</w:t>
-      </w:r>
-      <w:r>
-        <w:t xml:space="preserve"> on Prod DB (read</w:t>
-      </w:r>
-      <w:r>
-        <w:noBreakHyphen/>
-        <w:t>only); OpenAPI finalized; acceptance tests pass; rollback validated.</w:t>
-      </w:r>
-    </w:p>
-    <w:p>
-      <w:pPr>
-        <w:numPr>
-          <w:ilvl w:val="0"/>
-          <w:numId w:val="22"/>
-        </w:numPr>
-      </w:pPr>
-      <w:r>
-        <w:rPr>
-          <w:b/>
-          <w:bCs/>
-        </w:rPr>
-        <w:t>Sprint 5 — Prod &amp; Hardening:</w:t>
-      </w:r>
-      <w:r>
-        <w:t xml:space="preserve"> Prod cut; 24</w:t>
-      </w:r>
-      <w:r>
-        <w:noBreakHyphen/>
-        <w:t>hour post</w:t>
-      </w:r>
-      <w:r>
-        <w:noBreakHyphen/>
-        <w:t xml:space="preserve">release checks; optional Ops UI. </w:t>
-      </w:r>
-    </w:p>
-    <w:p>
-      <w:r>
-        <w:pict w14:anchorId="59AA3FB8">
-          <v:rect id="_x0000_i1166" style="width:0;height:1.5pt" o:hralign="center" o:hrstd="t" o:hr="t" fillcolor="#a0a0a0" stroked="f"/>
-        </w:pict>
-      </w:r>
-    </w:p>
-    <w:p>
-      <w:pPr>
-        <w:rPr>
-          <w:b/>
-          <w:bCs/>
-        </w:rPr>
-      </w:pPr>
-      <w:r>
-        <w:rPr>
-          <w:b/>
-          <w:bCs/>
-        </w:rPr>
-        <w:t>14. Compliance &amp; Guardrails (Summary)</w:t>
-      </w:r>
-    </w:p>
-    <w:p>
-      <w:pPr>
-        <w:numPr>
-          <w:ilvl w:val="0"/>
-          <w:numId w:val="23"/>
-        </w:numPr>
-      </w:pPr>
-      <w:r>
-        <w:rPr>
-          <w:b/>
-          <w:bCs/>
-        </w:rPr>
-        <w:t>DB:</w:t>
-      </w:r>
-      <w:r>
-        <w:t xml:space="preserve"> Add</w:t>
-      </w:r>
-      <w:r>
-        <w:noBreakHyphen/>
-        <w:t xml:space="preserve">only migrations; </w:t>
-      </w:r>
-      <w:r>
-        <w:rPr>
-          <w:b/>
-          <w:bCs/>
-        </w:rPr>
-        <w:t>Stored</w:t>
-      </w:r>
-      <w:r>
-        <w:rPr>
-          <w:b/>
-          <w:bCs/>
-        </w:rPr>
-        <w:noBreakHyphen/>
-        <w:t>procedure</w:t>
-      </w:r>
-      <w:r>
-        <w:rPr>
-          <w:b/>
-          <w:bCs/>
-        </w:rPr>
-        <w:noBreakHyphen/>
-        <w:t>only</w:t>
-      </w:r>
-      <w:r>
-        <w:t xml:space="preserve"> access; </w:t>
-      </w:r>
-      <w:r>
-        <w:rPr>
-          <w:b/>
-          <w:bCs/>
-        </w:rPr>
-        <w:t>No</w:t>
-      </w:r>
-      <w:r>
-        <w:rPr>
-          <w:b/>
-          <w:bCs/>
-        </w:rPr>
-        <w:noBreakHyphen/>
-        <w:t>Hard</w:t>
-      </w:r>
-      <w:r>
-        <w:rPr>
-          <w:b/>
-          <w:bCs/>
-        </w:rPr>
-        <w:noBreakHyphen/>
-        <w:t>Coding</w:t>
-      </w:r>
-      <w:r>
-        <w:t xml:space="preserve"> (config/flags/lookups via SPs).</w:t>
-      </w:r>
-    </w:p>
-    <w:p>
-      <w:pPr>
-        <w:numPr>
-          <w:ilvl w:val="0"/>
-          <w:numId w:val="23"/>
-        </w:numPr>
-      </w:pPr>
-      <w:r>
-        <w:rPr>
-          <w:b/>
-          <w:bCs/>
-        </w:rPr>
-        <w:t>Secrets:</w:t>
-      </w:r>
-      <w:r>
-        <w:t xml:space="preserve"> Only in </w:t>
-      </w:r>
-      <w:r>
-        <w:rPr>
-          <w:b/>
-          <w:bCs/>
-        </w:rPr>
-        <w:t>GitHub Environments</w:t>
-      </w:r>
-      <w:r>
-        <w:t xml:space="preserve"> or vendor portals (e.g., TELERIK_LICENSE_PATH, SQL connection string).</w:t>
-      </w:r>
-    </w:p>
-    <w:p>
-      <w:pPr>
-        <w:numPr>
-          <w:ilvl w:val="0"/>
-          <w:numId w:val="23"/>
-        </w:numPr>
-      </w:pPr>
-      <w:r>
-        <w:rPr>
-          <w:b/>
-          <w:bCs/>
-        </w:rPr>
-        <w:t>Pipelines:</w:t>
-      </w:r>
-      <w:r>
-        <w:t xml:space="preserve"> Branch protections, merge queue, required checks, SBOM publication, ≥ 1</w:t>
-      </w:r>
-      <w:r>
-        <w:noBreakHyphen/>
-        <w:t>year artifact retention.</w:t>
-      </w:r>
-    </w:p>
-    <w:p>
-      <w:pPr>
-        <w:numPr>
-          <w:ilvl w:val="0"/>
-          <w:numId w:val="23"/>
-        </w:numPr>
-      </w:pPr>
-      <w:r>
-        <w:rPr>
-          <w:b/>
-          <w:bCs/>
-        </w:rPr>
-        <w:t>A11y (if UI):</w:t>
-      </w:r>
-      <w:r>
-        <w:t xml:space="preserve"> WCAG 2.2 AA baseline; axe smoke.</w:t>
-      </w:r>
-    </w:p>
-    <w:p>
-      <w:pPr>
-        <w:numPr>
-          <w:ilvl w:val="0"/>
-          <w:numId w:val="23"/>
-        </w:numPr>
-      </w:pPr>
-      <w:r>
-        <w:rPr>
-          <w:b/>
-          <w:bCs/>
-        </w:rPr>
-        <w:t>Auditability:</w:t>
-      </w:r>
-      <w:r>
-        <w:t xml:space="preserve"> Evidence pack per release (test results, SARIF, SBOM, secret</w:t>
-      </w:r>
-      <w:r>
-        <w:noBreakHyphen/>
-        <w:t xml:space="preserve">scan summary, OpenAPI diff, monitoring snapshot). </w:t>
-      </w:r>
-    </w:p>
-    <w:p>
-      <w:r>
-        <w:pict w14:anchorId="735B6C87">
-          <v:rect id="_x0000_i1167" style="width:0;height:1.5pt" o:hralign="center" o:hrstd="t" o:hr="t" fillcolor="#a0a0a0" stroked="f"/>
-        </w:pict>
-      </w:r>
-    </w:p>
-    <w:p>
-      <w:pPr>
-        <w:rPr>
-          <w:b/>
-          <w:bCs/>
-        </w:rPr>
-      </w:pPr>
-      <w:r>
-        <w:rPr>
-          <w:b/>
-          <w:bCs/>
-        </w:rPr>
-        <w:t>15. References</w:t>
-      </w:r>
-    </w:p>
-    <w:p>
-      <w:pPr>
-        <w:numPr>
-          <w:ilvl w:val="0"/>
-          <w:numId w:val="24"/>
-        </w:numPr>
-      </w:pPr>
-      <w:r>
-        <w:t>Technijian DocFactory SDLC defaults and quality gates (GitHub</w:t>
-      </w:r>
-      <w:r>
-        <w:noBreakHyphen/>
-        <w:t xml:space="preserve">first, four environments, evidence retention, UI SOPs). </w:t>
-      </w:r>
-    </w:p>
-    <w:p>
-      <w:r>
-        <w:pict w14:anchorId="155F6C75">
-          <v:rect id="_x0000_i1168" style="width:0;height:1.5pt" o:hralign="center" o:hrstd="t" o:hr="t" fillcolor="#a0a0a0" stroked="f"/>
-        </w:pict>
-      </w:r>
-    </w:p>
-    <w:p>
-      <w:pPr>
-        <w:rPr>
-          <w:b/>
-          <w:bCs/>
-        </w:rPr>
-      </w:pPr>
-      <w:r>
-        <w:rPr>
-          <w:b/>
-          <w:bCs/>
-        </w:rPr>
-        <w:t>16. Appendices</w:t>
-      </w:r>
-    </w:p>
-    <w:p>
-      <w:pPr>
-        <w:rPr>
-          <w:b/>
-          <w:bCs/>
-        </w:rPr>
-      </w:pPr>
-      <w:r>
-        <w:rPr>
-          <w:b/>
-          <w:bCs/>
-        </w:rPr>
-        <w:t>16.1 Key Defaults (seeded in DB; non</w:t>
-      </w:r>
-      <w:r>
-        <w:rPr>
-          <w:b/>
-          <w:bCs/>
-        </w:rPr>
-        <w:noBreakHyphen/>
-        <w:t>secret)</w:t>
-      </w:r>
-    </w:p>
-    <w:p>
-      <w:pPr>
-        <w:numPr>
-          <w:ilvl w:val="0"/>
-          <w:numId w:val="25"/>
-        </w:numPr>
-      </w:pPr>
-      <w:r>
-        <w:t>Mcp:ChildCommand = npx</w:t>
-      </w:r>
-    </w:p>
-    <w:p>
-      <w:pPr>
-        <w:numPr>
-          <w:ilvl w:val="0"/>
-          <w:numId w:val="25"/>
-        </w:numPr>
-        <w:rPr>
-          <w:lang w:val="es-ES"/>
-        </w:rPr>
-      </w:pPr>
-      <w:r>
-        <w:rPr>
-          <w:lang w:val="es-ES"/>
-        </w:rPr>
-        <w:lastRenderedPageBreak/>
-        <w:t>Mcp:ChildArgs = -y @progress/kendo-react-mcp@latest</w:t>
-      </w:r>
-    </w:p>
-    <w:p>
-      <w:pPr>
-        <w:numPr>
-          <w:ilvl w:val="0"/>
-          <w:numId w:val="25"/>
-        </w:numPr>
-      </w:pPr>
-      <w:r>
-        <w:t>Mcp:ChildCwd = ""</w:t>
-      </w:r>
-    </w:p>
-    <w:p>
-      <w:pPr>
-        <w:numPr>
-          <w:ilvl w:val="0"/>
-          <w:numId w:val="25"/>
-        </w:numPr>
-      </w:pPr>
-      <w:r>
-        <w:t>Security:AllowedOrigins = https://chat.openai.com,https://platform.openai.com</w:t>
-      </w:r>
-    </w:p>
-    <w:p>
-      <w:pPr>
-        <w:numPr>
-          <w:ilvl w:val="0"/>
-          <w:numId w:val="25"/>
-        </w:numPr>
-      </w:pPr>
-      <w:r>
-        <w:t>Network:SseKeepAliveSeconds = 15</w:t>
-      </w:r>
-    </w:p>
-    <w:p>
-      <w:pPr>
-        <w:numPr>
-          <w:ilvl w:val="0"/>
-          <w:numId w:val="25"/>
-        </w:numPr>
-      </w:pPr>
-      <w:r>
-        <w:t>Network:RequestTimeoutSeconds = 120</w:t>
-      </w:r>
-    </w:p>
-    <w:p>
-      <w:pPr>
-        <w:rPr>
-          <w:b/>
-          <w:bCs/>
-        </w:rPr>
-      </w:pPr>
-      <w:r>
-        <w:rPr>
-          <w:b/>
-          <w:bCs/>
-        </w:rPr>
-        <w:t>16.2 Error Envelope (canonical)</w:t>
-      </w:r>
-    </w:p>
-    <w:p>
-      <w:r>
-        <w:t>{ "code": "string", "message": "string", "requestId": "optional string" }</w:t>
-      </w:r>
-    </w:p>
-    <w:p>
-      <w:pPr>
-        <w:rPr>
-          <w:b/>
-          <w:bCs/>
-        </w:rPr>
-      </w:pPr>
-      <w:r>
-        <w:rPr>
-          <w:b/>
-          <w:bCs/>
-        </w:rPr>
-        <w:t>16.3 OpenAPI Servers (replace TBDs)</w:t>
-      </w:r>
-    </w:p>
-    <w:p>
-      <w:pPr>
-        <w:numPr>
-          <w:ilvl w:val="0"/>
-          <w:numId w:val="26"/>
-        </w:numPr>
-      </w:pPr>
-      <w:r>
-        <w:t>https://alpha.&lt;tbd&gt;/api</w:t>
-      </w:r>
-    </w:p>
-    <w:p>
-      <w:pPr>
-        <w:numPr>
-          <w:ilvl w:val="0"/>
-          <w:numId w:val="26"/>
-        </w:numPr>
-      </w:pPr>
-      <w:r>
-        <w:t>https://beta.&lt;tbd&gt;/api</w:t>
-      </w:r>
-    </w:p>
-    <w:p>
-      <w:pPr>
-        <w:numPr>
-          <w:ilvl w:val="0"/>
-          <w:numId w:val="26"/>
-        </w:numPr>
-      </w:pPr>
-      <w:r>
-        <w:t xml:space="preserve">https://rtm.&lt;tbd&gt;/api </w:t>
-      </w:r>
-      <w:r>
-        <w:rPr>
-          <w:i/>
-          <w:iCs/>
-        </w:rPr>
-        <w:t>(validates on Prod DB)</w:t>
-      </w:r>
-    </w:p>
-    <w:p>
-      <w:pPr>
-        <w:numPr>
-          <w:ilvl w:val="0"/>
-          <w:numId w:val="26"/>
-        </w:numPr>
-      </w:pPr>
-      <w:r>
-        <w:t>https://app.&lt;tbd&gt;/api</w:t>
-      </w:r>
-    </w:p>
-    <w:p>
-      <w:r>
-        <w:pict w14:anchorId="08D09043">
-          <v:rect id="_x0000_i1169" style="width:0;height:1.5pt" o:hralign="center" o:hrstd="t" o:hr="t" fillcolor="#a0a0a0" stroked="f"/>
-        </w:pict>
-      </w:r>
-    </w:p>
-    <w:p>
-      <w:pPr>
-        <w:rPr>
-          <w:b/>
-          <w:bCs/>
-        </w:rPr>
-      </w:pPr>
-      <w:r>
-        <w:rPr>
-          <w:b/>
-          <w:bCs/>
-        </w:rPr>
-        <w:t>17. Assumptions</w:t>
-      </w:r>
-    </w:p>
-    <w:p>
-      <w:pPr>
-        <w:numPr>
-          <w:ilvl w:val="0"/>
-          <w:numId w:val="27"/>
-        </w:numPr>
-      </w:pPr>
-      <w:r>
-        <w:t xml:space="preserve">Deployment is containerized with ingress that supports </w:t>
-      </w:r>
-      <w:r>
-        <w:rPr>
-          <w:b/>
-          <w:bCs/>
-        </w:rPr>
-        <w:t>SSE</w:t>
-      </w:r>
-      <w:r>
-        <w:t xml:space="preserve"> and streaming responses.</w:t>
-      </w:r>
-    </w:p>
-    <w:p>
-      <w:pPr>
-        <w:numPr>
-          <w:ilvl w:val="0"/>
-          <w:numId w:val="27"/>
-        </w:numPr>
-      </w:pPr>
-      <w:r>
-        <w:t>SQL Server is reachable from all environments; migrations run in CI/CD.</w:t>
-      </w:r>
-    </w:p>
-    <w:p>
-      <w:pPr>
-        <w:numPr>
-          <w:ilvl w:val="0"/>
-          <w:numId w:val="27"/>
-        </w:numPr>
-      </w:pPr>
-      <w:r>
-        <w:t>Authentication uses platform</w:t>
-      </w:r>
-      <w:r>
-        <w:noBreakHyphen/>
-        <w:t>provided bearer tokens (enforced at gateway or app; out of scope here).</w:t>
-      </w:r>
-    </w:p>
-    <w:p>
-      <w:pPr>
-        <w:numPr>
-          <w:ilvl w:val="0"/>
-          <w:numId w:val="27"/>
-        </w:numPr>
-      </w:pPr>
-      <w:r>
-        <w:t xml:space="preserve">The Kendo MCP child is launched via </w:t>
-      </w:r>
-      <w:r>
-        <w:rPr>
-          <w:b/>
-          <w:bCs/>
-        </w:rPr>
-        <w:t>npx</w:t>
-      </w:r>
-      <w:r>
-        <w:t xml:space="preserve"> and requires no code</w:t>
-      </w:r>
-      <w:r>
-        <w:noBreakHyphen/>
-        <w:t>level changes in this project.</w:t>
-      </w:r>
-    </w:p>
-    <w:p>
-      <w:pPr>
-        <w:numPr>
-          <w:ilvl w:val="0"/>
-          <w:numId w:val="27"/>
-        </w:numPr>
-      </w:pPr>
-      <w:r>
-        <w:t xml:space="preserve">Optional Ops UI is </w:t>
-      </w:r>
-      <w:r>
-        <w:rPr>
-          <w:b/>
-          <w:bCs/>
-        </w:rPr>
-        <w:t>read</w:t>
-      </w:r>
-      <w:r>
-        <w:rPr>
-          <w:b/>
-          <w:bCs/>
-        </w:rPr>
-        <w:noBreakHyphen/>
-        <w:t>only</w:t>
-      </w:r>
-      <w:r>
-        <w:t xml:space="preserve"> and can be deferred without blocking backend release. </w:t>
-      </w:r>
-    </w:p>
-    <w:p>
-      <w:r>
-        <w:pict w14:anchorId="443AFFF4">
-          <v:rect id="_x0000_i1170" style="width:0;height:1.5pt" o:hralign="center" o:hrstd="t" o:hr="t" fillcolor="#a0a0a0" stroked="f"/>
-        </w:pict>
-      </w:r>
-    </w:p>
-    <w:p>
-      <w:pPr>
-        <w:rPr>
-          <w:b/>
-          <w:bCs/>
-        </w:rPr>
-      </w:pPr>
-      <w:r>
-        <w:rPr>
-          <w:b/>
-          <w:bCs/>
-        </w:rPr>
-        <w:t>18. Next Steps</w:t>
-      </w:r>
-    </w:p>
-    <w:p>
-      <w:pPr>
-        <w:numPr>
-          <w:ilvl w:val="0"/>
-          <w:numId w:val="28"/>
-        </w:numPr>
-      </w:pPr>
-      <w:r>
-        <w:t xml:space="preserve">Fill environment URLs in </w:t>
-      </w:r>
-      <w:r>
-        <w:rPr>
-          <w:b/>
-          <w:bCs/>
-        </w:rPr>
-        <w:t>OpenAPI 3.1</w:t>
-      </w:r>
-      <w:r>
-        <w:t xml:space="preserve"> (/api/openapi/mcp-proxy.yaml) and commit.</w:t>
-      </w:r>
-    </w:p>
-    <w:p>
-      <w:pPr>
-        <w:numPr>
-          <w:ilvl w:val="0"/>
-          <w:numId w:val="28"/>
-        </w:numPr>
-      </w:pPr>
-      <w:r>
-        <w:t xml:space="preserve">Apply the provided </w:t>
-      </w:r>
-      <w:r>
-        <w:rPr>
-          <w:b/>
-          <w:bCs/>
-        </w:rPr>
-        <w:t>DB migrations and SPs</w:t>
-      </w:r>
-      <w:r>
-        <w:t>; seed non</w:t>
-      </w:r>
-      <w:r>
-        <w:noBreakHyphen/>
-        <w:t xml:space="preserve">secret keys in </w:t>
-      </w:r>
-      <w:r>
-        <w:rPr>
-          <w:b/>
-          <w:bCs/>
-        </w:rPr>
-        <w:t>Alpha</w:t>
-      </w:r>
-      <w:r>
-        <w:t>.</w:t>
-      </w:r>
-    </w:p>
-    <w:p>
-      <w:pPr>
-        <w:numPr>
-          <w:ilvl w:val="0"/>
-          <w:numId w:val="28"/>
-        </w:numPr>
-      </w:pPr>
-      <w:r>
-        <w:lastRenderedPageBreak/>
-        <w:t>Implement transport/session/bridge and origin checks; wire structured logs/metrics; surface health+ready+config endpoints.</w:t>
-      </w:r>
-    </w:p>
-    <w:p>
-      <w:pPr>
-        <w:numPr>
-          <w:ilvl w:val="0"/>
-          <w:numId w:val="28"/>
-        </w:numPr>
-      </w:pPr>
-      <w:r>
-        <w:t xml:space="preserve">Configure </w:t>
-      </w:r>
-      <w:r>
-        <w:rPr>
-          <w:b/>
-          <w:bCs/>
-        </w:rPr>
-        <w:t>GitHub Environments</w:t>
-      </w:r>
-      <w:r>
-        <w:t xml:space="preserve"> with required secrets (SQL, Telerik license); enable </w:t>
-      </w:r>
-      <w:r>
-        <w:rPr>
-          <w:b/>
-          <w:bCs/>
-        </w:rPr>
-        <w:t>branch protections</w:t>
-      </w:r>
-      <w:r>
-        <w:t xml:space="preserve"> and </w:t>
-      </w:r>
-      <w:r>
-        <w:rPr>
-          <w:b/>
-          <w:bCs/>
-        </w:rPr>
-        <w:t>merge queue</w:t>
-      </w:r>
-      <w:r>
-        <w:t xml:space="preserve">; turn on CodeQL, Dependency Review, Secret Scanning; publish </w:t>
-      </w:r>
-      <w:r>
-        <w:rPr>
-          <w:b/>
-          <w:bCs/>
-        </w:rPr>
-        <w:t>SBOM</w:t>
-      </w:r>
-      <w:r>
-        <w:t>.</w:t>
-      </w:r>
-    </w:p>
-    <w:p>
-      <w:pPr>
-        <w:numPr>
-          <w:ilvl w:val="0"/>
-          <w:numId w:val="28"/>
-        </w:numPr>
-      </w:pPr>
-      <w:r>
-        <w:t xml:space="preserve">Run Gherkin acceptance in </w:t>
-      </w:r>
-      <w:r>
-        <w:rPr>
-          <w:b/>
-          <w:bCs/>
-        </w:rPr>
-        <w:t>Alpha</w:t>
-      </w:r>
-      <w:r>
-        <w:t xml:space="preserve">, then </w:t>
-      </w:r>
-      <w:r>
-        <w:rPr>
-          <w:b/>
-          <w:bCs/>
-        </w:rPr>
-        <w:t>Beta</w:t>
-      </w:r>
-      <w:r>
-        <w:t xml:space="preserve">; validate </w:t>
-      </w:r>
-      <w:r>
-        <w:rPr>
-          <w:b/>
-          <w:bCs/>
-        </w:rPr>
-        <w:t>RTM</w:t>
-      </w:r>
-      <w:r>
-        <w:t xml:space="preserve"> against Prod DB; finalize evidence pack; tag </w:t>
-      </w:r>
-      <w:r>
-        <w:rPr>
-          <w:b/>
-          <w:bCs/>
-        </w:rPr>
-        <w:t>Prod</w:t>
-      </w:r>
-      <w:r>
-        <w:t xml:space="preserve"> release. </w:t>
-      </w:r>
-    </w:p>
-    <w:p>
-      <w:r>
-        <w:pict w14:anchorId="267A1486">
-          <v:rect id="_x0000_i1171" style="width:0;height:1.5pt" o:hralign="center" o:hrstd="t" o:hr="t" fillcolor="#a0a0a0" stroked="f"/>
-        </w:pict>
-      </w:r>
-    </w:p>
-    <w:p>
-      <w:r>
-        <w:rPr>
-          <w:b/>
-          <w:bCs/>
-        </w:rPr>
-        <w:t>Document Footer (insert in Word header/footer as needed):</w:t>
+        <w:t>Evidence pack index added to /docs/12_evidence_pack.md.</w:t>
       </w:r>
     </w:p>
     <w:p/>
@@ -4838,6 +1605,304 @@
     </w:lvl>
   </w:abstractNum>
   <w:abstractNum w:abstractNumId="1" w15:restartNumberingAfterBreak="0">
+    <w:nsid w:val="03161CC8"/>
+    <w:multiLevelType w:val="multilevel"/>
+    <w:tmpl w:val="C27A38A0"/>
+    <w:lvl w:ilvl="0">
+      <w:start w:val="1"/>
+      <w:numFmt w:val="bullet"/>
+      <w:lvlText w:val=""/>
+      <w:lvlJc w:val="left"/>
+      <w:pPr>
+        <w:tabs>
+          <w:tab w:val="num" w:pos="720"/>
+        </w:tabs>
+        <w:ind w:left="720" w:hanging="360"/>
+      </w:pPr>
+      <w:rPr>
+        <w:rFonts w:ascii="Symbol" w:hAnsi="Symbol" w:hint="default"/>
+        <w:sz w:val="20"/>
+      </w:rPr>
+    </w:lvl>
+    <w:lvl w:ilvl="1" w:tentative="1">
+      <w:start w:val="1"/>
+      <w:numFmt w:val="bullet"/>
+      <w:lvlText w:val="o"/>
+      <w:lvlJc w:val="left"/>
+      <w:pPr>
+        <w:tabs>
+          <w:tab w:val="num" w:pos="1440"/>
+        </w:tabs>
+        <w:ind w:left="1440" w:hanging="360"/>
+      </w:pPr>
+      <w:rPr>
+        <w:rFonts w:ascii="Courier New" w:hAnsi="Courier New" w:hint="default"/>
+        <w:sz w:val="20"/>
+      </w:rPr>
+    </w:lvl>
+    <w:lvl w:ilvl="2" w:tentative="1">
+      <w:start w:val="1"/>
+      <w:numFmt w:val="bullet"/>
+      <w:lvlText w:val=""/>
+      <w:lvlJc w:val="left"/>
+      <w:pPr>
+        <w:tabs>
+          <w:tab w:val="num" w:pos="2160"/>
+        </w:tabs>
+        <w:ind w:left="2160" w:hanging="360"/>
+      </w:pPr>
+      <w:rPr>
+        <w:rFonts w:ascii="Wingdings" w:hAnsi="Wingdings" w:hint="default"/>
+        <w:sz w:val="20"/>
+      </w:rPr>
+    </w:lvl>
+    <w:lvl w:ilvl="3" w:tentative="1">
+      <w:start w:val="1"/>
+      <w:numFmt w:val="bullet"/>
+      <w:lvlText w:val=""/>
+      <w:lvlJc w:val="left"/>
+      <w:pPr>
+        <w:tabs>
+          <w:tab w:val="num" w:pos="2880"/>
+        </w:tabs>
+        <w:ind w:left="2880" w:hanging="360"/>
+      </w:pPr>
+      <w:rPr>
+        <w:rFonts w:ascii="Wingdings" w:hAnsi="Wingdings" w:hint="default"/>
+        <w:sz w:val="20"/>
+      </w:rPr>
+    </w:lvl>
+    <w:lvl w:ilvl="4" w:tentative="1">
+      <w:start w:val="1"/>
+      <w:numFmt w:val="bullet"/>
+      <w:lvlText w:val=""/>
+      <w:lvlJc w:val="left"/>
+      <w:pPr>
+        <w:tabs>
+          <w:tab w:val="num" w:pos="3600"/>
+        </w:tabs>
+        <w:ind w:left="3600" w:hanging="360"/>
+      </w:pPr>
+      <w:rPr>
+        <w:rFonts w:ascii="Wingdings" w:hAnsi="Wingdings" w:hint="default"/>
+        <w:sz w:val="20"/>
+      </w:rPr>
+    </w:lvl>
+    <w:lvl w:ilvl="5" w:tentative="1">
+      <w:start w:val="1"/>
+      <w:numFmt w:val="bullet"/>
+      <w:lvlText w:val=""/>
+      <w:lvlJc w:val="left"/>
+      <w:pPr>
+        <w:tabs>
+          <w:tab w:val="num" w:pos="4320"/>
+        </w:tabs>
+        <w:ind w:left="4320" w:hanging="360"/>
+      </w:pPr>
+      <w:rPr>
+        <w:rFonts w:ascii="Wingdings" w:hAnsi="Wingdings" w:hint="default"/>
+        <w:sz w:val="20"/>
+      </w:rPr>
+    </w:lvl>
+    <w:lvl w:ilvl="6" w:tentative="1">
+      <w:start w:val="1"/>
+      <w:numFmt w:val="bullet"/>
+      <w:lvlText w:val=""/>
+      <w:lvlJc w:val="left"/>
+      <w:pPr>
+        <w:tabs>
+          <w:tab w:val="num" w:pos="5040"/>
+        </w:tabs>
+        <w:ind w:left="5040" w:hanging="360"/>
+      </w:pPr>
+      <w:rPr>
+        <w:rFonts w:ascii="Wingdings" w:hAnsi="Wingdings" w:hint="default"/>
+        <w:sz w:val="20"/>
+      </w:rPr>
+    </w:lvl>
+    <w:lvl w:ilvl="7" w:tentative="1">
+      <w:start w:val="1"/>
+      <w:numFmt w:val="bullet"/>
+      <w:lvlText w:val=""/>
+      <w:lvlJc w:val="left"/>
+      <w:pPr>
+        <w:tabs>
+          <w:tab w:val="num" w:pos="5760"/>
+        </w:tabs>
+        <w:ind w:left="5760" w:hanging="360"/>
+      </w:pPr>
+      <w:rPr>
+        <w:rFonts w:ascii="Wingdings" w:hAnsi="Wingdings" w:hint="default"/>
+        <w:sz w:val="20"/>
+      </w:rPr>
+    </w:lvl>
+    <w:lvl w:ilvl="8" w:tentative="1">
+      <w:start w:val="1"/>
+      <w:numFmt w:val="bullet"/>
+      <w:lvlText w:val=""/>
+      <w:lvlJc w:val="left"/>
+      <w:pPr>
+        <w:tabs>
+          <w:tab w:val="num" w:pos="6480"/>
+        </w:tabs>
+        <w:ind w:left="6480" w:hanging="360"/>
+      </w:pPr>
+      <w:rPr>
+        <w:rFonts w:ascii="Wingdings" w:hAnsi="Wingdings" w:hint="default"/>
+        <w:sz w:val="20"/>
+      </w:rPr>
+    </w:lvl>
+  </w:abstractNum>
+  <w:abstractNum w:abstractNumId="2" w15:restartNumberingAfterBreak="0">
+    <w:nsid w:val="031F739E"/>
+    <w:multiLevelType w:val="multilevel"/>
+    <w:tmpl w:val="934C51D2"/>
+    <w:lvl w:ilvl="0">
+      <w:start w:val="1"/>
+      <w:numFmt w:val="bullet"/>
+      <w:lvlText w:val=""/>
+      <w:lvlJc w:val="left"/>
+      <w:pPr>
+        <w:tabs>
+          <w:tab w:val="num" w:pos="720"/>
+        </w:tabs>
+        <w:ind w:left="720" w:hanging="360"/>
+      </w:pPr>
+      <w:rPr>
+        <w:rFonts w:ascii="Symbol" w:hAnsi="Symbol" w:hint="default"/>
+        <w:sz w:val="20"/>
+      </w:rPr>
+    </w:lvl>
+    <w:lvl w:ilvl="1" w:tentative="1">
+      <w:start w:val="1"/>
+      <w:numFmt w:val="bullet"/>
+      <w:lvlText w:val="o"/>
+      <w:lvlJc w:val="left"/>
+      <w:pPr>
+        <w:tabs>
+          <w:tab w:val="num" w:pos="1440"/>
+        </w:tabs>
+        <w:ind w:left="1440" w:hanging="360"/>
+      </w:pPr>
+      <w:rPr>
+        <w:rFonts w:ascii="Courier New" w:hAnsi="Courier New" w:hint="default"/>
+        <w:sz w:val="20"/>
+      </w:rPr>
+    </w:lvl>
+    <w:lvl w:ilvl="2" w:tentative="1">
+      <w:start w:val="1"/>
+      <w:numFmt w:val="bullet"/>
+      <w:lvlText w:val=""/>
+      <w:lvlJc w:val="left"/>
+      <w:pPr>
+        <w:tabs>
+          <w:tab w:val="num" w:pos="2160"/>
+        </w:tabs>
+        <w:ind w:left="2160" w:hanging="360"/>
+      </w:pPr>
+      <w:rPr>
+        <w:rFonts w:ascii="Wingdings" w:hAnsi="Wingdings" w:hint="default"/>
+        <w:sz w:val="20"/>
+      </w:rPr>
+    </w:lvl>
+    <w:lvl w:ilvl="3" w:tentative="1">
+      <w:start w:val="1"/>
+      <w:numFmt w:val="bullet"/>
+      <w:lvlText w:val=""/>
+      <w:lvlJc w:val="left"/>
+      <w:pPr>
+        <w:tabs>
+          <w:tab w:val="num" w:pos="2880"/>
+        </w:tabs>
+        <w:ind w:left="2880" w:hanging="360"/>
+      </w:pPr>
+      <w:rPr>
+        <w:rFonts w:ascii="Wingdings" w:hAnsi="Wingdings" w:hint="default"/>
+        <w:sz w:val="20"/>
+      </w:rPr>
+    </w:lvl>
+    <w:lvl w:ilvl="4" w:tentative="1">
+      <w:start w:val="1"/>
+      <w:numFmt w:val="bullet"/>
+      <w:lvlText w:val=""/>
+      <w:lvlJc w:val="left"/>
+      <w:pPr>
+        <w:tabs>
+          <w:tab w:val="num" w:pos="3600"/>
+        </w:tabs>
+        <w:ind w:left="3600" w:hanging="360"/>
+      </w:pPr>
+      <w:rPr>
+        <w:rFonts w:ascii="Wingdings" w:hAnsi="Wingdings" w:hint="default"/>
+        <w:sz w:val="20"/>
+      </w:rPr>
+    </w:lvl>
+    <w:lvl w:ilvl="5" w:tentative="1">
+      <w:start w:val="1"/>
+      <w:numFmt w:val="bullet"/>
+      <w:lvlText w:val=""/>
+      <w:lvlJc w:val="left"/>
+      <w:pPr>
+        <w:tabs>
+          <w:tab w:val="num" w:pos="4320"/>
+        </w:tabs>
+        <w:ind w:left="4320" w:hanging="360"/>
+      </w:pPr>
+      <w:rPr>
+        <w:rFonts w:ascii="Wingdings" w:hAnsi="Wingdings" w:hint="default"/>
+        <w:sz w:val="20"/>
+      </w:rPr>
+    </w:lvl>
+    <w:lvl w:ilvl="6" w:tentative="1">
+      <w:start w:val="1"/>
+      <w:numFmt w:val="bullet"/>
+      <w:lvlText w:val=""/>
+      <w:lvlJc w:val="left"/>
+      <w:pPr>
+        <w:tabs>
+          <w:tab w:val="num" w:pos="5040"/>
+        </w:tabs>
+        <w:ind w:left="5040" w:hanging="360"/>
+      </w:pPr>
+      <w:rPr>
+        <w:rFonts w:ascii="Wingdings" w:hAnsi="Wingdings" w:hint="default"/>
+        <w:sz w:val="20"/>
+      </w:rPr>
+    </w:lvl>
+    <w:lvl w:ilvl="7" w:tentative="1">
+      <w:start w:val="1"/>
+      <w:numFmt w:val="bullet"/>
+      <w:lvlText w:val=""/>
+      <w:lvlJc w:val="left"/>
+      <w:pPr>
+        <w:tabs>
+          <w:tab w:val="num" w:pos="5760"/>
+        </w:tabs>
+        <w:ind w:left="5760" w:hanging="360"/>
+      </w:pPr>
+      <w:rPr>
+        <w:rFonts w:ascii="Wingdings" w:hAnsi="Wingdings" w:hint="default"/>
+        <w:sz w:val="20"/>
+      </w:rPr>
+    </w:lvl>
+    <w:lvl w:ilvl="8" w:tentative="1">
+      <w:start w:val="1"/>
+      <w:numFmt w:val="bullet"/>
+      <w:lvlText w:val=""/>
+      <w:lvlJc w:val="left"/>
+      <w:pPr>
+        <w:tabs>
+          <w:tab w:val="num" w:pos="6480"/>
+        </w:tabs>
+        <w:ind w:left="6480" w:hanging="360"/>
+      </w:pPr>
+      <w:rPr>
+        <w:rFonts w:ascii="Wingdings" w:hAnsi="Wingdings" w:hint="default"/>
+        <w:sz w:val="20"/>
+      </w:rPr>
+    </w:lvl>
+  </w:abstractNum>
+  <w:abstractNum w:abstractNumId="3" w15:restartNumberingAfterBreak="0">
     <w:nsid w:val="032260D9"/>
     <w:multiLevelType w:val="multilevel"/>
     <w:tmpl w:val="5E486CA6"/>
@@ -4986,7 +2051,680 @@
       </w:rPr>
     </w:lvl>
   </w:abstractNum>
-  <w:abstractNum w:abstractNumId="2" w15:restartNumberingAfterBreak="0">
+  <w:abstractNum w:abstractNumId="4" w15:restartNumberingAfterBreak="0">
+    <w:nsid w:val="03E46EB8"/>
+    <w:multiLevelType w:val="multilevel"/>
+    <w:tmpl w:val="B10242EC"/>
+    <w:lvl w:ilvl="0">
+      <w:start w:val="1"/>
+      <w:numFmt w:val="bullet"/>
+      <w:lvlText w:val=""/>
+      <w:lvlJc w:val="left"/>
+      <w:pPr>
+        <w:tabs>
+          <w:tab w:val="num" w:pos="720"/>
+        </w:tabs>
+        <w:ind w:left="720" w:hanging="360"/>
+      </w:pPr>
+      <w:rPr>
+        <w:rFonts w:ascii="Symbol" w:hAnsi="Symbol" w:hint="default"/>
+        <w:sz w:val="20"/>
+      </w:rPr>
+    </w:lvl>
+    <w:lvl w:ilvl="1" w:tentative="1">
+      <w:start w:val="1"/>
+      <w:numFmt w:val="bullet"/>
+      <w:lvlText w:val="o"/>
+      <w:lvlJc w:val="left"/>
+      <w:pPr>
+        <w:tabs>
+          <w:tab w:val="num" w:pos="1440"/>
+        </w:tabs>
+        <w:ind w:left="1440" w:hanging="360"/>
+      </w:pPr>
+      <w:rPr>
+        <w:rFonts w:ascii="Courier New" w:hAnsi="Courier New" w:hint="default"/>
+        <w:sz w:val="20"/>
+      </w:rPr>
+    </w:lvl>
+    <w:lvl w:ilvl="2" w:tentative="1">
+      <w:start w:val="1"/>
+      <w:numFmt w:val="bullet"/>
+      <w:lvlText w:val=""/>
+      <w:lvlJc w:val="left"/>
+      <w:pPr>
+        <w:tabs>
+          <w:tab w:val="num" w:pos="2160"/>
+        </w:tabs>
+        <w:ind w:left="2160" w:hanging="360"/>
+      </w:pPr>
+      <w:rPr>
+        <w:rFonts w:ascii="Wingdings" w:hAnsi="Wingdings" w:hint="default"/>
+        <w:sz w:val="20"/>
+      </w:rPr>
+    </w:lvl>
+    <w:lvl w:ilvl="3" w:tentative="1">
+      <w:start w:val="1"/>
+      <w:numFmt w:val="bullet"/>
+      <w:lvlText w:val=""/>
+      <w:lvlJc w:val="left"/>
+      <w:pPr>
+        <w:tabs>
+          <w:tab w:val="num" w:pos="2880"/>
+        </w:tabs>
+        <w:ind w:left="2880" w:hanging="360"/>
+      </w:pPr>
+      <w:rPr>
+        <w:rFonts w:ascii="Wingdings" w:hAnsi="Wingdings" w:hint="default"/>
+        <w:sz w:val="20"/>
+      </w:rPr>
+    </w:lvl>
+    <w:lvl w:ilvl="4" w:tentative="1">
+      <w:start w:val="1"/>
+      <w:numFmt w:val="bullet"/>
+      <w:lvlText w:val=""/>
+      <w:lvlJc w:val="left"/>
+      <w:pPr>
+        <w:tabs>
+          <w:tab w:val="num" w:pos="3600"/>
+        </w:tabs>
+        <w:ind w:left="3600" w:hanging="360"/>
+      </w:pPr>
+      <w:rPr>
+        <w:rFonts w:ascii="Wingdings" w:hAnsi="Wingdings" w:hint="default"/>
+        <w:sz w:val="20"/>
+      </w:rPr>
+    </w:lvl>
+    <w:lvl w:ilvl="5" w:tentative="1">
+      <w:start w:val="1"/>
+      <w:numFmt w:val="bullet"/>
+      <w:lvlText w:val=""/>
+      <w:lvlJc w:val="left"/>
+      <w:pPr>
+        <w:tabs>
+          <w:tab w:val="num" w:pos="4320"/>
+        </w:tabs>
+        <w:ind w:left="4320" w:hanging="360"/>
+      </w:pPr>
+      <w:rPr>
+        <w:rFonts w:ascii="Wingdings" w:hAnsi="Wingdings" w:hint="default"/>
+        <w:sz w:val="20"/>
+      </w:rPr>
+    </w:lvl>
+    <w:lvl w:ilvl="6" w:tentative="1">
+      <w:start w:val="1"/>
+      <w:numFmt w:val="bullet"/>
+      <w:lvlText w:val=""/>
+      <w:lvlJc w:val="left"/>
+      <w:pPr>
+        <w:tabs>
+          <w:tab w:val="num" w:pos="5040"/>
+        </w:tabs>
+        <w:ind w:left="5040" w:hanging="360"/>
+      </w:pPr>
+      <w:rPr>
+        <w:rFonts w:ascii="Wingdings" w:hAnsi="Wingdings" w:hint="default"/>
+        <w:sz w:val="20"/>
+      </w:rPr>
+    </w:lvl>
+    <w:lvl w:ilvl="7" w:tentative="1">
+      <w:start w:val="1"/>
+      <w:numFmt w:val="bullet"/>
+      <w:lvlText w:val=""/>
+      <w:lvlJc w:val="left"/>
+      <w:pPr>
+        <w:tabs>
+          <w:tab w:val="num" w:pos="5760"/>
+        </w:tabs>
+        <w:ind w:left="5760" w:hanging="360"/>
+      </w:pPr>
+      <w:rPr>
+        <w:rFonts w:ascii="Wingdings" w:hAnsi="Wingdings" w:hint="default"/>
+        <w:sz w:val="20"/>
+      </w:rPr>
+    </w:lvl>
+    <w:lvl w:ilvl="8" w:tentative="1">
+      <w:start w:val="1"/>
+      <w:numFmt w:val="bullet"/>
+      <w:lvlText w:val=""/>
+      <w:lvlJc w:val="left"/>
+      <w:pPr>
+        <w:tabs>
+          <w:tab w:val="num" w:pos="6480"/>
+        </w:tabs>
+        <w:ind w:left="6480" w:hanging="360"/>
+      </w:pPr>
+      <w:rPr>
+        <w:rFonts w:ascii="Wingdings" w:hAnsi="Wingdings" w:hint="default"/>
+        <w:sz w:val="20"/>
+      </w:rPr>
+    </w:lvl>
+  </w:abstractNum>
+  <w:abstractNum w:abstractNumId="5" w15:restartNumberingAfterBreak="0">
+    <w:nsid w:val="04A26CEC"/>
+    <w:multiLevelType w:val="multilevel"/>
+    <w:tmpl w:val="EF264656"/>
+    <w:lvl w:ilvl="0">
+      <w:start w:val="1"/>
+      <w:numFmt w:val="bullet"/>
+      <w:lvlText w:val=""/>
+      <w:lvlJc w:val="left"/>
+      <w:pPr>
+        <w:tabs>
+          <w:tab w:val="num" w:pos="720"/>
+        </w:tabs>
+        <w:ind w:left="720" w:hanging="360"/>
+      </w:pPr>
+      <w:rPr>
+        <w:rFonts w:ascii="Symbol" w:hAnsi="Symbol" w:hint="default"/>
+        <w:sz w:val="20"/>
+      </w:rPr>
+    </w:lvl>
+    <w:lvl w:ilvl="1" w:tentative="1">
+      <w:start w:val="1"/>
+      <w:numFmt w:val="bullet"/>
+      <w:lvlText w:val="o"/>
+      <w:lvlJc w:val="left"/>
+      <w:pPr>
+        <w:tabs>
+          <w:tab w:val="num" w:pos="1440"/>
+        </w:tabs>
+        <w:ind w:left="1440" w:hanging="360"/>
+      </w:pPr>
+      <w:rPr>
+        <w:rFonts w:ascii="Courier New" w:hAnsi="Courier New" w:hint="default"/>
+        <w:sz w:val="20"/>
+      </w:rPr>
+    </w:lvl>
+    <w:lvl w:ilvl="2" w:tentative="1">
+      <w:start w:val="1"/>
+      <w:numFmt w:val="bullet"/>
+      <w:lvlText w:val=""/>
+      <w:lvlJc w:val="left"/>
+      <w:pPr>
+        <w:tabs>
+          <w:tab w:val="num" w:pos="2160"/>
+        </w:tabs>
+        <w:ind w:left="2160" w:hanging="360"/>
+      </w:pPr>
+      <w:rPr>
+        <w:rFonts w:ascii="Wingdings" w:hAnsi="Wingdings" w:hint="default"/>
+        <w:sz w:val="20"/>
+      </w:rPr>
+    </w:lvl>
+    <w:lvl w:ilvl="3" w:tentative="1">
+      <w:start w:val="1"/>
+      <w:numFmt w:val="bullet"/>
+      <w:lvlText w:val=""/>
+      <w:lvlJc w:val="left"/>
+      <w:pPr>
+        <w:tabs>
+          <w:tab w:val="num" w:pos="2880"/>
+        </w:tabs>
+        <w:ind w:left="2880" w:hanging="360"/>
+      </w:pPr>
+      <w:rPr>
+        <w:rFonts w:ascii="Wingdings" w:hAnsi="Wingdings" w:hint="default"/>
+        <w:sz w:val="20"/>
+      </w:rPr>
+    </w:lvl>
+    <w:lvl w:ilvl="4" w:tentative="1">
+      <w:start w:val="1"/>
+      <w:numFmt w:val="bullet"/>
+      <w:lvlText w:val=""/>
+      <w:lvlJc w:val="left"/>
+      <w:pPr>
+        <w:tabs>
+          <w:tab w:val="num" w:pos="3600"/>
+        </w:tabs>
+        <w:ind w:left="3600" w:hanging="360"/>
+      </w:pPr>
+      <w:rPr>
+        <w:rFonts w:ascii="Wingdings" w:hAnsi="Wingdings" w:hint="default"/>
+        <w:sz w:val="20"/>
+      </w:rPr>
+    </w:lvl>
+    <w:lvl w:ilvl="5" w:tentative="1">
+      <w:start w:val="1"/>
+      <w:numFmt w:val="bullet"/>
+      <w:lvlText w:val=""/>
+      <w:lvlJc w:val="left"/>
+      <w:pPr>
+        <w:tabs>
+          <w:tab w:val="num" w:pos="4320"/>
+        </w:tabs>
+        <w:ind w:left="4320" w:hanging="360"/>
+      </w:pPr>
+      <w:rPr>
+        <w:rFonts w:ascii="Wingdings" w:hAnsi="Wingdings" w:hint="default"/>
+        <w:sz w:val="20"/>
+      </w:rPr>
+    </w:lvl>
+    <w:lvl w:ilvl="6" w:tentative="1">
+      <w:start w:val="1"/>
+      <w:numFmt w:val="bullet"/>
+      <w:lvlText w:val=""/>
+      <w:lvlJc w:val="left"/>
+      <w:pPr>
+        <w:tabs>
+          <w:tab w:val="num" w:pos="5040"/>
+        </w:tabs>
+        <w:ind w:left="5040" w:hanging="360"/>
+      </w:pPr>
+      <w:rPr>
+        <w:rFonts w:ascii="Wingdings" w:hAnsi="Wingdings" w:hint="default"/>
+        <w:sz w:val="20"/>
+      </w:rPr>
+    </w:lvl>
+    <w:lvl w:ilvl="7" w:tentative="1">
+      <w:start w:val="1"/>
+      <w:numFmt w:val="bullet"/>
+      <w:lvlText w:val=""/>
+      <w:lvlJc w:val="left"/>
+      <w:pPr>
+        <w:tabs>
+          <w:tab w:val="num" w:pos="5760"/>
+        </w:tabs>
+        <w:ind w:left="5760" w:hanging="360"/>
+      </w:pPr>
+      <w:rPr>
+        <w:rFonts w:ascii="Wingdings" w:hAnsi="Wingdings" w:hint="default"/>
+        <w:sz w:val="20"/>
+      </w:rPr>
+    </w:lvl>
+    <w:lvl w:ilvl="8" w:tentative="1">
+      <w:start w:val="1"/>
+      <w:numFmt w:val="bullet"/>
+      <w:lvlText w:val=""/>
+      <w:lvlJc w:val="left"/>
+      <w:pPr>
+        <w:tabs>
+          <w:tab w:val="num" w:pos="6480"/>
+        </w:tabs>
+        <w:ind w:left="6480" w:hanging="360"/>
+      </w:pPr>
+      <w:rPr>
+        <w:rFonts w:ascii="Wingdings" w:hAnsi="Wingdings" w:hint="default"/>
+        <w:sz w:val="20"/>
+      </w:rPr>
+    </w:lvl>
+  </w:abstractNum>
+  <w:abstractNum w:abstractNumId="6" w15:restartNumberingAfterBreak="0">
+    <w:nsid w:val="08350B71"/>
+    <w:multiLevelType w:val="multilevel"/>
+    <w:tmpl w:val="265C0450"/>
+    <w:lvl w:ilvl="0">
+      <w:start w:val="1"/>
+      <w:numFmt w:val="decimal"/>
+      <w:lvlText w:val="%1."/>
+      <w:lvlJc w:val="left"/>
+      <w:pPr>
+        <w:tabs>
+          <w:tab w:val="num" w:pos="720"/>
+        </w:tabs>
+        <w:ind w:left="720" w:hanging="360"/>
+      </w:pPr>
+    </w:lvl>
+    <w:lvl w:ilvl="1" w:tentative="1">
+      <w:start w:val="1"/>
+      <w:numFmt w:val="decimal"/>
+      <w:lvlText w:val="%2."/>
+      <w:lvlJc w:val="left"/>
+      <w:pPr>
+        <w:tabs>
+          <w:tab w:val="num" w:pos="1440"/>
+        </w:tabs>
+        <w:ind w:left="1440" w:hanging="360"/>
+      </w:pPr>
+    </w:lvl>
+    <w:lvl w:ilvl="2" w:tentative="1">
+      <w:start w:val="1"/>
+      <w:numFmt w:val="decimal"/>
+      <w:lvlText w:val="%3."/>
+      <w:lvlJc w:val="left"/>
+      <w:pPr>
+        <w:tabs>
+          <w:tab w:val="num" w:pos="2160"/>
+        </w:tabs>
+        <w:ind w:left="2160" w:hanging="360"/>
+      </w:pPr>
+    </w:lvl>
+    <w:lvl w:ilvl="3" w:tentative="1">
+      <w:start w:val="1"/>
+      <w:numFmt w:val="decimal"/>
+      <w:lvlText w:val="%4."/>
+      <w:lvlJc w:val="left"/>
+      <w:pPr>
+        <w:tabs>
+          <w:tab w:val="num" w:pos="2880"/>
+        </w:tabs>
+        <w:ind w:left="2880" w:hanging="360"/>
+      </w:pPr>
+    </w:lvl>
+    <w:lvl w:ilvl="4" w:tentative="1">
+      <w:start w:val="1"/>
+      <w:numFmt w:val="decimal"/>
+      <w:lvlText w:val="%5."/>
+      <w:lvlJc w:val="left"/>
+      <w:pPr>
+        <w:tabs>
+          <w:tab w:val="num" w:pos="3600"/>
+        </w:tabs>
+        <w:ind w:left="3600" w:hanging="360"/>
+      </w:pPr>
+    </w:lvl>
+    <w:lvl w:ilvl="5" w:tentative="1">
+      <w:start w:val="1"/>
+      <w:numFmt w:val="decimal"/>
+      <w:lvlText w:val="%6."/>
+      <w:lvlJc w:val="left"/>
+      <w:pPr>
+        <w:tabs>
+          <w:tab w:val="num" w:pos="4320"/>
+        </w:tabs>
+        <w:ind w:left="4320" w:hanging="360"/>
+      </w:pPr>
+    </w:lvl>
+    <w:lvl w:ilvl="6" w:tentative="1">
+      <w:start w:val="1"/>
+      <w:numFmt w:val="decimal"/>
+      <w:lvlText w:val="%7."/>
+      <w:lvlJc w:val="left"/>
+      <w:pPr>
+        <w:tabs>
+          <w:tab w:val="num" w:pos="5040"/>
+        </w:tabs>
+        <w:ind w:left="5040" w:hanging="360"/>
+      </w:pPr>
+    </w:lvl>
+    <w:lvl w:ilvl="7" w:tentative="1">
+      <w:start w:val="1"/>
+      <w:numFmt w:val="decimal"/>
+      <w:lvlText w:val="%8."/>
+      <w:lvlJc w:val="left"/>
+      <w:pPr>
+        <w:tabs>
+          <w:tab w:val="num" w:pos="5760"/>
+        </w:tabs>
+        <w:ind w:left="5760" w:hanging="360"/>
+      </w:pPr>
+    </w:lvl>
+    <w:lvl w:ilvl="8" w:tentative="1">
+      <w:start w:val="1"/>
+      <w:numFmt w:val="decimal"/>
+      <w:lvlText w:val="%9."/>
+      <w:lvlJc w:val="left"/>
+      <w:pPr>
+        <w:tabs>
+          <w:tab w:val="num" w:pos="6480"/>
+        </w:tabs>
+        <w:ind w:left="6480" w:hanging="360"/>
+      </w:pPr>
+    </w:lvl>
+  </w:abstractNum>
+  <w:abstractNum w:abstractNumId="7" w15:restartNumberingAfterBreak="0">
+    <w:nsid w:val="0DCC6DB7"/>
+    <w:multiLevelType w:val="multilevel"/>
+    <w:tmpl w:val="C442BE32"/>
+    <w:lvl w:ilvl="0">
+      <w:start w:val="1"/>
+      <w:numFmt w:val="decimal"/>
+      <w:lvlText w:val="%1."/>
+      <w:lvlJc w:val="left"/>
+      <w:pPr>
+        <w:tabs>
+          <w:tab w:val="num" w:pos="720"/>
+        </w:tabs>
+        <w:ind w:left="720" w:hanging="360"/>
+      </w:pPr>
+    </w:lvl>
+    <w:lvl w:ilvl="1" w:tentative="1">
+      <w:start w:val="1"/>
+      <w:numFmt w:val="decimal"/>
+      <w:lvlText w:val="%2."/>
+      <w:lvlJc w:val="left"/>
+      <w:pPr>
+        <w:tabs>
+          <w:tab w:val="num" w:pos="1440"/>
+        </w:tabs>
+        <w:ind w:left="1440" w:hanging="360"/>
+      </w:pPr>
+    </w:lvl>
+    <w:lvl w:ilvl="2" w:tentative="1">
+      <w:start w:val="1"/>
+      <w:numFmt w:val="decimal"/>
+      <w:lvlText w:val="%3."/>
+      <w:lvlJc w:val="left"/>
+      <w:pPr>
+        <w:tabs>
+          <w:tab w:val="num" w:pos="2160"/>
+        </w:tabs>
+        <w:ind w:left="2160" w:hanging="360"/>
+      </w:pPr>
+    </w:lvl>
+    <w:lvl w:ilvl="3" w:tentative="1">
+      <w:start w:val="1"/>
+      <w:numFmt w:val="decimal"/>
+      <w:lvlText w:val="%4."/>
+      <w:lvlJc w:val="left"/>
+      <w:pPr>
+        <w:tabs>
+          <w:tab w:val="num" w:pos="2880"/>
+        </w:tabs>
+        <w:ind w:left="2880" w:hanging="360"/>
+      </w:pPr>
+    </w:lvl>
+    <w:lvl w:ilvl="4" w:tentative="1">
+      <w:start w:val="1"/>
+      <w:numFmt w:val="decimal"/>
+      <w:lvlText w:val="%5."/>
+      <w:lvlJc w:val="left"/>
+      <w:pPr>
+        <w:tabs>
+          <w:tab w:val="num" w:pos="3600"/>
+        </w:tabs>
+        <w:ind w:left="3600" w:hanging="360"/>
+      </w:pPr>
+    </w:lvl>
+    <w:lvl w:ilvl="5" w:tentative="1">
+      <w:start w:val="1"/>
+      <w:numFmt w:val="decimal"/>
+      <w:lvlText w:val="%6."/>
+      <w:lvlJc w:val="left"/>
+      <w:pPr>
+        <w:tabs>
+          <w:tab w:val="num" w:pos="4320"/>
+        </w:tabs>
+        <w:ind w:left="4320" w:hanging="360"/>
+      </w:pPr>
+    </w:lvl>
+    <w:lvl w:ilvl="6" w:tentative="1">
+      <w:start w:val="1"/>
+      <w:numFmt w:val="decimal"/>
+      <w:lvlText w:val="%7."/>
+      <w:lvlJc w:val="left"/>
+      <w:pPr>
+        <w:tabs>
+          <w:tab w:val="num" w:pos="5040"/>
+        </w:tabs>
+        <w:ind w:left="5040" w:hanging="360"/>
+      </w:pPr>
+    </w:lvl>
+    <w:lvl w:ilvl="7" w:tentative="1">
+      <w:start w:val="1"/>
+      <w:numFmt w:val="decimal"/>
+      <w:lvlText w:val="%8."/>
+      <w:lvlJc w:val="left"/>
+      <w:pPr>
+        <w:tabs>
+          <w:tab w:val="num" w:pos="5760"/>
+        </w:tabs>
+        <w:ind w:left="5760" w:hanging="360"/>
+      </w:pPr>
+    </w:lvl>
+    <w:lvl w:ilvl="8" w:tentative="1">
+      <w:start w:val="1"/>
+      <w:numFmt w:val="decimal"/>
+      <w:lvlText w:val="%9."/>
+      <w:lvlJc w:val="left"/>
+      <w:pPr>
+        <w:tabs>
+          <w:tab w:val="num" w:pos="6480"/>
+        </w:tabs>
+        <w:ind w:left="6480" w:hanging="360"/>
+      </w:pPr>
+    </w:lvl>
+  </w:abstractNum>
+  <w:abstractNum w:abstractNumId="8" w15:restartNumberingAfterBreak="0">
+    <w:nsid w:val="0E8F48F0"/>
+    <w:multiLevelType w:val="multilevel"/>
+    <w:tmpl w:val="C20254B4"/>
+    <w:lvl w:ilvl="0">
+      <w:start w:val="1"/>
+      <w:numFmt w:val="bullet"/>
+      <w:lvlText w:val=""/>
+      <w:lvlJc w:val="left"/>
+      <w:pPr>
+        <w:tabs>
+          <w:tab w:val="num" w:pos="720"/>
+        </w:tabs>
+        <w:ind w:left="720" w:hanging="360"/>
+      </w:pPr>
+      <w:rPr>
+        <w:rFonts w:ascii="Symbol" w:hAnsi="Symbol" w:hint="default"/>
+        <w:sz w:val="20"/>
+      </w:rPr>
+    </w:lvl>
+    <w:lvl w:ilvl="1" w:tentative="1">
+      <w:start w:val="1"/>
+      <w:numFmt w:val="bullet"/>
+      <w:lvlText w:val="o"/>
+      <w:lvlJc w:val="left"/>
+      <w:pPr>
+        <w:tabs>
+          <w:tab w:val="num" w:pos="1440"/>
+        </w:tabs>
+        <w:ind w:left="1440" w:hanging="360"/>
+      </w:pPr>
+      <w:rPr>
+        <w:rFonts w:ascii="Courier New" w:hAnsi="Courier New" w:hint="default"/>
+        <w:sz w:val="20"/>
+      </w:rPr>
+    </w:lvl>
+    <w:lvl w:ilvl="2" w:tentative="1">
+      <w:start w:val="1"/>
+      <w:numFmt w:val="bullet"/>
+      <w:lvlText w:val=""/>
+      <w:lvlJc w:val="left"/>
+      <w:pPr>
+        <w:tabs>
+          <w:tab w:val="num" w:pos="2160"/>
+        </w:tabs>
+        <w:ind w:left="2160" w:hanging="360"/>
+      </w:pPr>
+      <w:rPr>
+        <w:rFonts w:ascii="Wingdings" w:hAnsi="Wingdings" w:hint="default"/>
+        <w:sz w:val="20"/>
+      </w:rPr>
+    </w:lvl>
+    <w:lvl w:ilvl="3" w:tentative="1">
+      <w:start w:val="1"/>
+      <w:numFmt w:val="bullet"/>
+      <w:lvlText w:val=""/>
+      <w:lvlJc w:val="left"/>
+      <w:pPr>
+        <w:tabs>
+          <w:tab w:val="num" w:pos="2880"/>
+        </w:tabs>
+        <w:ind w:left="2880" w:hanging="360"/>
+      </w:pPr>
+      <w:rPr>
+        <w:rFonts w:ascii="Wingdings" w:hAnsi="Wingdings" w:hint="default"/>
+        <w:sz w:val="20"/>
+      </w:rPr>
+    </w:lvl>
+    <w:lvl w:ilvl="4" w:tentative="1">
+      <w:start w:val="1"/>
+      <w:numFmt w:val="bullet"/>
+      <w:lvlText w:val=""/>
+      <w:lvlJc w:val="left"/>
+      <w:pPr>
+        <w:tabs>
+          <w:tab w:val="num" w:pos="3600"/>
+        </w:tabs>
+        <w:ind w:left="3600" w:hanging="360"/>
+      </w:pPr>
+      <w:rPr>
+        <w:rFonts w:ascii="Wingdings" w:hAnsi="Wingdings" w:hint="default"/>
+        <w:sz w:val="20"/>
+      </w:rPr>
+    </w:lvl>
+    <w:lvl w:ilvl="5" w:tentative="1">
+      <w:start w:val="1"/>
+      <w:numFmt w:val="bullet"/>
+      <w:lvlText w:val=""/>
+      <w:lvlJc w:val="left"/>
+      <w:pPr>
+        <w:tabs>
+          <w:tab w:val="num" w:pos="4320"/>
+        </w:tabs>
+        <w:ind w:left="4320" w:hanging="360"/>
+      </w:pPr>
+      <w:rPr>
+        <w:rFonts w:ascii="Wingdings" w:hAnsi="Wingdings" w:hint="default"/>
+        <w:sz w:val="20"/>
+      </w:rPr>
+    </w:lvl>
+    <w:lvl w:ilvl="6" w:tentative="1">
+      <w:start w:val="1"/>
+      <w:numFmt w:val="bullet"/>
+      <w:lvlText w:val=""/>
+      <w:lvlJc w:val="left"/>
+      <w:pPr>
+        <w:tabs>
+          <w:tab w:val="num" w:pos="5040"/>
+        </w:tabs>
+        <w:ind w:left="5040" w:hanging="360"/>
+      </w:pPr>
+      <w:rPr>
+        <w:rFonts w:ascii="Wingdings" w:hAnsi="Wingdings" w:hint="default"/>
+        <w:sz w:val="20"/>
+      </w:rPr>
+    </w:lvl>
+    <w:lvl w:ilvl="7" w:tentative="1">
+      <w:start w:val="1"/>
+      <w:numFmt w:val="bullet"/>
+      <w:lvlText w:val=""/>
+      <w:lvlJc w:val="left"/>
+      <w:pPr>
+        <w:tabs>
+          <w:tab w:val="num" w:pos="5760"/>
+        </w:tabs>
+        <w:ind w:left="5760" w:hanging="360"/>
+      </w:pPr>
+      <w:rPr>
+        <w:rFonts w:ascii="Wingdings" w:hAnsi="Wingdings" w:hint="default"/>
+        <w:sz w:val="20"/>
+      </w:rPr>
+    </w:lvl>
+    <w:lvl w:ilvl="8" w:tentative="1">
+      <w:start w:val="1"/>
+      <w:numFmt w:val="bullet"/>
+      <w:lvlText w:val=""/>
+      <w:lvlJc w:val="left"/>
+      <w:pPr>
+        <w:tabs>
+          <w:tab w:val="num" w:pos="6480"/>
+        </w:tabs>
+        <w:ind w:left="6480" w:hanging="360"/>
+      </w:pPr>
+      <w:rPr>
+        <w:rFonts w:ascii="Wingdings" w:hAnsi="Wingdings" w:hint="default"/>
+        <w:sz w:val="20"/>
+      </w:rPr>
+    </w:lvl>
+  </w:abstractNum>
+  <w:abstractNum w:abstractNumId="9" w15:restartNumberingAfterBreak="0">
     <w:nsid w:val="11941E5E"/>
     <w:multiLevelType w:val="multilevel"/>
     <w:tmpl w:val="7EDE7054"/>
@@ -5135,7 +2873,156 @@
       </w:rPr>
     </w:lvl>
   </w:abstractNum>
-  <w:abstractNum w:abstractNumId="3" w15:restartNumberingAfterBreak="0">
+  <w:abstractNum w:abstractNumId="10" w15:restartNumberingAfterBreak="0">
+    <w:nsid w:val="155515EF"/>
+    <w:multiLevelType w:val="multilevel"/>
+    <w:tmpl w:val="61B27478"/>
+    <w:lvl w:ilvl="0">
+      <w:start w:val="1"/>
+      <w:numFmt w:val="bullet"/>
+      <w:lvlText w:val=""/>
+      <w:lvlJc w:val="left"/>
+      <w:pPr>
+        <w:tabs>
+          <w:tab w:val="num" w:pos="720"/>
+        </w:tabs>
+        <w:ind w:left="720" w:hanging="360"/>
+      </w:pPr>
+      <w:rPr>
+        <w:rFonts w:ascii="Symbol" w:hAnsi="Symbol" w:hint="default"/>
+        <w:sz w:val="20"/>
+      </w:rPr>
+    </w:lvl>
+    <w:lvl w:ilvl="1" w:tentative="1">
+      <w:start w:val="1"/>
+      <w:numFmt w:val="bullet"/>
+      <w:lvlText w:val="o"/>
+      <w:lvlJc w:val="left"/>
+      <w:pPr>
+        <w:tabs>
+          <w:tab w:val="num" w:pos="1440"/>
+        </w:tabs>
+        <w:ind w:left="1440" w:hanging="360"/>
+      </w:pPr>
+      <w:rPr>
+        <w:rFonts w:ascii="Courier New" w:hAnsi="Courier New" w:hint="default"/>
+        <w:sz w:val="20"/>
+      </w:rPr>
+    </w:lvl>
+    <w:lvl w:ilvl="2" w:tentative="1">
+      <w:start w:val="1"/>
+      <w:numFmt w:val="bullet"/>
+      <w:lvlText w:val=""/>
+      <w:lvlJc w:val="left"/>
+      <w:pPr>
+        <w:tabs>
+          <w:tab w:val="num" w:pos="2160"/>
+        </w:tabs>
+        <w:ind w:left="2160" w:hanging="360"/>
+      </w:pPr>
+      <w:rPr>
+        <w:rFonts w:ascii="Wingdings" w:hAnsi="Wingdings" w:hint="default"/>
+        <w:sz w:val="20"/>
+      </w:rPr>
+    </w:lvl>
+    <w:lvl w:ilvl="3" w:tentative="1">
+      <w:start w:val="1"/>
+      <w:numFmt w:val="bullet"/>
+      <w:lvlText w:val=""/>
+      <w:lvlJc w:val="left"/>
+      <w:pPr>
+        <w:tabs>
+          <w:tab w:val="num" w:pos="2880"/>
+        </w:tabs>
+        <w:ind w:left="2880" w:hanging="360"/>
+      </w:pPr>
+      <w:rPr>
+        <w:rFonts w:ascii="Wingdings" w:hAnsi="Wingdings" w:hint="default"/>
+        <w:sz w:val="20"/>
+      </w:rPr>
+    </w:lvl>
+    <w:lvl w:ilvl="4" w:tentative="1">
+      <w:start w:val="1"/>
+      <w:numFmt w:val="bullet"/>
+      <w:lvlText w:val=""/>
+      <w:lvlJc w:val="left"/>
+      <w:pPr>
+        <w:tabs>
+          <w:tab w:val="num" w:pos="3600"/>
+        </w:tabs>
+        <w:ind w:left="3600" w:hanging="360"/>
+      </w:pPr>
+      <w:rPr>
+        <w:rFonts w:ascii="Wingdings" w:hAnsi="Wingdings" w:hint="default"/>
+        <w:sz w:val="20"/>
+      </w:rPr>
+    </w:lvl>
+    <w:lvl w:ilvl="5" w:tentative="1">
+      <w:start w:val="1"/>
+      <w:numFmt w:val="bullet"/>
+      <w:lvlText w:val=""/>
+      <w:lvlJc w:val="left"/>
+      <w:pPr>
+        <w:tabs>
+          <w:tab w:val="num" w:pos="4320"/>
+        </w:tabs>
+        <w:ind w:left="4320" w:hanging="360"/>
+      </w:pPr>
+      <w:rPr>
+        <w:rFonts w:ascii="Wingdings" w:hAnsi="Wingdings" w:hint="default"/>
+        <w:sz w:val="20"/>
+      </w:rPr>
+    </w:lvl>
+    <w:lvl w:ilvl="6" w:tentative="1">
+      <w:start w:val="1"/>
+      <w:numFmt w:val="bullet"/>
+      <w:lvlText w:val=""/>
+      <w:lvlJc w:val="left"/>
+      <w:pPr>
+        <w:tabs>
+          <w:tab w:val="num" w:pos="5040"/>
+        </w:tabs>
+        <w:ind w:left="5040" w:hanging="360"/>
+      </w:pPr>
+      <w:rPr>
+        <w:rFonts w:ascii="Wingdings" w:hAnsi="Wingdings" w:hint="default"/>
+        <w:sz w:val="20"/>
+      </w:rPr>
+    </w:lvl>
+    <w:lvl w:ilvl="7" w:tentative="1">
+      <w:start w:val="1"/>
+      <w:numFmt w:val="bullet"/>
+      <w:lvlText w:val=""/>
+      <w:lvlJc w:val="left"/>
+      <w:pPr>
+        <w:tabs>
+          <w:tab w:val="num" w:pos="5760"/>
+        </w:tabs>
+        <w:ind w:left="5760" w:hanging="360"/>
+      </w:pPr>
+      <w:rPr>
+        <w:rFonts w:ascii="Wingdings" w:hAnsi="Wingdings" w:hint="default"/>
+        <w:sz w:val="20"/>
+      </w:rPr>
+    </w:lvl>
+    <w:lvl w:ilvl="8" w:tentative="1">
+      <w:start w:val="1"/>
+      <w:numFmt w:val="bullet"/>
+      <w:lvlText w:val=""/>
+      <w:lvlJc w:val="left"/>
+      <w:pPr>
+        <w:tabs>
+          <w:tab w:val="num" w:pos="6480"/>
+        </w:tabs>
+        <w:ind w:left="6480" w:hanging="360"/>
+      </w:pPr>
+      <w:rPr>
+        <w:rFonts w:ascii="Wingdings" w:hAnsi="Wingdings" w:hint="default"/>
+        <w:sz w:val="20"/>
+      </w:rPr>
+    </w:lvl>
+  </w:abstractNum>
+  <w:abstractNum w:abstractNumId="11" w15:restartNumberingAfterBreak="0">
     <w:nsid w:val="1B13556D"/>
     <w:multiLevelType w:val="multilevel"/>
     <w:tmpl w:val="DBC23662"/>
@@ -5284,7 +3171,156 @@
       </w:rPr>
     </w:lvl>
   </w:abstractNum>
-  <w:abstractNum w:abstractNumId="4" w15:restartNumberingAfterBreak="0">
+  <w:abstractNum w:abstractNumId="12" w15:restartNumberingAfterBreak="0">
+    <w:nsid w:val="1C49450B"/>
+    <w:multiLevelType w:val="multilevel"/>
+    <w:tmpl w:val="FD4867BC"/>
+    <w:lvl w:ilvl="0">
+      <w:start w:val="1"/>
+      <w:numFmt w:val="bullet"/>
+      <w:lvlText w:val=""/>
+      <w:lvlJc w:val="left"/>
+      <w:pPr>
+        <w:tabs>
+          <w:tab w:val="num" w:pos="720"/>
+        </w:tabs>
+        <w:ind w:left="720" w:hanging="360"/>
+      </w:pPr>
+      <w:rPr>
+        <w:rFonts w:ascii="Symbol" w:hAnsi="Symbol" w:hint="default"/>
+        <w:sz w:val="20"/>
+      </w:rPr>
+    </w:lvl>
+    <w:lvl w:ilvl="1" w:tentative="1">
+      <w:start w:val="1"/>
+      <w:numFmt w:val="bullet"/>
+      <w:lvlText w:val="o"/>
+      <w:lvlJc w:val="left"/>
+      <w:pPr>
+        <w:tabs>
+          <w:tab w:val="num" w:pos="1440"/>
+        </w:tabs>
+        <w:ind w:left="1440" w:hanging="360"/>
+      </w:pPr>
+      <w:rPr>
+        <w:rFonts w:ascii="Courier New" w:hAnsi="Courier New" w:hint="default"/>
+        <w:sz w:val="20"/>
+      </w:rPr>
+    </w:lvl>
+    <w:lvl w:ilvl="2" w:tentative="1">
+      <w:start w:val="1"/>
+      <w:numFmt w:val="bullet"/>
+      <w:lvlText w:val=""/>
+      <w:lvlJc w:val="left"/>
+      <w:pPr>
+        <w:tabs>
+          <w:tab w:val="num" w:pos="2160"/>
+        </w:tabs>
+        <w:ind w:left="2160" w:hanging="360"/>
+      </w:pPr>
+      <w:rPr>
+        <w:rFonts w:ascii="Wingdings" w:hAnsi="Wingdings" w:hint="default"/>
+        <w:sz w:val="20"/>
+      </w:rPr>
+    </w:lvl>
+    <w:lvl w:ilvl="3" w:tentative="1">
+      <w:start w:val="1"/>
+      <w:numFmt w:val="bullet"/>
+      <w:lvlText w:val=""/>
+      <w:lvlJc w:val="left"/>
+      <w:pPr>
+        <w:tabs>
+          <w:tab w:val="num" w:pos="2880"/>
+        </w:tabs>
+        <w:ind w:left="2880" w:hanging="360"/>
+      </w:pPr>
+      <w:rPr>
+        <w:rFonts w:ascii="Wingdings" w:hAnsi="Wingdings" w:hint="default"/>
+        <w:sz w:val="20"/>
+      </w:rPr>
+    </w:lvl>
+    <w:lvl w:ilvl="4" w:tentative="1">
+      <w:start w:val="1"/>
+      <w:numFmt w:val="bullet"/>
+      <w:lvlText w:val=""/>
+      <w:lvlJc w:val="left"/>
+      <w:pPr>
+        <w:tabs>
+          <w:tab w:val="num" w:pos="3600"/>
+        </w:tabs>
+        <w:ind w:left="3600" w:hanging="360"/>
+      </w:pPr>
+      <w:rPr>
+        <w:rFonts w:ascii="Wingdings" w:hAnsi="Wingdings" w:hint="default"/>
+        <w:sz w:val="20"/>
+      </w:rPr>
+    </w:lvl>
+    <w:lvl w:ilvl="5" w:tentative="1">
+      <w:start w:val="1"/>
+      <w:numFmt w:val="bullet"/>
+      <w:lvlText w:val=""/>
+      <w:lvlJc w:val="left"/>
+      <w:pPr>
+        <w:tabs>
+          <w:tab w:val="num" w:pos="4320"/>
+        </w:tabs>
+        <w:ind w:left="4320" w:hanging="360"/>
+      </w:pPr>
+      <w:rPr>
+        <w:rFonts w:ascii="Wingdings" w:hAnsi="Wingdings" w:hint="default"/>
+        <w:sz w:val="20"/>
+      </w:rPr>
+    </w:lvl>
+    <w:lvl w:ilvl="6" w:tentative="1">
+      <w:start w:val="1"/>
+      <w:numFmt w:val="bullet"/>
+      <w:lvlText w:val=""/>
+      <w:lvlJc w:val="left"/>
+      <w:pPr>
+        <w:tabs>
+          <w:tab w:val="num" w:pos="5040"/>
+        </w:tabs>
+        <w:ind w:left="5040" w:hanging="360"/>
+      </w:pPr>
+      <w:rPr>
+        <w:rFonts w:ascii="Wingdings" w:hAnsi="Wingdings" w:hint="default"/>
+        <w:sz w:val="20"/>
+      </w:rPr>
+    </w:lvl>
+    <w:lvl w:ilvl="7" w:tentative="1">
+      <w:start w:val="1"/>
+      <w:numFmt w:val="bullet"/>
+      <w:lvlText w:val=""/>
+      <w:lvlJc w:val="left"/>
+      <w:pPr>
+        <w:tabs>
+          <w:tab w:val="num" w:pos="5760"/>
+        </w:tabs>
+        <w:ind w:left="5760" w:hanging="360"/>
+      </w:pPr>
+      <w:rPr>
+        <w:rFonts w:ascii="Wingdings" w:hAnsi="Wingdings" w:hint="default"/>
+        <w:sz w:val="20"/>
+      </w:rPr>
+    </w:lvl>
+    <w:lvl w:ilvl="8" w:tentative="1">
+      <w:start w:val="1"/>
+      <w:numFmt w:val="bullet"/>
+      <w:lvlText w:val=""/>
+      <w:lvlJc w:val="left"/>
+      <w:pPr>
+        <w:tabs>
+          <w:tab w:val="num" w:pos="6480"/>
+        </w:tabs>
+        <w:ind w:left="6480" w:hanging="360"/>
+      </w:pPr>
+      <w:rPr>
+        <w:rFonts w:ascii="Wingdings" w:hAnsi="Wingdings" w:hint="default"/>
+        <w:sz w:val="20"/>
+      </w:rPr>
+    </w:lvl>
+  </w:abstractNum>
+  <w:abstractNum w:abstractNumId="13" w15:restartNumberingAfterBreak="0">
     <w:nsid w:val="1D481C73"/>
     <w:multiLevelType w:val="multilevel"/>
     <w:tmpl w:val="53762B0A"/>
@@ -5433,7 +3469,7 @@
       </w:rPr>
     </w:lvl>
   </w:abstractNum>
-  <w:abstractNum w:abstractNumId="5" w15:restartNumberingAfterBreak="0">
+  <w:abstractNum w:abstractNumId="14" w15:restartNumberingAfterBreak="0">
     <w:nsid w:val="20E4796A"/>
     <w:multiLevelType w:val="multilevel"/>
     <w:tmpl w:val="77ECF3DE"/>
@@ -5582,7 +3618,7 @@
       </w:rPr>
     </w:lvl>
   </w:abstractNum>
-  <w:abstractNum w:abstractNumId="6" w15:restartNumberingAfterBreak="0">
+  <w:abstractNum w:abstractNumId="15" w15:restartNumberingAfterBreak="0">
     <w:nsid w:val="212E22F9"/>
     <w:multiLevelType w:val="multilevel"/>
     <w:tmpl w:val="EB9EA2AA"/>
@@ -5695,7 +3731,7 @@
       </w:pPr>
     </w:lvl>
   </w:abstractNum>
-  <w:abstractNum w:abstractNumId="7" w15:restartNumberingAfterBreak="0">
+  <w:abstractNum w:abstractNumId="16" w15:restartNumberingAfterBreak="0">
     <w:nsid w:val="25D21387"/>
     <w:multiLevelType w:val="multilevel"/>
     <w:tmpl w:val="A78E6F74"/>
@@ -5844,7 +3880,7 @@
       </w:rPr>
     </w:lvl>
   </w:abstractNum>
-  <w:abstractNum w:abstractNumId="8" w15:restartNumberingAfterBreak="0">
+  <w:abstractNum w:abstractNumId="17" w15:restartNumberingAfterBreak="0">
     <w:nsid w:val="2A46723A"/>
     <w:multiLevelType w:val="multilevel"/>
     <w:tmpl w:val="BB3EB386"/>
@@ -5957,7 +3993,305 @@
       </w:pPr>
     </w:lvl>
   </w:abstractNum>
-  <w:abstractNum w:abstractNumId="9" w15:restartNumberingAfterBreak="0">
+  <w:abstractNum w:abstractNumId="18" w15:restartNumberingAfterBreak="0">
+    <w:nsid w:val="2A750E36"/>
+    <w:multiLevelType w:val="multilevel"/>
+    <w:tmpl w:val="AC1AEC0A"/>
+    <w:lvl w:ilvl="0">
+      <w:start w:val="1"/>
+      <w:numFmt w:val="bullet"/>
+      <w:lvlText w:val=""/>
+      <w:lvlJc w:val="left"/>
+      <w:pPr>
+        <w:tabs>
+          <w:tab w:val="num" w:pos="720"/>
+        </w:tabs>
+        <w:ind w:left="720" w:hanging="360"/>
+      </w:pPr>
+      <w:rPr>
+        <w:rFonts w:ascii="Symbol" w:hAnsi="Symbol" w:hint="default"/>
+        <w:sz w:val="20"/>
+      </w:rPr>
+    </w:lvl>
+    <w:lvl w:ilvl="1" w:tentative="1">
+      <w:start w:val="1"/>
+      <w:numFmt w:val="bullet"/>
+      <w:lvlText w:val="o"/>
+      <w:lvlJc w:val="left"/>
+      <w:pPr>
+        <w:tabs>
+          <w:tab w:val="num" w:pos="1440"/>
+        </w:tabs>
+        <w:ind w:left="1440" w:hanging="360"/>
+      </w:pPr>
+      <w:rPr>
+        <w:rFonts w:ascii="Courier New" w:hAnsi="Courier New" w:hint="default"/>
+        <w:sz w:val="20"/>
+      </w:rPr>
+    </w:lvl>
+    <w:lvl w:ilvl="2" w:tentative="1">
+      <w:start w:val="1"/>
+      <w:numFmt w:val="bullet"/>
+      <w:lvlText w:val=""/>
+      <w:lvlJc w:val="left"/>
+      <w:pPr>
+        <w:tabs>
+          <w:tab w:val="num" w:pos="2160"/>
+        </w:tabs>
+        <w:ind w:left="2160" w:hanging="360"/>
+      </w:pPr>
+      <w:rPr>
+        <w:rFonts w:ascii="Wingdings" w:hAnsi="Wingdings" w:hint="default"/>
+        <w:sz w:val="20"/>
+      </w:rPr>
+    </w:lvl>
+    <w:lvl w:ilvl="3" w:tentative="1">
+      <w:start w:val="1"/>
+      <w:numFmt w:val="bullet"/>
+      <w:lvlText w:val=""/>
+      <w:lvlJc w:val="left"/>
+      <w:pPr>
+        <w:tabs>
+          <w:tab w:val="num" w:pos="2880"/>
+        </w:tabs>
+        <w:ind w:left="2880" w:hanging="360"/>
+      </w:pPr>
+      <w:rPr>
+        <w:rFonts w:ascii="Wingdings" w:hAnsi="Wingdings" w:hint="default"/>
+        <w:sz w:val="20"/>
+      </w:rPr>
+    </w:lvl>
+    <w:lvl w:ilvl="4" w:tentative="1">
+      <w:start w:val="1"/>
+      <w:numFmt w:val="bullet"/>
+      <w:lvlText w:val=""/>
+      <w:lvlJc w:val="left"/>
+      <w:pPr>
+        <w:tabs>
+          <w:tab w:val="num" w:pos="3600"/>
+        </w:tabs>
+        <w:ind w:left="3600" w:hanging="360"/>
+      </w:pPr>
+      <w:rPr>
+        <w:rFonts w:ascii="Wingdings" w:hAnsi="Wingdings" w:hint="default"/>
+        <w:sz w:val="20"/>
+      </w:rPr>
+    </w:lvl>
+    <w:lvl w:ilvl="5" w:tentative="1">
+      <w:start w:val="1"/>
+      <w:numFmt w:val="bullet"/>
+      <w:lvlText w:val=""/>
+      <w:lvlJc w:val="left"/>
+      <w:pPr>
+        <w:tabs>
+          <w:tab w:val="num" w:pos="4320"/>
+        </w:tabs>
+        <w:ind w:left="4320" w:hanging="360"/>
+      </w:pPr>
+      <w:rPr>
+        <w:rFonts w:ascii="Wingdings" w:hAnsi="Wingdings" w:hint="default"/>
+        <w:sz w:val="20"/>
+      </w:rPr>
+    </w:lvl>
+    <w:lvl w:ilvl="6" w:tentative="1">
+      <w:start w:val="1"/>
+      <w:numFmt w:val="bullet"/>
+      <w:lvlText w:val=""/>
+      <w:lvlJc w:val="left"/>
+      <w:pPr>
+        <w:tabs>
+          <w:tab w:val="num" w:pos="5040"/>
+        </w:tabs>
+        <w:ind w:left="5040" w:hanging="360"/>
+      </w:pPr>
+      <w:rPr>
+        <w:rFonts w:ascii="Wingdings" w:hAnsi="Wingdings" w:hint="default"/>
+        <w:sz w:val="20"/>
+      </w:rPr>
+    </w:lvl>
+    <w:lvl w:ilvl="7" w:tentative="1">
+      <w:start w:val="1"/>
+      <w:numFmt w:val="bullet"/>
+      <w:lvlText w:val=""/>
+      <w:lvlJc w:val="left"/>
+      <w:pPr>
+        <w:tabs>
+          <w:tab w:val="num" w:pos="5760"/>
+        </w:tabs>
+        <w:ind w:left="5760" w:hanging="360"/>
+      </w:pPr>
+      <w:rPr>
+        <w:rFonts w:ascii="Wingdings" w:hAnsi="Wingdings" w:hint="default"/>
+        <w:sz w:val="20"/>
+      </w:rPr>
+    </w:lvl>
+    <w:lvl w:ilvl="8" w:tentative="1">
+      <w:start w:val="1"/>
+      <w:numFmt w:val="bullet"/>
+      <w:lvlText w:val=""/>
+      <w:lvlJc w:val="left"/>
+      <w:pPr>
+        <w:tabs>
+          <w:tab w:val="num" w:pos="6480"/>
+        </w:tabs>
+        <w:ind w:left="6480" w:hanging="360"/>
+      </w:pPr>
+      <w:rPr>
+        <w:rFonts w:ascii="Wingdings" w:hAnsi="Wingdings" w:hint="default"/>
+        <w:sz w:val="20"/>
+      </w:rPr>
+    </w:lvl>
+  </w:abstractNum>
+  <w:abstractNum w:abstractNumId="19" w15:restartNumberingAfterBreak="0">
+    <w:nsid w:val="2D943C26"/>
+    <w:multiLevelType w:val="multilevel"/>
+    <w:tmpl w:val="82F2087A"/>
+    <w:lvl w:ilvl="0">
+      <w:start w:val="1"/>
+      <w:numFmt w:val="bullet"/>
+      <w:lvlText w:val=""/>
+      <w:lvlJc w:val="left"/>
+      <w:pPr>
+        <w:tabs>
+          <w:tab w:val="num" w:pos="720"/>
+        </w:tabs>
+        <w:ind w:left="720" w:hanging="360"/>
+      </w:pPr>
+      <w:rPr>
+        <w:rFonts w:ascii="Symbol" w:hAnsi="Symbol" w:hint="default"/>
+        <w:sz w:val="20"/>
+      </w:rPr>
+    </w:lvl>
+    <w:lvl w:ilvl="1" w:tentative="1">
+      <w:start w:val="1"/>
+      <w:numFmt w:val="bullet"/>
+      <w:lvlText w:val="o"/>
+      <w:lvlJc w:val="left"/>
+      <w:pPr>
+        <w:tabs>
+          <w:tab w:val="num" w:pos="1440"/>
+        </w:tabs>
+        <w:ind w:left="1440" w:hanging="360"/>
+      </w:pPr>
+      <w:rPr>
+        <w:rFonts w:ascii="Courier New" w:hAnsi="Courier New" w:hint="default"/>
+        <w:sz w:val="20"/>
+      </w:rPr>
+    </w:lvl>
+    <w:lvl w:ilvl="2" w:tentative="1">
+      <w:start w:val="1"/>
+      <w:numFmt w:val="bullet"/>
+      <w:lvlText w:val=""/>
+      <w:lvlJc w:val="left"/>
+      <w:pPr>
+        <w:tabs>
+          <w:tab w:val="num" w:pos="2160"/>
+        </w:tabs>
+        <w:ind w:left="2160" w:hanging="360"/>
+      </w:pPr>
+      <w:rPr>
+        <w:rFonts w:ascii="Wingdings" w:hAnsi="Wingdings" w:hint="default"/>
+        <w:sz w:val="20"/>
+      </w:rPr>
+    </w:lvl>
+    <w:lvl w:ilvl="3" w:tentative="1">
+      <w:start w:val="1"/>
+      <w:numFmt w:val="bullet"/>
+      <w:lvlText w:val=""/>
+      <w:lvlJc w:val="left"/>
+      <w:pPr>
+        <w:tabs>
+          <w:tab w:val="num" w:pos="2880"/>
+        </w:tabs>
+        <w:ind w:left="2880" w:hanging="360"/>
+      </w:pPr>
+      <w:rPr>
+        <w:rFonts w:ascii="Wingdings" w:hAnsi="Wingdings" w:hint="default"/>
+        <w:sz w:val="20"/>
+      </w:rPr>
+    </w:lvl>
+    <w:lvl w:ilvl="4" w:tentative="1">
+      <w:start w:val="1"/>
+      <w:numFmt w:val="bullet"/>
+      <w:lvlText w:val=""/>
+      <w:lvlJc w:val="left"/>
+      <w:pPr>
+        <w:tabs>
+          <w:tab w:val="num" w:pos="3600"/>
+        </w:tabs>
+        <w:ind w:left="3600" w:hanging="360"/>
+      </w:pPr>
+      <w:rPr>
+        <w:rFonts w:ascii="Wingdings" w:hAnsi="Wingdings" w:hint="default"/>
+        <w:sz w:val="20"/>
+      </w:rPr>
+    </w:lvl>
+    <w:lvl w:ilvl="5" w:tentative="1">
+      <w:start w:val="1"/>
+      <w:numFmt w:val="bullet"/>
+      <w:lvlText w:val=""/>
+      <w:lvlJc w:val="left"/>
+      <w:pPr>
+        <w:tabs>
+          <w:tab w:val="num" w:pos="4320"/>
+        </w:tabs>
+        <w:ind w:left="4320" w:hanging="360"/>
+      </w:pPr>
+      <w:rPr>
+        <w:rFonts w:ascii="Wingdings" w:hAnsi="Wingdings" w:hint="default"/>
+        <w:sz w:val="20"/>
+      </w:rPr>
+    </w:lvl>
+    <w:lvl w:ilvl="6" w:tentative="1">
+      <w:start w:val="1"/>
+      <w:numFmt w:val="bullet"/>
+      <w:lvlText w:val=""/>
+      <w:lvlJc w:val="left"/>
+      <w:pPr>
+        <w:tabs>
+          <w:tab w:val="num" w:pos="5040"/>
+        </w:tabs>
+        <w:ind w:left="5040" w:hanging="360"/>
+      </w:pPr>
+      <w:rPr>
+        <w:rFonts w:ascii="Wingdings" w:hAnsi="Wingdings" w:hint="default"/>
+        <w:sz w:val="20"/>
+      </w:rPr>
+    </w:lvl>
+    <w:lvl w:ilvl="7" w:tentative="1">
+      <w:start w:val="1"/>
+      <w:numFmt w:val="bullet"/>
+      <w:lvlText w:val=""/>
+      <w:lvlJc w:val="left"/>
+      <w:pPr>
+        <w:tabs>
+          <w:tab w:val="num" w:pos="5760"/>
+        </w:tabs>
+        <w:ind w:left="5760" w:hanging="360"/>
+      </w:pPr>
+      <w:rPr>
+        <w:rFonts w:ascii="Wingdings" w:hAnsi="Wingdings" w:hint="default"/>
+        <w:sz w:val="20"/>
+      </w:rPr>
+    </w:lvl>
+    <w:lvl w:ilvl="8" w:tentative="1">
+      <w:start w:val="1"/>
+      <w:numFmt w:val="bullet"/>
+      <w:lvlText w:val=""/>
+      <w:lvlJc w:val="left"/>
+      <w:pPr>
+        <w:tabs>
+          <w:tab w:val="num" w:pos="6480"/>
+        </w:tabs>
+        <w:ind w:left="6480" w:hanging="360"/>
+      </w:pPr>
+      <w:rPr>
+        <w:rFonts w:ascii="Wingdings" w:hAnsi="Wingdings" w:hint="default"/>
+        <w:sz w:val="20"/>
+      </w:rPr>
+    </w:lvl>
+  </w:abstractNum>
+  <w:abstractNum w:abstractNumId="20" w15:restartNumberingAfterBreak="0">
     <w:nsid w:val="2DA0022B"/>
     <w:multiLevelType w:val="multilevel"/>
     <w:tmpl w:val="D8061D82"/>
@@ -6106,7 +4440,7 @@
       </w:rPr>
     </w:lvl>
   </w:abstractNum>
-  <w:abstractNum w:abstractNumId="10" w15:restartNumberingAfterBreak="0">
+  <w:abstractNum w:abstractNumId="21" w15:restartNumberingAfterBreak="0">
     <w:nsid w:val="2DE90E6F"/>
     <w:multiLevelType w:val="multilevel"/>
     <w:tmpl w:val="E9EECF6C"/>
@@ -6255,7 +4589,7 @@
       </w:rPr>
     </w:lvl>
   </w:abstractNum>
-  <w:abstractNum w:abstractNumId="11" w15:restartNumberingAfterBreak="0">
+  <w:abstractNum w:abstractNumId="22" w15:restartNumberingAfterBreak="0">
     <w:nsid w:val="2FE93AF9"/>
     <w:multiLevelType w:val="multilevel"/>
     <w:tmpl w:val="37867716"/>
@@ -6404,7 +4738,7 @@
       </w:rPr>
     </w:lvl>
   </w:abstractNum>
-  <w:abstractNum w:abstractNumId="12" w15:restartNumberingAfterBreak="0">
+  <w:abstractNum w:abstractNumId="23" w15:restartNumberingAfterBreak="0">
     <w:nsid w:val="30722FCB"/>
     <w:multiLevelType w:val="multilevel"/>
     <w:tmpl w:val="6B7AC126"/>
@@ -6553,7 +4887,7 @@
       </w:rPr>
     </w:lvl>
   </w:abstractNum>
-  <w:abstractNum w:abstractNumId="13" w15:restartNumberingAfterBreak="0">
+  <w:abstractNum w:abstractNumId="24" w15:restartNumberingAfterBreak="0">
     <w:nsid w:val="31DC1267"/>
     <w:multiLevelType w:val="multilevel"/>
     <w:tmpl w:val="475E3A10"/>
@@ -6702,7 +5036,7 @@
       </w:rPr>
     </w:lvl>
   </w:abstractNum>
-  <w:abstractNum w:abstractNumId="14" w15:restartNumberingAfterBreak="0">
+  <w:abstractNum w:abstractNumId="25" w15:restartNumberingAfterBreak="0">
     <w:nsid w:val="3551158C"/>
     <w:multiLevelType w:val="multilevel"/>
     <w:tmpl w:val="9402772C"/>
@@ -6851,7 +5185,7 @@
       </w:rPr>
     </w:lvl>
   </w:abstractNum>
-  <w:abstractNum w:abstractNumId="15" w15:restartNumberingAfterBreak="0">
+  <w:abstractNum w:abstractNumId="26" w15:restartNumberingAfterBreak="0">
     <w:nsid w:val="392322E1"/>
     <w:multiLevelType w:val="multilevel"/>
     <w:tmpl w:val="95B26C24"/>
@@ -6964,7 +5298,156 @@
       </w:pPr>
     </w:lvl>
   </w:abstractNum>
-  <w:abstractNum w:abstractNumId="16" w15:restartNumberingAfterBreak="0">
+  <w:abstractNum w:abstractNumId="27" w15:restartNumberingAfterBreak="0">
+    <w:nsid w:val="40AC3D9B"/>
+    <w:multiLevelType w:val="multilevel"/>
+    <w:tmpl w:val="363850C4"/>
+    <w:lvl w:ilvl="0">
+      <w:start w:val="1"/>
+      <w:numFmt w:val="bullet"/>
+      <w:lvlText w:val=""/>
+      <w:lvlJc w:val="left"/>
+      <w:pPr>
+        <w:tabs>
+          <w:tab w:val="num" w:pos="720"/>
+        </w:tabs>
+        <w:ind w:left="720" w:hanging="360"/>
+      </w:pPr>
+      <w:rPr>
+        <w:rFonts w:ascii="Symbol" w:hAnsi="Symbol" w:hint="default"/>
+        <w:sz w:val="20"/>
+      </w:rPr>
+    </w:lvl>
+    <w:lvl w:ilvl="1" w:tentative="1">
+      <w:start w:val="1"/>
+      <w:numFmt w:val="bullet"/>
+      <w:lvlText w:val="o"/>
+      <w:lvlJc w:val="left"/>
+      <w:pPr>
+        <w:tabs>
+          <w:tab w:val="num" w:pos="1440"/>
+        </w:tabs>
+        <w:ind w:left="1440" w:hanging="360"/>
+      </w:pPr>
+      <w:rPr>
+        <w:rFonts w:ascii="Courier New" w:hAnsi="Courier New" w:hint="default"/>
+        <w:sz w:val="20"/>
+      </w:rPr>
+    </w:lvl>
+    <w:lvl w:ilvl="2" w:tentative="1">
+      <w:start w:val="1"/>
+      <w:numFmt w:val="bullet"/>
+      <w:lvlText w:val=""/>
+      <w:lvlJc w:val="left"/>
+      <w:pPr>
+        <w:tabs>
+          <w:tab w:val="num" w:pos="2160"/>
+        </w:tabs>
+        <w:ind w:left="2160" w:hanging="360"/>
+      </w:pPr>
+      <w:rPr>
+        <w:rFonts w:ascii="Wingdings" w:hAnsi="Wingdings" w:hint="default"/>
+        <w:sz w:val="20"/>
+      </w:rPr>
+    </w:lvl>
+    <w:lvl w:ilvl="3" w:tentative="1">
+      <w:start w:val="1"/>
+      <w:numFmt w:val="bullet"/>
+      <w:lvlText w:val=""/>
+      <w:lvlJc w:val="left"/>
+      <w:pPr>
+        <w:tabs>
+          <w:tab w:val="num" w:pos="2880"/>
+        </w:tabs>
+        <w:ind w:left="2880" w:hanging="360"/>
+      </w:pPr>
+      <w:rPr>
+        <w:rFonts w:ascii="Wingdings" w:hAnsi="Wingdings" w:hint="default"/>
+        <w:sz w:val="20"/>
+      </w:rPr>
+    </w:lvl>
+    <w:lvl w:ilvl="4" w:tentative="1">
+      <w:start w:val="1"/>
+      <w:numFmt w:val="bullet"/>
+      <w:lvlText w:val=""/>
+      <w:lvlJc w:val="left"/>
+      <w:pPr>
+        <w:tabs>
+          <w:tab w:val="num" w:pos="3600"/>
+        </w:tabs>
+        <w:ind w:left="3600" w:hanging="360"/>
+      </w:pPr>
+      <w:rPr>
+        <w:rFonts w:ascii="Wingdings" w:hAnsi="Wingdings" w:hint="default"/>
+        <w:sz w:val="20"/>
+      </w:rPr>
+    </w:lvl>
+    <w:lvl w:ilvl="5" w:tentative="1">
+      <w:start w:val="1"/>
+      <w:numFmt w:val="bullet"/>
+      <w:lvlText w:val=""/>
+      <w:lvlJc w:val="left"/>
+      <w:pPr>
+        <w:tabs>
+          <w:tab w:val="num" w:pos="4320"/>
+        </w:tabs>
+        <w:ind w:left="4320" w:hanging="360"/>
+      </w:pPr>
+      <w:rPr>
+        <w:rFonts w:ascii="Wingdings" w:hAnsi="Wingdings" w:hint="default"/>
+        <w:sz w:val="20"/>
+      </w:rPr>
+    </w:lvl>
+    <w:lvl w:ilvl="6" w:tentative="1">
+      <w:start w:val="1"/>
+      <w:numFmt w:val="bullet"/>
+      <w:lvlText w:val=""/>
+      <w:lvlJc w:val="left"/>
+      <w:pPr>
+        <w:tabs>
+          <w:tab w:val="num" w:pos="5040"/>
+        </w:tabs>
+        <w:ind w:left="5040" w:hanging="360"/>
+      </w:pPr>
+      <w:rPr>
+        <w:rFonts w:ascii="Wingdings" w:hAnsi="Wingdings" w:hint="default"/>
+        <w:sz w:val="20"/>
+      </w:rPr>
+    </w:lvl>
+    <w:lvl w:ilvl="7" w:tentative="1">
+      <w:start w:val="1"/>
+      <w:numFmt w:val="bullet"/>
+      <w:lvlText w:val=""/>
+      <w:lvlJc w:val="left"/>
+      <w:pPr>
+        <w:tabs>
+          <w:tab w:val="num" w:pos="5760"/>
+        </w:tabs>
+        <w:ind w:left="5760" w:hanging="360"/>
+      </w:pPr>
+      <w:rPr>
+        <w:rFonts w:ascii="Wingdings" w:hAnsi="Wingdings" w:hint="default"/>
+        <w:sz w:val="20"/>
+      </w:rPr>
+    </w:lvl>
+    <w:lvl w:ilvl="8" w:tentative="1">
+      <w:start w:val="1"/>
+      <w:numFmt w:val="bullet"/>
+      <w:lvlText w:val=""/>
+      <w:lvlJc w:val="left"/>
+      <w:pPr>
+        <w:tabs>
+          <w:tab w:val="num" w:pos="6480"/>
+        </w:tabs>
+        <w:ind w:left="6480" w:hanging="360"/>
+      </w:pPr>
+      <w:rPr>
+        <w:rFonts w:ascii="Wingdings" w:hAnsi="Wingdings" w:hint="default"/>
+        <w:sz w:val="20"/>
+      </w:rPr>
+    </w:lvl>
+  </w:abstractNum>
+  <w:abstractNum w:abstractNumId="28" w15:restartNumberingAfterBreak="0">
     <w:nsid w:val="4C1346E1"/>
     <w:multiLevelType w:val="multilevel"/>
     <w:tmpl w:val="AF525526"/>
@@ -7077,7 +5560,7 @@
       </w:pPr>
     </w:lvl>
   </w:abstractNum>
-  <w:abstractNum w:abstractNumId="17" w15:restartNumberingAfterBreak="0">
+  <w:abstractNum w:abstractNumId="29" w15:restartNumberingAfterBreak="0">
     <w:nsid w:val="4E357AF5"/>
     <w:multiLevelType w:val="multilevel"/>
     <w:tmpl w:val="D714C49A"/>
@@ -7190,7 +5673,7 @@
       </w:pPr>
     </w:lvl>
   </w:abstractNum>
-  <w:abstractNum w:abstractNumId="18" w15:restartNumberingAfterBreak="0">
+  <w:abstractNum w:abstractNumId="30" w15:restartNumberingAfterBreak="0">
     <w:nsid w:val="4EE02076"/>
     <w:multiLevelType w:val="multilevel"/>
     <w:tmpl w:val="F456101A"/>
@@ -7339,7 +5822,7 @@
       </w:rPr>
     </w:lvl>
   </w:abstractNum>
-  <w:abstractNum w:abstractNumId="19" w15:restartNumberingAfterBreak="0">
+  <w:abstractNum w:abstractNumId="31" w15:restartNumberingAfterBreak="0">
     <w:nsid w:val="52635848"/>
     <w:multiLevelType w:val="multilevel"/>
     <w:tmpl w:val="F8F2E280"/>
@@ -7488,7 +5971,156 @@
       </w:rPr>
     </w:lvl>
   </w:abstractNum>
-  <w:abstractNum w:abstractNumId="20" w15:restartNumberingAfterBreak="0">
+  <w:abstractNum w:abstractNumId="32" w15:restartNumberingAfterBreak="0">
+    <w:nsid w:val="56BC35BB"/>
+    <w:multiLevelType w:val="multilevel"/>
+    <w:tmpl w:val="FF760C08"/>
+    <w:lvl w:ilvl="0">
+      <w:start w:val="1"/>
+      <w:numFmt w:val="bullet"/>
+      <w:lvlText w:val=""/>
+      <w:lvlJc w:val="left"/>
+      <w:pPr>
+        <w:tabs>
+          <w:tab w:val="num" w:pos="720"/>
+        </w:tabs>
+        <w:ind w:left="720" w:hanging="360"/>
+      </w:pPr>
+      <w:rPr>
+        <w:rFonts w:ascii="Symbol" w:hAnsi="Symbol" w:hint="default"/>
+        <w:sz w:val="20"/>
+      </w:rPr>
+    </w:lvl>
+    <w:lvl w:ilvl="1" w:tentative="1">
+      <w:start w:val="1"/>
+      <w:numFmt w:val="bullet"/>
+      <w:lvlText w:val="o"/>
+      <w:lvlJc w:val="left"/>
+      <w:pPr>
+        <w:tabs>
+          <w:tab w:val="num" w:pos="1440"/>
+        </w:tabs>
+        <w:ind w:left="1440" w:hanging="360"/>
+      </w:pPr>
+      <w:rPr>
+        <w:rFonts w:ascii="Courier New" w:hAnsi="Courier New" w:hint="default"/>
+        <w:sz w:val="20"/>
+      </w:rPr>
+    </w:lvl>
+    <w:lvl w:ilvl="2" w:tentative="1">
+      <w:start w:val="1"/>
+      <w:numFmt w:val="bullet"/>
+      <w:lvlText w:val=""/>
+      <w:lvlJc w:val="left"/>
+      <w:pPr>
+        <w:tabs>
+          <w:tab w:val="num" w:pos="2160"/>
+        </w:tabs>
+        <w:ind w:left="2160" w:hanging="360"/>
+      </w:pPr>
+      <w:rPr>
+        <w:rFonts w:ascii="Wingdings" w:hAnsi="Wingdings" w:hint="default"/>
+        <w:sz w:val="20"/>
+      </w:rPr>
+    </w:lvl>
+    <w:lvl w:ilvl="3" w:tentative="1">
+      <w:start w:val="1"/>
+      <w:numFmt w:val="bullet"/>
+      <w:lvlText w:val=""/>
+      <w:lvlJc w:val="left"/>
+      <w:pPr>
+        <w:tabs>
+          <w:tab w:val="num" w:pos="2880"/>
+        </w:tabs>
+        <w:ind w:left="2880" w:hanging="360"/>
+      </w:pPr>
+      <w:rPr>
+        <w:rFonts w:ascii="Wingdings" w:hAnsi="Wingdings" w:hint="default"/>
+        <w:sz w:val="20"/>
+      </w:rPr>
+    </w:lvl>
+    <w:lvl w:ilvl="4" w:tentative="1">
+      <w:start w:val="1"/>
+      <w:numFmt w:val="bullet"/>
+      <w:lvlText w:val=""/>
+      <w:lvlJc w:val="left"/>
+      <w:pPr>
+        <w:tabs>
+          <w:tab w:val="num" w:pos="3600"/>
+        </w:tabs>
+        <w:ind w:left="3600" w:hanging="360"/>
+      </w:pPr>
+      <w:rPr>
+        <w:rFonts w:ascii="Wingdings" w:hAnsi="Wingdings" w:hint="default"/>
+        <w:sz w:val="20"/>
+      </w:rPr>
+    </w:lvl>
+    <w:lvl w:ilvl="5" w:tentative="1">
+      <w:start w:val="1"/>
+      <w:numFmt w:val="bullet"/>
+      <w:lvlText w:val=""/>
+      <w:lvlJc w:val="left"/>
+      <w:pPr>
+        <w:tabs>
+          <w:tab w:val="num" w:pos="4320"/>
+        </w:tabs>
+        <w:ind w:left="4320" w:hanging="360"/>
+      </w:pPr>
+      <w:rPr>
+        <w:rFonts w:ascii="Wingdings" w:hAnsi="Wingdings" w:hint="default"/>
+        <w:sz w:val="20"/>
+      </w:rPr>
+    </w:lvl>
+    <w:lvl w:ilvl="6" w:tentative="1">
+      <w:start w:val="1"/>
+      <w:numFmt w:val="bullet"/>
+      <w:lvlText w:val=""/>
+      <w:lvlJc w:val="left"/>
+      <w:pPr>
+        <w:tabs>
+          <w:tab w:val="num" w:pos="5040"/>
+        </w:tabs>
+        <w:ind w:left="5040" w:hanging="360"/>
+      </w:pPr>
+      <w:rPr>
+        <w:rFonts w:ascii="Wingdings" w:hAnsi="Wingdings" w:hint="default"/>
+        <w:sz w:val="20"/>
+      </w:rPr>
+    </w:lvl>
+    <w:lvl w:ilvl="7" w:tentative="1">
+      <w:start w:val="1"/>
+      <w:numFmt w:val="bullet"/>
+      <w:lvlText w:val=""/>
+      <w:lvlJc w:val="left"/>
+      <w:pPr>
+        <w:tabs>
+          <w:tab w:val="num" w:pos="5760"/>
+        </w:tabs>
+        <w:ind w:left="5760" w:hanging="360"/>
+      </w:pPr>
+      <w:rPr>
+        <w:rFonts w:ascii="Wingdings" w:hAnsi="Wingdings" w:hint="default"/>
+        <w:sz w:val="20"/>
+      </w:rPr>
+    </w:lvl>
+    <w:lvl w:ilvl="8" w:tentative="1">
+      <w:start w:val="1"/>
+      <w:numFmt w:val="bullet"/>
+      <w:lvlText w:val=""/>
+      <w:lvlJc w:val="left"/>
+      <w:pPr>
+        <w:tabs>
+          <w:tab w:val="num" w:pos="6480"/>
+        </w:tabs>
+        <w:ind w:left="6480" w:hanging="360"/>
+      </w:pPr>
+      <w:rPr>
+        <w:rFonts w:ascii="Wingdings" w:hAnsi="Wingdings" w:hint="default"/>
+        <w:sz w:val="20"/>
+      </w:rPr>
+    </w:lvl>
+  </w:abstractNum>
+  <w:abstractNum w:abstractNumId="33" w15:restartNumberingAfterBreak="0">
     <w:nsid w:val="577323F1"/>
     <w:multiLevelType w:val="multilevel"/>
     <w:tmpl w:val="2DE2A0E8"/>
@@ -7637,7 +6269,7 @@
       </w:rPr>
     </w:lvl>
   </w:abstractNum>
-  <w:abstractNum w:abstractNumId="21" w15:restartNumberingAfterBreak="0">
+  <w:abstractNum w:abstractNumId="34" w15:restartNumberingAfterBreak="0">
     <w:nsid w:val="5AFD5AEC"/>
     <w:multiLevelType w:val="multilevel"/>
     <w:tmpl w:val="D83631F8"/>
@@ -7786,7 +6418,156 @@
       </w:rPr>
     </w:lvl>
   </w:abstractNum>
-  <w:abstractNum w:abstractNumId="22" w15:restartNumberingAfterBreak="0">
+  <w:abstractNum w:abstractNumId="35" w15:restartNumberingAfterBreak="0">
+    <w:nsid w:val="5B73213A"/>
+    <w:multiLevelType w:val="multilevel"/>
+    <w:tmpl w:val="C3307A24"/>
+    <w:lvl w:ilvl="0">
+      <w:start w:val="1"/>
+      <w:numFmt w:val="bullet"/>
+      <w:lvlText w:val=""/>
+      <w:lvlJc w:val="left"/>
+      <w:pPr>
+        <w:tabs>
+          <w:tab w:val="num" w:pos="720"/>
+        </w:tabs>
+        <w:ind w:left="720" w:hanging="360"/>
+      </w:pPr>
+      <w:rPr>
+        <w:rFonts w:ascii="Symbol" w:hAnsi="Symbol" w:hint="default"/>
+        <w:sz w:val="20"/>
+      </w:rPr>
+    </w:lvl>
+    <w:lvl w:ilvl="1" w:tentative="1">
+      <w:start w:val="1"/>
+      <w:numFmt w:val="bullet"/>
+      <w:lvlText w:val="o"/>
+      <w:lvlJc w:val="left"/>
+      <w:pPr>
+        <w:tabs>
+          <w:tab w:val="num" w:pos="1440"/>
+        </w:tabs>
+        <w:ind w:left="1440" w:hanging="360"/>
+      </w:pPr>
+      <w:rPr>
+        <w:rFonts w:ascii="Courier New" w:hAnsi="Courier New" w:hint="default"/>
+        <w:sz w:val="20"/>
+      </w:rPr>
+    </w:lvl>
+    <w:lvl w:ilvl="2" w:tentative="1">
+      <w:start w:val="1"/>
+      <w:numFmt w:val="bullet"/>
+      <w:lvlText w:val=""/>
+      <w:lvlJc w:val="left"/>
+      <w:pPr>
+        <w:tabs>
+          <w:tab w:val="num" w:pos="2160"/>
+        </w:tabs>
+        <w:ind w:left="2160" w:hanging="360"/>
+      </w:pPr>
+      <w:rPr>
+        <w:rFonts w:ascii="Wingdings" w:hAnsi="Wingdings" w:hint="default"/>
+        <w:sz w:val="20"/>
+      </w:rPr>
+    </w:lvl>
+    <w:lvl w:ilvl="3" w:tentative="1">
+      <w:start w:val="1"/>
+      <w:numFmt w:val="bullet"/>
+      <w:lvlText w:val=""/>
+      <w:lvlJc w:val="left"/>
+      <w:pPr>
+        <w:tabs>
+          <w:tab w:val="num" w:pos="2880"/>
+        </w:tabs>
+        <w:ind w:left="2880" w:hanging="360"/>
+      </w:pPr>
+      <w:rPr>
+        <w:rFonts w:ascii="Wingdings" w:hAnsi="Wingdings" w:hint="default"/>
+        <w:sz w:val="20"/>
+      </w:rPr>
+    </w:lvl>
+    <w:lvl w:ilvl="4" w:tentative="1">
+      <w:start w:val="1"/>
+      <w:numFmt w:val="bullet"/>
+      <w:lvlText w:val=""/>
+      <w:lvlJc w:val="left"/>
+      <w:pPr>
+        <w:tabs>
+          <w:tab w:val="num" w:pos="3600"/>
+        </w:tabs>
+        <w:ind w:left="3600" w:hanging="360"/>
+      </w:pPr>
+      <w:rPr>
+        <w:rFonts w:ascii="Wingdings" w:hAnsi="Wingdings" w:hint="default"/>
+        <w:sz w:val="20"/>
+      </w:rPr>
+    </w:lvl>
+    <w:lvl w:ilvl="5" w:tentative="1">
+      <w:start w:val="1"/>
+      <w:numFmt w:val="bullet"/>
+      <w:lvlText w:val=""/>
+      <w:lvlJc w:val="left"/>
+      <w:pPr>
+        <w:tabs>
+          <w:tab w:val="num" w:pos="4320"/>
+        </w:tabs>
+        <w:ind w:left="4320" w:hanging="360"/>
+      </w:pPr>
+      <w:rPr>
+        <w:rFonts w:ascii="Wingdings" w:hAnsi="Wingdings" w:hint="default"/>
+        <w:sz w:val="20"/>
+      </w:rPr>
+    </w:lvl>
+    <w:lvl w:ilvl="6" w:tentative="1">
+      <w:start w:val="1"/>
+      <w:numFmt w:val="bullet"/>
+      <w:lvlText w:val=""/>
+      <w:lvlJc w:val="left"/>
+      <w:pPr>
+        <w:tabs>
+          <w:tab w:val="num" w:pos="5040"/>
+        </w:tabs>
+        <w:ind w:left="5040" w:hanging="360"/>
+      </w:pPr>
+      <w:rPr>
+        <w:rFonts w:ascii="Wingdings" w:hAnsi="Wingdings" w:hint="default"/>
+        <w:sz w:val="20"/>
+      </w:rPr>
+    </w:lvl>
+    <w:lvl w:ilvl="7" w:tentative="1">
+      <w:start w:val="1"/>
+      <w:numFmt w:val="bullet"/>
+      <w:lvlText w:val=""/>
+      <w:lvlJc w:val="left"/>
+      <w:pPr>
+        <w:tabs>
+          <w:tab w:val="num" w:pos="5760"/>
+        </w:tabs>
+        <w:ind w:left="5760" w:hanging="360"/>
+      </w:pPr>
+      <w:rPr>
+        <w:rFonts w:ascii="Wingdings" w:hAnsi="Wingdings" w:hint="default"/>
+        <w:sz w:val="20"/>
+      </w:rPr>
+    </w:lvl>
+    <w:lvl w:ilvl="8" w:tentative="1">
+      <w:start w:val="1"/>
+      <w:numFmt w:val="bullet"/>
+      <w:lvlText w:val=""/>
+      <w:lvlJc w:val="left"/>
+      <w:pPr>
+        <w:tabs>
+          <w:tab w:val="num" w:pos="6480"/>
+        </w:tabs>
+        <w:ind w:left="6480" w:hanging="360"/>
+      </w:pPr>
+      <w:rPr>
+        <w:rFonts w:ascii="Wingdings" w:hAnsi="Wingdings" w:hint="default"/>
+        <w:sz w:val="20"/>
+      </w:rPr>
+    </w:lvl>
+  </w:abstractNum>
+  <w:abstractNum w:abstractNumId="36" w15:restartNumberingAfterBreak="0">
     <w:nsid w:val="5D281DE0"/>
     <w:multiLevelType w:val="multilevel"/>
     <w:tmpl w:val="A2F077EC"/>
@@ -7899,7 +6680,7 @@
       </w:pPr>
     </w:lvl>
   </w:abstractNum>
-  <w:abstractNum w:abstractNumId="23" w15:restartNumberingAfterBreak="0">
+  <w:abstractNum w:abstractNumId="37" w15:restartNumberingAfterBreak="0">
     <w:nsid w:val="61524067"/>
     <w:multiLevelType w:val="multilevel"/>
     <w:tmpl w:val="CC2AE4F0"/>
@@ -8048,7 +6829,7 @@
       </w:rPr>
     </w:lvl>
   </w:abstractNum>
-  <w:abstractNum w:abstractNumId="24" w15:restartNumberingAfterBreak="0">
+  <w:abstractNum w:abstractNumId="38" w15:restartNumberingAfterBreak="0">
     <w:nsid w:val="628975F3"/>
     <w:multiLevelType w:val="multilevel"/>
     <w:tmpl w:val="6A8E481C"/>
@@ -8197,7 +6978,454 @@
       </w:rPr>
     </w:lvl>
   </w:abstractNum>
-  <w:abstractNum w:abstractNumId="25" w15:restartNumberingAfterBreak="0">
+  <w:abstractNum w:abstractNumId="39" w15:restartNumberingAfterBreak="0">
+    <w:nsid w:val="64EB59B5"/>
+    <w:multiLevelType w:val="multilevel"/>
+    <w:tmpl w:val="651A02CA"/>
+    <w:lvl w:ilvl="0">
+      <w:start w:val="1"/>
+      <w:numFmt w:val="bullet"/>
+      <w:lvlText w:val=""/>
+      <w:lvlJc w:val="left"/>
+      <w:pPr>
+        <w:tabs>
+          <w:tab w:val="num" w:pos="720"/>
+        </w:tabs>
+        <w:ind w:left="720" w:hanging="360"/>
+      </w:pPr>
+      <w:rPr>
+        <w:rFonts w:ascii="Symbol" w:hAnsi="Symbol" w:hint="default"/>
+        <w:sz w:val="20"/>
+      </w:rPr>
+    </w:lvl>
+    <w:lvl w:ilvl="1" w:tentative="1">
+      <w:start w:val="1"/>
+      <w:numFmt w:val="bullet"/>
+      <w:lvlText w:val="o"/>
+      <w:lvlJc w:val="left"/>
+      <w:pPr>
+        <w:tabs>
+          <w:tab w:val="num" w:pos="1440"/>
+        </w:tabs>
+        <w:ind w:left="1440" w:hanging="360"/>
+      </w:pPr>
+      <w:rPr>
+        <w:rFonts w:ascii="Courier New" w:hAnsi="Courier New" w:hint="default"/>
+        <w:sz w:val="20"/>
+      </w:rPr>
+    </w:lvl>
+    <w:lvl w:ilvl="2" w:tentative="1">
+      <w:start w:val="1"/>
+      <w:numFmt w:val="bullet"/>
+      <w:lvlText w:val=""/>
+      <w:lvlJc w:val="left"/>
+      <w:pPr>
+        <w:tabs>
+          <w:tab w:val="num" w:pos="2160"/>
+        </w:tabs>
+        <w:ind w:left="2160" w:hanging="360"/>
+      </w:pPr>
+      <w:rPr>
+        <w:rFonts w:ascii="Wingdings" w:hAnsi="Wingdings" w:hint="default"/>
+        <w:sz w:val="20"/>
+      </w:rPr>
+    </w:lvl>
+    <w:lvl w:ilvl="3" w:tentative="1">
+      <w:start w:val="1"/>
+      <w:numFmt w:val="bullet"/>
+      <w:lvlText w:val=""/>
+      <w:lvlJc w:val="left"/>
+      <w:pPr>
+        <w:tabs>
+          <w:tab w:val="num" w:pos="2880"/>
+        </w:tabs>
+        <w:ind w:left="2880" w:hanging="360"/>
+      </w:pPr>
+      <w:rPr>
+        <w:rFonts w:ascii="Wingdings" w:hAnsi="Wingdings" w:hint="default"/>
+        <w:sz w:val="20"/>
+      </w:rPr>
+    </w:lvl>
+    <w:lvl w:ilvl="4" w:tentative="1">
+      <w:start w:val="1"/>
+      <w:numFmt w:val="bullet"/>
+      <w:lvlText w:val=""/>
+      <w:lvlJc w:val="left"/>
+      <w:pPr>
+        <w:tabs>
+          <w:tab w:val="num" w:pos="3600"/>
+        </w:tabs>
+        <w:ind w:left="3600" w:hanging="360"/>
+      </w:pPr>
+      <w:rPr>
+        <w:rFonts w:ascii="Wingdings" w:hAnsi="Wingdings" w:hint="default"/>
+        <w:sz w:val="20"/>
+      </w:rPr>
+    </w:lvl>
+    <w:lvl w:ilvl="5" w:tentative="1">
+      <w:start w:val="1"/>
+      <w:numFmt w:val="bullet"/>
+      <w:lvlText w:val=""/>
+      <w:lvlJc w:val="left"/>
+      <w:pPr>
+        <w:tabs>
+          <w:tab w:val="num" w:pos="4320"/>
+        </w:tabs>
+        <w:ind w:left="4320" w:hanging="360"/>
+      </w:pPr>
+      <w:rPr>
+        <w:rFonts w:ascii="Wingdings" w:hAnsi="Wingdings" w:hint="default"/>
+        <w:sz w:val="20"/>
+      </w:rPr>
+    </w:lvl>
+    <w:lvl w:ilvl="6" w:tentative="1">
+      <w:start w:val="1"/>
+      <w:numFmt w:val="bullet"/>
+      <w:lvlText w:val=""/>
+      <w:lvlJc w:val="left"/>
+      <w:pPr>
+        <w:tabs>
+          <w:tab w:val="num" w:pos="5040"/>
+        </w:tabs>
+        <w:ind w:left="5040" w:hanging="360"/>
+      </w:pPr>
+      <w:rPr>
+        <w:rFonts w:ascii="Wingdings" w:hAnsi="Wingdings" w:hint="default"/>
+        <w:sz w:val="20"/>
+      </w:rPr>
+    </w:lvl>
+    <w:lvl w:ilvl="7" w:tentative="1">
+      <w:start w:val="1"/>
+      <w:numFmt w:val="bullet"/>
+      <w:lvlText w:val=""/>
+      <w:lvlJc w:val="left"/>
+      <w:pPr>
+        <w:tabs>
+          <w:tab w:val="num" w:pos="5760"/>
+        </w:tabs>
+        <w:ind w:left="5760" w:hanging="360"/>
+      </w:pPr>
+      <w:rPr>
+        <w:rFonts w:ascii="Wingdings" w:hAnsi="Wingdings" w:hint="default"/>
+        <w:sz w:val="20"/>
+      </w:rPr>
+    </w:lvl>
+    <w:lvl w:ilvl="8" w:tentative="1">
+      <w:start w:val="1"/>
+      <w:numFmt w:val="bullet"/>
+      <w:lvlText w:val=""/>
+      <w:lvlJc w:val="left"/>
+      <w:pPr>
+        <w:tabs>
+          <w:tab w:val="num" w:pos="6480"/>
+        </w:tabs>
+        <w:ind w:left="6480" w:hanging="360"/>
+      </w:pPr>
+      <w:rPr>
+        <w:rFonts w:ascii="Wingdings" w:hAnsi="Wingdings" w:hint="default"/>
+        <w:sz w:val="20"/>
+      </w:rPr>
+    </w:lvl>
+  </w:abstractNum>
+  <w:abstractNum w:abstractNumId="40" w15:restartNumberingAfterBreak="0">
+    <w:nsid w:val="684D206F"/>
+    <w:multiLevelType w:val="multilevel"/>
+    <w:tmpl w:val="1902CB14"/>
+    <w:lvl w:ilvl="0">
+      <w:start w:val="1"/>
+      <w:numFmt w:val="bullet"/>
+      <w:lvlText w:val=""/>
+      <w:lvlJc w:val="left"/>
+      <w:pPr>
+        <w:tabs>
+          <w:tab w:val="num" w:pos="720"/>
+        </w:tabs>
+        <w:ind w:left="720" w:hanging="360"/>
+      </w:pPr>
+      <w:rPr>
+        <w:rFonts w:ascii="Symbol" w:hAnsi="Symbol" w:hint="default"/>
+        <w:sz w:val="20"/>
+      </w:rPr>
+    </w:lvl>
+    <w:lvl w:ilvl="1" w:tentative="1">
+      <w:start w:val="1"/>
+      <w:numFmt w:val="bullet"/>
+      <w:lvlText w:val="o"/>
+      <w:lvlJc w:val="left"/>
+      <w:pPr>
+        <w:tabs>
+          <w:tab w:val="num" w:pos="1440"/>
+        </w:tabs>
+        <w:ind w:left="1440" w:hanging="360"/>
+      </w:pPr>
+      <w:rPr>
+        <w:rFonts w:ascii="Courier New" w:hAnsi="Courier New" w:hint="default"/>
+        <w:sz w:val="20"/>
+      </w:rPr>
+    </w:lvl>
+    <w:lvl w:ilvl="2" w:tentative="1">
+      <w:start w:val="1"/>
+      <w:numFmt w:val="bullet"/>
+      <w:lvlText w:val=""/>
+      <w:lvlJc w:val="left"/>
+      <w:pPr>
+        <w:tabs>
+          <w:tab w:val="num" w:pos="2160"/>
+        </w:tabs>
+        <w:ind w:left="2160" w:hanging="360"/>
+      </w:pPr>
+      <w:rPr>
+        <w:rFonts w:ascii="Wingdings" w:hAnsi="Wingdings" w:hint="default"/>
+        <w:sz w:val="20"/>
+      </w:rPr>
+    </w:lvl>
+    <w:lvl w:ilvl="3" w:tentative="1">
+      <w:start w:val="1"/>
+      <w:numFmt w:val="bullet"/>
+      <w:lvlText w:val=""/>
+      <w:lvlJc w:val="left"/>
+      <w:pPr>
+        <w:tabs>
+          <w:tab w:val="num" w:pos="2880"/>
+        </w:tabs>
+        <w:ind w:left="2880" w:hanging="360"/>
+      </w:pPr>
+      <w:rPr>
+        <w:rFonts w:ascii="Wingdings" w:hAnsi="Wingdings" w:hint="default"/>
+        <w:sz w:val="20"/>
+      </w:rPr>
+    </w:lvl>
+    <w:lvl w:ilvl="4" w:tentative="1">
+      <w:start w:val="1"/>
+      <w:numFmt w:val="bullet"/>
+      <w:lvlText w:val=""/>
+      <w:lvlJc w:val="left"/>
+      <w:pPr>
+        <w:tabs>
+          <w:tab w:val="num" w:pos="3600"/>
+        </w:tabs>
+        <w:ind w:left="3600" w:hanging="360"/>
+      </w:pPr>
+      <w:rPr>
+        <w:rFonts w:ascii="Wingdings" w:hAnsi="Wingdings" w:hint="default"/>
+        <w:sz w:val="20"/>
+      </w:rPr>
+    </w:lvl>
+    <w:lvl w:ilvl="5" w:tentative="1">
+      <w:start w:val="1"/>
+      <w:numFmt w:val="bullet"/>
+      <w:lvlText w:val=""/>
+      <w:lvlJc w:val="left"/>
+      <w:pPr>
+        <w:tabs>
+          <w:tab w:val="num" w:pos="4320"/>
+        </w:tabs>
+        <w:ind w:left="4320" w:hanging="360"/>
+      </w:pPr>
+      <w:rPr>
+        <w:rFonts w:ascii="Wingdings" w:hAnsi="Wingdings" w:hint="default"/>
+        <w:sz w:val="20"/>
+      </w:rPr>
+    </w:lvl>
+    <w:lvl w:ilvl="6" w:tentative="1">
+      <w:start w:val="1"/>
+      <w:numFmt w:val="bullet"/>
+      <w:lvlText w:val=""/>
+      <w:lvlJc w:val="left"/>
+      <w:pPr>
+        <w:tabs>
+          <w:tab w:val="num" w:pos="5040"/>
+        </w:tabs>
+        <w:ind w:left="5040" w:hanging="360"/>
+      </w:pPr>
+      <w:rPr>
+        <w:rFonts w:ascii="Wingdings" w:hAnsi="Wingdings" w:hint="default"/>
+        <w:sz w:val="20"/>
+      </w:rPr>
+    </w:lvl>
+    <w:lvl w:ilvl="7" w:tentative="1">
+      <w:start w:val="1"/>
+      <w:numFmt w:val="bullet"/>
+      <w:lvlText w:val=""/>
+      <w:lvlJc w:val="left"/>
+      <w:pPr>
+        <w:tabs>
+          <w:tab w:val="num" w:pos="5760"/>
+        </w:tabs>
+        <w:ind w:left="5760" w:hanging="360"/>
+      </w:pPr>
+      <w:rPr>
+        <w:rFonts w:ascii="Wingdings" w:hAnsi="Wingdings" w:hint="default"/>
+        <w:sz w:val="20"/>
+      </w:rPr>
+    </w:lvl>
+    <w:lvl w:ilvl="8" w:tentative="1">
+      <w:start w:val="1"/>
+      <w:numFmt w:val="bullet"/>
+      <w:lvlText w:val=""/>
+      <w:lvlJc w:val="left"/>
+      <w:pPr>
+        <w:tabs>
+          <w:tab w:val="num" w:pos="6480"/>
+        </w:tabs>
+        <w:ind w:left="6480" w:hanging="360"/>
+      </w:pPr>
+      <w:rPr>
+        <w:rFonts w:ascii="Wingdings" w:hAnsi="Wingdings" w:hint="default"/>
+        <w:sz w:val="20"/>
+      </w:rPr>
+    </w:lvl>
+  </w:abstractNum>
+  <w:abstractNum w:abstractNumId="41" w15:restartNumberingAfterBreak="0">
+    <w:nsid w:val="69F81D06"/>
+    <w:multiLevelType w:val="multilevel"/>
+    <w:tmpl w:val="6B08743A"/>
+    <w:lvl w:ilvl="0">
+      <w:start w:val="1"/>
+      <w:numFmt w:val="bullet"/>
+      <w:lvlText w:val=""/>
+      <w:lvlJc w:val="left"/>
+      <w:pPr>
+        <w:tabs>
+          <w:tab w:val="num" w:pos="720"/>
+        </w:tabs>
+        <w:ind w:left="720" w:hanging="360"/>
+      </w:pPr>
+      <w:rPr>
+        <w:rFonts w:ascii="Symbol" w:hAnsi="Symbol" w:hint="default"/>
+        <w:sz w:val="20"/>
+      </w:rPr>
+    </w:lvl>
+    <w:lvl w:ilvl="1" w:tentative="1">
+      <w:start w:val="1"/>
+      <w:numFmt w:val="bullet"/>
+      <w:lvlText w:val="o"/>
+      <w:lvlJc w:val="left"/>
+      <w:pPr>
+        <w:tabs>
+          <w:tab w:val="num" w:pos="1440"/>
+        </w:tabs>
+        <w:ind w:left="1440" w:hanging="360"/>
+      </w:pPr>
+      <w:rPr>
+        <w:rFonts w:ascii="Courier New" w:hAnsi="Courier New" w:hint="default"/>
+        <w:sz w:val="20"/>
+      </w:rPr>
+    </w:lvl>
+    <w:lvl w:ilvl="2" w:tentative="1">
+      <w:start w:val="1"/>
+      <w:numFmt w:val="bullet"/>
+      <w:lvlText w:val=""/>
+      <w:lvlJc w:val="left"/>
+      <w:pPr>
+        <w:tabs>
+          <w:tab w:val="num" w:pos="2160"/>
+        </w:tabs>
+        <w:ind w:left="2160" w:hanging="360"/>
+      </w:pPr>
+      <w:rPr>
+        <w:rFonts w:ascii="Wingdings" w:hAnsi="Wingdings" w:hint="default"/>
+        <w:sz w:val="20"/>
+      </w:rPr>
+    </w:lvl>
+    <w:lvl w:ilvl="3" w:tentative="1">
+      <w:start w:val="1"/>
+      <w:numFmt w:val="bullet"/>
+      <w:lvlText w:val=""/>
+      <w:lvlJc w:val="left"/>
+      <w:pPr>
+        <w:tabs>
+          <w:tab w:val="num" w:pos="2880"/>
+        </w:tabs>
+        <w:ind w:left="2880" w:hanging="360"/>
+      </w:pPr>
+      <w:rPr>
+        <w:rFonts w:ascii="Wingdings" w:hAnsi="Wingdings" w:hint="default"/>
+        <w:sz w:val="20"/>
+      </w:rPr>
+    </w:lvl>
+    <w:lvl w:ilvl="4" w:tentative="1">
+      <w:start w:val="1"/>
+      <w:numFmt w:val="bullet"/>
+      <w:lvlText w:val=""/>
+      <w:lvlJc w:val="left"/>
+      <w:pPr>
+        <w:tabs>
+          <w:tab w:val="num" w:pos="3600"/>
+        </w:tabs>
+        <w:ind w:left="3600" w:hanging="360"/>
+      </w:pPr>
+      <w:rPr>
+        <w:rFonts w:ascii="Wingdings" w:hAnsi="Wingdings" w:hint="default"/>
+        <w:sz w:val="20"/>
+      </w:rPr>
+    </w:lvl>
+    <w:lvl w:ilvl="5" w:tentative="1">
+      <w:start w:val="1"/>
+      <w:numFmt w:val="bullet"/>
+      <w:lvlText w:val=""/>
+      <w:lvlJc w:val="left"/>
+      <w:pPr>
+        <w:tabs>
+          <w:tab w:val="num" w:pos="4320"/>
+        </w:tabs>
+        <w:ind w:left="4320" w:hanging="360"/>
+      </w:pPr>
+      <w:rPr>
+        <w:rFonts w:ascii="Wingdings" w:hAnsi="Wingdings" w:hint="default"/>
+        <w:sz w:val="20"/>
+      </w:rPr>
+    </w:lvl>
+    <w:lvl w:ilvl="6" w:tentative="1">
+      <w:start w:val="1"/>
+      <w:numFmt w:val="bullet"/>
+      <w:lvlText w:val=""/>
+      <w:lvlJc w:val="left"/>
+      <w:pPr>
+        <w:tabs>
+          <w:tab w:val="num" w:pos="5040"/>
+        </w:tabs>
+        <w:ind w:left="5040" w:hanging="360"/>
+      </w:pPr>
+      <w:rPr>
+        <w:rFonts w:ascii="Wingdings" w:hAnsi="Wingdings" w:hint="default"/>
+        <w:sz w:val="20"/>
+      </w:rPr>
+    </w:lvl>
+    <w:lvl w:ilvl="7" w:tentative="1">
+      <w:start w:val="1"/>
+      <w:numFmt w:val="bullet"/>
+      <w:lvlText w:val=""/>
+      <w:lvlJc w:val="left"/>
+      <w:pPr>
+        <w:tabs>
+          <w:tab w:val="num" w:pos="5760"/>
+        </w:tabs>
+        <w:ind w:left="5760" w:hanging="360"/>
+      </w:pPr>
+      <w:rPr>
+        <w:rFonts w:ascii="Wingdings" w:hAnsi="Wingdings" w:hint="default"/>
+        <w:sz w:val="20"/>
+      </w:rPr>
+    </w:lvl>
+    <w:lvl w:ilvl="8" w:tentative="1">
+      <w:start w:val="1"/>
+      <w:numFmt w:val="bullet"/>
+      <w:lvlText w:val=""/>
+      <w:lvlJc w:val="left"/>
+      <w:pPr>
+        <w:tabs>
+          <w:tab w:val="num" w:pos="6480"/>
+        </w:tabs>
+        <w:ind w:left="6480" w:hanging="360"/>
+      </w:pPr>
+      <w:rPr>
+        <w:rFonts w:ascii="Wingdings" w:hAnsi="Wingdings" w:hint="default"/>
+        <w:sz w:val="20"/>
+      </w:rPr>
+    </w:lvl>
+  </w:abstractNum>
+  <w:abstractNum w:abstractNumId="42" w15:restartNumberingAfterBreak="0">
     <w:nsid w:val="6AF61EC8"/>
     <w:multiLevelType w:val="multilevel"/>
     <w:tmpl w:val="0942A876"/>
@@ -8346,7 +7574,7 @@
       </w:rPr>
     </w:lvl>
   </w:abstractNum>
-  <w:abstractNum w:abstractNumId="26" w15:restartNumberingAfterBreak="0">
+  <w:abstractNum w:abstractNumId="43" w15:restartNumberingAfterBreak="0">
     <w:nsid w:val="73E56FE9"/>
     <w:multiLevelType w:val="multilevel"/>
     <w:tmpl w:val="FCC83634"/>
@@ -8495,7 +7723,7 @@
       </w:rPr>
     </w:lvl>
   </w:abstractNum>
-  <w:abstractNum w:abstractNumId="27" w15:restartNumberingAfterBreak="0">
+  <w:abstractNum w:abstractNumId="44" w15:restartNumberingAfterBreak="0">
     <w:nsid w:val="79FE4C6B"/>
     <w:multiLevelType w:val="multilevel"/>
     <w:tmpl w:val="F9585EFA"/>
@@ -8645,88 +7873,139 @@
     </w:lvl>
   </w:abstractNum>
   <w:num w:numId="1" w16cid:durableId="1875996150">
-    <w:abstractNumId w:val="2"/>
+    <w:abstractNumId w:val="9"/>
   </w:num>
   <w:num w:numId="2" w16cid:durableId="2035811174">
-    <w:abstractNumId w:val="16"/>
+    <w:abstractNumId w:val="28"/>
   </w:num>
   <w:num w:numId="3" w16cid:durableId="1723863129">
-    <w:abstractNumId w:val="3"/>
+    <w:abstractNumId w:val="11"/>
   </w:num>
   <w:num w:numId="4" w16cid:durableId="2047094757">
-    <w:abstractNumId w:val="18"/>
+    <w:abstractNumId w:val="30"/>
   </w:num>
   <w:num w:numId="5" w16cid:durableId="1669938133">
+    <w:abstractNumId w:val="24"/>
+  </w:num>
+  <w:num w:numId="6" w16cid:durableId="1536121218">
+    <w:abstractNumId w:val="17"/>
+  </w:num>
+  <w:num w:numId="7" w16cid:durableId="1569881545">
+    <w:abstractNumId w:val="15"/>
+  </w:num>
+  <w:num w:numId="8" w16cid:durableId="2066369930">
+    <w:abstractNumId w:val="31"/>
+  </w:num>
+  <w:num w:numId="9" w16cid:durableId="243731790">
+    <w:abstractNumId w:val="44"/>
+  </w:num>
+  <w:num w:numId="10" w16cid:durableId="1178345913">
     <w:abstractNumId w:val="13"/>
   </w:num>
-  <w:num w:numId="6" w16cid:durableId="1536121218">
-    <w:abstractNumId w:val="8"/>
-  </w:num>
-  <w:num w:numId="7" w16cid:durableId="1569881545">
-    <w:abstractNumId w:val="6"/>
-  </w:num>
-  <w:num w:numId="8" w16cid:durableId="2066369930">
-    <w:abstractNumId w:val="19"/>
-  </w:num>
-  <w:num w:numId="9" w16cid:durableId="243731790">
-    <w:abstractNumId w:val="27"/>
-  </w:num>
-  <w:num w:numId="10" w16cid:durableId="1178345913">
-    <w:abstractNumId w:val="4"/>
-  </w:num>
   <w:num w:numId="11" w16cid:durableId="1965260769">
-    <w:abstractNumId w:val="26"/>
+    <w:abstractNumId w:val="43"/>
   </w:num>
   <w:num w:numId="12" w16cid:durableId="334965128">
-    <w:abstractNumId w:val="7"/>
+    <w:abstractNumId w:val="16"/>
   </w:num>
   <w:num w:numId="13" w16cid:durableId="1377509719">
     <w:abstractNumId w:val="0"/>
   </w:num>
   <w:num w:numId="14" w16cid:durableId="272129445">
-    <w:abstractNumId w:val="11"/>
+    <w:abstractNumId w:val="22"/>
   </w:num>
   <w:num w:numId="15" w16cid:durableId="996298598">
+    <w:abstractNumId w:val="34"/>
+  </w:num>
+  <w:num w:numId="16" w16cid:durableId="1883636611">
+    <w:abstractNumId w:val="29"/>
+  </w:num>
+  <w:num w:numId="17" w16cid:durableId="534780334">
+    <w:abstractNumId w:val="42"/>
+  </w:num>
+  <w:num w:numId="18" w16cid:durableId="1529566811">
+    <w:abstractNumId w:val="38"/>
+  </w:num>
+  <w:num w:numId="19" w16cid:durableId="1916624033">
     <w:abstractNumId w:val="21"/>
   </w:num>
-  <w:num w:numId="16" w16cid:durableId="1883636611">
-    <w:abstractNumId w:val="17"/>
+  <w:num w:numId="20" w16cid:durableId="672343995">
+    <w:abstractNumId w:val="33"/>
   </w:num>
-  <w:num w:numId="17" w16cid:durableId="534780334">
+  <w:num w:numId="21" w16cid:durableId="1043754178">
+    <w:abstractNumId w:val="20"/>
+  </w:num>
+  <w:num w:numId="22" w16cid:durableId="1135099814">
+    <w:abstractNumId w:val="23"/>
+  </w:num>
+  <w:num w:numId="23" w16cid:durableId="1111432861">
+    <w:abstractNumId w:val="3"/>
+  </w:num>
+  <w:num w:numId="24" w16cid:durableId="508763279">
+    <w:abstractNumId w:val="14"/>
+  </w:num>
+  <w:num w:numId="25" w16cid:durableId="858129569">
+    <w:abstractNumId w:val="37"/>
+  </w:num>
+  <w:num w:numId="26" w16cid:durableId="871109585">
     <w:abstractNumId w:val="25"/>
   </w:num>
-  <w:num w:numId="18" w16cid:durableId="1529566811">
-    <w:abstractNumId w:val="24"/>
+  <w:num w:numId="27" w16cid:durableId="91973533">
+    <w:abstractNumId w:val="36"/>
   </w:num>
-  <w:num w:numId="19" w16cid:durableId="1916624033">
+  <w:num w:numId="28" w16cid:durableId="47532742">
+    <w:abstractNumId w:val="26"/>
+  </w:num>
+  <w:num w:numId="29" w16cid:durableId="1478953971">
+    <w:abstractNumId w:val="5"/>
+  </w:num>
+  <w:num w:numId="30" w16cid:durableId="349186861">
+    <w:abstractNumId w:val="7"/>
+  </w:num>
+  <w:num w:numId="31" w16cid:durableId="1999768855">
+    <w:abstractNumId w:val="12"/>
+  </w:num>
+  <w:num w:numId="32" w16cid:durableId="108621967">
+    <w:abstractNumId w:val="32"/>
+  </w:num>
+  <w:num w:numId="33" w16cid:durableId="669917544">
+    <w:abstractNumId w:val="35"/>
+  </w:num>
+  <w:num w:numId="34" w16cid:durableId="1621649829">
+    <w:abstractNumId w:val="27"/>
+  </w:num>
+  <w:num w:numId="35" w16cid:durableId="1302266432">
+    <w:abstractNumId w:val="19"/>
+  </w:num>
+  <w:num w:numId="36" w16cid:durableId="1654332147">
+    <w:abstractNumId w:val="1"/>
+  </w:num>
+  <w:num w:numId="37" w16cid:durableId="1212115597">
     <w:abstractNumId w:val="10"/>
   </w:num>
-  <w:num w:numId="20" w16cid:durableId="672343995">
-    <w:abstractNumId w:val="20"/>
+  <w:num w:numId="38" w16cid:durableId="1395158676">
+    <w:abstractNumId w:val="4"/>
   </w:num>
-  <w:num w:numId="21" w16cid:durableId="1043754178">
-    <w:abstractNumId w:val="9"/>
+  <w:num w:numId="39" w16cid:durableId="408424909">
+    <w:abstractNumId w:val="41"/>
   </w:num>
-  <w:num w:numId="22" w16cid:durableId="1135099814">
-    <w:abstractNumId w:val="12"/>
+  <w:num w:numId="40" w16cid:durableId="1808089135">
+    <w:abstractNumId w:val="18"/>
   </w:num>
-  <w:num w:numId="23" w16cid:durableId="1111432861">
-    <w:abstractNumId w:val="1"/>
+  <w:num w:numId="41" w16cid:durableId="1442383127">
+    <w:abstractNumId w:val="6"/>
   </w:num>
-  <w:num w:numId="24" w16cid:durableId="508763279">
-    <w:abstractNumId w:val="5"/>
+  <w:num w:numId="42" w16cid:durableId="514661276">
+    <w:abstractNumId w:val="40"/>
   </w:num>
-  <w:num w:numId="25" w16cid:durableId="858129569">
-    <w:abstractNumId w:val="23"/>
+  <w:num w:numId="43" w16cid:durableId="795684279">
+    <w:abstractNumId w:val="39"/>
   </w:num>
-  <w:num w:numId="26" w16cid:durableId="871109585">
-    <w:abstractNumId w:val="14"/>
+  <w:num w:numId="44" w16cid:durableId="2017806393">
+    <w:abstractNumId w:val="8"/>
   </w:num>
-  <w:num w:numId="27" w16cid:durableId="91973533">
-    <w:abstractNumId w:val="22"/>
-  </w:num>
-  <w:num w:numId="28" w16cid:durableId="47532742">
-    <w:abstractNumId w:val="15"/>
+  <w:num w:numId="45" w16cid:durableId="888684216">
+    <w:abstractNumId w:val="2"/>
   </w:num>
 </w:numbering>
 </file>
@@ -9966,6 +9245,26 @@
 </file>
 
 <file path=customXml/item1.xml><?xml version="1.0" encoding="utf-8"?>
+<p:properties xmlns:p="http://schemas.microsoft.com/office/2006/metadata/properties" xmlns:xsi="http://www.w3.org/2001/XMLSchema-instance" xmlns:pc="http://schemas.microsoft.com/office/infopath/2007/PartnerControls">
+  <documentManagement>
+    <TaxCatchAll xmlns="e95db97a-a3a0-4d55-8e56-3f59abda7eda" xsi:nil="true"/>
+    <lcf76f155ced4ddcb4097134ff3c332f xmlns="f9240785-5e97-4082-90f4-ff5e45a71186">
+      <Terms xmlns="http://schemas.microsoft.com/office/infopath/2007/PartnerControls"/>
+    </lcf76f155ced4ddcb4097134ff3c332f>
+  </documentManagement>
+</p:properties>
+</file>
+
+<file path=customXml/item2.xml><?xml version="1.0" encoding="utf-8"?>
+<?mso-contentType ?>
+<FormTemplates xmlns="http://schemas.microsoft.com/sharepoint/v3/contenttype/forms">
+  <Display>DocumentLibraryForm</Display>
+  <Edit>DocumentLibraryForm</Edit>
+  <New>DocumentLibraryForm</New>
+</FormTemplates>
+</file>
+
+<file path=customXml/item3.xml><?xml version="1.0" encoding="utf-8"?>
 <ct:contentTypeSchema xmlns:ct="http://schemas.microsoft.com/office/2006/metadata/contentType" xmlns:ma="http://schemas.microsoft.com/office/2006/metadata/properties/metaAttributes" ct:_="" ma:_="" ma:contentTypeName="Document" ma:contentTypeID="0x010100362A3DD960309D4898DB46BDF27B6B7C" ma:contentTypeVersion="13" ma:contentTypeDescription="Create a new document." ma:contentTypeScope="" ma:versionID="7e4c84adef7fe79a5628fa0a77ab10e1">
   <xsd:schema xmlns:xsd="http://www.w3.org/2001/XMLSchema" xmlns:xs="http://www.w3.org/2001/XMLSchema" xmlns:p="http://schemas.microsoft.com/office/2006/metadata/properties" xmlns:ns2="e95db97a-a3a0-4d55-8e56-3f59abda7eda" xmlns:ns3="f9240785-5e97-4082-90f4-ff5e45a71186" targetNamespace="http://schemas.microsoft.com/office/2006/metadata/properties" ma:root="true" ma:fieldsID="e7b3efaec08b3368c0b11c8833fc8234" ns2:_="" ns3:_="">
     <xsd:import namespace="e95db97a-a3a0-4d55-8e56-3f59abda7eda"/>
@@ -10188,34 +9487,40 @@
 </ct:contentTypeSchema>
 </file>
 
-<file path=customXml/item2.xml><?xml version="1.0" encoding="utf-8"?>
-<?mso-contentType ?>
-<FormTemplates xmlns="http://schemas.microsoft.com/sharepoint/v3/contenttype/forms">
-  <Display>DocumentLibraryForm</Display>
-  <Edit>DocumentLibraryForm</Edit>
-  <New>DocumentLibraryForm</New>
-</FormTemplates>
-</file>
-
-<file path=customXml/item3.xml><?xml version="1.0" encoding="utf-8"?>
-<p:properties xmlns:p="http://schemas.microsoft.com/office/2006/metadata/properties" xmlns:xsi="http://www.w3.org/2001/XMLSchema-instance" xmlns:pc="http://schemas.microsoft.com/office/infopath/2007/PartnerControls">
-  <documentManagement>
-    <TaxCatchAll xmlns="e95db97a-a3a0-4d55-8e56-3f59abda7eda" xsi:nil="true"/>
-    <lcf76f155ced4ddcb4097134ff3c332f xmlns="f9240785-5e97-4082-90f4-ff5e45a71186">
-      <Terms xmlns="http://schemas.microsoft.com/office/infopath/2007/PartnerControls"/>
-    </lcf76f155ced4ddcb4097134ff3c332f>
-  </documentManagement>
-</p:properties>
-</file>
-
 <file path=customXml/itemProps1.xml><?xml version="1.0" encoding="utf-8"?>
-<ds:datastoreItem xmlns:ds="http://schemas.openxmlformats.org/officeDocument/2006/customXml" ds:itemID="{60BBD1AD-7275-42BE-B17E-D4EEB24C132F}"/>
+<ds:datastoreItem xmlns:ds="http://schemas.openxmlformats.org/officeDocument/2006/customXml" ds:itemID="{7AE9A73C-2554-43ED-9393-B7CF0BA35424}">
+  <ds:schemaRefs>
+    <ds:schemaRef ds:uri="http://schemas.microsoft.com/office/2006/metadata/properties"/>
+    <ds:schemaRef ds:uri="http://schemas.microsoft.com/office/infopath/2007/PartnerControls"/>
+    <ds:schemaRef ds:uri="e95db97a-a3a0-4d55-8e56-3f59abda7eda"/>
+    <ds:schemaRef ds:uri="f9240785-5e97-4082-90f4-ff5e45a71186"/>
+  </ds:schemaRefs>
+</ds:datastoreItem>
 </file>
 
 <file path=customXml/itemProps2.xml><?xml version="1.0" encoding="utf-8"?>
-<ds:datastoreItem xmlns:ds="http://schemas.openxmlformats.org/officeDocument/2006/customXml" ds:itemID="{6896FB0B-0775-42D8-BB4F-210511ADE9A1}"/>
+<ds:datastoreItem xmlns:ds="http://schemas.openxmlformats.org/officeDocument/2006/customXml" ds:itemID="{6896FB0B-0775-42D8-BB4F-210511ADE9A1}">
+  <ds:schemaRefs>
+    <ds:schemaRef ds:uri="http://schemas.microsoft.com/sharepoint/v3/contenttype/forms"/>
+  </ds:schemaRefs>
+</ds:datastoreItem>
 </file>
 
 <file path=customXml/itemProps3.xml><?xml version="1.0" encoding="utf-8"?>
-<ds:datastoreItem xmlns:ds="http://schemas.openxmlformats.org/officeDocument/2006/customXml" ds:itemID="{7AE9A73C-2554-43ED-9393-B7CF0BA35424}"/>
+<ds:datastoreItem xmlns:ds="http://schemas.openxmlformats.org/officeDocument/2006/customXml" ds:itemID="{60BBD1AD-7275-42BE-B17E-D4EEB24C132F}">
+  <ds:schemaRefs>
+    <ds:schemaRef ds:uri="http://schemas.microsoft.com/office/2006/metadata/contentType"/>
+    <ds:schemaRef ds:uri="http://schemas.microsoft.com/office/2006/metadata/properties/metaAttributes"/>
+    <ds:schemaRef ds:uri="http://www.w3.org/2001/XMLSchema"/>
+    <ds:schemaRef ds:uri="http://schemas.microsoft.com/office/2006/metadata/properties"/>
+    <ds:schemaRef ds:uri="e95db97a-a3a0-4d55-8e56-3f59abda7eda"/>
+    <ds:schemaRef ds:uri="f9240785-5e97-4082-90f4-ff5e45a71186"/>
+    <ds:schemaRef ds:uri="http://schemas.microsoft.com/office/2006/documentManagement/types"/>
+    <ds:schemaRef ds:uri="http://schemas.microsoft.com/office/infopath/2007/PartnerControls"/>
+    <ds:schemaRef ds:uri="http://schemas.openxmlformats.org/package/2006/metadata/core-properties"/>
+    <ds:schemaRef ds:uri="http://purl.org/dc/elements/1.1/"/>
+    <ds:schemaRef ds:uri="http://purl.org/dc/terms/"/>
+    <ds:schemaRef ds:uri="http://schemas.microsoft.com/internal/obd"/>
+  </ds:schemaRefs>
+</ds:datastoreItem>
 </file>
--- a/docs/01_vision.docx
+++ b/docs/01_vision.docx
@@ -14,558 +14,951 @@
           <w:b/>
           <w:bCs/>
         </w:rPr>
-        <w:t>01 – Vision Brief (Technijian SDLC)</w:t>
-      </w:r>
-    </w:p>
-    <w:p>
-      <w:pPr>
-        <w:rPr>
-          <w:b/>
-          <w:bCs/>
-        </w:rPr>
-      </w:pPr>
-      <w:r>
-        <w:rPr>
-          <w:b/>
-          <w:bCs/>
-        </w:rPr>
-        <w:t>Project</w:t>
-      </w:r>
-    </w:p>
-    <w:p>
-      <w:r>
-        <w:rPr>
-          <w:b/>
-          <w:bCs/>
-        </w:rPr>
-        <w:t>MCPX-KendoBridge Admin Portal</w:t>
-      </w:r>
-      <w:r>
-        <w:t xml:space="preserve"> — a secure, Azure SSO–gated admin UI and API that monitors, configures, and operates Technijian MCP servers and related services.</w:t>
-      </w:r>
-    </w:p>
-    <w:p>
-      <w:pPr>
-        <w:rPr>
-          <w:b/>
-          <w:bCs/>
-        </w:rPr>
-      </w:pPr>
-      <w:r>
-        <w:rPr>
-          <w:b/>
-          <w:bCs/>
-        </w:rPr>
-        <w:t>Problem &amp; Why Now</w:t>
-      </w:r>
-    </w:p>
-    <w:p>
-      <w:r>
-        <w:t>Technijian teams need a single, secure control plane to:</w:t>
-      </w:r>
-    </w:p>
-    <w:p>
-      <w:pPr>
-        <w:numPr>
-          <w:ilvl w:val="0"/>
-          <w:numId w:val="29"/>
-        </w:numPr>
-      </w:pPr>
-      <w:r>
-        <w:t>View health/readiness of MCP services and dependencies</w:t>
-      </w:r>
-    </w:p>
-    <w:p>
-      <w:pPr>
-        <w:numPr>
-          <w:ilvl w:val="0"/>
-          <w:numId w:val="29"/>
-        </w:numPr>
-      </w:pPr>
-      <w:r>
-        <w:t>Manage configuration via DB-backed AppConfig/FeatureFlag/Lookup (no hard-coding)</w:t>
-      </w:r>
-    </w:p>
-    <w:p>
-      <w:pPr>
-        <w:numPr>
-          <w:ilvl w:val="0"/>
-          <w:numId w:val="29"/>
-        </w:numPr>
-      </w:pPr>
-      <w:r>
-        <w:t>Initiate admin/ops workflows and observe streaming task progress (SSE)</w:t>
-      </w:r>
-    </w:p>
-    <w:p>
-      <w:pPr>
-        <w:numPr>
-          <w:ilvl w:val="0"/>
-          <w:numId w:val="29"/>
-        </w:numPr>
-      </w:pPr>
-      <w:r>
-        <w:t>Enforce consistent environments and evidence for audits (HIPAA/FFIEC/PCI where applicable)</w:t>
-      </w:r>
-    </w:p>
-    <w:p>
-      <w:r>
-        <w:t>Fragmented tools, ad-hoc scripts, and prototype UIs slow delivery, complicate audits, and risk misconfigurations. A standardized portal + API aligned to our SDLC resolves this.</w:t>
-      </w:r>
-    </w:p>
-    <w:p>
-      <w:pPr>
-        <w:rPr>
-          <w:b/>
-          <w:bCs/>
-        </w:rPr>
-      </w:pPr>
-      <w:r>
-        <w:rPr>
-          <w:b/>
-          <w:bCs/>
-        </w:rPr>
-        <w:t>Goals (What “Good” Looks Like)</w:t>
-      </w:r>
-    </w:p>
-    <w:p>
-      <w:pPr>
-        <w:numPr>
-          <w:ilvl w:val="0"/>
-          <w:numId w:val="30"/>
-        </w:numPr>
-      </w:pPr>
-      <w:r>
-        <w:rPr>
-          <w:b/>
-          <w:bCs/>
-        </w:rPr>
-        <w:t>Secure access</w:t>
-      </w:r>
-      <w:r>
-        <w:t>: Azure AD (Entra ID) SSO with app roles/AAD groups for admin access.</w:t>
-      </w:r>
-    </w:p>
-    <w:p>
-      <w:pPr>
-        <w:numPr>
-          <w:ilvl w:val="0"/>
-          <w:numId w:val="30"/>
-        </w:numPr>
-      </w:pPr>
-      <w:r>
-        <w:rPr>
-          <w:b/>
-          <w:bCs/>
-        </w:rPr>
-        <w:t>Operational clarity</w:t>
-      </w:r>
-      <w:r>
-        <w:t>: Live health/ready signals, streaming job output, error taxonomy.</w:t>
-      </w:r>
-    </w:p>
-    <w:p>
-      <w:pPr>
-        <w:numPr>
-          <w:ilvl w:val="0"/>
-          <w:numId w:val="30"/>
-        </w:numPr>
-      </w:pPr>
-      <w:r>
-        <w:rPr>
-          <w:b/>
-          <w:bCs/>
-        </w:rPr>
-        <w:t>Policy by default</w:t>
-      </w:r>
-      <w:r>
-        <w:t>: DB-backed configuration and feature flags; add-only schema; SP-only data access; no hard-coded settings.</w:t>
-      </w:r>
-    </w:p>
-    <w:p>
-      <w:pPr>
-        <w:numPr>
-          <w:ilvl w:val="0"/>
-          <w:numId w:val="30"/>
-        </w:numPr>
-      </w:pPr>
-      <w:r>
-        <w:rPr>
-          <w:b/>
-          <w:bCs/>
-        </w:rPr>
-        <w:t>Repeatable delivery</w:t>
-      </w:r>
-      <w:r>
-        <w:t>: GitHub-first pipelines, four environments (Alpha → Beta → RTM → Prod) with quality gates and evidence pack.</w:t>
-      </w:r>
-    </w:p>
-    <w:p>
-      <w:pPr>
-        <w:numPr>
-          <w:ilvl w:val="0"/>
-          <w:numId w:val="30"/>
-        </w:numPr>
-      </w:pPr>
-      <w:r>
-        <w:rPr>
-          <w:b/>
-          <w:bCs/>
-        </w:rPr>
-        <w:t>Design → Code fidelity</w:t>
-      </w:r>
-      <w:r>
-        <w:t xml:space="preserve">: Figma Make prototype mapped 1:1 to </w:t>
-      </w:r>
-      <w:r>
-        <w:rPr>
-          <w:b/>
-          <w:bCs/>
-        </w:rPr>
-        <w:t>KendoReact (Fluent 2)</w:t>
-      </w:r>
-      <w:r>
-        <w:t xml:space="preserve"> components via ThemeBuilder token export.</w:t>
-      </w:r>
-    </w:p>
-    <w:p>
-      <w:pPr>
-        <w:rPr>
-          <w:b/>
-          <w:bCs/>
-        </w:rPr>
-      </w:pPr>
-      <w:r>
-        <w:rPr>
-          <w:b/>
-          <w:bCs/>
-        </w:rPr>
-        <w:t>Non-Goals</w:t>
-      </w:r>
-    </w:p>
-    <w:p>
-      <w:pPr>
-        <w:numPr>
-          <w:ilvl w:val="0"/>
-          <w:numId w:val="31"/>
-        </w:numPr>
-      </w:pPr>
-      <w:r>
-        <w:t>Public/anonymous access (admin-only).</w:t>
-      </w:r>
-    </w:p>
-    <w:p>
-      <w:pPr>
-        <w:numPr>
-          <w:ilvl w:val="0"/>
-          <w:numId w:val="31"/>
-        </w:numPr>
-      </w:pPr>
-      <w:r>
-        <w:t>Replacing existing vendor consoles (we integrate and orchestrate; we don’t duplicate their UIs wholesale).</w:t>
-      </w:r>
-    </w:p>
-    <w:p>
-      <w:pPr>
-        <w:numPr>
-          <w:ilvl w:val="0"/>
-          <w:numId w:val="31"/>
+        <w:t>MCPX</w:t>
+      </w:r>
+      <w:r>
+        <w:rPr>
+          <w:b/>
+          <w:bCs/>
+        </w:rPr>
+        <w:noBreakHyphen/>
+        <w:t>KendoBridge — Vision &amp; Objectives</w:t>
+      </w:r>
+    </w:p>
+    <w:p>
+      <w:r>
+        <w:rPr>
+          <w:b/>
+          <w:bCs/>
+        </w:rPr>
+        <w:t>Document:</w:t>
+      </w:r>
+      <w:r>
+        <w:t xml:space="preserve"> docs/01_vision.docx</w:t>
+      </w:r>
+      <w:r>
+        <w:br/>
+      </w:r>
+      <w:r>
+        <w:rPr>
+          <w:b/>
+          <w:bCs/>
+        </w:rPr>
+        <w:t>Project Code:</w:t>
+      </w:r>
+      <w:r>
+        <w:t xml:space="preserve"> MCPX</w:t>
+      </w:r>
+      <w:r>
+        <w:noBreakHyphen/>
+        <w:t>KendoBridge</w:t>
+      </w:r>
+      <w:r>
+        <w:br/>
+      </w:r>
+      <w:r>
+        <w:rPr>
+          <w:b/>
+          <w:bCs/>
+        </w:rPr>
+        <w:t>Version:</w:t>
+      </w:r>
+      <w:r>
+        <w:t xml:space="preserve"> 1.0.0 (Draft)</w:t>
+      </w:r>
+      <w:r>
+        <w:br/>
+      </w:r>
+      <w:r>
+        <w:rPr>
+          <w:b/>
+          <w:bCs/>
+        </w:rPr>
+        <w:t>Last Updated:</w:t>
+      </w:r>
+      <w:r>
+        <w:t xml:space="preserve"> 2025</w:t>
+      </w:r>
+      <w:r>
+        <w:noBreakHyphen/>
+        <w:t>09</w:t>
+      </w:r>
+      <w:r>
+        <w:noBreakHyphen/>
+        <w:t>23</w:t>
+      </w:r>
+      <w:r>
+        <w:br/>
+      </w:r>
+      <w:r>
+        <w:rPr>
+          <w:b/>
+          <w:bCs/>
+        </w:rPr>
+        <w:t>Document Owner:</w:t>
+      </w:r>
+      <w:r>
+        <w:t xml:space="preserve"> DoSE (Accountable) — DocFactory (Responsible)</w:t>
+      </w:r>
+    </w:p>
+    <w:p>
+      <w:r>
+        <w:rPr>
+          <w:b/>
+          <w:bCs/>
+        </w:rPr>
+        <w:t>One</w:t>
+      </w:r>
+      <w:r>
+        <w:rPr>
+          <w:b/>
+          <w:bCs/>
+        </w:rPr>
+        <w:noBreakHyphen/>
+        <w:t>liner:</w:t>
+      </w:r>
+      <w:r>
+        <w:t xml:space="preserve"> A secure, observable </w:t>
+      </w:r>
+      <w:r>
+        <w:rPr>
+          <w:b/>
+          <w:bCs/>
+        </w:rPr>
+        <w:t>HTTP/Streamable</w:t>
+      </w:r>
+      <w:r>
+        <w:rPr>
+          <w:b/>
+          <w:bCs/>
+        </w:rPr>
+        <w:noBreakHyphen/>
+        <w:t>HTTP</w:t>
+      </w:r>
+      <w:r>
+        <w:t xml:space="preserve"> proxy that spawns and bridges the </w:t>
+      </w:r>
+      <w:r>
+        <w:rPr>
+          <w:b/>
+          <w:bCs/>
+        </w:rPr>
+        <w:t>Telerik KendoReact MCP</w:t>
+      </w:r>
+      <w:r>
+        <w:t xml:space="preserve"> (STDIO) so modern assistants (e.g., ChatGPT/MyGPT connectors) can consume Kendo MCP remotely—without violating Technijian’s </w:t>
+      </w:r>
+      <w:r>
+        <w:rPr>
+          <w:b/>
+          <w:bCs/>
+        </w:rPr>
+        <w:t>GitHub</w:t>
+      </w:r>
+      <w:r>
+        <w:rPr>
+          <w:b/>
+          <w:bCs/>
+        </w:rPr>
+        <w:noBreakHyphen/>
+        <w:t>first</w:t>
+      </w:r>
+      <w:r>
+        <w:t xml:space="preserve">, </w:t>
+      </w:r>
+      <w:r>
+        <w:rPr>
+          <w:b/>
+          <w:bCs/>
+        </w:rPr>
+        <w:t>No</w:t>
+      </w:r>
+      <w:r>
+        <w:rPr>
+          <w:b/>
+          <w:bCs/>
+        </w:rPr>
+        <w:noBreakHyphen/>
+        <w:t>Hard</w:t>
+      </w:r>
+      <w:r>
+        <w:rPr>
+          <w:b/>
+          <w:bCs/>
+        </w:rPr>
+        <w:noBreakHyphen/>
+        <w:t>Coding</w:t>
+      </w:r>
+      <w:r>
+        <w:t xml:space="preserve">, and </w:t>
+      </w:r>
+      <w:r>
+        <w:rPr>
+          <w:b/>
+          <w:bCs/>
+        </w:rPr>
+        <w:t>SP</w:t>
+      </w:r>
+      <w:r>
+        <w:rPr>
+          <w:b/>
+          <w:bCs/>
+        </w:rPr>
+        <w:noBreakHyphen/>
+        <w:t>only</w:t>
+      </w:r>
+      <w:r>
+        <w:t xml:space="preserve"> rules. </w:t>
+      </w:r>
+    </w:p>
+    <w:p>
+      <w:r>
+        <w:pict w14:anchorId="32BD3F0C">
+          <v:rect id="_x0000_i1151" style="width:0;height:1.5pt" o:hralign="center" o:hrstd="t" o:hr="t" fillcolor="#a0a0a0" stroked="f"/>
+        </w:pict>
+      </w:r>
+    </w:p>
+    <w:p>
+      <w:pPr>
+        <w:rPr>
+          <w:b/>
+          <w:bCs/>
+        </w:rPr>
+      </w:pPr>
+      <w:r>
+        <w:rPr>
+          <w:b/>
+          <w:bCs/>
+        </w:rPr>
+        <w:t>Document Control</w:t>
+      </w:r>
+    </w:p>
+    <w:p>
+      <w:r>
+        <w:rPr>
+          <w:b/>
+          <w:bCs/>
+        </w:rPr>
+        <w:t>Revision History</w:t>
+      </w:r>
+    </w:p>
+    <w:tbl>
+      <w:tblPr>
+        <w:tblW w:w="0" w:type="auto"/>
+        <w:tblCellSpacing w:w="15" w:type="dxa"/>
+        <w:tblCellMar>
+          <w:top w:w="15" w:type="dxa"/>
+          <w:left w:w="15" w:type="dxa"/>
+          <w:bottom w:w="15" w:type="dxa"/>
+          <w:right w:w="15" w:type="dxa"/>
+        </w:tblCellMar>
+        <w:tblLook w:val="04A0" w:firstRow="1" w:lastRow="0" w:firstColumn="1" w:lastColumn="0" w:noHBand="0" w:noVBand="1"/>
+      </w:tblPr>
+      <w:tblGrid>
+        <w:gridCol w:w="897"/>
+        <w:gridCol w:w="1249"/>
+        <w:gridCol w:w="1596"/>
+        <w:gridCol w:w="3479"/>
+      </w:tblGrid>
+      <w:tr>
+        <w:trPr>
+          <w:tblHeader/>
+          <w:tblCellSpacing w:w="15" w:type="dxa"/>
+        </w:trPr>
+        <w:tc>
+          <w:tcPr>
+            <w:tcW w:w="0" w:type="auto"/>
+            <w:vAlign w:val="center"/>
+            <w:hideMark/>
+          </w:tcPr>
+          <w:p>
+            <w:pPr>
+              <w:rPr>
+                <w:b/>
+                <w:bCs/>
+              </w:rPr>
+            </w:pPr>
+            <w:r>
+              <w:rPr>
+                <w:b/>
+                <w:bCs/>
+              </w:rPr>
+              <w:t>Version</w:t>
+            </w:r>
+          </w:p>
+        </w:tc>
+        <w:tc>
+          <w:tcPr>
+            <w:tcW w:w="0" w:type="auto"/>
+            <w:vAlign w:val="center"/>
+            <w:hideMark/>
+          </w:tcPr>
+          <w:p>
+            <w:pPr>
+              <w:rPr>
+                <w:b/>
+                <w:bCs/>
+              </w:rPr>
+            </w:pPr>
+            <w:r>
+              <w:rPr>
+                <w:b/>
+                <w:bCs/>
+              </w:rPr>
+              <w:t>Date</w:t>
+            </w:r>
+          </w:p>
+        </w:tc>
+        <w:tc>
+          <w:tcPr>
+            <w:tcW w:w="0" w:type="auto"/>
+            <w:vAlign w:val="center"/>
+            <w:hideMark/>
+          </w:tcPr>
+          <w:p>
+            <w:pPr>
+              <w:rPr>
+                <w:b/>
+                <w:bCs/>
+              </w:rPr>
+            </w:pPr>
+            <w:r>
+              <w:rPr>
+                <w:b/>
+                <w:bCs/>
+              </w:rPr>
+              <w:t>Author/Role</w:t>
+            </w:r>
+          </w:p>
+        </w:tc>
+        <w:tc>
+          <w:tcPr>
+            <w:tcW w:w="0" w:type="auto"/>
+            <w:vAlign w:val="center"/>
+            <w:hideMark/>
+          </w:tcPr>
+          <w:p>
+            <w:pPr>
+              <w:rPr>
+                <w:b/>
+                <w:bCs/>
+              </w:rPr>
+            </w:pPr>
+            <w:r>
+              <w:rPr>
+                <w:b/>
+                <w:bCs/>
+              </w:rPr>
+              <w:t>Summary of Changes</w:t>
+            </w:r>
+          </w:p>
+        </w:tc>
+      </w:tr>
+      <w:tr>
+        <w:trPr>
+          <w:tblCellSpacing w:w="15" w:type="dxa"/>
+        </w:trPr>
+        <w:tc>
+          <w:tcPr>
+            <w:tcW w:w="0" w:type="auto"/>
+            <w:vAlign w:val="center"/>
+            <w:hideMark/>
+          </w:tcPr>
+          <w:p>
+            <w:r>
+              <w:t>1.0.0</w:t>
+            </w:r>
+            <w:r>
+              <w:noBreakHyphen/>
+              <w:t>D</w:t>
+            </w:r>
+          </w:p>
+        </w:tc>
+        <w:tc>
+          <w:tcPr>
+            <w:tcW w:w="0" w:type="auto"/>
+            <w:vAlign w:val="center"/>
+            <w:hideMark/>
+          </w:tcPr>
+          <w:p>
+            <w:r>
+              <w:t>2025</w:t>
+            </w:r>
+            <w:r>
+              <w:noBreakHyphen/>
+              <w:t>09</w:t>
+            </w:r>
+            <w:r>
+              <w:noBreakHyphen/>
+              <w:t>23</w:t>
+            </w:r>
+          </w:p>
+        </w:tc>
+        <w:tc>
+          <w:tcPr>
+            <w:tcW w:w="0" w:type="auto"/>
+            <w:vAlign w:val="center"/>
+            <w:hideMark/>
+          </w:tcPr>
+          <w:p>
+            <w:r>
+              <w:t>DocFactory (R)</w:t>
+            </w:r>
+          </w:p>
+        </w:tc>
+        <w:tc>
+          <w:tcPr>
+            <w:tcW w:w="0" w:type="auto"/>
+            <w:vAlign w:val="center"/>
+            <w:hideMark/>
+          </w:tcPr>
+          <w:p>
+            <w:r>
+              <w:t>Initial draft of Vision &amp; Objectives</w:t>
+            </w:r>
+          </w:p>
+        </w:tc>
+      </w:tr>
+    </w:tbl>
+    <w:p>
+      <w:r>
+        <w:rPr>
+          <w:b/>
+          <w:bCs/>
+        </w:rPr>
+        <w:t>Approvals</w:t>
+      </w:r>
+    </w:p>
+    <w:tbl>
+      <w:tblPr>
+        <w:tblW w:w="0" w:type="auto"/>
+        <w:tblCellSpacing w:w="15" w:type="dxa"/>
+        <w:tblCellMar>
+          <w:top w:w="15" w:type="dxa"/>
+          <w:left w:w="15" w:type="dxa"/>
+          <w:bottom w:w="15" w:type="dxa"/>
+          <w:right w:w="15" w:type="dxa"/>
+        </w:tblCellMar>
+        <w:tblLook w:val="04A0" w:firstRow="1" w:lastRow="0" w:firstColumn="1" w:lastColumn="0" w:noHBand="0" w:noVBand="1"/>
+      </w:tblPr>
+      <w:tblGrid>
+        <w:gridCol w:w="4159"/>
+        <w:gridCol w:w="1710"/>
+        <w:gridCol w:w="1828"/>
+      </w:tblGrid>
+      <w:tr>
+        <w:trPr>
+          <w:tblHeader/>
+          <w:tblCellSpacing w:w="15" w:type="dxa"/>
+        </w:trPr>
+        <w:tc>
+          <w:tcPr>
+            <w:tcW w:w="0" w:type="auto"/>
+            <w:vAlign w:val="center"/>
+            <w:hideMark/>
+          </w:tcPr>
+          <w:p>
+            <w:pPr>
+              <w:rPr>
+                <w:b/>
+                <w:bCs/>
+              </w:rPr>
+            </w:pPr>
+            <w:r>
+              <w:rPr>
+                <w:b/>
+                <w:bCs/>
+              </w:rPr>
+              <w:t>Name / Role</w:t>
+            </w:r>
+          </w:p>
+        </w:tc>
+        <w:tc>
+          <w:tcPr>
+            <w:tcW w:w="0" w:type="auto"/>
+            <w:vAlign w:val="center"/>
+            <w:hideMark/>
+          </w:tcPr>
+          <w:p>
+            <w:pPr>
+              <w:rPr>
+                <w:b/>
+                <w:bCs/>
+              </w:rPr>
+            </w:pPr>
+            <w:r>
+              <w:rPr>
+                <w:b/>
+                <w:bCs/>
+              </w:rPr>
+              <w:t>Responsibility</w:t>
+            </w:r>
+          </w:p>
+        </w:tc>
+        <w:tc>
+          <w:tcPr>
+            <w:tcW w:w="0" w:type="auto"/>
+            <w:vAlign w:val="center"/>
+            <w:hideMark/>
+          </w:tcPr>
+          <w:p>
+            <w:pPr>
+              <w:rPr>
+                <w:b/>
+                <w:bCs/>
+              </w:rPr>
+            </w:pPr>
+            <w:r>
+              <w:rPr>
+                <w:b/>
+                <w:bCs/>
+              </w:rPr>
+              <w:t>Signature / Date</w:t>
+            </w:r>
+          </w:p>
+        </w:tc>
+      </w:tr>
+      <w:tr>
+        <w:trPr>
+          <w:tblCellSpacing w:w="15" w:type="dxa"/>
+        </w:trPr>
+        <w:tc>
+          <w:tcPr>
+            <w:tcW w:w="0" w:type="auto"/>
+            <w:vAlign w:val="center"/>
+            <w:hideMark/>
+          </w:tcPr>
+          <w:p>
+            <w:r>
+              <w:t>Director of Software Engineering (DoSE)</w:t>
+            </w:r>
+          </w:p>
+        </w:tc>
+        <w:tc>
+          <w:tcPr>
+            <w:tcW w:w="0" w:type="auto"/>
+            <w:vAlign w:val="center"/>
+            <w:hideMark/>
+          </w:tcPr>
+          <w:p>
+            <w:r>
+              <w:t>Accountable (A)</w:t>
+            </w:r>
+          </w:p>
+        </w:tc>
+        <w:tc>
+          <w:tcPr>
+            <w:tcW w:w="0" w:type="auto"/>
+            <w:vAlign w:val="center"/>
+            <w:hideMark/>
+          </w:tcPr>
+          <w:p>
+            <w:r>
+              <w:t>____ / ____</w:t>
+            </w:r>
+          </w:p>
+        </w:tc>
+      </w:tr>
+      <w:tr>
+        <w:trPr>
+          <w:tblCellSpacing w:w="15" w:type="dxa"/>
+        </w:trPr>
+        <w:tc>
+          <w:tcPr>
+            <w:tcW w:w="0" w:type="auto"/>
+            <w:vAlign w:val="center"/>
+            <w:hideMark/>
+          </w:tcPr>
+          <w:p>
+            <w:r>
+              <w:t>Systems Architect (T</w:t>
+            </w:r>
+            <w:r>
+              <w:noBreakHyphen/>
+              <w:t>Arch)</w:t>
+            </w:r>
+          </w:p>
+        </w:tc>
+        <w:tc>
+          <w:tcPr>
+            <w:tcW w:w="0" w:type="auto"/>
+            <w:vAlign w:val="center"/>
+            <w:hideMark/>
+          </w:tcPr>
+          <w:p>
+            <w:r>
+              <w:t>Consulted (C)</w:t>
+            </w:r>
+          </w:p>
+        </w:tc>
+        <w:tc>
+          <w:tcPr>
+            <w:tcW w:w="0" w:type="auto"/>
+            <w:vAlign w:val="center"/>
+            <w:hideMark/>
+          </w:tcPr>
+          <w:p>
+            <w:r>
+              <w:t>____ / ____</w:t>
+            </w:r>
+          </w:p>
+        </w:tc>
+      </w:tr>
+      <w:tr>
+        <w:trPr>
+          <w:tblCellSpacing w:w="15" w:type="dxa"/>
+        </w:trPr>
+        <w:tc>
+          <w:tcPr>
+            <w:tcW w:w="0" w:type="auto"/>
+            <w:vAlign w:val="center"/>
+            <w:hideMark/>
+          </w:tcPr>
+          <w:p>
+            <w:r>
+              <w:t>QA Lead</w:t>
+            </w:r>
+          </w:p>
+        </w:tc>
+        <w:tc>
+          <w:tcPr>
+            <w:tcW w:w="0" w:type="auto"/>
+            <w:vAlign w:val="center"/>
+            <w:hideMark/>
+          </w:tcPr>
+          <w:p>
+            <w:r>
+              <w:t>Consulted (C)</w:t>
+            </w:r>
+          </w:p>
+        </w:tc>
+        <w:tc>
+          <w:tcPr>
+            <w:tcW w:w="0" w:type="auto"/>
+            <w:vAlign w:val="center"/>
+            <w:hideMark/>
+          </w:tcPr>
+          <w:p>
+            <w:r>
+              <w:t>____ / ____</w:t>
+            </w:r>
+          </w:p>
+        </w:tc>
+      </w:tr>
+    </w:tbl>
+    <w:p>
+      <w:r>
+        <w:rPr>
+          <w:b/>
+          <w:bCs/>
+        </w:rPr>
+        <w:t>Distribution List</w:t>
+      </w:r>
+    </w:p>
+    <w:p>
+      <w:pPr>
+        <w:numPr>
+          <w:ilvl w:val="0"/>
+          <w:numId w:val="1"/>
+        </w:numPr>
+      </w:pPr>
+      <w:r>
+        <w:t>Engineering, QA, Architecture, DevOps, Client Services</w:t>
+      </w:r>
+    </w:p>
+    <w:p>
+      <w:r>
+        <w:pict w14:anchorId="21287C03">
+          <v:rect id="_x0000_i1152" style="width:0;height:1.5pt" o:hralign="center" o:hrstd="t" o:hr="t" fillcolor="#a0a0a0" stroked="f"/>
+        </w:pict>
+      </w:r>
+    </w:p>
+    <w:p>
+      <w:pPr>
+        <w:rPr>
+          <w:b/>
+          <w:bCs/>
+        </w:rPr>
+      </w:pPr>
+      <w:r>
+        <w:rPr>
+          <w:b/>
+          <w:bCs/>
+        </w:rPr>
+        <w:t>Table of Contents</w:t>
+      </w:r>
+    </w:p>
+    <w:p>
+      <w:pPr>
+        <w:numPr>
+          <w:ilvl w:val="0"/>
+          <w:numId w:val="2"/>
+        </w:numPr>
+      </w:pPr>
+      <w:r>
+        <w:t>Executive Summary</w:t>
+      </w:r>
+    </w:p>
+    <w:p>
+      <w:pPr>
+        <w:numPr>
+          <w:ilvl w:val="0"/>
+          <w:numId w:val="2"/>
+        </w:numPr>
+      </w:pPr>
+      <w:r>
+        <w:t>Problem &amp; Context</w:t>
+      </w:r>
+    </w:p>
+    <w:p>
+      <w:pPr>
+        <w:numPr>
+          <w:ilvl w:val="0"/>
+          <w:numId w:val="2"/>
+        </w:numPr>
+      </w:pPr>
+      <w:r>
+        <w:t>Goals (Business &amp; Technical)</w:t>
+      </w:r>
+    </w:p>
+    <w:p>
+      <w:pPr>
+        <w:numPr>
+          <w:ilvl w:val="0"/>
+          <w:numId w:val="2"/>
         </w:numPr>
       </w:pPr>
       <w:r>
         <w:lastRenderedPageBreak/>
-        <w:t>Building a generalized BI/reporting warehouse (basic exports OK; heavy analytics is out-of-scope).</w:t>
-      </w:r>
-    </w:p>
-    <w:p>
-      <w:pPr>
-        <w:rPr>
-          <w:b/>
-          <w:bCs/>
-        </w:rPr>
-      </w:pPr>
-      <w:r>
-        <w:rPr>
-          <w:b/>
-          <w:bCs/>
-        </w:rPr>
-        <w:t>Key Outcomes &amp; Success Metrics</w:t>
-      </w:r>
-    </w:p>
-    <w:p>
-      <w:pPr>
-        <w:numPr>
-          <w:ilvl w:val="0"/>
-          <w:numId w:val="32"/>
-        </w:numPr>
-      </w:pPr>
-      <w:r>
-        <w:rPr>
-          <w:b/>
-          <w:bCs/>
-        </w:rPr>
-        <w:t>Access control</w:t>
-      </w:r>
-      <w:r>
-        <w:t>: 100% of admin interactions require AAD sign-in; least-privilege app roles enforced.</w:t>
-      </w:r>
-    </w:p>
-    <w:p>
-      <w:pPr>
-        <w:numPr>
-          <w:ilvl w:val="0"/>
-          <w:numId w:val="32"/>
-        </w:numPr>
-      </w:pPr>
-      <w:r>
-        <w:rPr>
-          <w:b/>
-          <w:bCs/>
-        </w:rPr>
-        <w:t>Reliability</w:t>
-      </w:r>
-      <w:r>
-        <w:t>: p95 API latency ≤ 400 ms JSON; streaming TTFB ≤ 200 ms; 30-day error budget respected.</w:t>
-      </w:r>
-    </w:p>
-    <w:p>
-      <w:pPr>
-        <w:numPr>
-          <w:ilvl w:val="0"/>
-          <w:numId w:val="32"/>
-        </w:numPr>
-      </w:pPr>
-      <w:r>
-        <w:rPr>
-          <w:b/>
-          <w:bCs/>
-        </w:rPr>
-        <w:t>Change safety</w:t>
-      </w:r>
-      <w:r>
-        <w:t>: 100% config changes audited; 0 prod secrets in repo; CI gates (build/tests, CodeQL, Dependency Review, Secret Scanning) pass on every merge.</w:t>
-      </w:r>
-    </w:p>
-    <w:p>
-      <w:pPr>
-        <w:numPr>
-          <w:ilvl w:val="0"/>
-          <w:numId w:val="32"/>
-        </w:numPr>
-      </w:pPr>
-      <w:r>
-        <w:rPr>
-          <w:b/>
-          <w:bCs/>
-        </w:rPr>
-        <w:t>Design fidelity</w:t>
-      </w:r>
-      <w:r>
-        <w:t>: All Figma frames map to shipped Kendo components; WCAG 2.2 AA passes axe checks in CI.</w:t>
-      </w:r>
-    </w:p>
-    <w:p>
-      <w:pPr>
-        <w:numPr>
-          <w:ilvl w:val="0"/>
-          <w:numId w:val="32"/>
-        </w:numPr>
-      </w:pPr>
-      <w:r>
-        <w:rPr>
-          <w:b/>
-          <w:bCs/>
-        </w:rPr>
-        <w:t>Audit readiness</w:t>
-      </w:r>
-      <w:r>
-        <w:t>: Evidence pack attached to each release and retained ≥ 1 year.</w:t>
-      </w:r>
-    </w:p>
-    <w:p>
-      <w:pPr>
-        <w:rPr>
-          <w:b/>
-          <w:bCs/>
-        </w:rPr>
-      </w:pPr>
-      <w:r>
-        <w:rPr>
-          <w:b/>
-          <w:bCs/>
-        </w:rPr>
-        <w:t>Stakeholders &amp; RACI (condensed)</w:t>
-      </w:r>
-    </w:p>
-    <w:p>
-      <w:pPr>
-        <w:numPr>
-          <w:ilvl w:val="0"/>
-          <w:numId w:val="33"/>
-        </w:numPr>
-      </w:pPr>
-      <w:r>
-        <w:rPr>
-          <w:b/>
-          <w:bCs/>
-        </w:rPr>
-        <w:t>Accountable</w:t>
-      </w:r>
-      <w:r>
-        <w:t>: Director of Software Engineering (DoSE)</w:t>
-      </w:r>
-    </w:p>
-    <w:p>
-      <w:pPr>
-        <w:numPr>
-          <w:ilvl w:val="0"/>
-          <w:numId w:val="33"/>
-        </w:numPr>
-      </w:pPr>
-      <w:r>
-        <w:rPr>
-          <w:b/>
-          <w:bCs/>
-        </w:rPr>
-        <w:t>Responsible (docs)</w:t>
-      </w:r>
-      <w:r>
-        <w:t>: Doc-Factory role (this project’s documentation owner)</w:t>
-      </w:r>
-    </w:p>
-    <w:p>
-      <w:pPr>
-        <w:numPr>
-          <w:ilvl w:val="0"/>
-          <w:numId w:val="33"/>
-        </w:numPr>
-      </w:pPr>
-      <w:r>
-        <w:rPr>
-          <w:b/>
-          <w:bCs/>
-        </w:rPr>
-        <w:t>Consulted</w:t>
-      </w:r>
-      <w:r>
-        <w:t>: Systems Architect, Security/Compliance, DBA, Dev Leads</w:t>
-      </w:r>
-    </w:p>
-    <w:p>
-      <w:pPr>
-        <w:numPr>
-          <w:ilvl w:val="0"/>
-          <w:numId w:val="33"/>
-        </w:numPr>
-      </w:pPr>
-      <w:r>
-        <w:rPr>
-          <w:b/>
-          <w:bCs/>
-        </w:rPr>
-        <w:t>Informed</w:t>
-      </w:r>
-      <w:r>
-        <w:t>: QA, Client Services, MSP Ops</w:t>
-      </w:r>
-    </w:p>
-    <w:p>
-      <w:pPr>
-        <w:rPr>
-          <w:b/>
-          <w:bCs/>
-        </w:rPr>
-      </w:pPr>
-      <w:r>
-        <w:rPr>
-          <w:b/>
-          <w:bCs/>
-        </w:rPr>
-        <w:t>Scope (Phase 1–2)</w:t>
-      </w:r>
-    </w:p>
-    <w:p>
-      <w:r>
-        <w:rPr>
-          <w:b/>
-          <w:bCs/>
-        </w:rPr>
-        <w:t>Admin UI</w:t>
-      </w:r>
-    </w:p>
-    <w:p>
-      <w:pPr>
-        <w:numPr>
-          <w:ilvl w:val="0"/>
-          <w:numId w:val="34"/>
-        </w:numPr>
-      </w:pPr>
-      <w:r>
-        <w:t>Azure SSO login → Dashboard (health/ready, version, uptime, queue depth)</w:t>
-      </w:r>
-    </w:p>
-    <w:p>
-      <w:pPr>
-        <w:numPr>
-          <w:ilvl w:val="0"/>
-          <w:numId w:val="34"/>
-        </w:numPr>
-      </w:pPr>
-      <w:r>
-        <w:t>Configuration pages: AppConfig/FeatureFlag/Lookup (read/write via SPs)</w:t>
-      </w:r>
-    </w:p>
-    <w:p>
-      <w:pPr>
-        <w:numPr>
-          <w:ilvl w:val="0"/>
-          <w:numId w:val="34"/>
-        </w:numPr>
-      </w:pPr>
-      <w:r>
-        <w:t>User access: assign app roles or group membership (AAD)</w:t>
-      </w:r>
-    </w:p>
-    <w:p>
-      <w:pPr>
-        <w:numPr>
-          <w:ilvl w:val="0"/>
-          <w:numId w:val="34"/>
-        </w:numPr>
-      </w:pPr>
-      <w:r>
-        <w:t>Jobs/Tasks: launch, stream status via SSE, error envelope surfaced</w:t>
-      </w:r>
-    </w:p>
-    <w:p>
-      <w:pPr>
-        <w:numPr>
-          <w:ilvl w:val="0"/>
-          <w:numId w:val="34"/>
-        </w:numPr>
-      </w:pPr>
-      <w:r>
-        <w:t>Audit trail: who changed what, when (config/actions)</w:t>
-      </w:r>
-    </w:p>
-    <w:p>
-      <w:r>
-        <w:rPr>
-          <w:b/>
-          <w:bCs/>
-        </w:rPr>
-        <w:t>Admin API</w:t>
-      </w:r>
-    </w:p>
-    <w:p>
-      <w:pPr>
-        <w:numPr>
-          <w:ilvl w:val="0"/>
-          <w:numId w:val="35"/>
-        </w:numPr>
-      </w:pPr>
-      <w:r>
-        <w:t xml:space="preserve">JSON default; </w:t>
+        <w:t>Non</w:t>
+      </w:r>
+      <w:r>
+        <w:noBreakHyphen/>
+        <w:t>Goals</w:t>
+      </w:r>
+    </w:p>
+    <w:p>
+      <w:pPr>
+        <w:numPr>
+          <w:ilvl w:val="0"/>
+          <w:numId w:val="2"/>
+        </w:numPr>
+      </w:pPr>
+      <w:r>
+        <w:t>Scope (MVP vs Optional)</w:t>
+      </w:r>
+    </w:p>
+    <w:p>
+      <w:pPr>
+        <w:numPr>
+          <w:ilvl w:val="0"/>
+          <w:numId w:val="2"/>
+        </w:numPr>
+      </w:pPr>
+      <w:r>
+        <w:t>Users &amp; Stakeholders</w:t>
+      </w:r>
+    </w:p>
+    <w:p>
+      <w:pPr>
+        <w:numPr>
+          <w:ilvl w:val="0"/>
+          <w:numId w:val="2"/>
+        </w:numPr>
+      </w:pPr>
+      <w:r>
+        <w:t>Product Principles</w:t>
+      </w:r>
+    </w:p>
+    <w:p>
+      <w:pPr>
+        <w:numPr>
+          <w:ilvl w:val="0"/>
+          <w:numId w:val="2"/>
+        </w:numPr>
+      </w:pPr>
+      <w:r>
+        <w:t>Environment Strategy &amp; Promotion (GitHub</w:t>
+      </w:r>
+      <w:r>
+        <w:noBreakHyphen/>
+        <w:t>first)</w:t>
+      </w:r>
+    </w:p>
+    <w:p>
+      <w:pPr>
+        <w:numPr>
+          <w:ilvl w:val="0"/>
+          <w:numId w:val="2"/>
+        </w:numPr>
+      </w:pPr>
+      <w:r>
+        <w:t>Success Metrics &amp; SLOs</w:t>
+      </w:r>
+    </w:p>
+    <w:p>
+      <w:pPr>
+        <w:numPr>
+          <w:ilvl w:val="0"/>
+          <w:numId w:val="2"/>
+        </w:numPr>
+      </w:pPr>
+      <w:r>
+        <w:t>High</w:t>
+      </w:r>
+      <w:r>
+        <w:noBreakHyphen/>
+        <w:t>Level Requirements (Summary)</w:t>
+      </w:r>
+    </w:p>
+    <w:p>
+      <w:pPr>
+        <w:numPr>
+          <w:ilvl w:val="0"/>
+          <w:numId w:val="2"/>
+        </w:numPr>
+      </w:pPr>
+      <w:r>
+        <w:t>Risks &amp; Mitigations</w:t>
+      </w:r>
+    </w:p>
+    <w:p>
+      <w:pPr>
+        <w:numPr>
+          <w:ilvl w:val="0"/>
+          <w:numId w:val="2"/>
+        </w:numPr>
+      </w:pPr>
+      <w:r>
+        <w:t>Deliverables</w:t>
+      </w:r>
+    </w:p>
+    <w:p>
+      <w:pPr>
+        <w:numPr>
+          <w:ilvl w:val="0"/>
+          <w:numId w:val="2"/>
+        </w:numPr>
+      </w:pPr>
+      <w:r>
+        <w:t>Release Phases &amp; Milestones</w:t>
+      </w:r>
+    </w:p>
+    <w:p>
+      <w:pPr>
+        <w:numPr>
+          <w:ilvl w:val="0"/>
+          <w:numId w:val="2"/>
+        </w:numPr>
+      </w:pPr>
+      <w:r>
+        <w:t>Compliance &amp; Guardrails</w:t>
+      </w:r>
+    </w:p>
+    <w:p>
+      <w:pPr>
+        <w:numPr>
+          <w:ilvl w:val="0"/>
+          <w:numId w:val="2"/>
+        </w:numPr>
+      </w:pPr>
+      <w:r>
+        <w:t>References</w:t>
+      </w:r>
+    </w:p>
+    <w:p>
+      <w:pPr>
+        <w:numPr>
+          <w:ilvl w:val="0"/>
+          <w:numId w:val="2"/>
+        </w:numPr>
+      </w:pPr>
+      <w:r>
+        <w:t>Appendices</w:t>
+      </w:r>
+    </w:p>
+    <w:p>
+      <w:pPr>
+        <w:numPr>
+          <w:ilvl w:val="0"/>
+          <w:numId w:val="2"/>
+        </w:numPr>
+      </w:pPr>
+      <w:r>
+        <w:t>Assumptions</w:t>
+      </w:r>
+    </w:p>
+    <w:p>
+      <w:pPr>
+        <w:numPr>
+          <w:ilvl w:val="0"/>
+          <w:numId w:val="2"/>
+        </w:numPr>
+      </w:pPr>
+      <w:r>
+        <w:t>Next Steps</w:t>
+      </w:r>
+    </w:p>
+    <w:p>
+      <w:r>
+        <w:pict w14:anchorId="292A51F6">
+          <v:rect id="_x0000_i1153" style="width:0;height:1.5pt" o:hralign="center" o:hrstd="t" o:hr="t" fillcolor="#a0a0a0" stroked="f"/>
+        </w:pict>
+      </w:r>
+    </w:p>
+    <w:p>
+      <w:pPr>
+        <w:rPr>
+          <w:b/>
+          <w:bCs/>
+        </w:rPr>
+      </w:pPr>
+      <w:r>
+        <w:rPr>
+          <w:b/>
+          <w:bCs/>
+        </w:rPr>
+        <w:t>1. Executive Summary</w:t>
+      </w:r>
+    </w:p>
+    <w:p>
+      <w:r>
+        <w:rPr>
+          <w:b/>
+          <w:bCs/>
+        </w:rPr>
+        <w:t>Vision.</w:t>
+      </w:r>
+      <w:r>
+        <w:t xml:space="preserve"> Make KendoReact’s local </w:t>
+      </w:r>
+      <w:r>
+        <w:rPr>
+          <w:b/>
+          <w:bCs/>
+        </w:rPr>
+        <w:t>STDIO MCP</w:t>
+      </w:r>
+      <w:r>
+        <w:t xml:space="preserve"> usable in cloud and enterprise environments via a </w:t>
+      </w:r>
+      <w:r>
+        <w:rPr>
+          <w:b/>
+          <w:bCs/>
+        </w:rPr>
+        <w:t>stateless, session</w:t>
+      </w:r>
+      <w:r>
+        <w:rPr>
+          <w:b/>
+          <w:bCs/>
+        </w:rPr>
+        <w:noBreakHyphen/>
+        <w:t>aware</w:t>
+      </w:r>
+      <w:r>
+        <w:t xml:space="preserve"> web API that speaks MCP over HTTP with </w:t>
       </w:r>
       <w:r>
         <w:rPr>
@@ -575,871 +968,3711 @@
         <w:t>SSE</w:t>
       </w:r>
       <w:r>
-        <w:t xml:space="preserve"> when Accept: text/event-stream</w:t>
-      </w:r>
-    </w:p>
-    <w:p>
-      <w:pPr>
-        <w:numPr>
-          <w:ilvl w:val="0"/>
-          <w:numId w:val="35"/>
-        </w:numPr>
-      </w:pPr>
-      <w:r>
-        <w:t>Endpoints for /healthz, /ready, /config/effective, /config/* mutations (SP-backed), /jobs/* (start/stream/result), /users/* (AAD lookup read-only)</w:t>
-      </w:r>
-    </w:p>
-    <w:p>
-      <w:pPr>
-        <w:numPr>
-          <w:ilvl w:val="0"/>
-          <w:numId w:val="35"/>
-        </w:numPr>
-      </w:pPr>
-      <w:r>
+        <w:t xml:space="preserve"> streaming, enforces </w:t>
+      </w:r>
+      <w:r>
+        <w:rPr>
+          <w:b/>
+          <w:bCs/>
+        </w:rPr>
+        <w:t>Origin allow</w:t>
+      </w:r>
+      <w:r>
+        <w:rPr>
+          <w:b/>
+          <w:bCs/>
+        </w:rPr>
+        <w:noBreakHyphen/>
+        <w:t>lists</w:t>
+      </w:r>
+      <w:r>
+        <w:t xml:space="preserve">, and exposes health/metrics for reliable operations across </w:t>
+      </w:r>
+      <w:r>
+        <w:rPr>
+          <w:b/>
+          <w:bCs/>
+        </w:rPr>
+        <w:t>Alpha → Beta → RTM → Prod</w:t>
+      </w:r>
+      <w:r>
+        <w:t>.</w:t>
+      </w:r>
+    </w:p>
+    <w:p>
+      <w:r>
+        <w:rPr>
+          <w:b/>
+          <w:bCs/>
+        </w:rPr>
+        <w:t>Value.</w:t>
+      </w:r>
+    </w:p>
+    <w:p>
+      <w:pPr>
+        <w:numPr>
+          <w:ilvl w:val="0"/>
+          <w:numId w:val="3"/>
+        </w:numPr>
+      </w:pPr>
+      <w:r>
+        <w:rPr>
+          <w:b/>
+          <w:bCs/>
+        </w:rPr>
+        <w:t>Interoperability:</w:t>
+      </w:r>
+      <w:r>
+        <w:t xml:space="preserve"> HTTP</w:t>
+      </w:r>
+      <w:r>
+        <w:noBreakHyphen/>
+        <w:t>native MCP access for ChatGPT/MyGPT connectors and peers.</w:t>
+      </w:r>
+    </w:p>
+    <w:p>
+      <w:pPr>
+        <w:numPr>
+          <w:ilvl w:val="0"/>
+          <w:numId w:val="3"/>
+        </w:numPr>
+      </w:pPr>
+      <w:r>
+        <w:rPr>
+          <w:b/>
+          <w:bCs/>
+        </w:rPr>
+        <w:t>Security &amp; Compliance by default:</w:t>
+      </w:r>
+      <w:r>
+        <w:t xml:space="preserve"> CORS Origin allow</w:t>
+      </w:r>
+      <w:r>
+        <w:noBreakHyphen/>
+        <w:t xml:space="preserve">list; </w:t>
+      </w:r>
+      <w:r>
+        <w:rPr>
+          <w:b/>
+          <w:bCs/>
+        </w:rPr>
+        <w:t>no secrets in code/docs</w:t>
+      </w:r>
+      <w:r>
+        <w:t xml:space="preserve">; </w:t>
+      </w:r>
+      <w:r>
+        <w:rPr>
+          <w:b/>
+          <w:bCs/>
+        </w:rPr>
+        <w:t>SP</w:t>
+      </w:r>
+      <w:r>
+        <w:rPr>
+          <w:b/>
+          <w:bCs/>
+        </w:rPr>
+        <w:noBreakHyphen/>
+        <w:t>only</w:t>
+      </w:r>
+      <w:r>
+        <w:t xml:space="preserve"> config; CI gates (CodeQL, Dependency Review, Secret Scanning); evidence retention ≥ 1 year. </w:t>
+      </w:r>
+    </w:p>
+    <w:p>
+      <w:pPr>
+        <w:numPr>
+          <w:ilvl w:val="0"/>
+          <w:numId w:val="3"/>
+        </w:numPr>
+      </w:pPr>
+      <w:r>
+        <w:rPr>
+          <w:b/>
+          <w:bCs/>
+        </w:rPr>
         <w:lastRenderedPageBreak/>
-        <w:t>Error envelope and rate-limit policy (include 429)</w:t>
-      </w:r>
-    </w:p>
-    <w:p>
-      <w:r>
-        <w:rPr>
-          <w:b/>
-          <w:bCs/>
-        </w:rPr>
-        <w:t>DevEx/CI/CD</w:t>
-      </w:r>
-    </w:p>
-    <w:p>
-      <w:pPr>
-        <w:numPr>
-          <w:ilvl w:val="0"/>
-          <w:numId w:val="36"/>
-        </w:numPr>
-      </w:pPr>
-      <w:r>
-        <w:t>GitHub Actions: CI (build/test/coverage, lint, axe a11y, CodeQL, Dependency Review, Secret Scanning), Deploy (Alpha → Beta → RTM → Prod) with environment protections</w:t>
-      </w:r>
-    </w:p>
-    <w:p>
-      <w:pPr>
-        <w:numPr>
-          <w:ilvl w:val="0"/>
-          <w:numId w:val="36"/>
-        </w:numPr>
-      </w:pPr>
-      <w:r>
-        <w:t>Evidence pack generation and retention (≥ 1 year)</w:t>
-      </w:r>
-    </w:p>
-    <w:p>
-      <w:pPr>
-        <w:rPr>
-          <w:b/>
-          <w:bCs/>
-        </w:rPr>
-      </w:pPr>
-      <w:r>
-        <w:rPr>
-          <w:b/>
-          <w:bCs/>
-        </w:rPr>
-        <w:t>Out of Scope (initial)</w:t>
-      </w:r>
-    </w:p>
-    <w:p>
-      <w:pPr>
-        <w:numPr>
-          <w:ilvl w:val="0"/>
-          <w:numId w:val="37"/>
-        </w:numPr>
-      </w:pPr>
-      <w:r>
-        <w:t>End-user (non-admin) experiences</w:t>
-      </w:r>
-    </w:p>
-    <w:p>
-      <w:pPr>
-        <w:numPr>
-          <w:ilvl w:val="0"/>
-          <w:numId w:val="37"/>
-        </w:numPr>
-      </w:pPr>
-      <w:r>
-        <w:t>Multi-tenant billing/quotas (track as future epic)</w:t>
-      </w:r>
-    </w:p>
-    <w:p>
-      <w:pPr>
-        <w:rPr>
-          <w:b/>
-          <w:bCs/>
-        </w:rPr>
-      </w:pPr>
-      <w:r>
-        <w:rPr>
-          <w:b/>
-          <w:bCs/>
-        </w:rPr>
-        <w:t>Assumptions</w:t>
-      </w:r>
-    </w:p>
-    <w:p>
-      <w:pPr>
-        <w:numPr>
-          <w:ilvl w:val="0"/>
-          <w:numId w:val="38"/>
-        </w:numPr>
-      </w:pPr>
-      <w:r>
-        <w:t>Azure AD tenant available; app registration with redirect URIs provided</w:t>
-      </w:r>
-    </w:p>
-    <w:p>
-      <w:pPr>
-        <w:numPr>
-          <w:ilvl w:val="0"/>
-          <w:numId w:val="38"/>
-        </w:numPr>
-      </w:pPr>
-      <w:r>
-        <w:t>SQL Server 2022 reachable from app tiers; managed identity or secretless pattern preferred</w:t>
-      </w:r>
-    </w:p>
-    <w:p>
-      <w:pPr>
-        <w:numPr>
-          <w:ilvl w:val="0"/>
-          <w:numId w:val="38"/>
-        </w:numPr>
-      </w:pPr>
-      <w:r>
-        <w:t>Technijian network controls (Meraki/Cloudflare) in place; CORS origin allow-list managed per env</w:t>
-      </w:r>
-    </w:p>
-    <w:p>
-      <w:pPr>
-        <w:rPr>
-          <w:b/>
-          <w:bCs/>
-        </w:rPr>
-      </w:pPr>
-      <w:r>
-        <w:rPr>
-          <w:b/>
-          <w:bCs/>
-        </w:rPr>
-        <w:t>Constraints (Tech &amp; Policy)</w:t>
-      </w:r>
-    </w:p>
-    <w:p>
-      <w:pPr>
-        <w:numPr>
-          <w:ilvl w:val="0"/>
-          <w:numId w:val="39"/>
-        </w:numPr>
-      </w:pPr>
-      <w:r>
-        <w:rPr>
-          <w:b/>
-          <w:bCs/>
-        </w:rPr>
-        <w:t>Tech stack</w:t>
-      </w:r>
-      <w:r>
-        <w:t xml:space="preserve">: .NET 8 (API/Workers), SQL Server 2022, React + </w:t>
-      </w:r>
-      <w:r>
-        <w:rPr>
-          <w:b/>
-          <w:bCs/>
-        </w:rPr>
-        <w:t>KendoReact (Fluent 2 theme)</w:t>
-      </w:r>
-      <w:r>
-        <w:t>, GitHub Actions, Figma Make + ThemeBuilder</w:t>
-      </w:r>
-    </w:p>
-    <w:p>
-      <w:pPr>
-        <w:numPr>
-          <w:ilvl w:val="0"/>
-          <w:numId w:val="39"/>
-        </w:numPr>
-      </w:pPr>
-      <w:r>
-        <w:rPr>
-          <w:b/>
-          <w:bCs/>
-        </w:rPr>
-        <w:t>DB rules</w:t>
-      </w:r>
-      <w:r>
-        <w:t xml:space="preserve">: </w:t>
+        <w:t>Operability:</w:t>
+      </w:r>
+      <w:r>
+        <w:t xml:space="preserve"> Health/readiness endpoints, structured JSON logs, and minimal metrics for sessions and child processes.</w:t>
+      </w:r>
+    </w:p>
+    <w:p>
+      <w:pPr>
+        <w:numPr>
+          <w:ilvl w:val="0"/>
+          <w:numId w:val="3"/>
+        </w:numPr>
+      </w:pPr>
+      <w:r>
+        <w:rPr>
+          <w:b/>
+          <w:bCs/>
+        </w:rPr>
+        <w:t>Scalability:</w:t>
+      </w:r>
+      <w:r>
+        <w:t xml:space="preserve"> Horizontally scalable with </w:t>
+      </w:r>
+      <w:r>
+        <w:rPr>
+          <w:b/>
+          <w:bCs/>
+        </w:rPr>
+        <w:t>one child process per session</w:t>
+      </w:r>
+      <w:r>
+        <w:t xml:space="preserve"> to isolate workloads and bound resource use.</w:t>
+      </w:r>
+    </w:p>
+    <w:p>
+      <w:r>
+        <w:pict w14:anchorId="57972029">
+          <v:rect id="_x0000_i1154" style="width:0;height:1.5pt" o:hralign="center" o:hrstd="t" o:hr="t" fillcolor="#a0a0a0" stroked="f"/>
+        </w:pict>
+      </w:r>
+    </w:p>
+    <w:p>
+      <w:pPr>
+        <w:rPr>
+          <w:b/>
+          <w:bCs/>
+        </w:rPr>
+      </w:pPr>
+      <w:r>
+        <w:rPr>
+          <w:b/>
+          <w:bCs/>
+        </w:rPr>
+        <w:t>2. Problem &amp; Context</w:t>
+      </w:r>
+    </w:p>
+    <w:p>
+      <w:r>
+        <w:rPr>
+          <w:b/>
+          <w:bCs/>
+        </w:rPr>
+        <w:t>Today:</w:t>
+      </w:r>
+      <w:r>
+        <w:t xml:space="preserve"> The KendoReact MCP server runs as a </w:t>
+      </w:r>
+      <w:r>
+        <w:rPr>
+          <w:b/>
+          <w:bCs/>
+        </w:rPr>
+        <w:t>local STDIO</w:t>
+      </w:r>
+      <w:r>
+        <w:t xml:space="preserve"> tool. This limits usage to desktop/co</w:t>
+      </w:r>
+      <w:r>
+        <w:noBreakHyphen/>
+        <w:t>located processes and blocks HTTP</w:t>
+      </w:r>
+      <w:r>
+        <w:noBreakHyphen/>
+        <w:t>first assistants and network</w:t>
+      </w:r>
+      <w:r>
+        <w:noBreakHyphen/>
+        <w:t>segmented deployments.</w:t>
+      </w:r>
+    </w:p>
+    <w:p>
+      <w:r>
+        <w:rPr>
+          <w:b/>
+          <w:bCs/>
+        </w:rPr>
+        <w:t>Pain Points</w:t>
+      </w:r>
+    </w:p>
+    <w:p>
+      <w:pPr>
+        <w:numPr>
+          <w:ilvl w:val="0"/>
+          <w:numId w:val="4"/>
+        </w:numPr>
+      </w:pPr>
+      <w:r>
+        <w:t>No remote transport or session isolation via HTTP/SSE.</w:t>
+      </w:r>
+    </w:p>
+    <w:p>
+      <w:pPr>
+        <w:numPr>
+          <w:ilvl w:val="0"/>
+          <w:numId w:val="4"/>
+        </w:numPr>
+      </w:pPr>
+      <w:r>
+        <w:t>Limited health/metrics; opaque child lifecycle.</w:t>
+      </w:r>
+    </w:p>
+    <w:p>
+      <w:pPr>
+        <w:numPr>
+          <w:ilvl w:val="0"/>
+          <w:numId w:val="4"/>
+        </w:numPr>
+      </w:pPr>
+      <w:r>
+        <w:t>Browser/assistant security posture unclear (CORS/origin).</w:t>
+      </w:r>
+    </w:p>
+    <w:p>
+      <w:pPr>
+        <w:numPr>
+          <w:ilvl w:val="0"/>
+          <w:numId w:val="4"/>
+        </w:numPr>
+      </w:pPr>
+      <w:r>
+        <w:t>Configuration drift across environments.</w:t>
+      </w:r>
+    </w:p>
+    <w:p>
+      <w:r>
+        <w:rPr>
+          <w:b/>
+          <w:bCs/>
+        </w:rPr>
+        <w:t>Opportunity</w:t>
+      </w:r>
+    </w:p>
+    <w:p>
+      <w:pPr>
+        <w:numPr>
+          <w:ilvl w:val="0"/>
+          <w:numId w:val="5"/>
+        </w:numPr>
+      </w:pPr>
+      <w:r>
+        <w:t xml:space="preserve">Provide a </w:t>
+      </w:r>
+      <w:r>
+        <w:rPr>
+          <w:b/>
+          <w:bCs/>
+        </w:rPr>
+        <w:t>web</w:t>
+      </w:r>
+      <w:r>
+        <w:rPr>
+          <w:b/>
+          <w:bCs/>
+        </w:rPr>
+        <w:noBreakHyphen/>
+        <w:t>standard</w:t>
+      </w:r>
+      <w:r>
+        <w:t xml:space="preserve"> MCP surface with </w:t>
+      </w:r>
+      <w:r>
+        <w:rPr>
+          <w:b/>
+          <w:bCs/>
+        </w:rPr>
+        <w:t>streaming</w:t>
+      </w:r>
+      <w:r>
+        <w:t xml:space="preserve"> semantics and robust environment controls that drop into Technijian’s GitHub</w:t>
+      </w:r>
+      <w:r>
+        <w:noBreakHyphen/>
+        <w:t>first SDLC and four</w:t>
+      </w:r>
+      <w:r>
+        <w:noBreakHyphen/>
+        <w:t xml:space="preserve">stage promotion model. </w:t>
+      </w:r>
+    </w:p>
+    <w:p>
+      <w:r>
+        <w:pict w14:anchorId="5BB99DE8">
+          <v:rect id="_x0000_i1155" style="width:0;height:1.5pt" o:hralign="center" o:hrstd="t" o:hr="t" fillcolor="#a0a0a0" stroked="f"/>
+        </w:pict>
+      </w:r>
+    </w:p>
+    <w:p>
+      <w:pPr>
+        <w:rPr>
+          <w:b/>
+          <w:bCs/>
+        </w:rPr>
+      </w:pPr>
+      <w:r>
+        <w:rPr>
+          <w:b/>
+          <w:bCs/>
+        </w:rPr>
+        <w:t>3. Goals (What success looks like)</w:t>
+      </w:r>
+    </w:p>
+    <w:p>
+      <w:pPr>
+        <w:rPr>
+          <w:b/>
+          <w:bCs/>
+        </w:rPr>
+      </w:pPr>
+      <w:r>
+        <w:rPr>
+          <w:b/>
+          <w:bCs/>
+        </w:rPr>
+        <w:t>3.1 Business Goals</w:t>
+      </w:r>
+    </w:p>
+    <w:p>
+      <w:pPr>
+        <w:numPr>
+          <w:ilvl w:val="0"/>
+          <w:numId w:val="6"/>
+        </w:numPr>
+      </w:pPr>
+      <w:r>
+        <w:rPr>
+          <w:b/>
+          <w:bCs/>
+        </w:rPr>
+        <w:t>Enable adoption</w:t>
+      </w:r>
+      <w:r>
+        <w:t xml:space="preserve"> of Kendo MCP by HTTP</w:t>
+      </w:r>
+      <w:r>
+        <w:noBreakHyphen/>
+        <w:t>only assistants and connectors.</w:t>
+      </w:r>
+    </w:p>
+    <w:p>
+      <w:pPr>
+        <w:numPr>
+          <w:ilvl w:val="0"/>
+          <w:numId w:val="6"/>
+        </w:numPr>
+      </w:pPr>
+      <w:r>
+        <w:rPr>
+          <w:b/>
+          <w:bCs/>
+        </w:rPr>
+        <w:t>Reduce integration time</w:t>
+      </w:r>
+      <w:r>
+        <w:t xml:space="preserve"> from weeks to days with an OpenAPI 3.1 contract and runbooks.</w:t>
+      </w:r>
+    </w:p>
+    <w:p>
+      <w:pPr>
+        <w:numPr>
+          <w:ilvl w:val="0"/>
+          <w:numId w:val="6"/>
+        </w:numPr>
+      </w:pPr>
+      <w:r>
+        <w:rPr>
+          <w:b/>
+          <w:bCs/>
+        </w:rPr>
+        <w:t>Lower operational risk</w:t>
+      </w:r>
+      <w:r>
+        <w:t xml:space="preserve"> via standardized health/metrics/logging and CI gates.</w:t>
+      </w:r>
+    </w:p>
+    <w:p>
+      <w:pPr>
+        <w:rPr>
+          <w:b/>
+          <w:bCs/>
+        </w:rPr>
+      </w:pPr>
+      <w:r>
+        <w:rPr>
+          <w:b/>
+          <w:bCs/>
+        </w:rPr>
+        <w:t>3.2 Technical Goals</w:t>
+      </w:r>
+    </w:p>
+    <w:p>
+      <w:pPr>
+        <w:numPr>
+          <w:ilvl w:val="0"/>
+          <w:numId w:val="7"/>
+        </w:numPr>
+      </w:pPr>
+      <w:r>
+        <w:rPr>
+          <w:b/>
+          <w:bCs/>
+        </w:rPr>
+        <w:t>Primary transport:</w:t>
+      </w:r>
+      <w:r>
+        <w:t xml:space="preserve"> Streamable</w:t>
+      </w:r>
+      <w:r>
+        <w:noBreakHyphen/>
+        <w:t xml:space="preserve">HTTP with </w:t>
+      </w:r>
+      <w:r>
+        <w:rPr>
+          <w:b/>
+          <w:bCs/>
+        </w:rPr>
+        <w:t>SSE</w:t>
+      </w:r>
+      <w:r>
+        <w:t xml:space="preserve"> for streaming responses and background notifications.</w:t>
+      </w:r>
+    </w:p>
+    <w:p>
+      <w:pPr>
+        <w:numPr>
+          <w:ilvl w:val="0"/>
+          <w:numId w:val="7"/>
+        </w:numPr>
+      </w:pPr>
+      <w:r>
+        <w:rPr>
+          <w:b/>
+          <w:bCs/>
+        </w:rPr>
+        <w:lastRenderedPageBreak/>
+        <w:t>Session isolation:</w:t>
+      </w:r>
+      <w:r>
+        <w:t xml:space="preserve"> One child STDIO process per </w:t>
+      </w:r>
+      <w:r>
+        <w:rPr>
+          <w:b/>
+          <w:bCs/>
+        </w:rPr>
+        <w:t>Mcp</w:t>
+      </w:r>
+      <w:r>
+        <w:rPr>
+          <w:b/>
+          <w:bCs/>
+        </w:rPr>
+        <w:noBreakHyphen/>
+        <w:t>Session</w:t>
+      </w:r>
+      <w:r>
+        <w:rPr>
+          <w:b/>
+          <w:bCs/>
+        </w:rPr>
+        <w:noBreakHyphen/>
+        <w:t>Id</w:t>
+      </w:r>
+      <w:r>
+        <w:t>; request</w:t>
+      </w:r>
+      <w:r>
+        <w:noBreakHyphen/>
+        <w:t>scoped streaming, session</w:t>
+      </w:r>
+      <w:r>
+        <w:noBreakHyphen/>
+        <w:t>scoped notifications.</w:t>
+      </w:r>
+    </w:p>
+    <w:p>
+      <w:pPr>
+        <w:numPr>
+          <w:ilvl w:val="0"/>
+          <w:numId w:val="7"/>
+        </w:numPr>
+      </w:pPr>
+      <w:r>
+        <w:rPr>
+          <w:b/>
+          <w:bCs/>
+        </w:rPr>
+        <w:t>Security controls:</w:t>
+      </w:r>
+      <w:r>
+        <w:t xml:space="preserve"> Enforce </w:t>
+      </w:r>
+      <w:r>
+        <w:rPr>
+          <w:b/>
+          <w:bCs/>
+        </w:rPr>
+        <w:t>Origin</w:t>
+      </w:r>
+      <w:r>
+        <w:t xml:space="preserve"> allow</w:t>
+      </w:r>
+      <w:r>
+        <w:noBreakHyphen/>
+        <w:t>list from DB (Security:AllowedOrigins); redact secrets; standard error envelope.</w:t>
+      </w:r>
+    </w:p>
+    <w:p>
+      <w:pPr>
+        <w:numPr>
+          <w:ilvl w:val="0"/>
+          <w:numId w:val="7"/>
+        </w:numPr>
+      </w:pPr>
+      <w:r>
+        <w:rPr>
+          <w:b/>
+          <w:bCs/>
+        </w:rPr>
+        <w:t>Operability:</w:t>
+      </w:r>
+      <w:r>
+        <w:t xml:space="preserve"> /healthz, /ready, /config/effective (redacted); metrics (session count, child up/down).</w:t>
+      </w:r>
+    </w:p>
+    <w:p>
+      <w:pPr>
+        <w:numPr>
+          <w:ilvl w:val="0"/>
+          <w:numId w:val="7"/>
+        </w:numPr>
+      </w:pPr>
+      <w:r>
+        <w:rPr>
+          <w:b/>
+          <w:bCs/>
+        </w:rPr>
+        <w:t>Compliance alignment:</w:t>
+      </w:r>
+      <w:r>
+        <w:t xml:space="preserve"> Add</w:t>
+      </w:r>
+      <w:r>
+        <w:noBreakHyphen/>
+        <w:t xml:space="preserve">only DB migrations; </w:t>
+      </w:r>
+      <w:r>
+        <w:rPr>
+          <w:b/>
+          <w:bCs/>
+        </w:rPr>
+        <w:t>SP</w:t>
+      </w:r>
+      <w:r>
+        <w:rPr>
+          <w:b/>
+          <w:bCs/>
+        </w:rPr>
+        <w:noBreakHyphen/>
+        <w:t>only</w:t>
+      </w:r>
+      <w:r>
+        <w:t xml:space="preserve"> DAL; </w:t>
+      </w:r>
+      <w:r>
+        <w:rPr>
+          <w:b/>
+          <w:bCs/>
+        </w:rPr>
+        <w:t>No</w:t>
+      </w:r>
+      <w:r>
+        <w:rPr>
+          <w:b/>
+          <w:bCs/>
+        </w:rPr>
+        <w:noBreakHyphen/>
+        <w:t>Hard</w:t>
+      </w:r>
+      <w:r>
+        <w:rPr>
+          <w:b/>
+          <w:bCs/>
+        </w:rPr>
+        <w:noBreakHyphen/>
+        <w:t>Coding</w:t>
+      </w:r>
+      <w:r>
+        <w:t>; GitHub</w:t>
+      </w:r>
+      <w:r>
+        <w:noBreakHyphen/>
+        <w:t xml:space="preserve">first (branch protections, merge queue, required checks). </w:t>
+      </w:r>
+    </w:p>
+    <w:p>
+      <w:r>
+        <w:pict w14:anchorId="7AEBC563">
+          <v:rect id="_x0000_i1156" style="width:0;height:1.5pt" o:hralign="center" o:hrstd="t" o:hr="t" fillcolor="#a0a0a0" stroked="f"/>
+        </w:pict>
+      </w:r>
+    </w:p>
+    <w:p>
+      <w:pPr>
+        <w:rPr>
+          <w:b/>
+          <w:bCs/>
+        </w:rPr>
+      </w:pPr>
+      <w:r>
+        <w:rPr>
+          <w:b/>
+          <w:bCs/>
+        </w:rPr>
+        <w:t>4. Non</w:t>
+      </w:r>
+      <w:r>
+        <w:rPr>
+          <w:b/>
+          <w:bCs/>
+        </w:rPr>
+        <w:noBreakHyphen/>
+        <w:t>Goals (Explicitly out of scope)</w:t>
+      </w:r>
+    </w:p>
+    <w:p>
+      <w:pPr>
+        <w:numPr>
+          <w:ilvl w:val="0"/>
+          <w:numId w:val="8"/>
+        </w:numPr>
+      </w:pPr>
+      <w:r>
+        <w:t>Persisting or transforming MCP payloads (we broker only).</w:t>
+      </w:r>
+    </w:p>
+    <w:p>
+      <w:pPr>
+        <w:numPr>
+          <w:ilvl w:val="0"/>
+          <w:numId w:val="8"/>
+        </w:numPr>
+      </w:pPr>
+      <w:r>
+        <w:t>Storing license keys or other secrets in the DB.</w:t>
+      </w:r>
+    </w:p>
+    <w:p>
+      <w:pPr>
+        <w:numPr>
+          <w:ilvl w:val="0"/>
+          <w:numId w:val="8"/>
+        </w:numPr>
+      </w:pPr>
+      <w:r>
+        <w:t xml:space="preserve">Building a full admin console beyond </w:t>
+      </w:r>
+      <w:r>
+        <w:rPr>
+          <w:b/>
+          <w:bCs/>
+        </w:rPr>
+        <w:t>read</w:t>
+      </w:r>
+      <w:r>
+        <w:rPr>
+          <w:b/>
+          <w:bCs/>
+        </w:rPr>
+        <w:noBreakHyphen/>
+        <w:t>only</w:t>
+      </w:r>
+      <w:r>
+        <w:t xml:space="preserve"> health/metrics (optional minimal UI only).</w:t>
+      </w:r>
+    </w:p>
+    <w:p>
+      <w:pPr>
+        <w:numPr>
+          <w:ilvl w:val="0"/>
+          <w:numId w:val="8"/>
+        </w:numPr>
+      </w:pPr>
+      <w:r>
+        <w:t xml:space="preserve">Changing Kendo MCP behavior (it remains a </w:t>
+      </w:r>
+      <w:r>
+        <w:rPr>
+          <w:b/>
+          <w:bCs/>
+        </w:rPr>
+        <w:t>black box</w:t>
+      </w:r>
+      <w:r>
+        <w:t>).</w:t>
+      </w:r>
+    </w:p>
+    <w:p>
+      <w:r>
+        <w:pict w14:anchorId="42006DB0">
+          <v:rect id="_x0000_i1157" style="width:0;height:1.5pt" o:hralign="center" o:hrstd="t" o:hr="t" fillcolor="#a0a0a0" stroked="f"/>
+        </w:pict>
+      </w:r>
+    </w:p>
+    <w:p>
+      <w:pPr>
+        <w:rPr>
+          <w:b/>
+          <w:bCs/>
+          <w:lang w:val="fr-FR"/>
+        </w:rPr>
+      </w:pPr>
+      <w:r>
+        <w:rPr>
+          <w:b/>
+          <w:bCs/>
+          <w:lang w:val="fr-FR"/>
+        </w:rPr>
+        <w:t>5. Scope (MVP vs Optional)</w:t>
+      </w:r>
+    </w:p>
+    <w:p>
+      <w:pPr>
+        <w:rPr>
+          <w:b/>
+          <w:bCs/>
+          <w:lang w:val="fr-FR"/>
+        </w:rPr>
+      </w:pPr>
+      <w:r>
+        <w:rPr>
+          <w:b/>
+          <w:bCs/>
+          <w:lang w:val="fr-FR"/>
+        </w:rPr>
+        <w:t>5.1 MVP Scope</w:t>
+      </w:r>
+    </w:p>
+    <w:p>
+      <w:r>
+        <w:rPr>
+          <w:b/>
+          <w:bCs/>
+        </w:rPr>
+        <w:t>Endpoints</w:t>
+      </w:r>
+    </w:p>
+    <w:p>
+      <w:pPr>
+        <w:numPr>
+          <w:ilvl w:val="0"/>
+          <w:numId w:val="9"/>
+        </w:numPr>
+      </w:pPr>
+      <w:r>
+        <w:t>POST /mcp — Accepts a single JSON</w:t>
+      </w:r>
+      <w:r>
+        <w:noBreakHyphen/>
+        <w:t>RPC 2.0 message. Streams when Accept: text/event-stream; otherwise returns JSON.</w:t>
+      </w:r>
+    </w:p>
+    <w:p>
+      <w:pPr>
+        <w:numPr>
+          <w:ilvl w:val="0"/>
+          <w:numId w:val="9"/>
+        </w:numPr>
+      </w:pPr>
+      <w:r>
+        <w:t>GET /mcp — Opens SSE channel for server</w:t>
+      </w:r>
+      <w:r>
+        <w:noBreakHyphen/>
+        <w:t>initiated messages (background notifications).</w:t>
+      </w:r>
+    </w:p>
+    <w:p>
+      <w:pPr>
+        <w:numPr>
+          <w:ilvl w:val="0"/>
+          <w:numId w:val="9"/>
+        </w:numPr>
+      </w:pPr>
+      <w:r>
+        <w:t>GET /healthz, GET /ready — Liveness/readiness checks.</w:t>
+      </w:r>
+    </w:p>
+    <w:p>
+      <w:pPr>
+        <w:numPr>
+          <w:ilvl w:val="0"/>
+          <w:numId w:val="9"/>
+        </w:numPr>
+      </w:pPr>
+      <w:r>
+        <w:t xml:space="preserve">GET /config/effective — </w:t>
+      </w:r>
+      <w:r>
+        <w:rPr>
+          <w:b/>
+          <w:bCs/>
+        </w:rPr>
+        <w:t>Non</w:t>
+      </w:r>
+      <w:r>
+        <w:rPr>
+          <w:b/>
+          <w:bCs/>
+        </w:rPr>
+        <w:noBreakHyphen/>
+        <w:t>secret</w:t>
+      </w:r>
+      <w:r>
+        <w:t xml:space="preserve"> effective config (read</w:t>
+      </w:r>
+      <w:r>
+        <w:noBreakHyphen/>
+        <w:t>only; values sourced from DB).</w:t>
+      </w:r>
+    </w:p>
+    <w:p>
+      <w:r>
+        <w:rPr>
+          <w:b/>
+          <w:bCs/>
+        </w:rPr>
+        <w:t>Sessioning</w:t>
+      </w:r>
+    </w:p>
+    <w:p>
+      <w:pPr>
+        <w:numPr>
+          <w:ilvl w:val="0"/>
+          <w:numId w:val="10"/>
+        </w:numPr>
+      </w:pPr>
+      <w:r>
+        <w:t xml:space="preserve">Use/return </w:t>
+      </w:r>
+      <w:r>
+        <w:rPr>
+          <w:b/>
+          <w:bCs/>
+        </w:rPr>
+        <w:t>Mcp</w:t>
+      </w:r>
+      <w:r>
+        <w:rPr>
+          <w:b/>
+          <w:bCs/>
+        </w:rPr>
+        <w:noBreakHyphen/>
+        <w:t>Session</w:t>
+      </w:r>
+      <w:r>
+        <w:rPr>
+          <w:b/>
+          <w:bCs/>
+        </w:rPr>
+        <w:noBreakHyphen/>
+        <w:t>Id</w:t>
+      </w:r>
+      <w:r>
+        <w:t xml:space="preserve">. Spawn child on first request (or explicit initialize). </w:t>
+      </w:r>
+      <w:r>
+        <w:rPr>
+          <w:b/>
+          <w:bCs/>
+        </w:rPr>
+        <w:t>One child per session</w:t>
+      </w:r>
+      <w:r>
+        <w:t>.</w:t>
+      </w:r>
+    </w:p>
+    <w:p>
+      <w:r>
+        <w:rPr>
+          <w:b/>
+          <w:bCs/>
+        </w:rPr>
+        <w:lastRenderedPageBreak/>
+        <w:t>Security</w:t>
+      </w:r>
+    </w:p>
+    <w:p>
+      <w:pPr>
+        <w:numPr>
+          <w:ilvl w:val="0"/>
+          <w:numId w:val="11"/>
+        </w:numPr>
+      </w:pPr>
+      <w:r>
+        <w:t xml:space="preserve">Enforce </w:t>
+      </w:r>
+      <w:r>
+        <w:rPr>
+          <w:b/>
+          <w:bCs/>
+        </w:rPr>
+        <w:t>Origin</w:t>
+      </w:r>
+      <w:r>
+        <w:t xml:space="preserve"> allow</w:t>
+      </w:r>
+      <w:r>
+        <w:noBreakHyphen/>
+        <w:t>list from Security:AllowedOrigins (DB). No secrets logged.</w:t>
+      </w:r>
+    </w:p>
+    <w:p>
+      <w:r>
+        <w:rPr>
+          <w:b/>
+          <w:bCs/>
+        </w:rPr>
+        <w:t>Observability</w:t>
+      </w:r>
+    </w:p>
+    <w:p>
+      <w:pPr>
+        <w:numPr>
+          <w:ilvl w:val="0"/>
+          <w:numId w:val="12"/>
+        </w:numPr>
+      </w:pPr>
+      <w:r>
+        <w:t>JSON logs with requestId, sessionId, childPid; metrics: session_count, child_up, child_restart_count.</w:t>
+      </w:r>
+    </w:p>
+    <w:p>
+      <w:r>
+        <w:rPr>
+          <w:b/>
+          <w:bCs/>
+        </w:rPr>
+        <w:t>DB &amp; Config</w:t>
+      </w:r>
+    </w:p>
+    <w:p>
+      <w:pPr>
+        <w:numPr>
+          <w:ilvl w:val="0"/>
+          <w:numId w:val="13"/>
+        </w:numPr>
+      </w:pPr>
+      <w:r>
+        <w:t>Add</w:t>
+      </w:r>
+      <w:r>
+        <w:noBreakHyphen/>
+        <w:t>only tables: AppConfig, FeatureFlag.</w:t>
+      </w:r>
+    </w:p>
+    <w:p>
+      <w:pPr>
+        <w:numPr>
+          <w:ilvl w:val="0"/>
+          <w:numId w:val="13"/>
+        </w:numPr>
+      </w:pPr>
+      <w:r>
+        <w:t>SPs: sp_Config_GetValue, sp_Config_GetAll, sp_Feature_IsEnabled (+ sp_Lookup_Get reserved).</w:t>
+      </w:r>
+    </w:p>
+    <w:p>
+      <w:pPr>
+        <w:numPr>
+          <w:ilvl w:val="0"/>
+          <w:numId w:val="13"/>
+        </w:numPr>
+      </w:pPr>
+      <w:r>
+        <w:t>Seed keys (non</w:t>
+      </w:r>
+      <w:r>
+        <w:noBreakHyphen/>
+        <w:t>secret):</w:t>
+      </w:r>
+    </w:p>
+    <w:p>
+      <w:pPr>
+        <w:numPr>
+          <w:ilvl w:val="1"/>
+          <w:numId w:val="13"/>
+        </w:numPr>
+      </w:pPr>
+      <w:r>
+        <w:t>Mcp:ChildCommand = npx</w:t>
+      </w:r>
+    </w:p>
+    <w:p>
+      <w:pPr>
+        <w:numPr>
+          <w:ilvl w:val="1"/>
+          <w:numId w:val="13"/>
+        </w:numPr>
+        <w:rPr>
+          <w:lang w:val="es-ES"/>
+        </w:rPr>
+      </w:pPr>
+      <w:r>
+        <w:rPr>
+          <w:lang w:val="es-ES"/>
+        </w:rPr>
+        <w:t>Mcp:ChildArgs = -y @progress/kendo-react-mcp@latest</w:t>
+      </w:r>
+    </w:p>
+    <w:p>
+      <w:pPr>
+        <w:numPr>
+          <w:ilvl w:val="1"/>
+          <w:numId w:val="13"/>
+        </w:numPr>
+      </w:pPr>
+      <w:r>
+        <w:t>Mcp:ChildCwd = ""</w:t>
+      </w:r>
+    </w:p>
+    <w:p>
+      <w:pPr>
+        <w:numPr>
+          <w:ilvl w:val="1"/>
+          <w:numId w:val="13"/>
+        </w:numPr>
+      </w:pPr>
+      <w:r>
+        <w:t>Security:AllowedOrigins = https://chat.openai.com,https://platform.openai.com</w:t>
+      </w:r>
+    </w:p>
+    <w:p>
+      <w:pPr>
+        <w:numPr>
+          <w:ilvl w:val="1"/>
+          <w:numId w:val="13"/>
+        </w:numPr>
+      </w:pPr>
+      <w:r>
+        <w:t>Network:SseKeepAliveSeconds = 15</w:t>
+      </w:r>
+    </w:p>
+    <w:p>
+      <w:pPr>
+        <w:numPr>
+          <w:ilvl w:val="1"/>
+          <w:numId w:val="13"/>
+        </w:numPr>
+      </w:pPr>
+      <w:r>
+        <w:t>Network:RequestTimeoutSeconds = 120</w:t>
+      </w:r>
+    </w:p>
+    <w:p>
+      <w:r>
+        <w:rPr>
+          <w:b/>
+          <w:bCs/>
+        </w:rPr>
+        <w:t>Error Envelope</w:t>
+      </w:r>
+      <w:r>
+        <w:br/>
+        <w:t>{ code: string; message: string; requestId?: string }</w:t>
+      </w:r>
+    </w:p>
+    <w:p>
+      <w:pPr>
+        <w:rPr>
+          <w:b/>
+          <w:bCs/>
+        </w:rPr>
+      </w:pPr>
+      <w:r>
+        <w:rPr>
+          <w:b/>
+          <w:bCs/>
+        </w:rPr>
+        <w:t>5.2 Optional (feature</w:t>
+      </w:r>
+      <w:r>
+        <w:rPr>
+          <w:b/>
+          <w:bCs/>
+        </w:rPr>
+        <w:noBreakHyphen/>
+        <w:t>flagged or later)</w:t>
+      </w:r>
+    </w:p>
+    <w:p>
+      <w:pPr>
+        <w:numPr>
+          <w:ilvl w:val="0"/>
+          <w:numId w:val="14"/>
+        </w:numPr>
+      </w:pPr>
+      <w:r>
+        <w:rPr>
+          <w:b/>
+          <w:bCs/>
+        </w:rPr>
+        <w:t>Legacy transport:</w:t>
+      </w:r>
+      <w:r>
+        <w:t xml:space="preserve"> POST /messages + GET /sse (HTTP+SSE) behind EnableLegacyHttpSse.</w:t>
+      </w:r>
+    </w:p>
+    <w:p>
+      <w:pPr>
+        <w:numPr>
+          <w:ilvl w:val="0"/>
+          <w:numId w:val="14"/>
+        </w:numPr>
+      </w:pPr>
+      <w:r>
+        <w:rPr>
+          <w:b/>
+          <w:bCs/>
+        </w:rPr>
+        <w:t>Minimal Ops UI:</w:t>
+      </w:r>
+      <w:r>
+        <w:t xml:space="preserve"> React + </w:t>
+      </w:r>
+      <w:r>
+        <w:rPr>
+          <w:b/>
+          <w:bCs/>
+        </w:rPr>
+        <w:t>KendoReact (Fluent v12 + ThemeBuilder overrides)</w:t>
+      </w:r>
+      <w:r>
+        <w:t xml:space="preserve">, </w:t>
+      </w:r>
+      <w:r>
+        <w:rPr>
+          <w:b/>
+          <w:bCs/>
+        </w:rPr>
+        <w:t>read</w:t>
+      </w:r>
+      <w:r>
+        <w:rPr>
+          <w:b/>
+          <w:bCs/>
+        </w:rPr>
+        <w:noBreakHyphen/>
+        <w:t>only</w:t>
+      </w:r>
+      <w:r>
+        <w:t xml:space="preserve"> dashboard for health/sessions/config. </w:t>
+      </w:r>
+    </w:p>
+    <w:p>
+      <w:r>
+        <w:pict w14:anchorId="257CC332">
+          <v:rect id="_x0000_i1158" style="width:0;height:1.5pt" o:hralign="center" o:hrstd="t" o:hr="t" fillcolor="#a0a0a0" stroked="f"/>
+        </w:pict>
+      </w:r>
+    </w:p>
+    <w:p>
+      <w:pPr>
+        <w:rPr>
+          <w:b/>
+          <w:bCs/>
+        </w:rPr>
+      </w:pPr>
+      <w:r>
+        <w:rPr>
+          <w:b/>
+          <w:bCs/>
+        </w:rPr>
+        <w:t>6. Users &amp; Stakeholders</w:t>
+      </w:r>
+    </w:p>
+    <w:p>
+      <w:pPr>
+        <w:numPr>
+          <w:ilvl w:val="0"/>
+          <w:numId w:val="15"/>
+        </w:numPr>
+      </w:pPr>
+      <w:r>
+        <w:rPr>
+          <w:b/>
+          <w:bCs/>
+        </w:rPr>
+        <w:t>Remote MCP Client</w:t>
+      </w:r>
+      <w:r>
+        <w:t xml:space="preserve"> (e.g., ChatGPT/MyGPT Connector): invokes POST /mcp and GET /mcp SSE.</w:t>
+      </w:r>
+    </w:p>
+    <w:p>
+      <w:pPr>
+        <w:numPr>
+          <w:ilvl w:val="0"/>
+          <w:numId w:val="15"/>
+        </w:numPr>
+      </w:pPr>
+      <w:r>
+        <w:rPr>
+          <w:b/>
+          <w:bCs/>
+        </w:rPr>
+        <w:lastRenderedPageBreak/>
+        <w:t>Legacy MCP Client</w:t>
+      </w:r>
+      <w:r>
+        <w:t xml:space="preserve"> (feature</w:t>
+      </w:r>
+      <w:r>
+        <w:noBreakHyphen/>
+        <w:t>flagged): uses /messages + /sse.</w:t>
+      </w:r>
+    </w:p>
+    <w:p>
+      <w:pPr>
+        <w:numPr>
+          <w:ilvl w:val="0"/>
+          <w:numId w:val="15"/>
+        </w:numPr>
+      </w:pPr>
+      <w:r>
+        <w:rPr>
+          <w:b/>
+          <w:bCs/>
+        </w:rPr>
+        <w:t>Kendo MCP Child Process:</w:t>
+      </w:r>
+      <w:r>
+        <w:t xml:space="preserve"> spawned via npx -y @progress/kendo-react-mcp@latest using STDIO.</w:t>
+      </w:r>
+    </w:p>
+    <w:p>
+      <w:pPr>
+        <w:numPr>
+          <w:ilvl w:val="0"/>
+          <w:numId w:val="15"/>
+        </w:numPr>
+      </w:pPr>
+      <w:r>
+        <w:rPr>
+          <w:b/>
+          <w:bCs/>
+        </w:rPr>
+        <w:t>Ops Admin:</w:t>
+      </w:r>
+      <w:r>
+        <w:t xml:space="preserve"> monitors health/metrics and promotes releases (Alpha → Prod).</w:t>
+      </w:r>
+    </w:p>
+    <w:p>
+      <w:r>
+        <w:pict w14:anchorId="3E5908DD">
+          <v:rect id="_x0000_i1159" style="width:0;height:1.5pt" o:hralign="center" o:hrstd="t" o:hr="t" fillcolor="#a0a0a0" stroked="f"/>
+        </w:pict>
+      </w:r>
+    </w:p>
+    <w:p>
+      <w:pPr>
+        <w:rPr>
+          <w:b/>
+          <w:bCs/>
+        </w:rPr>
+      </w:pPr>
+      <w:r>
+        <w:rPr>
+          <w:b/>
+          <w:bCs/>
+        </w:rPr>
+        <w:t>7. Product Principles</w:t>
+      </w:r>
+    </w:p>
+    <w:p>
+      <w:pPr>
+        <w:numPr>
+          <w:ilvl w:val="0"/>
+          <w:numId w:val="16"/>
+        </w:numPr>
+      </w:pPr>
+      <w:r>
+        <w:rPr>
+          <w:b/>
+          <w:bCs/>
+        </w:rPr>
+        <w:t>Black</w:t>
+      </w:r>
+      <w:r>
+        <w:rPr>
+          <w:b/>
+          <w:bCs/>
+        </w:rPr>
+        <w:noBreakHyphen/>
+        <w:t>box fidelity:</w:t>
+      </w:r>
+      <w:r>
+        <w:t xml:space="preserve"> Never alter Kendo MCP semantics; only bridge transport.</w:t>
+      </w:r>
+    </w:p>
+    <w:p>
+      <w:pPr>
+        <w:numPr>
+          <w:ilvl w:val="0"/>
+          <w:numId w:val="16"/>
+        </w:numPr>
+      </w:pPr>
+      <w:r>
+        <w:rPr>
+          <w:b/>
+          <w:bCs/>
+        </w:rPr>
+        <w:t>No</w:t>
+      </w:r>
+      <w:r>
+        <w:rPr>
+          <w:b/>
+          <w:bCs/>
+        </w:rPr>
+        <w:noBreakHyphen/>
+        <w:t>Hard</w:t>
+      </w:r>
+      <w:r>
+        <w:rPr>
+          <w:b/>
+          <w:bCs/>
+        </w:rPr>
+        <w:noBreakHyphen/>
+        <w:t>Coding:</w:t>
+      </w:r>
+      <w:r>
+        <w:t xml:space="preserve"> All dynamic values from DB (AppConfig, FeatureFlag, future Lookup) via SPs. </w:t>
+      </w:r>
+      <w:r>
+        <w:rPr>
+          <w:b/>
+          <w:bCs/>
+        </w:rPr>
+        <w:t>No ad</w:t>
+      </w:r>
+      <w:r>
+        <w:rPr>
+          <w:b/>
+          <w:bCs/>
+        </w:rPr>
+        <w:noBreakHyphen/>
+        <w:t>hoc SQL.</w:t>
+      </w:r>
+    </w:p>
+    <w:p>
+      <w:pPr>
+        <w:numPr>
+          <w:ilvl w:val="0"/>
+          <w:numId w:val="16"/>
+        </w:numPr>
+      </w:pPr>
+      <w:r>
+        <w:rPr>
+          <w:b/>
+          <w:bCs/>
+        </w:rPr>
+        <w:t>SP</w:t>
+      </w:r>
+      <w:r>
+        <w:rPr>
+          <w:b/>
+          <w:bCs/>
+        </w:rPr>
+        <w:noBreakHyphen/>
+        <w:t>only DAL:</w:t>
+      </w:r>
+      <w:r>
+        <w:t xml:space="preserve"> SqlCommand(CommandType.StoredProcedure); </w:t>
+      </w:r>
+      <w:r>
+        <w:rPr>
+          <w:b/>
+          <w:bCs/>
+        </w:rPr>
+        <w:t>add</w:t>
+      </w:r>
+      <w:r>
+        <w:rPr>
+          <w:b/>
+          <w:bCs/>
+        </w:rPr>
+        <w:noBreakHyphen/>
+        <w:t>only</w:t>
+      </w:r>
+      <w:r>
+        <w:t xml:space="preserve"> migrations (no destructive DDL).</w:t>
+      </w:r>
+    </w:p>
+    <w:p>
+      <w:pPr>
+        <w:numPr>
+          <w:ilvl w:val="0"/>
+          <w:numId w:val="16"/>
+        </w:numPr>
+      </w:pPr>
+      <w:r>
+        <w:rPr>
+          <w:b/>
+          <w:bCs/>
+        </w:rPr>
+        <w:t>Security first:</w:t>
+      </w:r>
+      <w:r>
+        <w:t xml:space="preserve"> CORS Origin allow</w:t>
+      </w:r>
+      <w:r>
+        <w:noBreakHyphen/>
+        <w:t>list from DB; redact secrets; stable error envelope.</w:t>
+      </w:r>
+    </w:p>
+    <w:p>
+      <w:pPr>
+        <w:numPr>
+          <w:ilvl w:val="0"/>
+          <w:numId w:val="16"/>
+        </w:numPr>
+      </w:pPr>
+      <w:r>
+        <w:rPr>
+          <w:b/>
+          <w:bCs/>
+        </w:rPr>
+        <w:t>GitHub</w:t>
+      </w:r>
+      <w:r>
+        <w:rPr>
+          <w:b/>
+          <w:bCs/>
+        </w:rPr>
+        <w:noBreakHyphen/>
+        <w:t>first SDLC:</w:t>
+      </w:r>
+      <w:r>
+        <w:t xml:space="preserve"> Branch protections, merge queue, required checks (Build/Tests, CodeQL, Dependency Review, Secret Scanning); SBOM artifact; ≥ 1</w:t>
+      </w:r>
+      <w:r>
+        <w:noBreakHyphen/>
+        <w:t xml:space="preserve">year evidence retention. </w:t>
+      </w:r>
+    </w:p>
+    <w:p>
+      <w:pPr>
+        <w:numPr>
+          <w:ilvl w:val="0"/>
+          <w:numId w:val="16"/>
+        </w:numPr>
+      </w:pPr>
+      <w:r>
+        <w:rPr>
+          <w:b/>
+          <w:bCs/>
+        </w:rPr>
+        <w:t>Observability:</w:t>
+      </w:r>
+      <w:r>
+        <w:t xml:space="preserve"> Health/readiness, minimal metrics, structured logs with correlation.</w:t>
+      </w:r>
+    </w:p>
+    <w:p>
+      <w:pPr>
+        <w:numPr>
+          <w:ilvl w:val="0"/>
+          <w:numId w:val="16"/>
+        </w:numPr>
+      </w:pPr>
+      <w:r>
+        <w:rPr>
+          <w:b/>
+          <w:bCs/>
+        </w:rPr>
+        <w:t>4</w:t>
+      </w:r>
+      <w:r>
+        <w:rPr>
+          <w:b/>
+          <w:bCs/>
+        </w:rPr>
+        <w:noBreakHyphen/>
+        <w:t>Env discipline:</w:t>
+      </w:r>
+      <w:r>
+        <w:t xml:space="preserve"> </w:t>
+      </w:r>
+      <w:r>
+        <w:rPr>
+          <w:b/>
+          <w:bCs/>
+        </w:rPr>
+        <w:t>RTM validates on Prod DB</w:t>
+      </w:r>
+      <w:r>
+        <w:t xml:space="preserve"> before Prod promotion.</w:t>
+      </w:r>
+    </w:p>
+    <w:p>
+      <w:r>
+        <w:pict w14:anchorId="78B5ECDC">
+          <v:rect id="_x0000_i1160" style="width:0;height:1.5pt" o:hralign="center" o:hrstd="t" o:hr="t" fillcolor="#a0a0a0" stroked="f"/>
+        </w:pict>
+      </w:r>
+    </w:p>
+    <w:p>
+      <w:pPr>
+        <w:rPr>
+          <w:b/>
+          <w:bCs/>
+        </w:rPr>
+      </w:pPr>
+      <w:r>
+        <w:rPr>
+          <w:b/>
+          <w:bCs/>
+        </w:rPr>
+        <w:t>8. Environment Strategy &amp; Promotion (GitHub</w:t>
+      </w:r>
+      <w:r>
+        <w:rPr>
+          <w:b/>
+          <w:bCs/>
+        </w:rPr>
+        <w:noBreakHyphen/>
+        <w:t>first)</w:t>
+      </w:r>
+    </w:p>
+    <w:p>
+      <w:pPr>
+        <w:numPr>
+          <w:ilvl w:val="0"/>
+          <w:numId w:val="17"/>
+        </w:numPr>
+      </w:pPr>
+      <w:r>
+        <w:rPr>
+          <w:b/>
+          <w:bCs/>
+        </w:rPr>
+        <w:t>Environments:</w:t>
+      </w:r>
+      <w:r>
+        <w:t xml:space="preserve"> Alpha → </w:t>
+      </w:r>
+      <w:r>
+        <w:rPr>
+          <w:b/>
+          <w:bCs/>
+        </w:rPr>
+        <w:t>Beta</w:t>
+      </w:r>
+      <w:r>
+        <w:t xml:space="preserve"> → </w:t>
+      </w:r>
+      <w:r>
+        <w:rPr>
+          <w:b/>
+          <w:bCs/>
+        </w:rPr>
+        <w:t>RTM (validates on Prod DB)</w:t>
+      </w:r>
+      <w:r>
+        <w:t xml:space="preserve"> → </w:t>
+      </w:r>
+      <w:r>
+        <w:rPr>
+          <w:b/>
+          <w:bCs/>
+        </w:rPr>
+        <w:t>Prod</w:t>
+      </w:r>
+      <w:r>
+        <w:t>.</w:t>
+      </w:r>
+    </w:p>
+    <w:p>
+      <w:pPr>
+        <w:numPr>
+          <w:ilvl w:val="0"/>
+          <w:numId w:val="17"/>
+        </w:numPr>
+      </w:pPr>
+      <w:r>
+        <w:rPr>
+          <w:b/>
+          <w:bCs/>
+        </w:rPr>
+        <w:t>OpenAPI servers</w:t>
+      </w:r>
+      <w:r>
+        <w:t xml:space="preserve"> enumerate all four (update hostnames per deployment).</w:t>
+      </w:r>
+    </w:p>
+    <w:p>
+      <w:pPr>
+        <w:numPr>
+          <w:ilvl w:val="0"/>
+          <w:numId w:val="17"/>
+        </w:numPr>
+      </w:pPr>
+      <w:r>
+        <w:rPr>
+          <w:b/>
+          <w:bCs/>
+        </w:rPr>
+        <w:t>Promotion gates</w:t>
+      </w:r>
+      <w:r>
+        <w:t xml:space="preserve"> (merge</w:t>
+      </w:r>
+      <w:r>
+        <w:noBreakHyphen/>
+        <w:t>queue aware): Build/Tests, CodeQL, Dependency Review, Secret Scanning, OpenAPI lint/diff, SBOM.</w:t>
+      </w:r>
+    </w:p>
+    <w:p>
+      <w:pPr>
+        <w:numPr>
+          <w:ilvl w:val="0"/>
+          <w:numId w:val="17"/>
+        </w:numPr>
+      </w:pPr>
+      <w:r>
+        <w:rPr>
+          <w:b/>
+          <w:bCs/>
+        </w:rPr>
+        <w:t>Secrets</w:t>
+      </w:r>
+      <w:r>
+        <w:t xml:space="preserve"> (SQL connection string, Telerik license via TELERIK_LICENSE_PATH / TELERIK_LICENSE) exist only in </w:t>
+      </w:r>
+      <w:r>
+        <w:rPr>
+          <w:b/>
+          <w:bCs/>
+        </w:rPr>
+        <w:t>GitHub Environments</w:t>
+      </w:r>
+      <w:r>
+        <w:t xml:space="preserve"> or vendor portals—</w:t>
+      </w:r>
+      <w:r>
+        <w:rPr>
+          <w:b/>
+          <w:bCs/>
+        </w:rPr>
+        <w:t>never</w:t>
+      </w:r>
+      <w:r>
+        <w:t xml:space="preserve"> in code/docs/DB. </w:t>
+      </w:r>
+    </w:p>
+    <w:p>
+      <w:r>
+        <w:pict w14:anchorId="764CA74F">
+          <v:rect id="_x0000_i1161" style="width:0;height:1.5pt" o:hralign="center" o:hrstd="t" o:hr="t" fillcolor="#a0a0a0" stroked="f"/>
+        </w:pict>
+      </w:r>
+    </w:p>
+    <w:p>
+      <w:pPr>
+        <w:rPr>
+          <w:b/>
+          <w:bCs/>
+        </w:rPr>
+      </w:pPr>
+      <w:r>
+        <w:rPr>
+          <w:b/>
+          <w:bCs/>
+        </w:rPr>
+        <w:t>9. Success Metrics &amp; SLOs</w:t>
+      </w:r>
+    </w:p>
+    <w:p>
+      <w:r>
+        <w:rPr>
+          <w:b/>
+          <w:bCs/>
+        </w:rPr>
+        <w:lastRenderedPageBreak/>
+        <w:t>Service KPIs</w:t>
+      </w:r>
+    </w:p>
+    <w:p>
+      <w:pPr>
+        <w:numPr>
+          <w:ilvl w:val="0"/>
+          <w:numId w:val="18"/>
+        </w:numPr>
+      </w:pPr>
+      <w:r>
+        <w:rPr>
+          <w:b/>
+          <w:bCs/>
+        </w:rPr>
+        <w:t>Latency (non</w:t>
+      </w:r>
+      <w:r>
+        <w:rPr>
+          <w:b/>
+          <w:bCs/>
+        </w:rPr>
+        <w:noBreakHyphen/>
+        <w:t>streaming, intra</w:t>
+      </w:r>
+      <w:r>
+        <w:rPr>
+          <w:b/>
+          <w:bCs/>
+        </w:rPr>
+        <w:noBreakHyphen/>
+        <w:t>VPC):</w:t>
+      </w:r>
+      <w:r>
+        <w:t xml:space="preserve"> P50 ≤ </w:t>
+      </w:r>
+      <w:r>
+        <w:rPr>
+          <w:b/>
+          <w:bCs/>
+        </w:rPr>
+        <w:t>300</w:t>
+      </w:r>
+      <w:r>
+        <w:rPr>
+          <w:rFonts w:ascii="Arial" w:hAnsi="Arial" w:cs="Arial"/>
+          <w:b/>
+          <w:bCs/>
+        </w:rPr>
+        <w:t> </w:t>
+      </w:r>
+      <w:r>
+        <w:rPr>
+          <w:b/>
+          <w:bCs/>
+        </w:rPr>
+        <w:t>ms</w:t>
+      </w:r>
+      <w:r>
+        <w:t xml:space="preserve">, P95 ≤ </w:t>
+      </w:r>
+      <w:r>
+        <w:rPr>
+          <w:b/>
+          <w:bCs/>
+        </w:rPr>
+        <w:t>800</w:t>
+      </w:r>
+      <w:r>
+        <w:rPr>
+          <w:rFonts w:ascii="Arial" w:hAnsi="Arial" w:cs="Arial"/>
+          <w:b/>
+          <w:bCs/>
+        </w:rPr>
+        <w:t> </w:t>
+      </w:r>
+      <w:r>
+        <w:rPr>
+          <w:b/>
+          <w:bCs/>
+        </w:rPr>
+        <w:t>ms</w:t>
+      </w:r>
+      <w:r>
+        <w:t>.</w:t>
+      </w:r>
+    </w:p>
+    <w:p>
+      <w:pPr>
+        <w:numPr>
+          <w:ilvl w:val="0"/>
+          <w:numId w:val="18"/>
+        </w:numPr>
+      </w:pPr>
+      <w:r>
+        <w:rPr>
+          <w:b/>
+          <w:bCs/>
+        </w:rPr>
+        <w:t>Streaming TTFB:</w:t>
+      </w:r>
+      <w:r>
+        <w:t xml:space="preserve"> ≤ </w:t>
+      </w:r>
+      <w:r>
+        <w:rPr>
+          <w:b/>
+          <w:bCs/>
+        </w:rPr>
+        <w:t>200</w:t>
+      </w:r>
+      <w:r>
+        <w:rPr>
+          <w:rFonts w:ascii="Arial" w:hAnsi="Arial" w:cs="Arial"/>
+          <w:b/>
+          <w:bCs/>
+        </w:rPr>
+        <w:t> </w:t>
+      </w:r>
+      <w:r>
+        <w:rPr>
+          <w:b/>
+          <w:bCs/>
+        </w:rPr>
+        <w:t>ms</w:t>
+      </w:r>
+      <w:r>
+        <w:t>.</w:t>
+      </w:r>
+    </w:p>
+    <w:p>
+      <w:pPr>
+        <w:numPr>
+          <w:ilvl w:val="0"/>
+          <w:numId w:val="18"/>
+        </w:numPr>
+      </w:pPr>
+      <w:r>
+        <w:rPr>
+          <w:b/>
+          <w:bCs/>
+        </w:rPr>
+        <w:t>Availability:</w:t>
+      </w:r>
+      <w:r>
+        <w:t xml:space="preserve"> </w:t>
+      </w:r>
+      <w:r>
+        <w:rPr>
+          <w:b/>
+          <w:bCs/>
+        </w:rPr>
+        <w:t>99.9%</w:t>
+      </w:r>
+      <w:r>
+        <w:t xml:space="preserve"> monthly.</w:t>
+      </w:r>
+    </w:p>
+    <w:p>
+      <w:pPr>
+        <w:numPr>
+          <w:ilvl w:val="0"/>
+          <w:numId w:val="18"/>
+        </w:numPr>
+      </w:pPr>
+      <w:r>
+        <w:rPr>
+          <w:b/>
+          <w:bCs/>
+        </w:rPr>
+        <w:t>Scalability:</w:t>
+      </w:r>
+      <w:r>
+        <w:t xml:space="preserve"> ≥ </w:t>
+      </w:r>
+      <w:r>
+        <w:rPr>
+          <w:b/>
+          <w:bCs/>
+        </w:rPr>
+        <w:t>200</w:t>
+      </w:r>
+      <w:r>
+        <w:t xml:space="preserve"> concurrent sessions per replica; </w:t>
+      </w:r>
+      <w:r>
+        <w:rPr>
+          <w:b/>
+          <w:bCs/>
+        </w:rPr>
+        <w:t>CPU</w:t>
+      </w:r>
+      <w:r>
+        <w:rPr>
+          <w:b/>
+          <w:bCs/>
+        </w:rPr>
+        <w:noBreakHyphen/>
+        <w:t>bound before memory</w:t>
+      </w:r>
+      <w:r>
+        <w:t>.</w:t>
+      </w:r>
+    </w:p>
+    <w:p>
+      <w:pPr>
+        <w:numPr>
+          <w:ilvl w:val="0"/>
+          <w:numId w:val="18"/>
+        </w:numPr>
+      </w:pPr>
+      <w:r>
+        <w:rPr>
+          <w:b/>
+          <w:bCs/>
+        </w:rPr>
+        <w:t>Quality:</w:t>
+      </w:r>
+      <w:r>
+        <w:t xml:space="preserve"> 0 secret leaks in logs (scanned); CI gates green on main.</w:t>
+      </w:r>
+    </w:p>
+    <w:p>
+      <w:pPr>
+        <w:numPr>
+          <w:ilvl w:val="0"/>
+          <w:numId w:val="18"/>
+        </w:numPr>
+      </w:pPr>
+      <w:r>
+        <w:rPr>
+          <w:b/>
+          <w:bCs/>
+        </w:rPr>
+        <w:t>Operations:</w:t>
+      </w:r>
+      <w:r>
+        <w:t xml:space="preserve"> Single</w:t>
+      </w:r>
+      <w:r>
+        <w:noBreakHyphen/>
+        <w:t xml:space="preserve">instance restart recovery ≤ </w:t>
+      </w:r>
+      <w:r>
+        <w:rPr>
+          <w:b/>
+          <w:bCs/>
+        </w:rPr>
+        <w:t>30</w:t>
+      </w:r>
+      <w:r>
+        <w:rPr>
+          <w:rFonts w:ascii="Arial" w:hAnsi="Arial" w:cs="Arial"/>
+          <w:b/>
+          <w:bCs/>
+        </w:rPr>
+        <w:t> </w:t>
+      </w:r>
+      <w:r>
+        <w:rPr>
+          <w:b/>
+          <w:bCs/>
+        </w:rPr>
+        <w:t>s</w:t>
+      </w:r>
+      <w:r>
+        <w:t xml:space="preserve">; incident MTTR &lt; </w:t>
+      </w:r>
+      <w:r>
+        <w:rPr>
+          <w:b/>
+          <w:bCs/>
+        </w:rPr>
+        <w:t>30</w:t>
+      </w:r>
+      <w:r>
+        <w:rPr>
+          <w:rFonts w:ascii="Arial" w:hAnsi="Arial" w:cs="Arial"/>
+          <w:b/>
+          <w:bCs/>
+        </w:rPr>
+        <w:t> </w:t>
+      </w:r>
+      <w:r>
+        <w:rPr>
+          <w:b/>
+          <w:bCs/>
+        </w:rPr>
+        <w:t>m</w:t>
+      </w:r>
+      <w:r>
+        <w:t>.</w:t>
+      </w:r>
+    </w:p>
+    <w:p>
+      <w:pPr>
+        <w:numPr>
+          <w:ilvl w:val="0"/>
+          <w:numId w:val="18"/>
+        </w:numPr>
+      </w:pPr>
+      <w:r>
+        <w:rPr>
+          <w:b/>
+          <w:bCs/>
+        </w:rPr>
+        <w:t>A11y (if UI):</w:t>
+      </w:r>
+      <w:r>
+        <w:t xml:space="preserve"> Pass axe smoke; WCAG 2.2 AA for core screens. </w:t>
+      </w:r>
+    </w:p>
+    <w:p>
+      <w:r>
+        <w:rPr>
+          <w:b/>
+          <w:bCs/>
+        </w:rPr>
+        <w:t>Evidence of Success</w:t>
+      </w:r>
+    </w:p>
+    <w:p>
+      <w:pPr>
+        <w:numPr>
+          <w:ilvl w:val="0"/>
+          <w:numId w:val="19"/>
+        </w:numPr>
+      </w:pPr>
+      <w:r>
+        <w:t>OpenAPI 3.1 published and versioned at /api/openapi/mcp-proxy.yaml; used by connector integration tests.</w:t>
+      </w:r>
+    </w:p>
+    <w:p>
+      <w:pPr>
+        <w:numPr>
+          <w:ilvl w:val="0"/>
+          <w:numId w:val="19"/>
+        </w:numPr>
+      </w:pPr>
+      <w:r>
+        <w:t>Evidence pack per release (tests, SARIF, SBOM, secret</w:t>
+      </w:r>
+      <w:r>
+        <w:noBreakHyphen/>
+        <w:t xml:space="preserve">scan summary, OpenAPI diff, monitoring snapshot) retained ≥ </w:t>
+      </w:r>
+      <w:r>
+        <w:rPr>
+          <w:b/>
+          <w:bCs/>
+        </w:rPr>
+        <w:t>1 year</w:t>
+      </w:r>
+      <w:r>
+        <w:t xml:space="preserve">. </w:t>
+      </w:r>
+    </w:p>
+    <w:p>
+      <w:r>
+        <w:pict w14:anchorId="75BB7769">
+          <v:rect id="_x0000_i1162" style="width:0;height:1.5pt" o:hralign="center" o:hrstd="t" o:hr="t" fillcolor="#a0a0a0" stroked="f"/>
+        </w:pict>
+      </w:r>
+    </w:p>
+    <w:p>
+      <w:pPr>
+        <w:rPr>
+          <w:b/>
+          <w:bCs/>
+        </w:rPr>
+      </w:pPr>
+      <w:r>
+        <w:rPr>
+          <w:b/>
+          <w:bCs/>
+        </w:rPr>
+        <w:t>10. High</w:t>
+      </w:r>
+      <w:r>
+        <w:rPr>
+          <w:b/>
+          <w:bCs/>
+        </w:rPr>
+        <w:noBreakHyphen/>
+        <w:t>Level Requirements (Summary)</w:t>
+      </w:r>
+    </w:p>
+    <w:p>
+      <w:pPr>
+        <w:numPr>
+          <w:ilvl w:val="0"/>
+          <w:numId w:val="20"/>
+        </w:numPr>
+      </w:pPr>
+      <w:r>
+        <w:rPr>
+          <w:b/>
+          <w:bCs/>
+        </w:rPr>
+        <w:t>Transport:</w:t>
+      </w:r>
+      <w:r>
+        <w:t xml:space="preserve"> POST /mcp (JSON vs SSE), GET /mcp (SSE). Legacy /messages, /sse behind feature flag.</w:t>
+      </w:r>
+    </w:p>
+    <w:p>
+      <w:pPr>
+        <w:numPr>
+          <w:ilvl w:val="0"/>
+          <w:numId w:val="20"/>
+        </w:numPr>
+      </w:pPr>
+      <w:r>
+        <w:rPr>
+          <w:b/>
+          <w:bCs/>
+        </w:rPr>
+        <w:t>Sessioning:</w:t>
+      </w:r>
+      <w:r>
+        <w:t xml:space="preserve"> One child process per Mcp</w:t>
+      </w:r>
+      <w:r>
+        <w:noBreakHyphen/>
+        <w:t>Session</w:t>
+      </w:r>
+      <w:r>
+        <w:noBreakHyphen/>
+        <w:t>Id; background notifications over SSE.</w:t>
+      </w:r>
+    </w:p>
+    <w:p>
+      <w:pPr>
+        <w:numPr>
+          <w:ilvl w:val="0"/>
+          <w:numId w:val="20"/>
+        </w:numPr>
+      </w:pPr>
+      <w:r>
+        <w:rPr>
+          <w:b/>
+          <w:bCs/>
+        </w:rPr>
+        <w:t>Security:</w:t>
+      </w:r>
+      <w:r>
+        <w:t xml:space="preserve"> Origin allow</w:t>
+      </w:r>
+      <w:r>
+        <w:noBreakHyphen/>
+        <w:t>list from DB; stable error envelope; no secrets in logs.</w:t>
+      </w:r>
+    </w:p>
+    <w:p>
+      <w:pPr>
+        <w:numPr>
+          <w:ilvl w:val="0"/>
+          <w:numId w:val="20"/>
+        </w:numPr>
+      </w:pPr>
+      <w:r>
+        <w:rPr>
+          <w:b/>
+          <w:bCs/>
+        </w:rPr>
+        <w:t>Health &amp; Config:</w:t>
+      </w:r>
+      <w:r>
+        <w:t xml:space="preserve"> /healthz, /ready, /config/effective (redacted).</w:t>
+      </w:r>
+    </w:p>
+    <w:p>
+      <w:pPr>
+        <w:numPr>
+          <w:ilvl w:val="0"/>
+          <w:numId w:val="20"/>
+        </w:numPr>
+      </w:pPr>
+      <w:r>
+        <w:rPr>
+          <w:b/>
+          <w:bCs/>
+        </w:rPr>
+        <w:t>Observability:</w:t>
+      </w:r>
+      <w:r>
+        <w:t xml:space="preserve"> JSON logs + correlation; metrics (session count, child up/down).</w:t>
+      </w:r>
+    </w:p>
+    <w:p>
+      <w:pPr>
+        <w:numPr>
+          <w:ilvl w:val="0"/>
+          <w:numId w:val="20"/>
+        </w:numPr>
+      </w:pPr>
+      <w:r>
+        <w:rPr>
+          <w:b/>
+          <w:bCs/>
+        </w:rPr>
+        <w:t>DB &amp; DAL:</w:t>
+      </w:r>
+      <w:r>
+        <w:t xml:space="preserve"> Add</w:t>
+      </w:r>
+      <w:r>
+        <w:noBreakHyphen/>
+        <w:t xml:space="preserve">only schema; </w:t>
+      </w:r>
+      <w:r>
+        <w:rPr>
+          <w:b/>
+          <w:bCs/>
+        </w:rPr>
+        <w:t>SP</w:t>
+      </w:r>
+      <w:r>
+        <w:rPr>
+          <w:b/>
+          <w:bCs/>
+        </w:rPr>
+        <w:noBreakHyphen/>
+        <w:t>only</w:t>
+      </w:r>
+      <w:r>
+        <w:t xml:space="preserve"> access; seeds for child command/args/origins/timeouts.</w:t>
+      </w:r>
+    </w:p>
+    <w:p>
+      <w:pPr>
+        <w:numPr>
+          <w:ilvl w:val="0"/>
+          <w:numId w:val="20"/>
+        </w:numPr>
+      </w:pPr>
+      <w:r>
+        <w:rPr>
+          <w:b/>
+          <w:bCs/>
+        </w:rPr>
+        <w:t>CI/CD:</w:t>
+      </w:r>
+      <w:r>
+        <w:t xml:space="preserve"> GitHub</w:t>
+      </w:r>
+      <w:r>
+        <w:noBreakHyphen/>
+        <w:t xml:space="preserve">first with branch protections, merge queue, CodeQL, Dependency Review, Secret Scanning, SBOM. </w:t>
+      </w:r>
+    </w:p>
+    <w:p>
+      <w:r>
+        <w:pict w14:anchorId="33E0DEC5">
+          <v:rect id="_x0000_i1163" style="width:0;height:1.5pt" o:hralign="center" o:hrstd="t" o:hr="t" fillcolor="#a0a0a0" stroked="f"/>
+        </w:pict>
+      </w:r>
+    </w:p>
+    <w:p>
+      <w:pPr>
+        <w:rPr>
+          <w:b/>
+          <w:bCs/>
+        </w:rPr>
+      </w:pPr>
+      <w:r>
+        <w:rPr>
+          <w:b/>
+          <w:bCs/>
+        </w:rPr>
+        <w:t>11. Risks &amp; Mitigations</w:t>
+      </w:r>
+    </w:p>
+    <w:tbl>
+      <w:tblPr>
+        <w:tblW w:w="0" w:type="auto"/>
+        <w:tblCellSpacing w:w="15" w:type="dxa"/>
+        <w:tblCellMar>
+          <w:top w:w="15" w:type="dxa"/>
+          <w:left w:w="15" w:type="dxa"/>
+          <w:bottom w:w="15" w:type="dxa"/>
+          <w:right w:w="15" w:type="dxa"/>
+        </w:tblCellMar>
+        <w:tblLook w:val="04A0" w:firstRow="1" w:lastRow="0" w:firstColumn="1" w:lastColumn="0" w:noHBand="0" w:noVBand="1"/>
+      </w:tblPr>
+      <w:tblGrid>
+        <w:gridCol w:w="2185"/>
+        <w:gridCol w:w="2349"/>
+        <w:gridCol w:w="4826"/>
+      </w:tblGrid>
+      <w:tr>
+        <w:trPr>
+          <w:tblHeader/>
+          <w:tblCellSpacing w:w="15" w:type="dxa"/>
+        </w:trPr>
+        <w:tc>
+          <w:tcPr>
+            <w:tcW w:w="0" w:type="auto"/>
+            <w:vAlign w:val="center"/>
+            <w:hideMark/>
+          </w:tcPr>
+          <w:p>
+            <w:pPr>
+              <w:rPr>
+                <w:b/>
+                <w:bCs/>
+              </w:rPr>
+            </w:pPr>
+            <w:r>
+              <w:rPr>
+                <w:b/>
+                <w:bCs/>
+              </w:rPr>
+              <w:lastRenderedPageBreak/>
+              <w:t>Risk</w:t>
+            </w:r>
+          </w:p>
+        </w:tc>
+        <w:tc>
+          <w:tcPr>
+            <w:tcW w:w="0" w:type="auto"/>
+            <w:vAlign w:val="center"/>
+            <w:hideMark/>
+          </w:tcPr>
+          <w:p>
+            <w:pPr>
+              <w:rPr>
+                <w:b/>
+                <w:bCs/>
+              </w:rPr>
+            </w:pPr>
+            <w:r>
+              <w:rPr>
+                <w:b/>
+                <w:bCs/>
+              </w:rPr>
+              <w:t>Impact</w:t>
+            </w:r>
+          </w:p>
+        </w:tc>
+        <w:tc>
+          <w:tcPr>
+            <w:tcW w:w="0" w:type="auto"/>
+            <w:vAlign w:val="center"/>
+            <w:hideMark/>
+          </w:tcPr>
+          <w:p>
+            <w:pPr>
+              <w:rPr>
+                <w:b/>
+                <w:bCs/>
+              </w:rPr>
+            </w:pPr>
+            <w:r>
+              <w:rPr>
+                <w:b/>
+                <w:bCs/>
+              </w:rPr>
+              <w:t>Mitigation</w:t>
+            </w:r>
+          </w:p>
+        </w:tc>
+      </w:tr>
+      <w:tr>
+        <w:trPr>
+          <w:tblCellSpacing w:w="15" w:type="dxa"/>
+        </w:trPr>
+        <w:tc>
+          <w:tcPr>
+            <w:tcW w:w="0" w:type="auto"/>
+            <w:vAlign w:val="center"/>
+            <w:hideMark/>
+          </w:tcPr>
+          <w:p>
+            <w:r>
+              <w:t>Ingress proxies buffering SSE</w:t>
+            </w:r>
+          </w:p>
+        </w:tc>
+        <w:tc>
+          <w:tcPr>
+            <w:tcW w:w="0" w:type="auto"/>
+            <w:vAlign w:val="center"/>
+            <w:hideMark/>
+          </w:tcPr>
+          <w:p>
+            <w:r>
+              <w:t>Breaks streaming semantics</w:t>
+            </w:r>
+          </w:p>
+        </w:tc>
+        <w:tc>
+          <w:tcPr>
+            <w:tcW w:w="0" w:type="auto"/>
+            <w:vAlign w:val="center"/>
+            <w:hideMark/>
+          </w:tcPr>
+          <w:p>
+            <w:r>
+              <w:t>Configure ingress for text/event-stream; keep</w:t>
+            </w:r>
+            <w:r>
+              <w:noBreakHyphen/>
+              <w:t>alive per Network:SseKeepAliveSeconds</w:t>
+            </w:r>
+          </w:p>
+        </w:tc>
+      </w:tr>
+      <w:tr>
+        <w:trPr>
+          <w:tblCellSpacing w:w="15" w:type="dxa"/>
+        </w:trPr>
+        <w:tc>
+          <w:tcPr>
+            <w:tcW w:w="0" w:type="auto"/>
+            <w:vAlign w:val="center"/>
+            <w:hideMark/>
+          </w:tcPr>
+          <w:p>
+            <w:r>
+              <w:t>Child process churn or zombie PIDs</w:t>
+            </w:r>
+          </w:p>
+        </w:tc>
+        <w:tc>
+          <w:tcPr>
+            <w:tcW w:w="0" w:type="auto"/>
+            <w:vAlign w:val="center"/>
+            <w:hideMark/>
+          </w:tcPr>
+          <w:p>
+            <w:r>
+              <w:t>Resource leaks / instability</w:t>
+            </w:r>
+          </w:p>
+        </w:tc>
+        <w:tc>
+          <w:tcPr>
+            <w:tcW w:w="0" w:type="auto"/>
+            <w:vAlign w:val="center"/>
+            <w:hideMark/>
+          </w:tcPr>
+          <w:p>
+            <w:r>
+              <w:t>Supervise via session registry; graceful shutdown; track child_restart_count</w:t>
+            </w:r>
+          </w:p>
+        </w:tc>
+      </w:tr>
+      <w:tr>
+        <w:trPr>
+          <w:tblCellSpacing w:w="15" w:type="dxa"/>
+        </w:trPr>
+        <w:tc>
+          <w:tcPr>
+            <w:tcW w:w="0" w:type="auto"/>
+            <w:vAlign w:val="center"/>
+            <w:hideMark/>
+          </w:tcPr>
+          <w:p>
+            <w:r>
+              <w:t>Misconfigured Origins</w:t>
+            </w:r>
+          </w:p>
+        </w:tc>
+        <w:tc>
+          <w:tcPr>
+            <w:tcW w:w="0" w:type="auto"/>
+            <w:vAlign w:val="center"/>
+            <w:hideMark/>
+          </w:tcPr>
+          <w:p>
+            <w:r>
+              <w:t>Valid clients blocked or unsafe exposure</w:t>
+            </w:r>
+          </w:p>
+        </w:tc>
+        <w:tc>
+          <w:tcPr>
+            <w:tcW w:w="0" w:type="auto"/>
+            <w:vAlign w:val="center"/>
+            <w:hideMark/>
+          </w:tcPr>
+          <w:p>
+            <w:r>
+              <w:t>Manage Security:AllowedOrigins via DB; change controlled via migration/runbook</w:t>
+            </w:r>
+          </w:p>
+        </w:tc>
+      </w:tr>
+      <w:tr>
+        <w:trPr>
+          <w:tblCellSpacing w:w="15" w:type="dxa"/>
+        </w:trPr>
+        <w:tc>
+          <w:tcPr>
+            <w:tcW w:w="0" w:type="auto"/>
+            <w:vAlign w:val="center"/>
+            <w:hideMark/>
+          </w:tcPr>
+          <w:p>
+            <w:r>
+              <w:t>License handling errors</w:t>
+            </w:r>
+          </w:p>
+        </w:tc>
+        <w:tc>
+          <w:tcPr>
+            <w:tcW w:w="0" w:type="auto"/>
+            <w:vAlign w:val="center"/>
+            <w:hideMark/>
+          </w:tcPr>
+          <w:p>
+            <w:r>
+              <w:t>Build/runtime failures</w:t>
+            </w:r>
+          </w:p>
+        </w:tc>
+        <w:tc>
+          <w:tcPr>
+            <w:tcW w:w="0" w:type="auto"/>
+            <w:vAlign w:val="center"/>
+            <w:hideMark/>
+          </w:tcPr>
+          <w:p>
+            <w:r>
+              <w:t xml:space="preserve">Keep license in vendor portal + GitHub Environments; rotation runbook; </w:t>
+            </w:r>
+            <w:r>
+              <w:rPr>
+                <w:b/>
+                <w:bCs/>
+              </w:rPr>
+              <w:t>never in DB</w:t>
+            </w:r>
+          </w:p>
+        </w:tc>
+      </w:tr>
+      <w:tr>
+        <w:trPr>
+          <w:tblCellSpacing w:w="15" w:type="dxa"/>
+        </w:trPr>
+        <w:tc>
+          <w:tcPr>
+            <w:tcW w:w="0" w:type="auto"/>
+            <w:vAlign w:val="center"/>
+            <w:hideMark/>
+          </w:tcPr>
+          <w:p>
+            <w:r>
+              <w:t>DB latency/outage</w:t>
+            </w:r>
+          </w:p>
+        </w:tc>
+        <w:tc>
+          <w:tcPr>
+            <w:tcW w:w="0" w:type="auto"/>
+            <w:vAlign w:val="center"/>
+            <w:hideMark/>
+          </w:tcPr>
+          <w:p>
+            <w:r>
+              <w:t>Config fetch slows/blocks readiness</w:t>
+            </w:r>
+          </w:p>
+        </w:tc>
+        <w:tc>
+          <w:tcPr>
+            <w:tcW w:w="0" w:type="auto"/>
+            <w:vAlign w:val="center"/>
+            <w:hideMark/>
+          </w:tcPr>
+          <w:p>
+            <w:r>
+              <w:t>Cache config snapshot in memory with TTL; fail</w:t>
+            </w:r>
+            <w:r>
+              <w:noBreakHyphen/>
+              <w:t>fast readiness</w:t>
+            </w:r>
+          </w:p>
+        </w:tc>
+      </w:tr>
+      <w:tr>
+        <w:trPr>
+          <w:tblCellSpacing w:w="15" w:type="dxa"/>
+        </w:trPr>
+        <w:tc>
+          <w:tcPr>
+            <w:tcW w:w="0" w:type="auto"/>
+            <w:vAlign w:val="center"/>
+            <w:hideMark/>
+          </w:tcPr>
+          <w:p>
+            <w:r>
+              <w:t>Feature flag drift</w:t>
+            </w:r>
+          </w:p>
+        </w:tc>
+        <w:tc>
+          <w:tcPr>
+            <w:tcW w:w="0" w:type="auto"/>
+            <w:vAlign w:val="center"/>
+            <w:hideMark/>
+          </w:tcPr>
+          <w:p>
+            <w:r>
+              <w:t>Legacy endpoints unintentionally enabled</w:t>
+            </w:r>
+          </w:p>
+        </w:tc>
+        <w:tc>
+          <w:tcPr>
+            <w:tcW w:w="0" w:type="auto"/>
+            <w:vAlign w:val="center"/>
+            <w:hideMark/>
+          </w:tcPr>
+          <w:p>
+            <w:r>
+              <w:t>Control EnableLegacyHttpSse via FeatureFlag; audited changes</w:t>
+            </w:r>
+          </w:p>
+        </w:tc>
+      </w:tr>
+    </w:tbl>
+    <w:p>
+      <w:r>
+        <w:pict w14:anchorId="54CF0D7F">
+          <v:rect id="_x0000_i1164" style="width:0;height:1.5pt" o:hralign="center" o:hrstd="t" o:hr="t" fillcolor="#a0a0a0" stroked="f"/>
+        </w:pict>
+      </w:r>
+    </w:p>
+    <w:p>
+      <w:pPr>
+        <w:rPr>
+          <w:b/>
+          <w:bCs/>
+        </w:rPr>
+      </w:pPr>
+      <w:r>
+        <w:rPr>
+          <w:b/>
+          <w:bCs/>
+        </w:rPr>
+        <w:t>12. Deliverables</w:t>
+      </w:r>
+    </w:p>
+    <w:p>
+      <w:pPr>
+        <w:numPr>
+          <w:ilvl w:val="0"/>
+          <w:numId w:val="21"/>
+        </w:numPr>
+      </w:pPr>
+      <w:r>
+        <w:rPr>
+          <w:b/>
+          <w:bCs/>
+        </w:rPr>
+        <w:t>Architecture docs:</w:t>
+      </w:r>
+      <w:r>
+        <w:t xml:space="preserve"> Vision (this file), Context/Container/Component diagrams, FR/NFR, Data &amp; DB Contracts (+ SPs), </w:t>
+      </w:r>
+      <w:r>
+        <w:rPr>
+          <w:b/>
+          <w:bCs/>
+        </w:rPr>
+        <w:t>OpenAPI 3.1</w:t>
+      </w:r>
+      <w:r>
+        <w:t>, Gherkin tests, CI/CD plan, Runbooks, ADRs.</w:t>
+      </w:r>
+    </w:p>
+    <w:p>
+      <w:pPr>
+        <w:numPr>
+          <w:ilvl w:val="0"/>
+          <w:numId w:val="21"/>
+        </w:numPr>
+      </w:pPr>
+      <w:r>
+        <w:rPr>
+          <w:b/>
+          <w:bCs/>
+        </w:rPr>
+        <w:t>Operational assets:</w:t>
+      </w:r>
+      <w:r>
+        <w:t xml:space="preserve"> Health/ready endpoints, JSON logging, minimal metrics, evidence pack index and retention policy (≥ 1 year).</w:t>
+      </w:r>
+    </w:p>
+    <w:p>
+      <w:pPr>
+        <w:numPr>
+          <w:ilvl w:val="0"/>
+          <w:numId w:val="21"/>
+        </w:numPr>
+      </w:pPr>
+      <w:r>
+        <w:rPr>
+          <w:b/>
+          <w:bCs/>
+        </w:rPr>
+        <w:t>UI (optional):</w:t>
+      </w:r>
+      <w:r>
+        <w:t xml:space="preserve"> Minimal </w:t>
+      </w:r>
+      <w:r>
+        <w:rPr>
+          <w:b/>
+          <w:bCs/>
+        </w:rPr>
+        <w:t>read</w:t>
+      </w:r>
+      <w:r>
+        <w:rPr>
+          <w:b/>
+          <w:bCs/>
+        </w:rPr>
+        <w:noBreakHyphen/>
+        <w:t>only</w:t>
+      </w:r>
+      <w:r>
+        <w:t xml:space="preserve"> Ops UI using </w:t>
+      </w:r>
+      <w:r>
+        <w:rPr>
+          <w:b/>
+          <w:bCs/>
+        </w:rPr>
+        <w:t>KendoReact (Fluent v12 + ThemeBuilder overrides)</w:t>
+      </w:r>
+      <w:r>
+        <w:t xml:space="preserve"> with axe smoke tests. </w:t>
+      </w:r>
+    </w:p>
+    <w:p>
+      <w:r>
+        <w:pict w14:anchorId="2645AA7D">
+          <v:rect id="_x0000_i1165" style="width:0;height:1.5pt" o:hralign="center" o:hrstd="t" o:hr="t" fillcolor="#a0a0a0" stroked="f"/>
+        </w:pict>
+      </w:r>
+    </w:p>
+    <w:p>
+      <w:pPr>
+        <w:rPr>
+          <w:b/>
+          <w:bCs/>
+        </w:rPr>
+      </w:pPr>
+      <w:r>
+        <w:rPr>
+          <w:b/>
+          <w:bCs/>
+        </w:rPr>
+        <w:t>13. Release Phases &amp; Milestones</w:t>
+      </w:r>
+    </w:p>
+    <w:p>
+      <w:pPr>
+        <w:numPr>
+          <w:ilvl w:val="0"/>
+          <w:numId w:val="22"/>
+        </w:numPr>
+      </w:pPr>
+      <w:r>
+        <w:rPr>
+          <w:b/>
+          <w:bCs/>
+        </w:rPr>
+        <w:t>Sprint 0 — Discovery:</w:t>
+      </w:r>
+      <w:r>
+        <w:t xml:space="preserve"> Draft Vision, Actors, Context, FR/NFR; initial ADRs; repo scaffolding.</w:t>
+      </w:r>
+    </w:p>
+    <w:p>
+      <w:pPr>
+        <w:numPr>
+          <w:ilvl w:val="0"/>
+          <w:numId w:val="22"/>
+        </w:numPr>
+      </w:pPr>
+      <w:r>
+        <w:rPr>
+          <w:b/>
+          <w:bCs/>
+        </w:rPr>
+        <w:lastRenderedPageBreak/>
+        <w:t>Sprint 1 — Transport &amp; Sessioning:</w:t>
+      </w:r>
+      <w:r>
+        <w:t xml:space="preserve"> /mcp POST/GET; SSE streaming &amp; keep</w:t>
+      </w:r>
+      <w:r>
+        <w:noBreakHyphen/>
+        <w:t>alives; session registry; error envelope; unit/integration tests.</w:t>
+      </w:r>
+    </w:p>
+    <w:p>
+      <w:pPr>
+        <w:numPr>
+          <w:ilvl w:val="0"/>
+          <w:numId w:val="22"/>
+        </w:numPr>
+      </w:pPr>
+      <w:r>
+        <w:rPr>
+          <w:b/>
+          <w:bCs/>
+        </w:rPr>
+        <w:t>Sprint 2 — Security &amp; Observability:</w:t>
+      </w:r>
+      <w:r>
+        <w:t xml:space="preserve"> Origin allow</w:t>
+      </w:r>
+      <w:r>
+        <w:noBreakHyphen/>
+        <w:t xml:space="preserve">list from DB; JSON logs; metrics; /healthz, /ready, /config/effective; deploy </w:t>
+      </w:r>
+      <w:r>
+        <w:rPr>
+          <w:b/>
+          <w:bCs/>
+        </w:rPr>
+        <w:t>Alpha</w:t>
+      </w:r>
+      <w:r>
+        <w:t>.</w:t>
+      </w:r>
+    </w:p>
+    <w:p>
+      <w:pPr>
+        <w:numPr>
+          <w:ilvl w:val="0"/>
+          <w:numId w:val="22"/>
+        </w:numPr>
+      </w:pPr>
+      <w:r>
+        <w:rPr>
+          <w:b/>
+          <w:bCs/>
+        </w:rPr>
+        <w:t>Sprint 3 — CI/CD &amp; Evidence:</w:t>
+      </w:r>
+      <w:r>
+        <w:t xml:space="preserve"> CodeQL, Dependency Review, Secret Scanning, SBOM; deploy </w:t>
+      </w:r>
+      <w:r>
+        <w:rPr>
+          <w:b/>
+          <w:bCs/>
+        </w:rPr>
+        <w:t>Beta</w:t>
+      </w:r>
+      <w:r>
+        <w:t>; perf tests; evidence wiring.</w:t>
+      </w:r>
+    </w:p>
+    <w:p>
+      <w:pPr>
+        <w:numPr>
+          <w:ilvl w:val="0"/>
+          <w:numId w:val="22"/>
+        </w:numPr>
+      </w:pPr>
+      <w:r>
+        <w:rPr>
+          <w:b/>
+          <w:bCs/>
+        </w:rPr>
+        <w:t>Sprint 4 — RTM Validation:</w:t>
+      </w:r>
+      <w:r>
+        <w:t xml:space="preserve"> </w:t>
+      </w:r>
+      <w:r>
+        <w:rPr>
+          <w:b/>
+          <w:bCs/>
+        </w:rPr>
+        <w:t>RTM</w:t>
+      </w:r>
+      <w:r>
+        <w:t xml:space="preserve"> on Prod DB (read</w:t>
+      </w:r>
+      <w:r>
+        <w:noBreakHyphen/>
+        <w:t>only); OpenAPI finalized; acceptance tests pass; rollback validated.</w:t>
+      </w:r>
+    </w:p>
+    <w:p>
+      <w:pPr>
+        <w:numPr>
+          <w:ilvl w:val="0"/>
+          <w:numId w:val="22"/>
+        </w:numPr>
+      </w:pPr>
+      <w:r>
+        <w:rPr>
+          <w:b/>
+          <w:bCs/>
+        </w:rPr>
+        <w:t>Sprint 5 — Prod &amp; Hardening:</w:t>
+      </w:r>
+      <w:r>
+        <w:t xml:space="preserve"> Prod cut; 24</w:t>
+      </w:r>
+      <w:r>
+        <w:noBreakHyphen/>
+        <w:t>hour post</w:t>
+      </w:r>
+      <w:r>
+        <w:noBreakHyphen/>
+        <w:t xml:space="preserve">release checks; optional Ops UI. </w:t>
+      </w:r>
+    </w:p>
+    <w:p>
+      <w:r>
+        <w:pict w14:anchorId="59AA3FB8">
+          <v:rect id="_x0000_i1166" style="width:0;height:1.5pt" o:hralign="center" o:hrstd="t" o:hr="t" fillcolor="#a0a0a0" stroked="f"/>
+        </w:pict>
+      </w:r>
+    </w:p>
+    <w:p>
+      <w:pPr>
+        <w:rPr>
+          <w:b/>
+          <w:bCs/>
+        </w:rPr>
+      </w:pPr>
+      <w:r>
+        <w:rPr>
+          <w:b/>
+          <w:bCs/>
+        </w:rPr>
+        <w:t>14. Compliance &amp; Guardrails (Summary)</w:t>
+      </w:r>
+    </w:p>
+    <w:p>
+      <w:pPr>
+        <w:numPr>
+          <w:ilvl w:val="0"/>
+          <w:numId w:val="23"/>
+        </w:numPr>
+      </w:pPr>
+      <w:r>
+        <w:rPr>
+          <w:b/>
+          <w:bCs/>
+        </w:rPr>
+        <w:t>DB:</w:t>
+      </w:r>
+      <w:r>
+        <w:t xml:space="preserve"> Add</w:t>
+      </w:r>
+      <w:r>
+        <w:noBreakHyphen/>
+        <w:t xml:space="preserve">only migrations; </w:t>
+      </w:r>
+      <w:r>
+        <w:rPr>
+          <w:b/>
+          <w:bCs/>
+        </w:rPr>
+        <w:t>Stored</w:t>
+      </w:r>
+      <w:r>
+        <w:rPr>
+          <w:b/>
+          <w:bCs/>
+        </w:rPr>
+        <w:noBreakHyphen/>
+        <w:t>procedure</w:t>
+      </w:r>
+      <w:r>
+        <w:rPr>
+          <w:b/>
+          <w:bCs/>
+        </w:rPr>
+        <w:noBreakHyphen/>
+        <w:t>only</w:t>
+      </w:r>
+      <w:r>
+        <w:t xml:space="preserve"> access; </w:t>
+      </w:r>
+      <w:r>
+        <w:rPr>
+          <w:b/>
+          <w:bCs/>
+        </w:rPr>
+        <w:t>No</w:t>
+      </w:r>
+      <w:r>
+        <w:rPr>
+          <w:b/>
+          <w:bCs/>
+        </w:rPr>
+        <w:noBreakHyphen/>
+        <w:t>Hard</w:t>
+      </w:r>
+      <w:r>
+        <w:rPr>
+          <w:b/>
+          <w:bCs/>
+        </w:rPr>
+        <w:noBreakHyphen/>
+        <w:t>Coding</w:t>
+      </w:r>
+      <w:r>
+        <w:t xml:space="preserve"> (config/flags/lookups via SPs).</w:t>
+      </w:r>
+    </w:p>
+    <w:p>
+      <w:pPr>
+        <w:numPr>
+          <w:ilvl w:val="0"/>
+          <w:numId w:val="23"/>
+        </w:numPr>
+      </w:pPr>
+      <w:r>
+        <w:rPr>
+          <w:b/>
+          <w:bCs/>
+        </w:rPr>
+        <w:t>Secrets:</w:t>
+      </w:r>
+      <w:r>
+        <w:t xml:space="preserve"> Only in </w:t>
+      </w:r>
+      <w:r>
+        <w:rPr>
+          <w:b/>
+          <w:bCs/>
+        </w:rPr>
+        <w:t>GitHub Environments</w:t>
+      </w:r>
+      <w:r>
+        <w:t xml:space="preserve"> or vendor portals (e.g., TELERIK_LICENSE_PATH, SQL connection string).</w:t>
+      </w:r>
+    </w:p>
+    <w:p>
+      <w:pPr>
+        <w:numPr>
+          <w:ilvl w:val="0"/>
+          <w:numId w:val="23"/>
+        </w:numPr>
+      </w:pPr>
+      <w:r>
+        <w:rPr>
+          <w:b/>
+          <w:bCs/>
+        </w:rPr>
+        <w:t>Pipelines:</w:t>
+      </w:r>
+      <w:r>
+        <w:t xml:space="preserve"> Branch protections, merge queue, required checks, SBOM publication, ≥ 1</w:t>
+      </w:r>
+      <w:r>
+        <w:noBreakHyphen/>
+        <w:t>year artifact retention.</w:t>
+      </w:r>
+    </w:p>
+    <w:p>
+      <w:pPr>
+        <w:numPr>
+          <w:ilvl w:val="0"/>
+          <w:numId w:val="23"/>
+        </w:numPr>
+      </w:pPr>
+      <w:r>
+        <w:rPr>
+          <w:b/>
+          <w:bCs/>
+        </w:rPr>
+        <w:t>A11y (if UI):</w:t>
+      </w:r>
+      <w:r>
+        <w:t xml:space="preserve"> WCAG 2.2 AA baseline; axe smoke.</w:t>
+      </w:r>
+    </w:p>
+    <w:p>
+      <w:pPr>
+        <w:numPr>
+          <w:ilvl w:val="0"/>
+          <w:numId w:val="23"/>
+        </w:numPr>
+      </w:pPr>
+      <w:r>
+        <w:rPr>
+          <w:b/>
+          <w:bCs/>
+        </w:rPr>
+        <w:t>Auditability:</w:t>
+      </w:r>
+      <w:r>
+        <w:t xml:space="preserve"> Evidence pack per release (test results, SARIF, SBOM, secret</w:t>
+      </w:r>
+      <w:r>
+        <w:noBreakHyphen/>
+        <w:t xml:space="preserve">scan summary, OpenAPI diff, monitoring snapshot). </w:t>
+      </w:r>
+    </w:p>
+    <w:p>
+      <w:r>
+        <w:pict w14:anchorId="735B6C87">
+          <v:rect id="_x0000_i1167" style="width:0;height:1.5pt" o:hralign="center" o:hrstd="t" o:hr="t" fillcolor="#a0a0a0" stroked="f"/>
+        </w:pict>
+      </w:r>
+    </w:p>
+    <w:p>
+      <w:pPr>
+        <w:rPr>
+          <w:b/>
+          <w:bCs/>
+        </w:rPr>
+      </w:pPr>
+      <w:r>
+        <w:rPr>
+          <w:b/>
+          <w:bCs/>
+        </w:rPr>
+        <w:t>15. References</w:t>
+      </w:r>
+    </w:p>
+    <w:p>
+      <w:pPr>
+        <w:numPr>
+          <w:ilvl w:val="0"/>
+          <w:numId w:val="24"/>
+        </w:numPr>
+      </w:pPr>
+      <w:r>
+        <w:t>Technijian DocFactory SDLC defaults and quality gates (GitHub</w:t>
+      </w:r>
+      <w:r>
+        <w:noBreakHyphen/>
+        <w:t xml:space="preserve">first, four environments, evidence retention, UI SOPs). </w:t>
+      </w:r>
+    </w:p>
+    <w:p>
+      <w:r>
+        <w:pict w14:anchorId="155F6C75">
+          <v:rect id="_x0000_i1168" style="width:0;height:1.5pt" o:hralign="center" o:hrstd="t" o:hr="t" fillcolor="#a0a0a0" stroked="f"/>
+        </w:pict>
+      </w:r>
+    </w:p>
+    <w:p>
+      <w:pPr>
+        <w:rPr>
+          <w:b/>
+          <w:bCs/>
+        </w:rPr>
+      </w:pPr>
+      <w:r>
+        <w:rPr>
+          <w:b/>
+          <w:bCs/>
+        </w:rPr>
+        <w:t>16. Appendices</w:t>
+      </w:r>
+    </w:p>
+    <w:p>
+      <w:pPr>
+        <w:rPr>
+          <w:b/>
+          <w:bCs/>
+        </w:rPr>
+      </w:pPr>
+      <w:r>
+        <w:rPr>
+          <w:b/>
+          <w:bCs/>
+        </w:rPr>
+        <w:t>16.1 Key Defaults (seeded in DB; non</w:t>
+      </w:r>
+      <w:r>
+        <w:rPr>
+          <w:b/>
+          <w:bCs/>
+        </w:rPr>
+        <w:noBreakHyphen/>
+        <w:t>secret)</w:t>
+      </w:r>
+    </w:p>
+    <w:p>
+      <w:pPr>
+        <w:numPr>
+          <w:ilvl w:val="0"/>
+          <w:numId w:val="25"/>
+        </w:numPr>
+      </w:pPr>
+      <w:r>
+        <w:t>Mcp:ChildCommand = npx</w:t>
+      </w:r>
+    </w:p>
+    <w:p>
+      <w:pPr>
+        <w:numPr>
+          <w:ilvl w:val="0"/>
+          <w:numId w:val="25"/>
+        </w:numPr>
+        <w:rPr>
+          <w:lang w:val="es-ES"/>
+        </w:rPr>
+      </w:pPr>
+      <w:r>
+        <w:rPr>
+          <w:lang w:val="es-ES"/>
+        </w:rPr>
+        <w:lastRenderedPageBreak/>
+        <w:t>Mcp:ChildArgs = -y @progress/kendo-react-mcp@latest</w:t>
+      </w:r>
+    </w:p>
+    <w:p>
+      <w:pPr>
+        <w:numPr>
+          <w:ilvl w:val="0"/>
+          <w:numId w:val="25"/>
+        </w:numPr>
+      </w:pPr>
+      <w:r>
+        <w:t>Mcp:ChildCwd = ""</w:t>
+      </w:r>
+    </w:p>
+    <w:p>
+      <w:pPr>
+        <w:numPr>
+          <w:ilvl w:val="0"/>
+          <w:numId w:val="25"/>
+        </w:numPr>
+      </w:pPr>
+      <w:r>
+        <w:t>Security:AllowedOrigins = https://chat.openai.com,https://platform.openai.com</w:t>
+      </w:r>
+    </w:p>
+    <w:p>
+      <w:pPr>
+        <w:numPr>
+          <w:ilvl w:val="0"/>
+          <w:numId w:val="25"/>
+        </w:numPr>
+      </w:pPr>
+      <w:r>
+        <w:t>Network:SseKeepAliveSeconds = 15</w:t>
+      </w:r>
+    </w:p>
+    <w:p>
+      <w:pPr>
+        <w:numPr>
+          <w:ilvl w:val="0"/>
+          <w:numId w:val="25"/>
+        </w:numPr>
+      </w:pPr>
+      <w:r>
+        <w:t>Network:RequestTimeoutSeconds = 120</w:t>
+      </w:r>
+    </w:p>
+    <w:p>
+      <w:pPr>
+        <w:rPr>
+          <w:b/>
+          <w:bCs/>
+        </w:rPr>
+      </w:pPr>
+      <w:r>
+        <w:rPr>
+          <w:b/>
+          <w:bCs/>
+        </w:rPr>
+        <w:t>16.2 Error Envelope (canonical)</w:t>
+      </w:r>
+    </w:p>
+    <w:p>
+      <w:r>
+        <w:t>{ "code": "string", "message": "string", "requestId": "optional string" }</w:t>
+      </w:r>
+    </w:p>
+    <w:p>
+      <w:pPr>
+        <w:rPr>
+          <w:b/>
+          <w:bCs/>
+        </w:rPr>
+      </w:pPr>
+      <w:r>
+        <w:rPr>
+          <w:b/>
+          <w:bCs/>
+        </w:rPr>
+        <w:t>16.3 OpenAPI Servers (replace TBDs)</w:t>
+      </w:r>
+    </w:p>
+    <w:p>
+      <w:pPr>
+        <w:numPr>
+          <w:ilvl w:val="0"/>
+          <w:numId w:val="26"/>
+        </w:numPr>
+      </w:pPr>
+      <w:r>
+        <w:t>https://alpha.&lt;tbd&gt;/api</w:t>
+      </w:r>
+    </w:p>
+    <w:p>
+      <w:pPr>
+        <w:numPr>
+          <w:ilvl w:val="0"/>
+          <w:numId w:val="26"/>
+        </w:numPr>
+      </w:pPr>
+      <w:r>
+        <w:t>https://beta.&lt;tbd&gt;/api</w:t>
+      </w:r>
+    </w:p>
+    <w:p>
+      <w:pPr>
+        <w:numPr>
+          <w:ilvl w:val="0"/>
+          <w:numId w:val="26"/>
+        </w:numPr>
+      </w:pPr>
+      <w:r>
+        <w:t xml:space="preserve">https://rtm.&lt;tbd&gt;/api </w:t>
       </w:r>
       <w:r>
         <w:rPr>
           <w:i/>
           <w:iCs/>
         </w:rPr>
-        <w:t>Add-only schema</w:t>
-      </w:r>
-      <w:r>
-        <w:t xml:space="preserve">. </w:t>
-      </w:r>
-      <w:r>
-        <w:rPr>
-          <w:i/>
-          <w:iCs/>
-        </w:rPr>
-        <w:t>Stored-procedure-only</w:t>
-      </w:r>
-      <w:r>
-        <w:t xml:space="preserve"> access from app/API. </w:t>
-      </w:r>
-      <w:r>
-        <w:rPr>
-          <w:i/>
-          <w:iCs/>
-        </w:rPr>
-        <w:t>NoHardCoding</w:t>
-      </w:r>
-      <w:r>
-        <w:t>: all config/flags/lookups come from DB SPs or a secret store; never from code constants.</w:t>
-      </w:r>
-    </w:p>
-    <w:p>
-      <w:pPr>
-        <w:numPr>
-          <w:ilvl w:val="0"/>
-          <w:numId w:val="39"/>
-        </w:numPr>
-      </w:pPr>
-      <w:r>
-        <w:rPr>
-          <w:b/>
-          <w:bCs/>
-        </w:rPr>
-        <w:t>Environments</w:t>
-      </w:r>
-      <w:r>
-        <w:t xml:space="preserve">: </w:t>
-      </w:r>
-      <w:r>
-        <w:rPr>
-          <w:b/>
-          <w:bCs/>
-        </w:rPr>
-        <w:t>Alpha → Beta → RTM → Prod</w:t>
-      </w:r>
-      <w:r>
-        <w:t>. RTM validates against Prod DB (read-only) to ensure parity before Prod.</w:t>
-      </w:r>
-    </w:p>
-    <w:p>
-      <w:pPr>
-        <w:numPr>
-          <w:ilvl w:val="0"/>
-          <w:numId w:val="39"/>
-        </w:numPr>
-      </w:pPr>
-      <w:r>
-        <w:rPr>
-          <w:b/>
-          <w:bCs/>
-        </w:rPr>
-        <w:t>Security</w:t>
-      </w:r>
-      <w:r>
-        <w:t>: Azure SSO (PKCE), app roles/groups, CORS allow-list, centralized error taxonomy, rate limiting, audit logging.</w:t>
-      </w:r>
-    </w:p>
-    <w:p>
-      <w:pPr>
-        <w:numPr>
-          <w:ilvl w:val="0"/>
-          <w:numId w:val="39"/>
-        </w:numPr>
-      </w:pPr>
-      <w:r>
-        <w:rPr>
-          <w:b/>
-          <w:bCs/>
-        </w:rPr>
-        <w:t>Accessibility</w:t>
-      </w:r>
-      <w:r>
-        <w:t>: WCAG 2.2 AA. Axe checks run in CI.</w:t>
-      </w:r>
-    </w:p>
-    <w:p>
-      <w:pPr>
-        <w:rPr>
-          <w:b/>
-          <w:bCs/>
-        </w:rPr>
-      </w:pPr>
-      <w:r>
-        <w:rPr>
-          <w:b/>
-          <w:bCs/>
-        </w:rPr>
-        <w:t>High-Level Architecture (text)</w:t>
-      </w:r>
-    </w:p>
-    <w:p>
-      <w:pPr>
-        <w:numPr>
-          <w:ilvl w:val="0"/>
-          <w:numId w:val="40"/>
-        </w:numPr>
-      </w:pPr>
-      <w:r>
-        <w:rPr>
-          <w:b/>
-          <w:bCs/>
-        </w:rPr>
-        <w:t>Web (React/Kendo)</w:t>
-      </w:r>
-      <w:r>
-        <w:t xml:space="preserve"> ↔ </w:t>
-      </w:r>
-      <w:r>
-        <w:rPr>
-          <w:b/>
-          <w:bCs/>
-        </w:rPr>
-        <w:t>Admin API (.NET 8)</w:t>
-      </w:r>
-      <w:r>
-        <w:t xml:space="preserve"> ↔ </w:t>
-      </w:r>
-      <w:r>
-        <w:rPr>
-          <w:b/>
-          <w:bCs/>
-        </w:rPr>
-        <w:t>DB (SQL Server)</w:t>
-      </w:r>
-    </w:p>
-    <w:p>
-      <w:pPr>
-        <w:numPr>
-          <w:ilvl w:val="0"/>
-          <w:numId w:val="40"/>
-        </w:numPr>
-      </w:pPr>
-      <w:r>
-        <w:rPr>
-          <w:b/>
-          <w:bCs/>
-        </w:rPr>
-        <w:t>Azure SSO</w:t>
-      </w:r>
-      <w:r>
-        <w:t xml:space="preserve"> issues tokens; API validates JWT (bearer).</w:t>
-      </w:r>
-    </w:p>
-    <w:p>
-      <w:pPr>
-        <w:numPr>
-          <w:ilvl w:val="0"/>
-          <w:numId w:val="40"/>
-        </w:numPr>
-      </w:pPr>
-      <w:r>
-        <w:rPr>
-          <w:b/>
-          <w:bCs/>
-        </w:rPr>
+        <w:t>(validates on Prod DB)</w:t>
+      </w:r>
+    </w:p>
+    <w:p>
+      <w:pPr>
+        <w:numPr>
+          <w:ilvl w:val="0"/>
+          <w:numId w:val="26"/>
+        </w:numPr>
+      </w:pPr>
+      <w:r>
+        <w:t>https://app.&lt;tbd&gt;/api</w:t>
+      </w:r>
+    </w:p>
+    <w:p>
+      <w:r>
+        <w:pict w14:anchorId="08D09043">
+          <v:rect id="_x0000_i1169" style="width:0;height:1.5pt" o:hralign="center" o:hrstd="t" o:hr="t" fillcolor="#a0a0a0" stroked="f"/>
+        </w:pict>
+      </w:r>
+    </w:p>
+    <w:p>
+      <w:pPr>
+        <w:rPr>
+          <w:b/>
+          <w:bCs/>
+        </w:rPr>
+      </w:pPr>
+      <w:r>
+        <w:rPr>
+          <w:b/>
+          <w:bCs/>
+        </w:rPr>
+        <w:t>17. Assumptions</w:t>
+      </w:r>
+    </w:p>
+    <w:p>
+      <w:pPr>
+        <w:numPr>
+          <w:ilvl w:val="0"/>
+          <w:numId w:val="27"/>
+        </w:numPr>
+      </w:pPr>
+      <w:r>
+        <w:t xml:space="preserve">Deployment is containerized with ingress that supports </w:t>
+      </w:r>
+      <w:r>
+        <w:rPr>
+          <w:b/>
+          <w:bCs/>
+        </w:rPr>
+        <w:t>SSE</w:t>
+      </w:r>
+      <w:r>
+        <w:t xml:space="preserve"> and streaming responses.</w:t>
+      </w:r>
+    </w:p>
+    <w:p>
+      <w:pPr>
+        <w:numPr>
+          <w:ilvl w:val="0"/>
+          <w:numId w:val="27"/>
+        </w:numPr>
+      </w:pPr>
+      <w:r>
+        <w:t>SQL Server is reachable from all environments; migrations run in CI/CD.</w:t>
+      </w:r>
+    </w:p>
+    <w:p>
+      <w:pPr>
+        <w:numPr>
+          <w:ilvl w:val="0"/>
+          <w:numId w:val="27"/>
+        </w:numPr>
+      </w:pPr>
+      <w:r>
+        <w:t>Authentication uses platform</w:t>
+      </w:r>
+      <w:r>
+        <w:noBreakHyphen/>
+        <w:t>provided bearer tokens (enforced at gateway or app; out of scope here).</w:t>
+      </w:r>
+    </w:p>
+    <w:p>
+      <w:pPr>
+        <w:numPr>
+          <w:ilvl w:val="0"/>
+          <w:numId w:val="27"/>
+        </w:numPr>
+      </w:pPr>
+      <w:r>
+        <w:t xml:space="preserve">The Kendo MCP child is launched via </w:t>
+      </w:r>
+      <w:r>
+        <w:rPr>
+          <w:b/>
+          <w:bCs/>
+        </w:rPr>
+        <w:t>npx</w:t>
+      </w:r>
+      <w:r>
+        <w:t xml:space="preserve"> and requires no code</w:t>
+      </w:r>
+      <w:r>
+        <w:noBreakHyphen/>
+        <w:t>level changes in this project.</w:t>
+      </w:r>
+    </w:p>
+    <w:p>
+      <w:pPr>
+        <w:numPr>
+          <w:ilvl w:val="0"/>
+          <w:numId w:val="27"/>
+        </w:numPr>
+      </w:pPr>
+      <w:r>
+        <w:t xml:space="preserve">Optional Ops UI is </w:t>
+      </w:r>
+      <w:r>
+        <w:rPr>
+          <w:b/>
+          <w:bCs/>
+        </w:rPr>
+        <w:t>read</w:t>
+      </w:r>
+      <w:r>
+        <w:rPr>
+          <w:b/>
+          <w:bCs/>
+        </w:rPr>
+        <w:noBreakHyphen/>
+        <w:t>only</w:t>
+      </w:r>
+      <w:r>
+        <w:t xml:space="preserve"> and can be deferred without blocking backend release. </w:t>
+      </w:r>
+    </w:p>
+    <w:p>
+      <w:r>
+        <w:pict w14:anchorId="443AFFF4">
+          <v:rect id="_x0000_i1170" style="width:0;height:1.5pt" o:hralign="center" o:hrstd="t" o:hr="t" fillcolor="#a0a0a0" stroked="f"/>
+        </w:pict>
+      </w:r>
+    </w:p>
+    <w:p>
+      <w:pPr>
+        <w:rPr>
+          <w:b/>
+          <w:bCs/>
+        </w:rPr>
+      </w:pPr>
+      <w:r>
+        <w:rPr>
+          <w:b/>
+          <w:bCs/>
+        </w:rPr>
+        <w:t>18. Next Steps</w:t>
+      </w:r>
+    </w:p>
+    <w:p>
+      <w:pPr>
+        <w:numPr>
+          <w:ilvl w:val="0"/>
+          <w:numId w:val="28"/>
+        </w:numPr>
+      </w:pPr>
+      <w:r>
+        <w:t xml:space="preserve">Fill environment URLs in </w:t>
+      </w:r>
+      <w:r>
+        <w:rPr>
+          <w:b/>
+          <w:bCs/>
+        </w:rPr>
+        <w:t>OpenAPI 3.1</w:t>
+      </w:r>
+      <w:r>
+        <w:t xml:space="preserve"> (/api/openapi/mcp-proxy.yaml) and commit.</w:t>
+      </w:r>
+    </w:p>
+    <w:p>
+      <w:pPr>
+        <w:numPr>
+          <w:ilvl w:val="0"/>
+          <w:numId w:val="28"/>
+        </w:numPr>
+      </w:pPr>
+      <w:r>
+        <w:t xml:space="preserve">Apply the provided </w:t>
+      </w:r>
+      <w:r>
+        <w:rPr>
+          <w:b/>
+          <w:bCs/>
+        </w:rPr>
+        <w:t>DB migrations and SPs</w:t>
+      </w:r>
+      <w:r>
+        <w:t>; seed non</w:t>
+      </w:r>
+      <w:r>
+        <w:noBreakHyphen/>
+        <w:t xml:space="preserve">secret keys in </w:t>
+      </w:r>
+      <w:r>
+        <w:rPr>
+          <w:b/>
+          <w:bCs/>
+        </w:rPr>
+        <w:t>Alpha</w:t>
+      </w:r>
+      <w:r>
+        <w:t>.</w:t>
+      </w:r>
+    </w:p>
+    <w:p>
+      <w:pPr>
+        <w:numPr>
+          <w:ilvl w:val="0"/>
+          <w:numId w:val="28"/>
+        </w:numPr>
+      </w:pPr>
+      <w:r>
         <w:lastRenderedPageBreak/>
-        <w:t>Config/Flags/Lookups</w:t>
-      </w:r>
-      <w:r>
-        <w:t xml:space="preserve"> only via SPs (sp_Config_GetValue, sp_Feature_IsEnabled, sp_Lookup_Get, etc.).</w:t>
-      </w:r>
-    </w:p>
-    <w:p>
-      <w:pPr>
-        <w:numPr>
-          <w:ilvl w:val="0"/>
-          <w:numId w:val="40"/>
-        </w:numPr>
-      </w:pPr>
-      <w:r>
-        <w:rPr>
-          <w:b/>
-          <w:bCs/>
-        </w:rPr>
-        <w:t>Jobs</w:t>
-      </w:r>
-      <w:r>
-        <w:t xml:space="preserve"> emit </w:t>
-      </w:r>
-      <w:r>
-        <w:rPr>
-          <w:b/>
-          <w:bCs/>
-        </w:rPr>
-        <w:t>SSE</w:t>
-      </w:r>
-      <w:r>
-        <w:t xml:space="preserve"> events with heartbeats; UI shows live progress.</w:t>
-      </w:r>
-    </w:p>
-    <w:p>
-      <w:pPr>
-        <w:numPr>
-          <w:ilvl w:val="0"/>
-          <w:numId w:val="40"/>
-        </w:numPr>
-      </w:pPr>
-      <w:r>
-        <w:rPr>
-          <w:b/>
-          <w:bCs/>
-        </w:rPr>
-        <w:t>Observability</w:t>
-      </w:r>
-      <w:r>
-        <w:t>: structured logs with requestId, metrics for p50/p95/TTFB, uptime, queue depth; alerts on SLO breaches.</w:t>
-      </w:r>
-    </w:p>
-    <w:p>
-      <w:pPr>
-        <w:rPr>
-          <w:b/>
-          <w:bCs/>
-        </w:rPr>
-      </w:pPr>
-      <w:r>
-        <w:rPr>
-          <w:b/>
-          <w:bCs/>
-        </w:rPr>
-        <w:t>Design → Code SOP (Figma → Kendo Fluent 2)</w:t>
-      </w:r>
-    </w:p>
-    <w:p>
-      <w:pPr>
-        <w:numPr>
-          <w:ilvl w:val="0"/>
-          <w:numId w:val="41"/>
-        </w:numPr>
-      </w:pPr>
-      <w:r>
-        <w:t xml:space="preserve">Prototype in </w:t>
-      </w:r>
-      <w:r>
-        <w:rPr>
-          <w:b/>
-          <w:bCs/>
-        </w:rPr>
-        <w:t>Figma Make</w:t>
-      </w:r>
-      <w:r>
-        <w:t>. Name frames by route (/login, /dashboard, /config, etc.).</w:t>
-      </w:r>
-    </w:p>
-    <w:p>
-      <w:pPr>
-        <w:numPr>
-          <w:ilvl w:val="0"/>
-          <w:numId w:val="41"/>
-        </w:numPr>
-      </w:pPr>
-      <w:r>
-        <w:t xml:space="preserve">Export tokens to </w:t>
-      </w:r>
-      <w:r>
-        <w:rPr>
-          <w:b/>
-          <w:bCs/>
-        </w:rPr>
-        <w:t>ThemeBuilder</w:t>
-      </w:r>
-      <w:r>
-        <w:t xml:space="preserve"> and generate Fluent 2 overrides.</w:t>
-      </w:r>
-    </w:p>
-    <w:p>
-      <w:pPr>
-        <w:numPr>
-          <w:ilvl w:val="0"/>
-          <w:numId w:val="41"/>
-        </w:numPr>
-      </w:pPr>
-      <w:r>
-        <w:t xml:space="preserve">Implement UI with </w:t>
-      </w:r>
-      <w:r>
-        <w:rPr>
-          <w:b/>
-          <w:bCs/>
-        </w:rPr>
-        <w:t>@progress/kendo-react-</w:t>
-      </w:r>
-      <w:r>
-        <w:t xml:space="preserve">* and </w:t>
-      </w:r>
-      <w:r>
-        <w:rPr>
-          <w:b/>
-          <w:bCs/>
-        </w:rPr>
-        <w:t>@progress/kendo-theme-fluent</w:t>
-      </w:r>
-      <w:r>
-        <w:t>, applying ThemeBuilder tokens.</w:t>
-      </w:r>
-    </w:p>
-    <w:p>
-      <w:pPr>
-        <w:numPr>
-          <w:ilvl w:val="0"/>
-          <w:numId w:val="41"/>
-        </w:numPr>
-      </w:pPr>
-      <w:r>
-        <w:t xml:space="preserve">Replace any non-Kendo widgets from the prototype with the nearest </w:t>
-      </w:r>
-      <w:r>
-        <w:rPr>
-          <w:b/>
-          <w:bCs/>
-        </w:rPr>
-        <w:t>KendoReact Fluent 2</w:t>
-      </w:r>
-      <w:r>
-        <w:t xml:space="preserve"> components (Grid, Charts, Dialogs, Inputs, Form, Drawer/Sidebar, Toolbar, Data Query).</w:t>
-      </w:r>
-    </w:p>
-    <w:p>
-      <w:pPr>
-        <w:numPr>
-          <w:ilvl w:val="0"/>
-          <w:numId w:val="41"/>
-        </w:numPr>
-      </w:pPr>
-      <w:r>
-        <w:t>Validate a11y (axe CI), ensure keyboard and focus order, and meet contrast targets.</w:t>
-      </w:r>
-    </w:p>
-    <w:p>
-      <w:pPr>
-        <w:rPr>
-          <w:b/>
-          <w:bCs/>
-        </w:rPr>
-      </w:pPr>
-      <w:r>
-        <w:rPr>
-          <w:b/>
-          <w:bCs/>
-        </w:rPr>
-        <w:t>Compliance &amp; Evidence</w:t>
-      </w:r>
-    </w:p>
-    <w:p>
-      <w:pPr>
-        <w:numPr>
-          <w:ilvl w:val="0"/>
-          <w:numId w:val="42"/>
-        </w:numPr>
-      </w:pPr>
-      <w:r>
-        <w:rPr>
-          <w:b/>
-          <w:bCs/>
-        </w:rPr>
-        <w:t>Evidence Pack</w:t>
-      </w:r>
-      <w:r>
-        <w:t xml:space="preserve"> attached to each release: build/test reports, CodeQL SARIF, secret-scan summary, SBOM + signature/attestation, OpenAPI + lint/diff results, monitoring snapshot, approvals. </w:t>
-      </w:r>
-      <w:r>
-        <w:rPr>
-          <w:b/>
-          <w:bCs/>
-        </w:rPr>
-        <w:t>Retention ≥ 1 year.</w:t>
-      </w:r>
-    </w:p>
-    <w:p>
-      <w:pPr>
-        <w:numPr>
-          <w:ilvl w:val="0"/>
-          <w:numId w:val="42"/>
-        </w:numPr>
-      </w:pPr>
-      <w:r>
-        <w:t>Map Security controls to ASVS/HIPAA where applicable; capture data flows and trust boundaries in the System Architecture doc.</w:t>
-      </w:r>
-    </w:p>
-    <w:p>
-      <w:pPr>
-        <w:rPr>
-          <w:b/>
-          <w:bCs/>
-        </w:rPr>
-      </w:pPr>
-      <w:r>
-        <w:rPr>
-          <w:b/>
-          <w:bCs/>
-        </w:rPr>
-        <w:t>Risks &amp; Mitigations</w:t>
-      </w:r>
-    </w:p>
-    <w:p>
-      <w:pPr>
-        <w:numPr>
-          <w:ilvl w:val="0"/>
-          <w:numId w:val="43"/>
-        </w:numPr>
-      </w:pPr>
-      <w:r>
-        <w:rPr>
-          <w:b/>
-          <w:bCs/>
-        </w:rPr>
-        <w:t>Design/Code drift</w:t>
-      </w:r>
-      <w:r>
-        <w:t xml:space="preserve"> → Design tokens from ThemeBuilder are the single source of truth; nightly visual regression (future).</w:t>
-      </w:r>
-    </w:p>
-    <w:p>
-      <w:pPr>
-        <w:numPr>
-          <w:ilvl w:val="0"/>
-          <w:numId w:val="43"/>
-        </w:numPr>
-      </w:pPr>
-      <w:r>
-        <w:rPr>
-          <w:b/>
-          <w:bCs/>
-        </w:rPr>
-        <w:t>Config sprawl</w:t>
-      </w:r>
-      <w:r>
-        <w:t xml:space="preserve"> → All keys live in DB and are enumerated via /config/effective; changes audited.</w:t>
-      </w:r>
-    </w:p>
-    <w:p>
-      <w:pPr>
-        <w:numPr>
-          <w:ilvl w:val="0"/>
-          <w:numId w:val="43"/>
-        </w:numPr>
-      </w:pPr>
-      <w:r>
-        <w:rPr>
-          <w:b/>
-          <w:bCs/>
-        </w:rPr>
-        <w:t>SSE reliability</w:t>
-      </w:r>
-      <w:r>
-        <w:t xml:space="preserve"> → Heartbeats, retry guidance, and fallbacks documented; JSON endpoints remain canonical for non-stream work.</w:t>
-      </w:r>
-    </w:p>
-    <w:p>
-      <w:pPr>
-        <w:numPr>
-          <w:ilvl w:val="0"/>
-          <w:numId w:val="43"/>
-        </w:numPr>
-      </w:pPr>
-      <w:r>
-        <w:rPr>
-          <w:b/>
-          <w:bCs/>
-        </w:rPr>
-        <w:t>Access misconfiguration</w:t>
-      </w:r>
-      <w:r>
-        <w:t xml:space="preserve"> → Use app roles bound to AAD groups; PR checklist includes verification steps.</w:t>
-      </w:r>
-    </w:p>
-    <w:p>
-      <w:pPr>
-        <w:rPr>
-          <w:b/>
-          <w:bCs/>
-        </w:rPr>
-      </w:pPr>
-      <w:r>
-        <w:rPr>
-          <w:b/>
-          <w:bCs/>
-        </w:rPr>
-        <w:t>Milestones</w:t>
-      </w:r>
-    </w:p>
-    <w:p>
-      <w:pPr>
-        <w:numPr>
-          <w:ilvl w:val="0"/>
-          <w:numId w:val="44"/>
-        </w:numPr>
-      </w:pPr>
-      <w:r>
-        <w:rPr>
-          <w:b/>
-          <w:bCs/>
-        </w:rPr>
-        <w:lastRenderedPageBreak/>
-        <w:t>Sprint 0</w:t>
-      </w:r>
-      <w:r>
-        <w:t>: finalize documents, OpenAPI 3.1 skeleton, DB SP contracts, CI skeletons, Figma Make brief.</w:t>
-      </w:r>
-    </w:p>
-    <w:p>
-      <w:pPr>
-        <w:numPr>
-          <w:ilvl w:val="0"/>
-          <w:numId w:val="44"/>
-        </w:numPr>
-      </w:pPr>
-      <w:r>
-        <w:rPr>
-          <w:b/>
-          <w:bCs/>
-        </w:rPr>
-        <w:t>Sprint 1</w:t>
-      </w:r>
-      <w:r>
-        <w:t>: Azure SSO login → Dashboard, /healthz /ready wired, basic metrics.</w:t>
-      </w:r>
-    </w:p>
-    <w:p>
-      <w:pPr>
-        <w:numPr>
-          <w:ilvl w:val="0"/>
-          <w:numId w:val="44"/>
-        </w:numPr>
-        <w:rPr>
-          <w:lang w:val="fr-FR"/>
-        </w:rPr>
-      </w:pPr>
-      <w:r>
-        <w:rPr>
-          <w:b/>
-          <w:bCs/>
-          <w:lang w:val="fr-FR"/>
-        </w:rPr>
-        <w:t>Sprint 2</w:t>
-      </w:r>
-      <w:r>
-        <w:rPr>
-          <w:lang w:val="fr-FR"/>
-        </w:rPr>
-        <w:t>: Config/Flags UI + SPs; /config/effective; audit log.</w:t>
-      </w:r>
-    </w:p>
-    <w:p>
-      <w:pPr>
-        <w:numPr>
-          <w:ilvl w:val="0"/>
-          <w:numId w:val="44"/>
-        </w:numPr>
-      </w:pPr>
-      <w:r>
-        <w:rPr>
-          <w:b/>
-          <w:bCs/>
-        </w:rPr>
-        <w:t>Sprint 3</w:t>
-      </w:r>
-      <w:r>
-        <w:t>: Jobs launch + SSE streaming; error taxonomy; rate limits.</w:t>
-      </w:r>
-    </w:p>
-    <w:p>
-      <w:pPr>
-        <w:numPr>
-          <w:ilvl w:val="0"/>
-          <w:numId w:val="44"/>
-        </w:numPr>
-      </w:pPr>
-      <w:r>
-        <w:rPr>
-          <w:b/>
-          <w:bCs/>
-        </w:rPr>
-        <w:t>Sprint 4</w:t>
-      </w:r>
-      <w:r>
-        <w:t>: A11y hardening, perf SLOs, evidence automation; RTM validation.</w:t>
-      </w:r>
-    </w:p>
-    <w:p>
-      <w:pPr>
-        <w:numPr>
-          <w:ilvl w:val="0"/>
-          <w:numId w:val="44"/>
-        </w:numPr>
-      </w:pPr>
-      <w:r>
-        <w:rPr>
-          <w:b/>
-          <w:bCs/>
-        </w:rPr>
-        <w:t>Release</w:t>
-      </w:r>
-      <w:r>
-        <w:t>: Promote to Prod with evidence pack.</w:t>
-      </w:r>
-    </w:p>
-    <w:p>
-      <w:pPr>
-        <w:rPr>
-          <w:b/>
-          <w:bCs/>
-        </w:rPr>
-      </w:pPr>
-      <w:r>
-        <w:rPr>
-          <w:b/>
-          <w:bCs/>
-        </w:rPr>
-        <w:t>Acceptance Criteria (Sprint 0)</w:t>
-      </w:r>
-    </w:p>
-    <w:p>
-      <w:pPr>
-        <w:numPr>
-          <w:ilvl w:val="0"/>
-          <w:numId w:val="45"/>
-        </w:numPr>
-      </w:pPr>
-      <w:r>
-        <w:t>Vision, FR/NFR, Context, OpenAPI header, DB SP list, CI/CD plan, Figma→Kendo SOP drafted and in repo.</w:t>
-      </w:r>
-    </w:p>
-    <w:p>
-      <w:pPr>
-        <w:numPr>
-          <w:ilvl w:val="0"/>
-          <w:numId w:val="45"/>
-        </w:numPr>
-      </w:pPr>
-      <w:r>
-        <w:t>Env URLs (or TBDs) captured; AAD app registration parameters listed.</w:t>
-      </w:r>
-    </w:p>
-    <w:p>
-      <w:pPr>
-        <w:numPr>
-          <w:ilvl w:val="0"/>
-          <w:numId w:val="45"/>
-        </w:numPr>
-      </w:pPr>
-      <w:r>
-        <w:t>Evidence pack index added to /docs/12_evidence_pack.md.</w:t>
+        <w:t>Implement transport/session/bridge and origin checks; wire structured logs/metrics; surface health+ready+config endpoints.</w:t>
+      </w:r>
+    </w:p>
+    <w:p>
+      <w:pPr>
+        <w:numPr>
+          <w:ilvl w:val="0"/>
+          <w:numId w:val="28"/>
+        </w:numPr>
+      </w:pPr>
+      <w:r>
+        <w:t xml:space="preserve">Configure </w:t>
+      </w:r>
+      <w:r>
+        <w:rPr>
+          <w:b/>
+          <w:bCs/>
+        </w:rPr>
+        <w:t>GitHub Environments</w:t>
+      </w:r>
+      <w:r>
+        <w:t xml:space="preserve"> with required secrets (SQL, Telerik license); enable </w:t>
+      </w:r>
+      <w:r>
+        <w:rPr>
+          <w:b/>
+          <w:bCs/>
+        </w:rPr>
+        <w:t>branch protections</w:t>
+      </w:r>
+      <w:r>
+        <w:t xml:space="preserve"> and </w:t>
+      </w:r>
+      <w:r>
+        <w:rPr>
+          <w:b/>
+          <w:bCs/>
+        </w:rPr>
+        <w:t>merge queue</w:t>
+      </w:r>
+      <w:r>
+        <w:t xml:space="preserve">; turn on CodeQL, Dependency Review, Secret Scanning; publish </w:t>
+      </w:r>
+      <w:r>
+        <w:rPr>
+          <w:b/>
+          <w:bCs/>
+        </w:rPr>
+        <w:t>SBOM</w:t>
+      </w:r>
+      <w:r>
+        <w:t>.</w:t>
+      </w:r>
+    </w:p>
+    <w:p>
+      <w:pPr>
+        <w:numPr>
+          <w:ilvl w:val="0"/>
+          <w:numId w:val="28"/>
+        </w:numPr>
+      </w:pPr>
+      <w:r>
+        <w:t xml:space="preserve">Run Gherkin acceptance in </w:t>
+      </w:r>
+      <w:r>
+        <w:rPr>
+          <w:b/>
+          <w:bCs/>
+        </w:rPr>
+        <w:t>Alpha</w:t>
+      </w:r>
+      <w:r>
+        <w:t xml:space="preserve">, then </w:t>
+      </w:r>
+      <w:r>
+        <w:rPr>
+          <w:b/>
+          <w:bCs/>
+        </w:rPr>
+        <w:t>Beta</w:t>
+      </w:r>
+      <w:r>
+        <w:t xml:space="preserve">; validate </w:t>
+      </w:r>
+      <w:r>
+        <w:rPr>
+          <w:b/>
+          <w:bCs/>
+        </w:rPr>
+        <w:t>RTM</w:t>
+      </w:r>
+      <w:r>
+        <w:t xml:space="preserve"> against Prod DB; finalize evidence pack; tag </w:t>
+      </w:r>
+      <w:r>
+        <w:rPr>
+          <w:b/>
+          <w:bCs/>
+        </w:rPr>
+        <w:t>Prod</w:t>
+      </w:r>
+      <w:r>
+        <w:t xml:space="preserve"> release. </w:t>
+      </w:r>
+    </w:p>
+    <w:p>
+      <w:r>
+        <w:pict w14:anchorId="267A1486">
+          <v:rect id="_x0000_i1171" style="width:0;height:1.5pt" o:hralign="center" o:hrstd="t" o:hr="t" fillcolor="#a0a0a0" stroked="f"/>
+        </w:pict>
+      </w:r>
+    </w:p>
+    <w:p>
+      <w:r>
+        <w:rPr>
+          <w:b/>
+          <w:bCs/>
+        </w:rPr>
+        <w:t>Document Footer (insert in Word header/footer as needed):</w:t>
       </w:r>
     </w:p>
     <w:p/>
@@ -1605,304 +4838,6 @@
     </w:lvl>
   </w:abstractNum>
   <w:abstractNum w:abstractNumId="1" w15:restartNumberingAfterBreak="0">
-    <w:nsid w:val="03161CC8"/>
-    <w:multiLevelType w:val="multilevel"/>
-    <w:tmpl w:val="C27A38A0"/>
-    <w:lvl w:ilvl="0">
-      <w:start w:val="1"/>
-      <w:numFmt w:val="bullet"/>
-      <w:lvlText w:val=""/>
-      <w:lvlJc w:val="left"/>
-      <w:pPr>
-        <w:tabs>
-          <w:tab w:val="num" w:pos="720"/>
-        </w:tabs>
-        <w:ind w:left="720" w:hanging="360"/>
-      </w:pPr>
-      <w:rPr>
-        <w:rFonts w:ascii="Symbol" w:hAnsi="Symbol" w:hint="default"/>
-        <w:sz w:val="20"/>
-      </w:rPr>
-    </w:lvl>
-    <w:lvl w:ilvl="1" w:tentative="1">
-      <w:start w:val="1"/>
-      <w:numFmt w:val="bullet"/>
-      <w:lvlText w:val="o"/>
-      <w:lvlJc w:val="left"/>
-      <w:pPr>
-        <w:tabs>
-          <w:tab w:val="num" w:pos="1440"/>
-        </w:tabs>
-        <w:ind w:left="1440" w:hanging="360"/>
-      </w:pPr>
-      <w:rPr>
-        <w:rFonts w:ascii="Courier New" w:hAnsi="Courier New" w:hint="default"/>
-        <w:sz w:val="20"/>
-      </w:rPr>
-    </w:lvl>
-    <w:lvl w:ilvl="2" w:tentative="1">
-      <w:start w:val="1"/>
-      <w:numFmt w:val="bullet"/>
-      <w:lvlText w:val=""/>
-      <w:lvlJc w:val="left"/>
-      <w:pPr>
-        <w:tabs>
-          <w:tab w:val="num" w:pos="2160"/>
-        </w:tabs>
-        <w:ind w:left="2160" w:hanging="360"/>
-      </w:pPr>
-      <w:rPr>
-        <w:rFonts w:ascii="Wingdings" w:hAnsi="Wingdings" w:hint="default"/>
-        <w:sz w:val="20"/>
-      </w:rPr>
-    </w:lvl>
-    <w:lvl w:ilvl="3" w:tentative="1">
-      <w:start w:val="1"/>
-      <w:numFmt w:val="bullet"/>
-      <w:lvlText w:val=""/>
-      <w:lvlJc w:val="left"/>
-      <w:pPr>
-        <w:tabs>
-          <w:tab w:val="num" w:pos="2880"/>
-        </w:tabs>
-        <w:ind w:left="2880" w:hanging="360"/>
-      </w:pPr>
-      <w:rPr>
-        <w:rFonts w:ascii="Wingdings" w:hAnsi="Wingdings" w:hint="default"/>
-        <w:sz w:val="20"/>
-      </w:rPr>
-    </w:lvl>
-    <w:lvl w:ilvl="4" w:tentative="1">
-      <w:start w:val="1"/>
-      <w:numFmt w:val="bullet"/>
-      <w:lvlText w:val=""/>
-      <w:lvlJc w:val="left"/>
-      <w:pPr>
-        <w:tabs>
-          <w:tab w:val="num" w:pos="3600"/>
-        </w:tabs>
-        <w:ind w:left="3600" w:hanging="360"/>
-      </w:pPr>
-      <w:rPr>
-        <w:rFonts w:ascii="Wingdings" w:hAnsi="Wingdings" w:hint="default"/>
-        <w:sz w:val="20"/>
-      </w:rPr>
-    </w:lvl>
-    <w:lvl w:ilvl="5" w:tentative="1">
-      <w:start w:val="1"/>
-      <w:numFmt w:val="bullet"/>
-      <w:lvlText w:val=""/>
-      <w:lvlJc w:val="left"/>
-      <w:pPr>
-        <w:tabs>
-          <w:tab w:val="num" w:pos="4320"/>
-        </w:tabs>
-        <w:ind w:left="4320" w:hanging="360"/>
-      </w:pPr>
-      <w:rPr>
-        <w:rFonts w:ascii="Wingdings" w:hAnsi="Wingdings" w:hint="default"/>
-        <w:sz w:val="20"/>
-      </w:rPr>
-    </w:lvl>
-    <w:lvl w:ilvl="6" w:tentative="1">
-      <w:start w:val="1"/>
-      <w:numFmt w:val="bullet"/>
-      <w:lvlText w:val=""/>
-      <w:lvlJc w:val="left"/>
-      <w:pPr>
-        <w:tabs>
-          <w:tab w:val="num" w:pos="5040"/>
-        </w:tabs>
-        <w:ind w:left="5040" w:hanging="360"/>
-      </w:pPr>
-      <w:rPr>
-        <w:rFonts w:ascii="Wingdings" w:hAnsi="Wingdings" w:hint="default"/>
-        <w:sz w:val="20"/>
-      </w:rPr>
-    </w:lvl>
-    <w:lvl w:ilvl="7" w:tentative="1">
-      <w:start w:val="1"/>
-      <w:numFmt w:val="bullet"/>
-      <w:lvlText w:val=""/>
-      <w:lvlJc w:val="left"/>
-      <w:pPr>
-        <w:tabs>
-          <w:tab w:val="num" w:pos="5760"/>
-        </w:tabs>
-        <w:ind w:left="5760" w:hanging="360"/>
-      </w:pPr>
-      <w:rPr>
-        <w:rFonts w:ascii="Wingdings" w:hAnsi="Wingdings" w:hint="default"/>
-        <w:sz w:val="20"/>
-      </w:rPr>
-    </w:lvl>
-    <w:lvl w:ilvl="8" w:tentative="1">
-      <w:start w:val="1"/>
-      <w:numFmt w:val="bullet"/>
-      <w:lvlText w:val=""/>
-      <w:lvlJc w:val="left"/>
-      <w:pPr>
-        <w:tabs>
-          <w:tab w:val="num" w:pos="6480"/>
-        </w:tabs>
-        <w:ind w:left="6480" w:hanging="360"/>
-      </w:pPr>
-      <w:rPr>
-        <w:rFonts w:ascii="Wingdings" w:hAnsi="Wingdings" w:hint="default"/>
-        <w:sz w:val="20"/>
-      </w:rPr>
-    </w:lvl>
-  </w:abstractNum>
-  <w:abstractNum w:abstractNumId="2" w15:restartNumberingAfterBreak="0">
-    <w:nsid w:val="031F739E"/>
-    <w:multiLevelType w:val="multilevel"/>
-    <w:tmpl w:val="934C51D2"/>
-    <w:lvl w:ilvl="0">
-      <w:start w:val="1"/>
-      <w:numFmt w:val="bullet"/>
-      <w:lvlText w:val=""/>
-      <w:lvlJc w:val="left"/>
-      <w:pPr>
-        <w:tabs>
-          <w:tab w:val="num" w:pos="720"/>
-        </w:tabs>
-        <w:ind w:left="720" w:hanging="360"/>
-      </w:pPr>
-      <w:rPr>
-        <w:rFonts w:ascii="Symbol" w:hAnsi="Symbol" w:hint="default"/>
-        <w:sz w:val="20"/>
-      </w:rPr>
-    </w:lvl>
-    <w:lvl w:ilvl="1" w:tentative="1">
-      <w:start w:val="1"/>
-      <w:numFmt w:val="bullet"/>
-      <w:lvlText w:val="o"/>
-      <w:lvlJc w:val="left"/>
-      <w:pPr>
-        <w:tabs>
-          <w:tab w:val="num" w:pos="1440"/>
-        </w:tabs>
-        <w:ind w:left="1440" w:hanging="360"/>
-      </w:pPr>
-      <w:rPr>
-        <w:rFonts w:ascii="Courier New" w:hAnsi="Courier New" w:hint="default"/>
-        <w:sz w:val="20"/>
-      </w:rPr>
-    </w:lvl>
-    <w:lvl w:ilvl="2" w:tentative="1">
-      <w:start w:val="1"/>
-      <w:numFmt w:val="bullet"/>
-      <w:lvlText w:val=""/>
-      <w:lvlJc w:val="left"/>
-      <w:pPr>
-        <w:tabs>
-          <w:tab w:val="num" w:pos="2160"/>
-        </w:tabs>
-        <w:ind w:left="2160" w:hanging="360"/>
-      </w:pPr>
-      <w:rPr>
-        <w:rFonts w:ascii="Wingdings" w:hAnsi="Wingdings" w:hint="default"/>
-        <w:sz w:val="20"/>
-      </w:rPr>
-    </w:lvl>
-    <w:lvl w:ilvl="3" w:tentative="1">
-      <w:start w:val="1"/>
-      <w:numFmt w:val="bullet"/>
-      <w:lvlText w:val=""/>
-      <w:lvlJc w:val="left"/>
-      <w:pPr>
-        <w:tabs>
-          <w:tab w:val="num" w:pos="2880"/>
-        </w:tabs>
-        <w:ind w:left="2880" w:hanging="360"/>
-      </w:pPr>
-      <w:rPr>
-        <w:rFonts w:ascii="Wingdings" w:hAnsi="Wingdings" w:hint="default"/>
-        <w:sz w:val="20"/>
-      </w:rPr>
-    </w:lvl>
-    <w:lvl w:ilvl="4" w:tentative="1">
-      <w:start w:val="1"/>
-      <w:numFmt w:val="bullet"/>
-      <w:lvlText w:val=""/>
-      <w:lvlJc w:val="left"/>
-      <w:pPr>
-        <w:tabs>
-          <w:tab w:val="num" w:pos="3600"/>
-        </w:tabs>
-        <w:ind w:left="3600" w:hanging="360"/>
-      </w:pPr>
-      <w:rPr>
-        <w:rFonts w:ascii="Wingdings" w:hAnsi="Wingdings" w:hint="default"/>
-        <w:sz w:val="20"/>
-      </w:rPr>
-    </w:lvl>
-    <w:lvl w:ilvl="5" w:tentative="1">
-      <w:start w:val="1"/>
-      <w:numFmt w:val="bullet"/>
-      <w:lvlText w:val=""/>
-      <w:lvlJc w:val="left"/>
-      <w:pPr>
-        <w:tabs>
-          <w:tab w:val="num" w:pos="4320"/>
-        </w:tabs>
-        <w:ind w:left="4320" w:hanging="360"/>
-      </w:pPr>
-      <w:rPr>
-        <w:rFonts w:ascii="Wingdings" w:hAnsi="Wingdings" w:hint="default"/>
-        <w:sz w:val="20"/>
-      </w:rPr>
-    </w:lvl>
-    <w:lvl w:ilvl="6" w:tentative="1">
-      <w:start w:val="1"/>
-      <w:numFmt w:val="bullet"/>
-      <w:lvlText w:val=""/>
-      <w:lvlJc w:val="left"/>
-      <w:pPr>
-        <w:tabs>
-          <w:tab w:val="num" w:pos="5040"/>
-        </w:tabs>
-        <w:ind w:left="5040" w:hanging="360"/>
-      </w:pPr>
-      <w:rPr>
-        <w:rFonts w:ascii="Wingdings" w:hAnsi="Wingdings" w:hint="default"/>
-        <w:sz w:val="20"/>
-      </w:rPr>
-    </w:lvl>
-    <w:lvl w:ilvl="7" w:tentative="1">
-      <w:start w:val="1"/>
-      <w:numFmt w:val="bullet"/>
-      <w:lvlText w:val=""/>
-      <w:lvlJc w:val="left"/>
-      <w:pPr>
-        <w:tabs>
-          <w:tab w:val="num" w:pos="5760"/>
-        </w:tabs>
-        <w:ind w:left="5760" w:hanging="360"/>
-      </w:pPr>
-      <w:rPr>
-        <w:rFonts w:ascii="Wingdings" w:hAnsi="Wingdings" w:hint="default"/>
-        <w:sz w:val="20"/>
-      </w:rPr>
-    </w:lvl>
-    <w:lvl w:ilvl="8" w:tentative="1">
-      <w:start w:val="1"/>
-      <w:numFmt w:val="bullet"/>
-      <w:lvlText w:val=""/>
-      <w:lvlJc w:val="left"/>
-      <w:pPr>
-        <w:tabs>
-          <w:tab w:val="num" w:pos="6480"/>
-        </w:tabs>
-        <w:ind w:left="6480" w:hanging="360"/>
-      </w:pPr>
-      <w:rPr>
-        <w:rFonts w:ascii="Wingdings" w:hAnsi="Wingdings" w:hint="default"/>
-        <w:sz w:val="20"/>
-      </w:rPr>
-    </w:lvl>
-  </w:abstractNum>
-  <w:abstractNum w:abstractNumId="3" w15:restartNumberingAfterBreak="0">
     <w:nsid w:val="032260D9"/>
     <w:multiLevelType w:val="multilevel"/>
     <w:tmpl w:val="5E486CA6"/>
@@ -2051,680 +4986,7 @@
       </w:rPr>
     </w:lvl>
   </w:abstractNum>
-  <w:abstractNum w:abstractNumId="4" w15:restartNumberingAfterBreak="0">
-    <w:nsid w:val="03E46EB8"/>
-    <w:multiLevelType w:val="multilevel"/>
-    <w:tmpl w:val="B10242EC"/>
-    <w:lvl w:ilvl="0">
-      <w:start w:val="1"/>
-      <w:numFmt w:val="bullet"/>
-      <w:lvlText w:val=""/>
-      <w:lvlJc w:val="left"/>
-      <w:pPr>
-        <w:tabs>
-          <w:tab w:val="num" w:pos="720"/>
-        </w:tabs>
-        <w:ind w:left="720" w:hanging="360"/>
-      </w:pPr>
-      <w:rPr>
-        <w:rFonts w:ascii="Symbol" w:hAnsi="Symbol" w:hint="default"/>
-        <w:sz w:val="20"/>
-      </w:rPr>
-    </w:lvl>
-    <w:lvl w:ilvl="1" w:tentative="1">
-      <w:start w:val="1"/>
-      <w:numFmt w:val="bullet"/>
-      <w:lvlText w:val="o"/>
-      <w:lvlJc w:val="left"/>
-      <w:pPr>
-        <w:tabs>
-          <w:tab w:val="num" w:pos="1440"/>
-        </w:tabs>
-        <w:ind w:left="1440" w:hanging="360"/>
-      </w:pPr>
-      <w:rPr>
-        <w:rFonts w:ascii="Courier New" w:hAnsi="Courier New" w:hint="default"/>
-        <w:sz w:val="20"/>
-      </w:rPr>
-    </w:lvl>
-    <w:lvl w:ilvl="2" w:tentative="1">
-      <w:start w:val="1"/>
-      <w:numFmt w:val="bullet"/>
-      <w:lvlText w:val=""/>
-      <w:lvlJc w:val="left"/>
-      <w:pPr>
-        <w:tabs>
-          <w:tab w:val="num" w:pos="2160"/>
-        </w:tabs>
-        <w:ind w:left="2160" w:hanging="360"/>
-      </w:pPr>
-      <w:rPr>
-        <w:rFonts w:ascii="Wingdings" w:hAnsi="Wingdings" w:hint="default"/>
-        <w:sz w:val="20"/>
-      </w:rPr>
-    </w:lvl>
-    <w:lvl w:ilvl="3" w:tentative="1">
-      <w:start w:val="1"/>
-      <w:numFmt w:val="bullet"/>
-      <w:lvlText w:val=""/>
-      <w:lvlJc w:val="left"/>
-      <w:pPr>
-        <w:tabs>
-          <w:tab w:val="num" w:pos="2880"/>
-        </w:tabs>
-        <w:ind w:left="2880" w:hanging="360"/>
-      </w:pPr>
-      <w:rPr>
-        <w:rFonts w:ascii="Wingdings" w:hAnsi="Wingdings" w:hint="default"/>
-        <w:sz w:val="20"/>
-      </w:rPr>
-    </w:lvl>
-    <w:lvl w:ilvl="4" w:tentative="1">
-      <w:start w:val="1"/>
-      <w:numFmt w:val="bullet"/>
-      <w:lvlText w:val=""/>
-      <w:lvlJc w:val="left"/>
-      <w:pPr>
-        <w:tabs>
-          <w:tab w:val="num" w:pos="3600"/>
-        </w:tabs>
-        <w:ind w:left="3600" w:hanging="360"/>
-      </w:pPr>
-      <w:rPr>
-        <w:rFonts w:ascii="Wingdings" w:hAnsi="Wingdings" w:hint="default"/>
-        <w:sz w:val="20"/>
-      </w:rPr>
-    </w:lvl>
-    <w:lvl w:ilvl="5" w:tentative="1">
-      <w:start w:val="1"/>
-      <w:numFmt w:val="bullet"/>
-      <w:lvlText w:val=""/>
-      <w:lvlJc w:val="left"/>
-      <w:pPr>
-        <w:tabs>
-          <w:tab w:val="num" w:pos="4320"/>
-        </w:tabs>
-        <w:ind w:left="4320" w:hanging="360"/>
-      </w:pPr>
-      <w:rPr>
-        <w:rFonts w:ascii="Wingdings" w:hAnsi="Wingdings" w:hint="default"/>
-        <w:sz w:val="20"/>
-      </w:rPr>
-    </w:lvl>
-    <w:lvl w:ilvl="6" w:tentative="1">
-      <w:start w:val="1"/>
-      <w:numFmt w:val="bullet"/>
-      <w:lvlText w:val=""/>
-      <w:lvlJc w:val="left"/>
-      <w:pPr>
-        <w:tabs>
-          <w:tab w:val="num" w:pos="5040"/>
-        </w:tabs>
-        <w:ind w:left="5040" w:hanging="360"/>
-      </w:pPr>
-      <w:rPr>
-        <w:rFonts w:ascii="Wingdings" w:hAnsi="Wingdings" w:hint="default"/>
-        <w:sz w:val="20"/>
-      </w:rPr>
-    </w:lvl>
-    <w:lvl w:ilvl="7" w:tentative="1">
-      <w:start w:val="1"/>
-      <w:numFmt w:val="bullet"/>
-      <w:lvlText w:val=""/>
-      <w:lvlJc w:val="left"/>
-      <w:pPr>
-        <w:tabs>
-          <w:tab w:val="num" w:pos="5760"/>
-        </w:tabs>
-        <w:ind w:left="5760" w:hanging="360"/>
-      </w:pPr>
-      <w:rPr>
-        <w:rFonts w:ascii="Wingdings" w:hAnsi="Wingdings" w:hint="default"/>
-        <w:sz w:val="20"/>
-      </w:rPr>
-    </w:lvl>
-    <w:lvl w:ilvl="8" w:tentative="1">
-      <w:start w:val="1"/>
-      <w:numFmt w:val="bullet"/>
-      <w:lvlText w:val=""/>
-      <w:lvlJc w:val="left"/>
-      <w:pPr>
-        <w:tabs>
-          <w:tab w:val="num" w:pos="6480"/>
-        </w:tabs>
-        <w:ind w:left="6480" w:hanging="360"/>
-      </w:pPr>
-      <w:rPr>
-        <w:rFonts w:ascii="Wingdings" w:hAnsi="Wingdings" w:hint="default"/>
-        <w:sz w:val="20"/>
-      </w:rPr>
-    </w:lvl>
-  </w:abstractNum>
-  <w:abstractNum w:abstractNumId="5" w15:restartNumberingAfterBreak="0">
-    <w:nsid w:val="04A26CEC"/>
-    <w:multiLevelType w:val="multilevel"/>
-    <w:tmpl w:val="EF264656"/>
-    <w:lvl w:ilvl="0">
-      <w:start w:val="1"/>
-      <w:numFmt w:val="bullet"/>
-      <w:lvlText w:val=""/>
-      <w:lvlJc w:val="left"/>
-      <w:pPr>
-        <w:tabs>
-          <w:tab w:val="num" w:pos="720"/>
-        </w:tabs>
-        <w:ind w:left="720" w:hanging="360"/>
-      </w:pPr>
-      <w:rPr>
-        <w:rFonts w:ascii="Symbol" w:hAnsi="Symbol" w:hint="default"/>
-        <w:sz w:val="20"/>
-      </w:rPr>
-    </w:lvl>
-    <w:lvl w:ilvl="1" w:tentative="1">
-      <w:start w:val="1"/>
-      <w:numFmt w:val="bullet"/>
-      <w:lvlText w:val="o"/>
-      <w:lvlJc w:val="left"/>
-      <w:pPr>
-        <w:tabs>
-          <w:tab w:val="num" w:pos="1440"/>
-        </w:tabs>
-        <w:ind w:left="1440" w:hanging="360"/>
-      </w:pPr>
-      <w:rPr>
-        <w:rFonts w:ascii="Courier New" w:hAnsi="Courier New" w:hint="default"/>
-        <w:sz w:val="20"/>
-      </w:rPr>
-    </w:lvl>
-    <w:lvl w:ilvl="2" w:tentative="1">
-      <w:start w:val="1"/>
-      <w:numFmt w:val="bullet"/>
-      <w:lvlText w:val=""/>
-      <w:lvlJc w:val="left"/>
-      <w:pPr>
-        <w:tabs>
-          <w:tab w:val="num" w:pos="2160"/>
-        </w:tabs>
-        <w:ind w:left="2160" w:hanging="360"/>
-      </w:pPr>
-      <w:rPr>
-        <w:rFonts w:ascii="Wingdings" w:hAnsi="Wingdings" w:hint="default"/>
-        <w:sz w:val="20"/>
-      </w:rPr>
-    </w:lvl>
-    <w:lvl w:ilvl="3" w:tentative="1">
-      <w:start w:val="1"/>
-      <w:numFmt w:val="bullet"/>
-      <w:lvlText w:val=""/>
-      <w:lvlJc w:val="left"/>
-      <w:pPr>
-        <w:tabs>
-          <w:tab w:val="num" w:pos="2880"/>
-        </w:tabs>
-        <w:ind w:left="2880" w:hanging="360"/>
-      </w:pPr>
-      <w:rPr>
-        <w:rFonts w:ascii="Wingdings" w:hAnsi="Wingdings" w:hint="default"/>
-        <w:sz w:val="20"/>
-      </w:rPr>
-    </w:lvl>
-    <w:lvl w:ilvl="4" w:tentative="1">
-      <w:start w:val="1"/>
-      <w:numFmt w:val="bullet"/>
-      <w:lvlText w:val=""/>
-      <w:lvlJc w:val="left"/>
-      <w:pPr>
-        <w:tabs>
-          <w:tab w:val="num" w:pos="3600"/>
-        </w:tabs>
-        <w:ind w:left="3600" w:hanging="360"/>
-      </w:pPr>
-      <w:rPr>
-        <w:rFonts w:ascii="Wingdings" w:hAnsi="Wingdings" w:hint="default"/>
-        <w:sz w:val="20"/>
-      </w:rPr>
-    </w:lvl>
-    <w:lvl w:ilvl="5" w:tentative="1">
-      <w:start w:val="1"/>
-      <w:numFmt w:val="bullet"/>
-      <w:lvlText w:val=""/>
-      <w:lvlJc w:val="left"/>
-      <w:pPr>
-        <w:tabs>
-          <w:tab w:val="num" w:pos="4320"/>
-        </w:tabs>
-        <w:ind w:left="4320" w:hanging="360"/>
-      </w:pPr>
-      <w:rPr>
-        <w:rFonts w:ascii="Wingdings" w:hAnsi="Wingdings" w:hint="default"/>
-        <w:sz w:val="20"/>
-      </w:rPr>
-    </w:lvl>
-    <w:lvl w:ilvl="6" w:tentative="1">
-      <w:start w:val="1"/>
-      <w:numFmt w:val="bullet"/>
-      <w:lvlText w:val=""/>
-      <w:lvlJc w:val="left"/>
-      <w:pPr>
-        <w:tabs>
-          <w:tab w:val="num" w:pos="5040"/>
-        </w:tabs>
-        <w:ind w:left="5040" w:hanging="360"/>
-      </w:pPr>
-      <w:rPr>
-        <w:rFonts w:ascii="Wingdings" w:hAnsi="Wingdings" w:hint="default"/>
-        <w:sz w:val="20"/>
-      </w:rPr>
-    </w:lvl>
-    <w:lvl w:ilvl="7" w:tentative="1">
-      <w:start w:val="1"/>
-      <w:numFmt w:val="bullet"/>
-      <w:lvlText w:val=""/>
-      <w:lvlJc w:val="left"/>
-      <w:pPr>
-        <w:tabs>
-          <w:tab w:val="num" w:pos="5760"/>
-        </w:tabs>
-        <w:ind w:left="5760" w:hanging="360"/>
-      </w:pPr>
-      <w:rPr>
-        <w:rFonts w:ascii="Wingdings" w:hAnsi="Wingdings" w:hint="default"/>
-        <w:sz w:val="20"/>
-      </w:rPr>
-    </w:lvl>
-    <w:lvl w:ilvl="8" w:tentative="1">
-      <w:start w:val="1"/>
-      <w:numFmt w:val="bullet"/>
-      <w:lvlText w:val=""/>
-      <w:lvlJc w:val="left"/>
-      <w:pPr>
-        <w:tabs>
-          <w:tab w:val="num" w:pos="6480"/>
-        </w:tabs>
-        <w:ind w:left="6480" w:hanging="360"/>
-      </w:pPr>
-      <w:rPr>
-        <w:rFonts w:ascii="Wingdings" w:hAnsi="Wingdings" w:hint="default"/>
-        <w:sz w:val="20"/>
-      </w:rPr>
-    </w:lvl>
-  </w:abstractNum>
-  <w:abstractNum w:abstractNumId="6" w15:restartNumberingAfterBreak="0">
-    <w:nsid w:val="08350B71"/>
-    <w:multiLevelType w:val="multilevel"/>
-    <w:tmpl w:val="265C0450"/>
-    <w:lvl w:ilvl="0">
-      <w:start w:val="1"/>
-      <w:numFmt w:val="decimal"/>
-      <w:lvlText w:val="%1."/>
-      <w:lvlJc w:val="left"/>
-      <w:pPr>
-        <w:tabs>
-          <w:tab w:val="num" w:pos="720"/>
-        </w:tabs>
-        <w:ind w:left="720" w:hanging="360"/>
-      </w:pPr>
-    </w:lvl>
-    <w:lvl w:ilvl="1" w:tentative="1">
-      <w:start w:val="1"/>
-      <w:numFmt w:val="decimal"/>
-      <w:lvlText w:val="%2."/>
-      <w:lvlJc w:val="left"/>
-      <w:pPr>
-        <w:tabs>
-          <w:tab w:val="num" w:pos="1440"/>
-        </w:tabs>
-        <w:ind w:left="1440" w:hanging="360"/>
-      </w:pPr>
-    </w:lvl>
-    <w:lvl w:ilvl="2" w:tentative="1">
-      <w:start w:val="1"/>
-      <w:numFmt w:val="decimal"/>
-      <w:lvlText w:val="%3."/>
-      <w:lvlJc w:val="left"/>
-      <w:pPr>
-        <w:tabs>
-          <w:tab w:val="num" w:pos="2160"/>
-        </w:tabs>
-        <w:ind w:left="2160" w:hanging="360"/>
-      </w:pPr>
-    </w:lvl>
-    <w:lvl w:ilvl="3" w:tentative="1">
-      <w:start w:val="1"/>
-      <w:numFmt w:val="decimal"/>
-      <w:lvlText w:val="%4."/>
-      <w:lvlJc w:val="left"/>
-      <w:pPr>
-        <w:tabs>
-          <w:tab w:val="num" w:pos="2880"/>
-        </w:tabs>
-        <w:ind w:left="2880" w:hanging="360"/>
-      </w:pPr>
-    </w:lvl>
-    <w:lvl w:ilvl="4" w:tentative="1">
-      <w:start w:val="1"/>
-      <w:numFmt w:val="decimal"/>
-      <w:lvlText w:val="%5."/>
-      <w:lvlJc w:val="left"/>
-      <w:pPr>
-        <w:tabs>
-          <w:tab w:val="num" w:pos="3600"/>
-        </w:tabs>
-        <w:ind w:left="3600" w:hanging="360"/>
-      </w:pPr>
-    </w:lvl>
-    <w:lvl w:ilvl="5" w:tentative="1">
-      <w:start w:val="1"/>
-      <w:numFmt w:val="decimal"/>
-      <w:lvlText w:val="%6."/>
-      <w:lvlJc w:val="left"/>
-      <w:pPr>
-        <w:tabs>
-          <w:tab w:val="num" w:pos="4320"/>
-        </w:tabs>
-        <w:ind w:left="4320" w:hanging="360"/>
-      </w:pPr>
-    </w:lvl>
-    <w:lvl w:ilvl="6" w:tentative="1">
-      <w:start w:val="1"/>
-      <w:numFmt w:val="decimal"/>
-      <w:lvlText w:val="%7."/>
-      <w:lvlJc w:val="left"/>
-      <w:pPr>
-        <w:tabs>
-          <w:tab w:val="num" w:pos="5040"/>
-        </w:tabs>
-        <w:ind w:left="5040" w:hanging="360"/>
-      </w:pPr>
-    </w:lvl>
-    <w:lvl w:ilvl="7" w:tentative="1">
-      <w:start w:val="1"/>
-      <w:numFmt w:val="decimal"/>
-      <w:lvlText w:val="%8."/>
-      <w:lvlJc w:val="left"/>
-      <w:pPr>
-        <w:tabs>
-          <w:tab w:val="num" w:pos="5760"/>
-        </w:tabs>
-        <w:ind w:left="5760" w:hanging="360"/>
-      </w:pPr>
-    </w:lvl>
-    <w:lvl w:ilvl="8" w:tentative="1">
-      <w:start w:val="1"/>
-      <w:numFmt w:val="decimal"/>
-      <w:lvlText w:val="%9."/>
-      <w:lvlJc w:val="left"/>
-      <w:pPr>
-        <w:tabs>
-          <w:tab w:val="num" w:pos="6480"/>
-        </w:tabs>
-        <w:ind w:left="6480" w:hanging="360"/>
-      </w:pPr>
-    </w:lvl>
-  </w:abstractNum>
-  <w:abstractNum w:abstractNumId="7" w15:restartNumberingAfterBreak="0">
-    <w:nsid w:val="0DCC6DB7"/>
-    <w:multiLevelType w:val="multilevel"/>
-    <w:tmpl w:val="C442BE32"/>
-    <w:lvl w:ilvl="0">
-      <w:start w:val="1"/>
-      <w:numFmt w:val="decimal"/>
-      <w:lvlText w:val="%1."/>
-      <w:lvlJc w:val="left"/>
-      <w:pPr>
-        <w:tabs>
-          <w:tab w:val="num" w:pos="720"/>
-        </w:tabs>
-        <w:ind w:left="720" w:hanging="360"/>
-      </w:pPr>
-    </w:lvl>
-    <w:lvl w:ilvl="1" w:tentative="1">
-      <w:start w:val="1"/>
-      <w:numFmt w:val="decimal"/>
-      <w:lvlText w:val="%2."/>
-      <w:lvlJc w:val="left"/>
-      <w:pPr>
-        <w:tabs>
-          <w:tab w:val="num" w:pos="1440"/>
-        </w:tabs>
-        <w:ind w:left="1440" w:hanging="360"/>
-      </w:pPr>
-    </w:lvl>
-    <w:lvl w:ilvl="2" w:tentative="1">
-      <w:start w:val="1"/>
-      <w:numFmt w:val="decimal"/>
-      <w:lvlText w:val="%3."/>
-      <w:lvlJc w:val="left"/>
-      <w:pPr>
-        <w:tabs>
-          <w:tab w:val="num" w:pos="2160"/>
-        </w:tabs>
-        <w:ind w:left="2160" w:hanging="360"/>
-      </w:pPr>
-    </w:lvl>
-    <w:lvl w:ilvl="3" w:tentative="1">
-      <w:start w:val="1"/>
-      <w:numFmt w:val="decimal"/>
-      <w:lvlText w:val="%4."/>
-      <w:lvlJc w:val="left"/>
-      <w:pPr>
-        <w:tabs>
-          <w:tab w:val="num" w:pos="2880"/>
-        </w:tabs>
-        <w:ind w:left="2880" w:hanging="360"/>
-      </w:pPr>
-    </w:lvl>
-    <w:lvl w:ilvl="4" w:tentative="1">
-      <w:start w:val="1"/>
-      <w:numFmt w:val="decimal"/>
-      <w:lvlText w:val="%5."/>
-      <w:lvlJc w:val="left"/>
-      <w:pPr>
-        <w:tabs>
-          <w:tab w:val="num" w:pos="3600"/>
-        </w:tabs>
-        <w:ind w:left="3600" w:hanging="360"/>
-      </w:pPr>
-    </w:lvl>
-    <w:lvl w:ilvl="5" w:tentative="1">
-      <w:start w:val="1"/>
-      <w:numFmt w:val="decimal"/>
-      <w:lvlText w:val="%6."/>
-      <w:lvlJc w:val="left"/>
-      <w:pPr>
-        <w:tabs>
-          <w:tab w:val="num" w:pos="4320"/>
-        </w:tabs>
-        <w:ind w:left="4320" w:hanging="360"/>
-      </w:pPr>
-    </w:lvl>
-    <w:lvl w:ilvl="6" w:tentative="1">
-      <w:start w:val="1"/>
-      <w:numFmt w:val="decimal"/>
-      <w:lvlText w:val="%7."/>
-      <w:lvlJc w:val="left"/>
-      <w:pPr>
-        <w:tabs>
-          <w:tab w:val="num" w:pos="5040"/>
-        </w:tabs>
-        <w:ind w:left="5040" w:hanging="360"/>
-      </w:pPr>
-    </w:lvl>
-    <w:lvl w:ilvl="7" w:tentative="1">
-      <w:start w:val="1"/>
-      <w:numFmt w:val="decimal"/>
-      <w:lvlText w:val="%8."/>
-      <w:lvlJc w:val="left"/>
-      <w:pPr>
-        <w:tabs>
-          <w:tab w:val="num" w:pos="5760"/>
-        </w:tabs>
-        <w:ind w:left="5760" w:hanging="360"/>
-      </w:pPr>
-    </w:lvl>
-    <w:lvl w:ilvl="8" w:tentative="1">
-      <w:start w:val="1"/>
-      <w:numFmt w:val="decimal"/>
-      <w:lvlText w:val="%9."/>
-      <w:lvlJc w:val="left"/>
-      <w:pPr>
-        <w:tabs>
-          <w:tab w:val="num" w:pos="6480"/>
-        </w:tabs>
-        <w:ind w:left="6480" w:hanging="360"/>
-      </w:pPr>
-    </w:lvl>
-  </w:abstractNum>
-  <w:abstractNum w:abstractNumId="8" w15:restartNumberingAfterBreak="0">
-    <w:nsid w:val="0E8F48F0"/>
-    <w:multiLevelType w:val="multilevel"/>
-    <w:tmpl w:val="C20254B4"/>
-    <w:lvl w:ilvl="0">
-      <w:start w:val="1"/>
-      <w:numFmt w:val="bullet"/>
-      <w:lvlText w:val=""/>
-      <w:lvlJc w:val="left"/>
-      <w:pPr>
-        <w:tabs>
-          <w:tab w:val="num" w:pos="720"/>
-        </w:tabs>
-        <w:ind w:left="720" w:hanging="360"/>
-      </w:pPr>
-      <w:rPr>
-        <w:rFonts w:ascii="Symbol" w:hAnsi="Symbol" w:hint="default"/>
-        <w:sz w:val="20"/>
-      </w:rPr>
-    </w:lvl>
-    <w:lvl w:ilvl="1" w:tentative="1">
-      <w:start w:val="1"/>
-      <w:numFmt w:val="bullet"/>
-      <w:lvlText w:val="o"/>
-      <w:lvlJc w:val="left"/>
-      <w:pPr>
-        <w:tabs>
-          <w:tab w:val="num" w:pos="1440"/>
-        </w:tabs>
-        <w:ind w:left="1440" w:hanging="360"/>
-      </w:pPr>
-      <w:rPr>
-        <w:rFonts w:ascii="Courier New" w:hAnsi="Courier New" w:hint="default"/>
-        <w:sz w:val="20"/>
-      </w:rPr>
-    </w:lvl>
-    <w:lvl w:ilvl="2" w:tentative="1">
-      <w:start w:val="1"/>
-      <w:numFmt w:val="bullet"/>
-      <w:lvlText w:val=""/>
-      <w:lvlJc w:val="left"/>
-      <w:pPr>
-        <w:tabs>
-          <w:tab w:val="num" w:pos="2160"/>
-        </w:tabs>
-        <w:ind w:left="2160" w:hanging="360"/>
-      </w:pPr>
-      <w:rPr>
-        <w:rFonts w:ascii="Wingdings" w:hAnsi="Wingdings" w:hint="default"/>
-        <w:sz w:val="20"/>
-      </w:rPr>
-    </w:lvl>
-    <w:lvl w:ilvl="3" w:tentative="1">
-      <w:start w:val="1"/>
-      <w:numFmt w:val="bullet"/>
-      <w:lvlText w:val=""/>
-      <w:lvlJc w:val="left"/>
-      <w:pPr>
-        <w:tabs>
-          <w:tab w:val="num" w:pos="2880"/>
-        </w:tabs>
-        <w:ind w:left="2880" w:hanging="360"/>
-      </w:pPr>
-      <w:rPr>
-        <w:rFonts w:ascii="Wingdings" w:hAnsi="Wingdings" w:hint="default"/>
-        <w:sz w:val="20"/>
-      </w:rPr>
-    </w:lvl>
-    <w:lvl w:ilvl="4" w:tentative="1">
-      <w:start w:val="1"/>
-      <w:numFmt w:val="bullet"/>
-      <w:lvlText w:val=""/>
-      <w:lvlJc w:val="left"/>
-      <w:pPr>
-        <w:tabs>
-          <w:tab w:val="num" w:pos="3600"/>
-        </w:tabs>
-        <w:ind w:left="3600" w:hanging="360"/>
-      </w:pPr>
-      <w:rPr>
-        <w:rFonts w:ascii="Wingdings" w:hAnsi="Wingdings" w:hint="default"/>
-        <w:sz w:val="20"/>
-      </w:rPr>
-    </w:lvl>
-    <w:lvl w:ilvl="5" w:tentative="1">
-      <w:start w:val="1"/>
-      <w:numFmt w:val="bullet"/>
-      <w:lvlText w:val=""/>
-      <w:lvlJc w:val="left"/>
-      <w:pPr>
-        <w:tabs>
-          <w:tab w:val="num" w:pos="4320"/>
-        </w:tabs>
-        <w:ind w:left="4320" w:hanging="360"/>
-      </w:pPr>
-      <w:rPr>
-        <w:rFonts w:ascii="Wingdings" w:hAnsi="Wingdings" w:hint="default"/>
-        <w:sz w:val="20"/>
-      </w:rPr>
-    </w:lvl>
-    <w:lvl w:ilvl="6" w:tentative="1">
-      <w:start w:val="1"/>
-      <w:numFmt w:val="bullet"/>
-      <w:lvlText w:val=""/>
-      <w:lvlJc w:val="left"/>
-      <w:pPr>
-        <w:tabs>
-          <w:tab w:val="num" w:pos="5040"/>
-        </w:tabs>
-        <w:ind w:left="5040" w:hanging="360"/>
-      </w:pPr>
-      <w:rPr>
-        <w:rFonts w:ascii="Wingdings" w:hAnsi="Wingdings" w:hint="default"/>
-        <w:sz w:val="20"/>
-      </w:rPr>
-    </w:lvl>
-    <w:lvl w:ilvl="7" w:tentative="1">
-      <w:start w:val="1"/>
-      <w:numFmt w:val="bullet"/>
-      <w:lvlText w:val=""/>
-      <w:lvlJc w:val="left"/>
-      <w:pPr>
-        <w:tabs>
-          <w:tab w:val="num" w:pos="5760"/>
-        </w:tabs>
-        <w:ind w:left="5760" w:hanging="360"/>
-      </w:pPr>
-      <w:rPr>
-        <w:rFonts w:ascii="Wingdings" w:hAnsi="Wingdings" w:hint="default"/>
-        <w:sz w:val="20"/>
-      </w:rPr>
-    </w:lvl>
-    <w:lvl w:ilvl="8" w:tentative="1">
-      <w:start w:val="1"/>
-      <w:numFmt w:val="bullet"/>
-      <w:lvlText w:val=""/>
-      <w:lvlJc w:val="left"/>
-      <w:pPr>
-        <w:tabs>
-          <w:tab w:val="num" w:pos="6480"/>
-        </w:tabs>
-        <w:ind w:left="6480" w:hanging="360"/>
-      </w:pPr>
-      <w:rPr>
-        <w:rFonts w:ascii="Wingdings" w:hAnsi="Wingdings" w:hint="default"/>
-        <w:sz w:val="20"/>
-      </w:rPr>
-    </w:lvl>
-  </w:abstractNum>
-  <w:abstractNum w:abstractNumId="9" w15:restartNumberingAfterBreak="0">
+  <w:abstractNum w:abstractNumId="2" w15:restartNumberingAfterBreak="0">
     <w:nsid w:val="11941E5E"/>
     <w:multiLevelType w:val="multilevel"/>
     <w:tmpl w:val="7EDE7054"/>
@@ -2873,156 +5135,7 @@
       </w:rPr>
     </w:lvl>
   </w:abstractNum>
-  <w:abstractNum w:abstractNumId="10" w15:restartNumberingAfterBreak="0">
-    <w:nsid w:val="155515EF"/>
-    <w:multiLevelType w:val="multilevel"/>
-    <w:tmpl w:val="61B27478"/>
-    <w:lvl w:ilvl="0">
-      <w:start w:val="1"/>
-      <w:numFmt w:val="bullet"/>
-      <w:lvlText w:val=""/>
-      <w:lvlJc w:val="left"/>
-      <w:pPr>
-        <w:tabs>
-          <w:tab w:val="num" w:pos="720"/>
-        </w:tabs>
-        <w:ind w:left="720" w:hanging="360"/>
-      </w:pPr>
-      <w:rPr>
-        <w:rFonts w:ascii="Symbol" w:hAnsi="Symbol" w:hint="default"/>
-        <w:sz w:val="20"/>
-      </w:rPr>
-    </w:lvl>
-    <w:lvl w:ilvl="1" w:tentative="1">
-      <w:start w:val="1"/>
-      <w:numFmt w:val="bullet"/>
-      <w:lvlText w:val="o"/>
-      <w:lvlJc w:val="left"/>
-      <w:pPr>
-        <w:tabs>
-          <w:tab w:val="num" w:pos="1440"/>
-        </w:tabs>
-        <w:ind w:left="1440" w:hanging="360"/>
-      </w:pPr>
-      <w:rPr>
-        <w:rFonts w:ascii="Courier New" w:hAnsi="Courier New" w:hint="default"/>
-        <w:sz w:val="20"/>
-      </w:rPr>
-    </w:lvl>
-    <w:lvl w:ilvl="2" w:tentative="1">
-      <w:start w:val="1"/>
-      <w:numFmt w:val="bullet"/>
-      <w:lvlText w:val=""/>
-      <w:lvlJc w:val="left"/>
-      <w:pPr>
-        <w:tabs>
-          <w:tab w:val="num" w:pos="2160"/>
-        </w:tabs>
-        <w:ind w:left="2160" w:hanging="360"/>
-      </w:pPr>
-      <w:rPr>
-        <w:rFonts w:ascii="Wingdings" w:hAnsi="Wingdings" w:hint="default"/>
-        <w:sz w:val="20"/>
-      </w:rPr>
-    </w:lvl>
-    <w:lvl w:ilvl="3" w:tentative="1">
-      <w:start w:val="1"/>
-      <w:numFmt w:val="bullet"/>
-      <w:lvlText w:val=""/>
-      <w:lvlJc w:val="left"/>
-      <w:pPr>
-        <w:tabs>
-          <w:tab w:val="num" w:pos="2880"/>
-        </w:tabs>
-        <w:ind w:left="2880" w:hanging="360"/>
-      </w:pPr>
-      <w:rPr>
-        <w:rFonts w:ascii="Wingdings" w:hAnsi="Wingdings" w:hint="default"/>
-        <w:sz w:val="20"/>
-      </w:rPr>
-    </w:lvl>
-    <w:lvl w:ilvl="4" w:tentative="1">
-      <w:start w:val="1"/>
-      <w:numFmt w:val="bullet"/>
-      <w:lvlText w:val=""/>
-      <w:lvlJc w:val="left"/>
-      <w:pPr>
-        <w:tabs>
-          <w:tab w:val="num" w:pos="3600"/>
-        </w:tabs>
-        <w:ind w:left="3600" w:hanging="360"/>
-      </w:pPr>
-      <w:rPr>
-        <w:rFonts w:ascii="Wingdings" w:hAnsi="Wingdings" w:hint="default"/>
-        <w:sz w:val="20"/>
-      </w:rPr>
-    </w:lvl>
-    <w:lvl w:ilvl="5" w:tentative="1">
-      <w:start w:val="1"/>
-      <w:numFmt w:val="bullet"/>
-      <w:lvlText w:val=""/>
-      <w:lvlJc w:val="left"/>
-      <w:pPr>
-        <w:tabs>
-          <w:tab w:val="num" w:pos="4320"/>
-        </w:tabs>
-        <w:ind w:left="4320" w:hanging="360"/>
-      </w:pPr>
-      <w:rPr>
-        <w:rFonts w:ascii="Wingdings" w:hAnsi="Wingdings" w:hint="default"/>
-        <w:sz w:val="20"/>
-      </w:rPr>
-    </w:lvl>
-    <w:lvl w:ilvl="6" w:tentative="1">
-      <w:start w:val="1"/>
-      <w:numFmt w:val="bullet"/>
-      <w:lvlText w:val=""/>
-      <w:lvlJc w:val="left"/>
-      <w:pPr>
-        <w:tabs>
-          <w:tab w:val="num" w:pos="5040"/>
-        </w:tabs>
-        <w:ind w:left="5040" w:hanging="360"/>
-      </w:pPr>
-      <w:rPr>
-        <w:rFonts w:ascii="Wingdings" w:hAnsi="Wingdings" w:hint="default"/>
-        <w:sz w:val="20"/>
-      </w:rPr>
-    </w:lvl>
-    <w:lvl w:ilvl="7" w:tentative="1">
-      <w:start w:val="1"/>
-      <w:numFmt w:val="bullet"/>
-      <w:lvlText w:val=""/>
-      <w:lvlJc w:val="left"/>
-      <w:pPr>
-        <w:tabs>
-          <w:tab w:val="num" w:pos="5760"/>
-        </w:tabs>
-        <w:ind w:left="5760" w:hanging="360"/>
-      </w:pPr>
-      <w:rPr>
-        <w:rFonts w:ascii="Wingdings" w:hAnsi="Wingdings" w:hint="default"/>
-        <w:sz w:val="20"/>
-      </w:rPr>
-    </w:lvl>
-    <w:lvl w:ilvl="8" w:tentative="1">
-      <w:start w:val="1"/>
-      <w:numFmt w:val="bullet"/>
-      <w:lvlText w:val=""/>
-      <w:lvlJc w:val="left"/>
-      <w:pPr>
-        <w:tabs>
-          <w:tab w:val="num" w:pos="6480"/>
-        </w:tabs>
-        <w:ind w:left="6480" w:hanging="360"/>
-      </w:pPr>
-      <w:rPr>
-        <w:rFonts w:ascii="Wingdings" w:hAnsi="Wingdings" w:hint="default"/>
-        <w:sz w:val="20"/>
-      </w:rPr>
-    </w:lvl>
-  </w:abstractNum>
-  <w:abstractNum w:abstractNumId="11" w15:restartNumberingAfterBreak="0">
+  <w:abstractNum w:abstractNumId="3" w15:restartNumberingAfterBreak="0">
     <w:nsid w:val="1B13556D"/>
     <w:multiLevelType w:val="multilevel"/>
     <w:tmpl w:val="DBC23662"/>
@@ -3171,156 +5284,7 @@
       </w:rPr>
     </w:lvl>
   </w:abstractNum>
-  <w:abstractNum w:abstractNumId="12" w15:restartNumberingAfterBreak="0">
-    <w:nsid w:val="1C49450B"/>
-    <w:multiLevelType w:val="multilevel"/>
-    <w:tmpl w:val="FD4867BC"/>
-    <w:lvl w:ilvl="0">
-      <w:start w:val="1"/>
-      <w:numFmt w:val="bullet"/>
-      <w:lvlText w:val=""/>
-      <w:lvlJc w:val="left"/>
-      <w:pPr>
-        <w:tabs>
-          <w:tab w:val="num" w:pos="720"/>
-        </w:tabs>
-        <w:ind w:left="720" w:hanging="360"/>
-      </w:pPr>
-      <w:rPr>
-        <w:rFonts w:ascii="Symbol" w:hAnsi="Symbol" w:hint="default"/>
-        <w:sz w:val="20"/>
-      </w:rPr>
-    </w:lvl>
-    <w:lvl w:ilvl="1" w:tentative="1">
-      <w:start w:val="1"/>
-      <w:numFmt w:val="bullet"/>
-      <w:lvlText w:val="o"/>
-      <w:lvlJc w:val="left"/>
-      <w:pPr>
-        <w:tabs>
-          <w:tab w:val="num" w:pos="1440"/>
-        </w:tabs>
-        <w:ind w:left="1440" w:hanging="360"/>
-      </w:pPr>
-      <w:rPr>
-        <w:rFonts w:ascii="Courier New" w:hAnsi="Courier New" w:hint="default"/>
-        <w:sz w:val="20"/>
-      </w:rPr>
-    </w:lvl>
-    <w:lvl w:ilvl="2" w:tentative="1">
-      <w:start w:val="1"/>
-      <w:numFmt w:val="bullet"/>
-      <w:lvlText w:val=""/>
-      <w:lvlJc w:val="left"/>
-      <w:pPr>
-        <w:tabs>
-          <w:tab w:val="num" w:pos="2160"/>
-        </w:tabs>
-        <w:ind w:left="2160" w:hanging="360"/>
-      </w:pPr>
-      <w:rPr>
-        <w:rFonts w:ascii="Wingdings" w:hAnsi="Wingdings" w:hint="default"/>
-        <w:sz w:val="20"/>
-      </w:rPr>
-    </w:lvl>
-    <w:lvl w:ilvl="3" w:tentative="1">
-      <w:start w:val="1"/>
-      <w:numFmt w:val="bullet"/>
-      <w:lvlText w:val=""/>
-      <w:lvlJc w:val="left"/>
-      <w:pPr>
-        <w:tabs>
-          <w:tab w:val="num" w:pos="2880"/>
-        </w:tabs>
-        <w:ind w:left="2880" w:hanging="360"/>
-      </w:pPr>
-      <w:rPr>
-        <w:rFonts w:ascii="Wingdings" w:hAnsi="Wingdings" w:hint="default"/>
-        <w:sz w:val="20"/>
-      </w:rPr>
-    </w:lvl>
-    <w:lvl w:ilvl="4" w:tentative="1">
-      <w:start w:val="1"/>
-      <w:numFmt w:val="bullet"/>
-      <w:lvlText w:val=""/>
-      <w:lvlJc w:val="left"/>
-      <w:pPr>
-        <w:tabs>
-          <w:tab w:val="num" w:pos="3600"/>
-        </w:tabs>
-        <w:ind w:left="3600" w:hanging="360"/>
-      </w:pPr>
-      <w:rPr>
-        <w:rFonts w:ascii="Wingdings" w:hAnsi="Wingdings" w:hint="default"/>
-        <w:sz w:val="20"/>
-      </w:rPr>
-    </w:lvl>
-    <w:lvl w:ilvl="5" w:tentative="1">
-      <w:start w:val="1"/>
-      <w:numFmt w:val="bullet"/>
-      <w:lvlText w:val=""/>
-      <w:lvlJc w:val="left"/>
-      <w:pPr>
-        <w:tabs>
-          <w:tab w:val="num" w:pos="4320"/>
-        </w:tabs>
-        <w:ind w:left="4320" w:hanging="360"/>
-      </w:pPr>
-      <w:rPr>
-        <w:rFonts w:ascii="Wingdings" w:hAnsi="Wingdings" w:hint="default"/>
-        <w:sz w:val="20"/>
-      </w:rPr>
-    </w:lvl>
-    <w:lvl w:ilvl="6" w:tentative="1">
-      <w:start w:val="1"/>
-      <w:numFmt w:val="bullet"/>
-      <w:lvlText w:val=""/>
-      <w:lvlJc w:val="left"/>
-      <w:pPr>
-        <w:tabs>
-          <w:tab w:val="num" w:pos="5040"/>
-        </w:tabs>
-        <w:ind w:left="5040" w:hanging="360"/>
-      </w:pPr>
-      <w:rPr>
-        <w:rFonts w:ascii="Wingdings" w:hAnsi="Wingdings" w:hint="default"/>
-        <w:sz w:val="20"/>
-      </w:rPr>
-    </w:lvl>
-    <w:lvl w:ilvl="7" w:tentative="1">
-      <w:start w:val="1"/>
-      <w:numFmt w:val="bullet"/>
-      <w:lvlText w:val=""/>
-      <w:lvlJc w:val="left"/>
-      <w:pPr>
-        <w:tabs>
-          <w:tab w:val="num" w:pos="5760"/>
-        </w:tabs>
-        <w:ind w:left="5760" w:hanging="360"/>
-      </w:pPr>
-      <w:rPr>
-        <w:rFonts w:ascii="Wingdings" w:hAnsi="Wingdings" w:hint="default"/>
-        <w:sz w:val="20"/>
-      </w:rPr>
-    </w:lvl>
-    <w:lvl w:ilvl="8" w:tentative="1">
-      <w:start w:val="1"/>
-      <w:numFmt w:val="bullet"/>
-      <w:lvlText w:val=""/>
-      <w:lvlJc w:val="left"/>
-      <w:pPr>
-        <w:tabs>
-          <w:tab w:val="num" w:pos="6480"/>
-        </w:tabs>
-        <w:ind w:left="6480" w:hanging="360"/>
-      </w:pPr>
-      <w:rPr>
-        <w:rFonts w:ascii="Wingdings" w:hAnsi="Wingdings" w:hint="default"/>
-        <w:sz w:val="20"/>
-      </w:rPr>
-    </w:lvl>
-  </w:abstractNum>
-  <w:abstractNum w:abstractNumId="13" w15:restartNumberingAfterBreak="0">
+  <w:abstractNum w:abstractNumId="4" w15:restartNumberingAfterBreak="0">
     <w:nsid w:val="1D481C73"/>
     <w:multiLevelType w:val="multilevel"/>
     <w:tmpl w:val="53762B0A"/>
@@ -3469,7 +5433,7 @@
       </w:rPr>
     </w:lvl>
   </w:abstractNum>
-  <w:abstractNum w:abstractNumId="14" w15:restartNumberingAfterBreak="0">
+  <w:abstractNum w:abstractNumId="5" w15:restartNumberingAfterBreak="0">
     <w:nsid w:val="20E4796A"/>
     <w:multiLevelType w:val="multilevel"/>
     <w:tmpl w:val="77ECF3DE"/>
@@ -3618,7 +5582,7 @@
       </w:rPr>
     </w:lvl>
   </w:abstractNum>
-  <w:abstractNum w:abstractNumId="15" w15:restartNumberingAfterBreak="0">
+  <w:abstractNum w:abstractNumId="6" w15:restartNumberingAfterBreak="0">
     <w:nsid w:val="212E22F9"/>
     <w:multiLevelType w:val="multilevel"/>
     <w:tmpl w:val="EB9EA2AA"/>
@@ -3731,7 +5695,7 @@
       </w:pPr>
     </w:lvl>
   </w:abstractNum>
-  <w:abstractNum w:abstractNumId="16" w15:restartNumberingAfterBreak="0">
+  <w:abstractNum w:abstractNumId="7" w15:restartNumberingAfterBreak="0">
     <w:nsid w:val="25D21387"/>
     <w:multiLevelType w:val="multilevel"/>
     <w:tmpl w:val="A78E6F74"/>
@@ -3880,7 +5844,7 @@
       </w:rPr>
     </w:lvl>
   </w:abstractNum>
-  <w:abstractNum w:abstractNumId="17" w15:restartNumberingAfterBreak="0">
+  <w:abstractNum w:abstractNumId="8" w15:restartNumberingAfterBreak="0">
     <w:nsid w:val="2A46723A"/>
     <w:multiLevelType w:val="multilevel"/>
     <w:tmpl w:val="BB3EB386"/>
@@ -3993,305 +5957,7 @@
       </w:pPr>
     </w:lvl>
   </w:abstractNum>
-  <w:abstractNum w:abstractNumId="18" w15:restartNumberingAfterBreak="0">
-    <w:nsid w:val="2A750E36"/>
-    <w:multiLevelType w:val="multilevel"/>
-    <w:tmpl w:val="AC1AEC0A"/>
-    <w:lvl w:ilvl="0">
-      <w:start w:val="1"/>
-      <w:numFmt w:val="bullet"/>
-      <w:lvlText w:val=""/>
-      <w:lvlJc w:val="left"/>
-      <w:pPr>
-        <w:tabs>
-          <w:tab w:val="num" w:pos="720"/>
-        </w:tabs>
-        <w:ind w:left="720" w:hanging="360"/>
-      </w:pPr>
-      <w:rPr>
-        <w:rFonts w:ascii="Symbol" w:hAnsi="Symbol" w:hint="default"/>
-        <w:sz w:val="20"/>
-      </w:rPr>
-    </w:lvl>
-    <w:lvl w:ilvl="1" w:tentative="1">
-      <w:start w:val="1"/>
-      <w:numFmt w:val="bullet"/>
-      <w:lvlText w:val="o"/>
-      <w:lvlJc w:val="left"/>
-      <w:pPr>
-        <w:tabs>
-          <w:tab w:val="num" w:pos="1440"/>
-        </w:tabs>
-        <w:ind w:left="1440" w:hanging="360"/>
-      </w:pPr>
-      <w:rPr>
-        <w:rFonts w:ascii="Courier New" w:hAnsi="Courier New" w:hint="default"/>
-        <w:sz w:val="20"/>
-      </w:rPr>
-    </w:lvl>
-    <w:lvl w:ilvl="2" w:tentative="1">
-      <w:start w:val="1"/>
-      <w:numFmt w:val="bullet"/>
-      <w:lvlText w:val=""/>
-      <w:lvlJc w:val="left"/>
-      <w:pPr>
-        <w:tabs>
-          <w:tab w:val="num" w:pos="2160"/>
-        </w:tabs>
-        <w:ind w:left="2160" w:hanging="360"/>
-      </w:pPr>
-      <w:rPr>
-        <w:rFonts w:ascii="Wingdings" w:hAnsi="Wingdings" w:hint="default"/>
-        <w:sz w:val="20"/>
-      </w:rPr>
-    </w:lvl>
-    <w:lvl w:ilvl="3" w:tentative="1">
-      <w:start w:val="1"/>
-      <w:numFmt w:val="bullet"/>
-      <w:lvlText w:val=""/>
-      <w:lvlJc w:val="left"/>
-      <w:pPr>
-        <w:tabs>
-          <w:tab w:val="num" w:pos="2880"/>
-        </w:tabs>
-        <w:ind w:left="2880" w:hanging="360"/>
-      </w:pPr>
-      <w:rPr>
-        <w:rFonts w:ascii="Wingdings" w:hAnsi="Wingdings" w:hint="default"/>
-        <w:sz w:val="20"/>
-      </w:rPr>
-    </w:lvl>
-    <w:lvl w:ilvl="4" w:tentative="1">
-      <w:start w:val="1"/>
-      <w:numFmt w:val="bullet"/>
-      <w:lvlText w:val=""/>
-      <w:lvlJc w:val="left"/>
-      <w:pPr>
-        <w:tabs>
-          <w:tab w:val="num" w:pos="3600"/>
-        </w:tabs>
-        <w:ind w:left="3600" w:hanging="360"/>
-      </w:pPr>
-      <w:rPr>
-        <w:rFonts w:ascii="Wingdings" w:hAnsi="Wingdings" w:hint="default"/>
-        <w:sz w:val="20"/>
-      </w:rPr>
-    </w:lvl>
-    <w:lvl w:ilvl="5" w:tentative="1">
-      <w:start w:val="1"/>
-      <w:numFmt w:val="bullet"/>
-      <w:lvlText w:val=""/>
-      <w:lvlJc w:val="left"/>
-      <w:pPr>
-        <w:tabs>
-          <w:tab w:val="num" w:pos="4320"/>
-        </w:tabs>
-        <w:ind w:left="4320" w:hanging="360"/>
-      </w:pPr>
-      <w:rPr>
-        <w:rFonts w:ascii="Wingdings" w:hAnsi="Wingdings" w:hint="default"/>
-        <w:sz w:val="20"/>
-      </w:rPr>
-    </w:lvl>
-    <w:lvl w:ilvl="6" w:tentative="1">
-      <w:start w:val="1"/>
-      <w:numFmt w:val="bullet"/>
-      <w:lvlText w:val=""/>
-      <w:lvlJc w:val="left"/>
-      <w:pPr>
-        <w:tabs>
-          <w:tab w:val="num" w:pos="5040"/>
-        </w:tabs>
-        <w:ind w:left="5040" w:hanging="360"/>
-      </w:pPr>
-      <w:rPr>
-        <w:rFonts w:ascii="Wingdings" w:hAnsi="Wingdings" w:hint="default"/>
-        <w:sz w:val="20"/>
-      </w:rPr>
-    </w:lvl>
-    <w:lvl w:ilvl="7" w:tentative="1">
-      <w:start w:val="1"/>
-      <w:numFmt w:val="bullet"/>
-      <w:lvlText w:val=""/>
-      <w:lvlJc w:val="left"/>
-      <w:pPr>
-        <w:tabs>
-          <w:tab w:val="num" w:pos="5760"/>
-        </w:tabs>
-        <w:ind w:left="5760" w:hanging="360"/>
-      </w:pPr>
-      <w:rPr>
-        <w:rFonts w:ascii="Wingdings" w:hAnsi="Wingdings" w:hint="default"/>
-        <w:sz w:val="20"/>
-      </w:rPr>
-    </w:lvl>
-    <w:lvl w:ilvl="8" w:tentative="1">
-      <w:start w:val="1"/>
-      <w:numFmt w:val="bullet"/>
-      <w:lvlText w:val=""/>
-      <w:lvlJc w:val="left"/>
-      <w:pPr>
-        <w:tabs>
-          <w:tab w:val="num" w:pos="6480"/>
-        </w:tabs>
-        <w:ind w:left="6480" w:hanging="360"/>
-      </w:pPr>
-      <w:rPr>
-        <w:rFonts w:ascii="Wingdings" w:hAnsi="Wingdings" w:hint="default"/>
-        <w:sz w:val="20"/>
-      </w:rPr>
-    </w:lvl>
-  </w:abstractNum>
-  <w:abstractNum w:abstractNumId="19" w15:restartNumberingAfterBreak="0">
-    <w:nsid w:val="2D943C26"/>
-    <w:multiLevelType w:val="multilevel"/>
-    <w:tmpl w:val="82F2087A"/>
-    <w:lvl w:ilvl="0">
-      <w:start w:val="1"/>
-      <w:numFmt w:val="bullet"/>
-      <w:lvlText w:val=""/>
-      <w:lvlJc w:val="left"/>
-      <w:pPr>
-        <w:tabs>
-          <w:tab w:val="num" w:pos="720"/>
-        </w:tabs>
-        <w:ind w:left="720" w:hanging="360"/>
-      </w:pPr>
-      <w:rPr>
-        <w:rFonts w:ascii="Symbol" w:hAnsi="Symbol" w:hint="default"/>
-        <w:sz w:val="20"/>
-      </w:rPr>
-    </w:lvl>
-    <w:lvl w:ilvl="1" w:tentative="1">
-      <w:start w:val="1"/>
-      <w:numFmt w:val="bullet"/>
-      <w:lvlText w:val="o"/>
-      <w:lvlJc w:val="left"/>
-      <w:pPr>
-        <w:tabs>
-          <w:tab w:val="num" w:pos="1440"/>
-        </w:tabs>
-        <w:ind w:left="1440" w:hanging="360"/>
-      </w:pPr>
-      <w:rPr>
-        <w:rFonts w:ascii="Courier New" w:hAnsi="Courier New" w:hint="default"/>
-        <w:sz w:val="20"/>
-      </w:rPr>
-    </w:lvl>
-    <w:lvl w:ilvl="2" w:tentative="1">
-      <w:start w:val="1"/>
-      <w:numFmt w:val="bullet"/>
-      <w:lvlText w:val=""/>
-      <w:lvlJc w:val="left"/>
-      <w:pPr>
-        <w:tabs>
-          <w:tab w:val="num" w:pos="2160"/>
-        </w:tabs>
-        <w:ind w:left="2160" w:hanging="360"/>
-      </w:pPr>
-      <w:rPr>
-        <w:rFonts w:ascii="Wingdings" w:hAnsi="Wingdings" w:hint="default"/>
-        <w:sz w:val="20"/>
-      </w:rPr>
-    </w:lvl>
-    <w:lvl w:ilvl="3" w:tentative="1">
-      <w:start w:val="1"/>
-      <w:numFmt w:val="bullet"/>
-      <w:lvlText w:val=""/>
-      <w:lvlJc w:val="left"/>
-      <w:pPr>
-        <w:tabs>
-          <w:tab w:val="num" w:pos="2880"/>
-        </w:tabs>
-        <w:ind w:left="2880" w:hanging="360"/>
-      </w:pPr>
-      <w:rPr>
-        <w:rFonts w:ascii="Wingdings" w:hAnsi="Wingdings" w:hint="default"/>
-        <w:sz w:val="20"/>
-      </w:rPr>
-    </w:lvl>
-    <w:lvl w:ilvl="4" w:tentative="1">
-      <w:start w:val="1"/>
-      <w:numFmt w:val="bullet"/>
-      <w:lvlText w:val=""/>
-      <w:lvlJc w:val="left"/>
-      <w:pPr>
-        <w:tabs>
-          <w:tab w:val="num" w:pos="3600"/>
-        </w:tabs>
-        <w:ind w:left="3600" w:hanging="360"/>
-      </w:pPr>
-      <w:rPr>
-        <w:rFonts w:ascii="Wingdings" w:hAnsi="Wingdings" w:hint="default"/>
-        <w:sz w:val="20"/>
-      </w:rPr>
-    </w:lvl>
-    <w:lvl w:ilvl="5" w:tentative="1">
-      <w:start w:val="1"/>
-      <w:numFmt w:val="bullet"/>
-      <w:lvlText w:val=""/>
-      <w:lvlJc w:val="left"/>
-      <w:pPr>
-        <w:tabs>
-          <w:tab w:val="num" w:pos="4320"/>
-        </w:tabs>
-        <w:ind w:left="4320" w:hanging="360"/>
-      </w:pPr>
-      <w:rPr>
-        <w:rFonts w:ascii="Wingdings" w:hAnsi="Wingdings" w:hint="default"/>
-        <w:sz w:val="20"/>
-      </w:rPr>
-    </w:lvl>
-    <w:lvl w:ilvl="6" w:tentative="1">
-      <w:start w:val="1"/>
-      <w:numFmt w:val="bullet"/>
-      <w:lvlText w:val=""/>
-      <w:lvlJc w:val="left"/>
-      <w:pPr>
-        <w:tabs>
-          <w:tab w:val="num" w:pos="5040"/>
-        </w:tabs>
-        <w:ind w:left="5040" w:hanging="360"/>
-      </w:pPr>
-      <w:rPr>
-        <w:rFonts w:ascii="Wingdings" w:hAnsi="Wingdings" w:hint="default"/>
-        <w:sz w:val="20"/>
-      </w:rPr>
-    </w:lvl>
-    <w:lvl w:ilvl="7" w:tentative="1">
-      <w:start w:val="1"/>
-      <w:numFmt w:val="bullet"/>
-      <w:lvlText w:val=""/>
-      <w:lvlJc w:val="left"/>
-      <w:pPr>
-        <w:tabs>
-          <w:tab w:val="num" w:pos="5760"/>
-        </w:tabs>
-        <w:ind w:left="5760" w:hanging="360"/>
-      </w:pPr>
-      <w:rPr>
-        <w:rFonts w:ascii="Wingdings" w:hAnsi="Wingdings" w:hint="default"/>
-        <w:sz w:val="20"/>
-      </w:rPr>
-    </w:lvl>
-    <w:lvl w:ilvl="8" w:tentative="1">
-      <w:start w:val="1"/>
-      <w:numFmt w:val="bullet"/>
-      <w:lvlText w:val=""/>
-      <w:lvlJc w:val="left"/>
-      <w:pPr>
-        <w:tabs>
-          <w:tab w:val="num" w:pos="6480"/>
-        </w:tabs>
-        <w:ind w:left="6480" w:hanging="360"/>
-      </w:pPr>
-      <w:rPr>
-        <w:rFonts w:ascii="Wingdings" w:hAnsi="Wingdings" w:hint="default"/>
-        <w:sz w:val="20"/>
-      </w:rPr>
-    </w:lvl>
-  </w:abstractNum>
-  <w:abstractNum w:abstractNumId="20" w15:restartNumberingAfterBreak="0">
+  <w:abstractNum w:abstractNumId="9" w15:restartNumberingAfterBreak="0">
     <w:nsid w:val="2DA0022B"/>
     <w:multiLevelType w:val="multilevel"/>
     <w:tmpl w:val="D8061D82"/>
@@ -4440,7 +6106,7 @@
       </w:rPr>
     </w:lvl>
   </w:abstractNum>
-  <w:abstractNum w:abstractNumId="21" w15:restartNumberingAfterBreak="0">
+  <w:abstractNum w:abstractNumId="10" w15:restartNumberingAfterBreak="0">
     <w:nsid w:val="2DE90E6F"/>
     <w:multiLevelType w:val="multilevel"/>
     <w:tmpl w:val="E9EECF6C"/>
@@ -4589,7 +6255,7 @@
       </w:rPr>
     </w:lvl>
   </w:abstractNum>
-  <w:abstractNum w:abstractNumId="22" w15:restartNumberingAfterBreak="0">
+  <w:abstractNum w:abstractNumId="11" w15:restartNumberingAfterBreak="0">
     <w:nsid w:val="2FE93AF9"/>
     <w:multiLevelType w:val="multilevel"/>
     <w:tmpl w:val="37867716"/>
@@ -4738,7 +6404,7 @@
       </w:rPr>
     </w:lvl>
   </w:abstractNum>
-  <w:abstractNum w:abstractNumId="23" w15:restartNumberingAfterBreak="0">
+  <w:abstractNum w:abstractNumId="12" w15:restartNumberingAfterBreak="0">
     <w:nsid w:val="30722FCB"/>
     <w:multiLevelType w:val="multilevel"/>
     <w:tmpl w:val="6B7AC126"/>
@@ -4887,7 +6553,7 @@
       </w:rPr>
     </w:lvl>
   </w:abstractNum>
-  <w:abstractNum w:abstractNumId="24" w15:restartNumberingAfterBreak="0">
+  <w:abstractNum w:abstractNumId="13" w15:restartNumberingAfterBreak="0">
     <w:nsid w:val="31DC1267"/>
     <w:multiLevelType w:val="multilevel"/>
     <w:tmpl w:val="475E3A10"/>
@@ -5036,7 +6702,7 @@
       </w:rPr>
     </w:lvl>
   </w:abstractNum>
-  <w:abstractNum w:abstractNumId="25" w15:restartNumberingAfterBreak="0">
+  <w:abstractNum w:abstractNumId="14" w15:restartNumberingAfterBreak="0">
     <w:nsid w:val="3551158C"/>
     <w:multiLevelType w:val="multilevel"/>
     <w:tmpl w:val="9402772C"/>
@@ -5185,7 +6851,7 @@
       </w:rPr>
     </w:lvl>
   </w:abstractNum>
-  <w:abstractNum w:abstractNumId="26" w15:restartNumberingAfterBreak="0">
+  <w:abstractNum w:abstractNumId="15" w15:restartNumberingAfterBreak="0">
     <w:nsid w:val="392322E1"/>
     <w:multiLevelType w:val="multilevel"/>
     <w:tmpl w:val="95B26C24"/>
@@ -5298,156 +6964,7 @@
       </w:pPr>
     </w:lvl>
   </w:abstractNum>
-  <w:abstractNum w:abstractNumId="27" w15:restartNumberingAfterBreak="0">
-    <w:nsid w:val="40AC3D9B"/>
-    <w:multiLevelType w:val="multilevel"/>
-    <w:tmpl w:val="363850C4"/>
-    <w:lvl w:ilvl="0">
-      <w:start w:val="1"/>
-      <w:numFmt w:val="bullet"/>
-      <w:lvlText w:val=""/>
-      <w:lvlJc w:val="left"/>
-      <w:pPr>
-        <w:tabs>
-          <w:tab w:val="num" w:pos="720"/>
-        </w:tabs>
-        <w:ind w:left="720" w:hanging="360"/>
-      </w:pPr>
-      <w:rPr>
-        <w:rFonts w:ascii="Symbol" w:hAnsi="Symbol" w:hint="default"/>
-        <w:sz w:val="20"/>
-      </w:rPr>
-    </w:lvl>
-    <w:lvl w:ilvl="1" w:tentative="1">
-      <w:start w:val="1"/>
-      <w:numFmt w:val="bullet"/>
-      <w:lvlText w:val="o"/>
-      <w:lvlJc w:val="left"/>
-      <w:pPr>
-        <w:tabs>
-          <w:tab w:val="num" w:pos="1440"/>
-        </w:tabs>
-        <w:ind w:left="1440" w:hanging="360"/>
-      </w:pPr>
-      <w:rPr>
-        <w:rFonts w:ascii="Courier New" w:hAnsi="Courier New" w:hint="default"/>
-        <w:sz w:val="20"/>
-      </w:rPr>
-    </w:lvl>
-    <w:lvl w:ilvl="2" w:tentative="1">
-      <w:start w:val="1"/>
-      <w:numFmt w:val="bullet"/>
-      <w:lvlText w:val=""/>
-      <w:lvlJc w:val="left"/>
-      <w:pPr>
-        <w:tabs>
-          <w:tab w:val="num" w:pos="2160"/>
-        </w:tabs>
-        <w:ind w:left="2160" w:hanging="360"/>
-      </w:pPr>
-      <w:rPr>
-        <w:rFonts w:ascii="Wingdings" w:hAnsi="Wingdings" w:hint="default"/>
-        <w:sz w:val="20"/>
-      </w:rPr>
-    </w:lvl>
-    <w:lvl w:ilvl="3" w:tentative="1">
-      <w:start w:val="1"/>
-      <w:numFmt w:val="bullet"/>
-      <w:lvlText w:val=""/>
-      <w:lvlJc w:val="left"/>
-      <w:pPr>
-        <w:tabs>
-          <w:tab w:val="num" w:pos="2880"/>
-        </w:tabs>
-        <w:ind w:left="2880" w:hanging="360"/>
-      </w:pPr>
-      <w:rPr>
-        <w:rFonts w:ascii="Wingdings" w:hAnsi="Wingdings" w:hint="default"/>
-        <w:sz w:val="20"/>
-      </w:rPr>
-    </w:lvl>
-    <w:lvl w:ilvl="4" w:tentative="1">
-      <w:start w:val="1"/>
-      <w:numFmt w:val="bullet"/>
-      <w:lvlText w:val=""/>
-      <w:lvlJc w:val="left"/>
-      <w:pPr>
-        <w:tabs>
-          <w:tab w:val="num" w:pos="3600"/>
-        </w:tabs>
-        <w:ind w:left="3600" w:hanging="360"/>
-      </w:pPr>
-      <w:rPr>
-        <w:rFonts w:ascii="Wingdings" w:hAnsi="Wingdings" w:hint="default"/>
-        <w:sz w:val="20"/>
-      </w:rPr>
-    </w:lvl>
-    <w:lvl w:ilvl="5" w:tentative="1">
-      <w:start w:val="1"/>
-      <w:numFmt w:val="bullet"/>
-      <w:lvlText w:val=""/>
-      <w:lvlJc w:val="left"/>
-      <w:pPr>
-        <w:tabs>
-          <w:tab w:val="num" w:pos="4320"/>
-        </w:tabs>
-        <w:ind w:left="4320" w:hanging="360"/>
-      </w:pPr>
-      <w:rPr>
-        <w:rFonts w:ascii="Wingdings" w:hAnsi="Wingdings" w:hint="default"/>
-        <w:sz w:val="20"/>
-      </w:rPr>
-    </w:lvl>
-    <w:lvl w:ilvl="6" w:tentative="1">
-      <w:start w:val="1"/>
-      <w:numFmt w:val="bullet"/>
-      <w:lvlText w:val=""/>
-      <w:lvlJc w:val="left"/>
-      <w:pPr>
-        <w:tabs>
-          <w:tab w:val="num" w:pos="5040"/>
-        </w:tabs>
-        <w:ind w:left="5040" w:hanging="360"/>
-      </w:pPr>
-      <w:rPr>
-        <w:rFonts w:ascii="Wingdings" w:hAnsi="Wingdings" w:hint="default"/>
-        <w:sz w:val="20"/>
-      </w:rPr>
-    </w:lvl>
-    <w:lvl w:ilvl="7" w:tentative="1">
-      <w:start w:val="1"/>
-      <w:numFmt w:val="bullet"/>
-      <w:lvlText w:val=""/>
-      <w:lvlJc w:val="left"/>
-      <w:pPr>
-        <w:tabs>
-          <w:tab w:val="num" w:pos="5760"/>
-        </w:tabs>
-        <w:ind w:left="5760" w:hanging="360"/>
-      </w:pPr>
-      <w:rPr>
-        <w:rFonts w:ascii="Wingdings" w:hAnsi="Wingdings" w:hint="default"/>
-        <w:sz w:val="20"/>
-      </w:rPr>
-    </w:lvl>
-    <w:lvl w:ilvl="8" w:tentative="1">
-      <w:start w:val="1"/>
-      <w:numFmt w:val="bullet"/>
-      <w:lvlText w:val=""/>
-      <w:lvlJc w:val="left"/>
-      <w:pPr>
-        <w:tabs>
-          <w:tab w:val="num" w:pos="6480"/>
-        </w:tabs>
-        <w:ind w:left="6480" w:hanging="360"/>
-      </w:pPr>
-      <w:rPr>
-        <w:rFonts w:ascii="Wingdings" w:hAnsi="Wingdings" w:hint="default"/>
-        <w:sz w:val="20"/>
-      </w:rPr>
-    </w:lvl>
-  </w:abstractNum>
-  <w:abstractNum w:abstractNumId="28" w15:restartNumberingAfterBreak="0">
+  <w:abstractNum w:abstractNumId="16" w15:restartNumberingAfterBreak="0">
     <w:nsid w:val="4C1346E1"/>
     <w:multiLevelType w:val="multilevel"/>
     <w:tmpl w:val="AF525526"/>
@@ -5560,7 +7077,7 @@
       </w:pPr>
     </w:lvl>
   </w:abstractNum>
-  <w:abstractNum w:abstractNumId="29" w15:restartNumberingAfterBreak="0">
+  <w:abstractNum w:abstractNumId="17" w15:restartNumberingAfterBreak="0">
     <w:nsid w:val="4E357AF5"/>
     <w:multiLevelType w:val="multilevel"/>
     <w:tmpl w:val="D714C49A"/>
@@ -5673,7 +7190,7 @@
       </w:pPr>
     </w:lvl>
   </w:abstractNum>
-  <w:abstractNum w:abstractNumId="30" w15:restartNumberingAfterBreak="0">
+  <w:abstractNum w:abstractNumId="18" w15:restartNumberingAfterBreak="0">
     <w:nsid w:val="4EE02076"/>
     <w:multiLevelType w:val="multilevel"/>
     <w:tmpl w:val="F456101A"/>
@@ -5822,7 +7339,7 @@
       </w:rPr>
     </w:lvl>
   </w:abstractNum>
-  <w:abstractNum w:abstractNumId="31" w15:restartNumberingAfterBreak="0">
+  <w:abstractNum w:abstractNumId="19" w15:restartNumberingAfterBreak="0">
     <w:nsid w:val="52635848"/>
     <w:multiLevelType w:val="multilevel"/>
     <w:tmpl w:val="F8F2E280"/>
@@ -5971,156 +7488,7 @@
       </w:rPr>
     </w:lvl>
   </w:abstractNum>
-  <w:abstractNum w:abstractNumId="32" w15:restartNumberingAfterBreak="0">
-    <w:nsid w:val="56BC35BB"/>
-    <w:multiLevelType w:val="multilevel"/>
-    <w:tmpl w:val="FF760C08"/>
-    <w:lvl w:ilvl="0">
-      <w:start w:val="1"/>
-      <w:numFmt w:val="bullet"/>
-      <w:lvlText w:val=""/>
-      <w:lvlJc w:val="left"/>
-      <w:pPr>
-        <w:tabs>
-          <w:tab w:val="num" w:pos="720"/>
-        </w:tabs>
-        <w:ind w:left="720" w:hanging="360"/>
-      </w:pPr>
-      <w:rPr>
-        <w:rFonts w:ascii="Symbol" w:hAnsi="Symbol" w:hint="default"/>
-        <w:sz w:val="20"/>
-      </w:rPr>
-    </w:lvl>
-    <w:lvl w:ilvl="1" w:tentative="1">
-      <w:start w:val="1"/>
-      <w:numFmt w:val="bullet"/>
-      <w:lvlText w:val="o"/>
-      <w:lvlJc w:val="left"/>
-      <w:pPr>
-        <w:tabs>
-          <w:tab w:val="num" w:pos="1440"/>
-        </w:tabs>
-        <w:ind w:left="1440" w:hanging="360"/>
-      </w:pPr>
-      <w:rPr>
-        <w:rFonts w:ascii="Courier New" w:hAnsi="Courier New" w:hint="default"/>
-        <w:sz w:val="20"/>
-      </w:rPr>
-    </w:lvl>
-    <w:lvl w:ilvl="2" w:tentative="1">
-      <w:start w:val="1"/>
-      <w:numFmt w:val="bullet"/>
-      <w:lvlText w:val=""/>
-      <w:lvlJc w:val="left"/>
-      <w:pPr>
-        <w:tabs>
-          <w:tab w:val="num" w:pos="2160"/>
-        </w:tabs>
-        <w:ind w:left="2160" w:hanging="360"/>
-      </w:pPr>
-      <w:rPr>
-        <w:rFonts w:ascii="Wingdings" w:hAnsi="Wingdings" w:hint="default"/>
-        <w:sz w:val="20"/>
-      </w:rPr>
-    </w:lvl>
-    <w:lvl w:ilvl="3" w:tentative="1">
-      <w:start w:val="1"/>
-      <w:numFmt w:val="bullet"/>
-      <w:lvlText w:val=""/>
-      <w:lvlJc w:val="left"/>
-      <w:pPr>
-        <w:tabs>
-          <w:tab w:val="num" w:pos="2880"/>
-        </w:tabs>
-        <w:ind w:left="2880" w:hanging="360"/>
-      </w:pPr>
-      <w:rPr>
-        <w:rFonts w:ascii="Wingdings" w:hAnsi="Wingdings" w:hint="default"/>
-        <w:sz w:val="20"/>
-      </w:rPr>
-    </w:lvl>
-    <w:lvl w:ilvl="4" w:tentative="1">
-      <w:start w:val="1"/>
-      <w:numFmt w:val="bullet"/>
-      <w:lvlText w:val=""/>
-      <w:lvlJc w:val="left"/>
-      <w:pPr>
-        <w:tabs>
-          <w:tab w:val="num" w:pos="3600"/>
-        </w:tabs>
-        <w:ind w:left="3600" w:hanging="360"/>
-      </w:pPr>
-      <w:rPr>
-        <w:rFonts w:ascii="Wingdings" w:hAnsi="Wingdings" w:hint="default"/>
-        <w:sz w:val="20"/>
-      </w:rPr>
-    </w:lvl>
-    <w:lvl w:ilvl="5" w:tentative="1">
-      <w:start w:val="1"/>
-      <w:numFmt w:val="bullet"/>
-      <w:lvlText w:val=""/>
-      <w:lvlJc w:val="left"/>
-      <w:pPr>
-        <w:tabs>
-          <w:tab w:val="num" w:pos="4320"/>
-        </w:tabs>
-        <w:ind w:left="4320" w:hanging="360"/>
-      </w:pPr>
-      <w:rPr>
-        <w:rFonts w:ascii="Wingdings" w:hAnsi="Wingdings" w:hint="default"/>
-        <w:sz w:val="20"/>
-      </w:rPr>
-    </w:lvl>
-    <w:lvl w:ilvl="6" w:tentative="1">
-      <w:start w:val="1"/>
-      <w:numFmt w:val="bullet"/>
-      <w:lvlText w:val=""/>
-      <w:lvlJc w:val="left"/>
-      <w:pPr>
-        <w:tabs>
-          <w:tab w:val="num" w:pos="5040"/>
-        </w:tabs>
-        <w:ind w:left="5040" w:hanging="360"/>
-      </w:pPr>
-      <w:rPr>
-        <w:rFonts w:ascii="Wingdings" w:hAnsi="Wingdings" w:hint="default"/>
-        <w:sz w:val="20"/>
-      </w:rPr>
-    </w:lvl>
-    <w:lvl w:ilvl="7" w:tentative="1">
-      <w:start w:val="1"/>
-      <w:numFmt w:val="bullet"/>
-      <w:lvlText w:val=""/>
-      <w:lvlJc w:val="left"/>
-      <w:pPr>
-        <w:tabs>
-          <w:tab w:val="num" w:pos="5760"/>
-        </w:tabs>
-        <w:ind w:left="5760" w:hanging="360"/>
-      </w:pPr>
-      <w:rPr>
-        <w:rFonts w:ascii="Wingdings" w:hAnsi="Wingdings" w:hint="default"/>
-        <w:sz w:val="20"/>
-      </w:rPr>
-    </w:lvl>
-    <w:lvl w:ilvl="8" w:tentative="1">
-      <w:start w:val="1"/>
-      <w:numFmt w:val="bullet"/>
-      <w:lvlText w:val=""/>
-      <w:lvlJc w:val="left"/>
-      <w:pPr>
-        <w:tabs>
-          <w:tab w:val="num" w:pos="6480"/>
-        </w:tabs>
-        <w:ind w:left="6480" w:hanging="360"/>
-      </w:pPr>
-      <w:rPr>
-        <w:rFonts w:ascii="Wingdings" w:hAnsi="Wingdings" w:hint="default"/>
-        <w:sz w:val="20"/>
-      </w:rPr>
-    </w:lvl>
-  </w:abstractNum>
-  <w:abstractNum w:abstractNumId="33" w15:restartNumberingAfterBreak="0">
+  <w:abstractNum w:abstractNumId="20" w15:restartNumberingAfterBreak="0">
     <w:nsid w:val="577323F1"/>
     <w:multiLevelType w:val="multilevel"/>
     <w:tmpl w:val="2DE2A0E8"/>
@@ -6269,7 +7637,7 @@
       </w:rPr>
     </w:lvl>
   </w:abstractNum>
-  <w:abstractNum w:abstractNumId="34" w15:restartNumberingAfterBreak="0">
+  <w:abstractNum w:abstractNumId="21" w15:restartNumberingAfterBreak="0">
     <w:nsid w:val="5AFD5AEC"/>
     <w:multiLevelType w:val="multilevel"/>
     <w:tmpl w:val="D83631F8"/>
@@ -6418,156 +7786,7 @@
       </w:rPr>
     </w:lvl>
   </w:abstractNum>
-  <w:abstractNum w:abstractNumId="35" w15:restartNumberingAfterBreak="0">
-    <w:nsid w:val="5B73213A"/>
-    <w:multiLevelType w:val="multilevel"/>
-    <w:tmpl w:val="C3307A24"/>
-    <w:lvl w:ilvl="0">
-      <w:start w:val="1"/>
-      <w:numFmt w:val="bullet"/>
-      <w:lvlText w:val=""/>
-      <w:lvlJc w:val="left"/>
-      <w:pPr>
-        <w:tabs>
-          <w:tab w:val="num" w:pos="720"/>
-        </w:tabs>
-        <w:ind w:left="720" w:hanging="360"/>
-      </w:pPr>
-      <w:rPr>
-        <w:rFonts w:ascii="Symbol" w:hAnsi="Symbol" w:hint="default"/>
-        <w:sz w:val="20"/>
-      </w:rPr>
-    </w:lvl>
-    <w:lvl w:ilvl="1" w:tentative="1">
-      <w:start w:val="1"/>
-      <w:numFmt w:val="bullet"/>
-      <w:lvlText w:val="o"/>
-      <w:lvlJc w:val="left"/>
-      <w:pPr>
-        <w:tabs>
-          <w:tab w:val="num" w:pos="1440"/>
-        </w:tabs>
-        <w:ind w:left="1440" w:hanging="360"/>
-      </w:pPr>
-      <w:rPr>
-        <w:rFonts w:ascii="Courier New" w:hAnsi="Courier New" w:hint="default"/>
-        <w:sz w:val="20"/>
-      </w:rPr>
-    </w:lvl>
-    <w:lvl w:ilvl="2" w:tentative="1">
-      <w:start w:val="1"/>
-      <w:numFmt w:val="bullet"/>
-      <w:lvlText w:val=""/>
-      <w:lvlJc w:val="left"/>
-      <w:pPr>
-        <w:tabs>
-          <w:tab w:val="num" w:pos="2160"/>
-        </w:tabs>
-        <w:ind w:left="2160" w:hanging="360"/>
-      </w:pPr>
-      <w:rPr>
-        <w:rFonts w:ascii="Wingdings" w:hAnsi="Wingdings" w:hint="default"/>
-        <w:sz w:val="20"/>
-      </w:rPr>
-    </w:lvl>
-    <w:lvl w:ilvl="3" w:tentative="1">
-      <w:start w:val="1"/>
-      <w:numFmt w:val="bullet"/>
-      <w:lvlText w:val=""/>
-      <w:lvlJc w:val="left"/>
-      <w:pPr>
-        <w:tabs>
-          <w:tab w:val="num" w:pos="2880"/>
-        </w:tabs>
-        <w:ind w:left="2880" w:hanging="360"/>
-      </w:pPr>
-      <w:rPr>
-        <w:rFonts w:ascii="Wingdings" w:hAnsi="Wingdings" w:hint="default"/>
-        <w:sz w:val="20"/>
-      </w:rPr>
-    </w:lvl>
-    <w:lvl w:ilvl="4" w:tentative="1">
-      <w:start w:val="1"/>
-      <w:numFmt w:val="bullet"/>
-      <w:lvlText w:val=""/>
-      <w:lvlJc w:val="left"/>
-      <w:pPr>
-        <w:tabs>
-          <w:tab w:val="num" w:pos="3600"/>
-        </w:tabs>
-        <w:ind w:left="3600" w:hanging="360"/>
-      </w:pPr>
-      <w:rPr>
-        <w:rFonts w:ascii="Wingdings" w:hAnsi="Wingdings" w:hint="default"/>
-        <w:sz w:val="20"/>
-      </w:rPr>
-    </w:lvl>
-    <w:lvl w:ilvl="5" w:tentative="1">
-      <w:start w:val="1"/>
-      <w:numFmt w:val="bullet"/>
-      <w:lvlText w:val=""/>
-      <w:lvlJc w:val="left"/>
-      <w:pPr>
-        <w:tabs>
-          <w:tab w:val="num" w:pos="4320"/>
-        </w:tabs>
-        <w:ind w:left="4320" w:hanging="360"/>
-      </w:pPr>
-      <w:rPr>
-        <w:rFonts w:ascii="Wingdings" w:hAnsi="Wingdings" w:hint="default"/>
-        <w:sz w:val="20"/>
-      </w:rPr>
-    </w:lvl>
-    <w:lvl w:ilvl="6" w:tentative="1">
-      <w:start w:val="1"/>
-      <w:numFmt w:val="bullet"/>
-      <w:lvlText w:val=""/>
-      <w:lvlJc w:val="left"/>
-      <w:pPr>
-        <w:tabs>
-          <w:tab w:val="num" w:pos="5040"/>
-        </w:tabs>
-        <w:ind w:left="5040" w:hanging="360"/>
-      </w:pPr>
-      <w:rPr>
-        <w:rFonts w:ascii="Wingdings" w:hAnsi="Wingdings" w:hint="default"/>
-        <w:sz w:val="20"/>
-      </w:rPr>
-    </w:lvl>
-    <w:lvl w:ilvl="7" w:tentative="1">
-      <w:start w:val="1"/>
-      <w:numFmt w:val="bullet"/>
-      <w:lvlText w:val=""/>
-      <w:lvlJc w:val="left"/>
-      <w:pPr>
-        <w:tabs>
-          <w:tab w:val="num" w:pos="5760"/>
-        </w:tabs>
-        <w:ind w:left="5760" w:hanging="360"/>
-      </w:pPr>
-      <w:rPr>
-        <w:rFonts w:ascii="Wingdings" w:hAnsi="Wingdings" w:hint="default"/>
-        <w:sz w:val="20"/>
-      </w:rPr>
-    </w:lvl>
-    <w:lvl w:ilvl="8" w:tentative="1">
-      <w:start w:val="1"/>
-      <w:numFmt w:val="bullet"/>
-      <w:lvlText w:val=""/>
-      <w:lvlJc w:val="left"/>
-      <w:pPr>
-        <w:tabs>
-          <w:tab w:val="num" w:pos="6480"/>
-        </w:tabs>
-        <w:ind w:left="6480" w:hanging="360"/>
-      </w:pPr>
-      <w:rPr>
-        <w:rFonts w:ascii="Wingdings" w:hAnsi="Wingdings" w:hint="default"/>
-        <w:sz w:val="20"/>
-      </w:rPr>
-    </w:lvl>
-  </w:abstractNum>
-  <w:abstractNum w:abstractNumId="36" w15:restartNumberingAfterBreak="0">
+  <w:abstractNum w:abstractNumId="22" w15:restartNumberingAfterBreak="0">
     <w:nsid w:val="5D281DE0"/>
     <w:multiLevelType w:val="multilevel"/>
     <w:tmpl w:val="A2F077EC"/>
@@ -6680,7 +7899,7 @@
       </w:pPr>
     </w:lvl>
   </w:abstractNum>
-  <w:abstractNum w:abstractNumId="37" w15:restartNumberingAfterBreak="0">
+  <w:abstractNum w:abstractNumId="23" w15:restartNumberingAfterBreak="0">
     <w:nsid w:val="61524067"/>
     <w:multiLevelType w:val="multilevel"/>
     <w:tmpl w:val="CC2AE4F0"/>
@@ -6829,7 +8048,7 @@
       </w:rPr>
     </w:lvl>
   </w:abstractNum>
-  <w:abstractNum w:abstractNumId="38" w15:restartNumberingAfterBreak="0">
+  <w:abstractNum w:abstractNumId="24" w15:restartNumberingAfterBreak="0">
     <w:nsid w:val="628975F3"/>
     <w:multiLevelType w:val="multilevel"/>
     <w:tmpl w:val="6A8E481C"/>
@@ -6978,454 +8197,7 @@
       </w:rPr>
     </w:lvl>
   </w:abstractNum>
-  <w:abstractNum w:abstractNumId="39" w15:restartNumberingAfterBreak="0">
-    <w:nsid w:val="64EB59B5"/>
-    <w:multiLevelType w:val="multilevel"/>
-    <w:tmpl w:val="651A02CA"/>
-    <w:lvl w:ilvl="0">
-      <w:start w:val="1"/>
-      <w:numFmt w:val="bullet"/>
-      <w:lvlText w:val=""/>
-      <w:lvlJc w:val="left"/>
-      <w:pPr>
-        <w:tabs>
-          <w:tab w:val="num" w:pos="720"/>
-        </w:tabs>
-        <w:ind w:left="720" w:hanging="360"/>
-      </w:pPr>
-      <w:rPr>
-        <w:rFonts w:ascii="Symbol" w:hAnsi="Symbol" w:hint="default"/>
-        <w:sz w:val="20"/>
-      </w:rPr>
-    </w:lvl>
-    <w:lvl w:ilvl="1" w:tentative="1">
-      <w:start w:val="1"/>
-      <w:numFmt w:val="bullet"/>
-      <w:lvlText w:val="o"/>
-      <w:lvlJc w:val="left"/>
-      <w:pPr>
-        <w:tabs>
-          <w:tab w:val="num" w:pos="1440"/>
-        </w:tabs>
-        <w:ind w:left="1440" w:hanging="360"/>
-      </w:pPr>
-      <w:rPr>
-        <w:rFonts w:ascii="Courier New" w:hAnsi="Courier New" w:hint="default"/>
-        <w:sz w:val="20"/>
-      </w:rPr>
-    </w:lvl>
-    <w:lvl w:ilvl="2" w:tentative="1">
-      <w:start w:val="1"/>
-      <w:numFmt w:val="bullet"/>
-      <w:lvlText w:val=""/>
-      <w:lvlJc w:val="left"/>
-      <w:pPr>
-        <w:tabs>
-          <w:tab w:val="num" w:pos="2160"/>
-        </w:tabs>
-        <w:ind w:left="2160" w:hanging="360"/>
-      </w:pPr>
-      <w:rPr>
-        <w:rFonts w:ascii="Wingdings" w:hAnsi="Wingdings" w:hint="default"/>
-        <w:sz w:val="20"/>
-      </w:rPr>
-    </w:lvl>
-    <w:lvl w:ilvl="3" w:tentative="1">
-      <w:start w:val="1"/>
-      <w:numFmt w:val="bullet"/>
-      <w:lvlText w:val=""/>
-      <w:lvlJc w:val="left"/>
-      <w:pPr>
-        <w:tabs>
-          <w:tab w:val="num" w:pos="2880"/>
-        </w:tabs>
-        <w:ind w:left="2880" w:hanging="360"/>
-      </w:pPr>
-      <w:rPr>
-        <w:rFonts w:ascii="Wingdings" w:hAnsi="Wingdings" w:hint="default"/>
-        <w:sz w:val="20"/>
-      </w:rPr>
-    </w:lvl>
-    <w:lvl w:ilvl="4" w:tentative="1">
-      <w:start w:val="1"/>
-      <w:numFmt w:val="bullet"/>
-      <w:lvlText w:val=""/>
-      <w:lvlJc w:val="left"/>
-      <w:pPr>
-        <w:tabs>
-          <w:tab w:val="num" w:pos="3600"/>
-        </w:tabs>
-        <w:ind w:left="3600" w:hanging="360"/>
-      </w:pPr>
-      <w:rPr>
-        <w:rFonts w:ascii="Wingdings" w:hAnsi="Wingdings" w:hint="default"/>
-        <w:sz w:val="20"/>
-      </w:rPr>
-    </w:lvl>
-    <w:lvl w:ilvl="5" w:tentative="1">
-      <w:start w:val="1"/>
-      <w:numFmt w:val="bullet"/>
-      <w:lvlText w:val=""/>
-      <w:lvlJc w:val="left"/>
-      <w:pPr>
-        <w:tabs>
-          <w:tab w:val="num" w:pos="4320"/>
-        </w:tabs>
-        <w:ind w:left="4320" w:hanging="360"/>
-      </w:pPr>
-      <w:rPr>
-        <w:rFonts w:ascii="Wingdings" w:hAnsi="Wingdings" w:hint="default"/>
-        <w:sz w:val="20"/>
-      </w:rPr>
-    </w:lvl>
-    <w:lvl w:ilvl="6" w:tentative="1">
-      <w:start w:val="1"/>
-      <w:numFmt w:val="bullet"/>
-      <w:lvlText w:val=""/>
-      <w:lvlJc w:val="left"/>
-      <w:pPr>
-        <w:tabs>
-          <w:tab w:val="num" w:pos="5040"/>
-        </w:tabs>
-        <w:ind w:left="5040" w:hanging="360"/>
-      </w:pPr>
-      <w:rPr>
-        <w:rFonts w:ascii="Wingdings" w:hAnsi="Wingdings" w:hint="default"/>
-        <w:sz w:val="20"/>
-      </w:rPr>
-    </w:lvl>
-    <w:lvl w:ilvl="7" w:tentative="1">
-      <w:start w:val="1"/>
-      <w:numFmt w:val="bullet"/>
-      <w:lvlText w:val=""/>
-      <w:lvlJc w:val="left"/>
-      <w:pPr>
-        <w:tabs>
-          <w:tab w:val="num" w:pos="5760"/>
-        </w:tabs>
-        <w:ind w:left="5760" w:hanging="360"/>
-      </w:pPr>
-      <w:rPr>
-        <w:rFonts w:ascii="Wingdings" w:hAnsi="Wingdings" w:hint="default"/>
-        <w:sz w:val="20"/>
-      </w:rPr>
-    </w:lvl>
-    <w:lvl w:ilvl="8" w:tentative="1">
-      <w:start w:val="1"/>
-      <w:numFmt w:val="bullet"/>
-      <w:lvlText w:val=""/>
-      <w:lvlJc w:val="left"/>
-      <w:pPr>
-        <w:tabs>
-          <w:tab w:val="num" w:pos="6480"/>
-        </w:tabs>
-        <w:ind w:left="6480" w:hanging="360"/>
-      </w:pPr>
-      <w:rPr>
-        <w:rFonts w:ascii="Wingdings" w:hAnsi="Wingdings" w:hint="default"/>
-        <w:sz w:val="20"/>
-      </w:rPr>
-    </w:lvl>
-  </w:abstractNum>
-  <w:abstractNum w:abstractNumId="40" w15:restartNumberingAfterBreak="0">
-    <w:nsid w:val="684D206F"/>
-    <w:multiLevelType w:val="multilevel"/>
-    <w:tmpl w:val="1902CB14"/>
-    <w:lvl w:ilvl="0">
-      <w:start w:val="1"/>
-      <w:numFmt w:val="bullet"/>
-      <w:lvlText w:val=""/>
-      <w:lvlJc w:val="left"/>
-      <w:pPr>
-        <w:tabs>
-          <w:tab w:val="num" w:pos="720"/>
-        </w:tabs>
-        <w:ind w:left="720" w:hanging="360"/>
-      </w:pPr>
-      <w:rPr>
-        <w:rFonts w:ascii="Symbol" w:hAnsi="Symbol" w:hint="default"/>
-        <w:sz w:val="20"/>
-      </w:rPr>
-    </w:lvl>
-    <w:lvl w:ilvl="1" w:tentative="1">
-      <w:start w:val="1"/>
-      <w:numFmt w:val="bullet"/>
-      <w:lvlText w:val="o"/>
-      <w:lvlJc w:val="left"/>
-      <w:pPr>
-        <w:tabs>
-          <w:tab w:val="num" w:pos="1440"/>
-        </w:tabs>
-        <w:ind w:left="1440" w:hanging="360"/>
-      </w:pPr>
-      <w:rPr>
-        <w:rFonts w:ascii="Courier New" w:hAnsi="Courier New" w:hint="default"/>
-        <w:sz w:val="20"/>
-      </w:rPr>
-    </w:lvl>
-    <w:lvl w:ilvl="2" w:tentative="1">
-      <w:start w:val="1"/>
-      <w:numFmt w:val="bullet"/>
-      <w:lvlText w:val=""/>
-      <w:lvlJc w:val="left"/>
-      <w:pPr>
-        <w:tabs>
-          <w:tab w:val="num" w:pos="2160"/>
-        </w:tabs>
-        <w:ind w:left="2160" w:hanging="360"/>
-      </w:pPr>
-      <w:rPr>
-        <w:rFonts w:ascii="Wingdings" w:hAnsi="Wingdings" w:hint="default"/>
-        <w:sz w:val="20"/>
-      </w:rPr>
-    </w:lvl>
-    <w:lvl w:ilvl="3" w:tentative="1">
-      <w:start w:val="1"/>
-      <w:numFmt w:val="bullet"/>
-      <w:lvlText w:val=""/>
-      <w:lvlJc w:val="left"/>
-      <w:pPr>
-        <w:tabs>
-          <w:tab w:val="num" w:pos="2880"/>
-        </w:tabs>
-        <w:ind w:left="2880" w:hanging="360"/>
-      </w:pPr>
-      <w:rPr>
-        <w:rFonts w:ascii="Wingdings" w:hAnsi="Wingdings" w:hint="default"/>
-        <w:sz w:val="20"/>
-      </w:rPr>
-    </w:lvl>
-    <w:lvl w:ilvl="4" w:tentative="1">
-      <w:start w:val="1"/>
-      <w:numFmt w:val="bullet"/>
-      <w:lvlText w:val=""/>
-      <w:lvlJc w:val="left"/>
-      <w:pPr>
-        <w:tabs>
-          <w:tab w:val="num" w:pos="3600"/>
-        </w:tabs>
-        <w:ind w:left="3600" w:hanging="360"/>
-      </w:pPr>
-      <w:rPr>
-        <w:rFonts w:ascii="Wingdings" w:hAnsi="Wingdings" w:hint="default"/>
-        <w:sz w:val="20"/>
-      </w:rPr>
-    </w:lvl>
-    <w:lvl w:ilvl="5" w:tentative="1">
-      <w:start w:val="1"/>
-      <w:numFmt w:val="bullet"/>
-      <w:lvlText w:val=""/>
-      <w:lvlJc w:val="left"/>
-      <w:pPr>
-        <w:tabs>
-          <w:tab w:val="num" w:pos="4320"/>
-        </w:tabs>
-        <w:ind w:left="4320" w:hanging="360"/>
-      </w:pPr>
-      <w:rPr>
-        <w:rFonts w:ascii="Wingdings" w:hAnsi="Wingdings" w:hint="default"/>
-        <w:sz w:val="20"/>
-      </w:rPr>
-    </w:lvl>
-    <w:lvl w:ilvl="6" w:tentative="1">
-      <w:start w:val="1"/>
-      <w:numFmt w:val="bullet"/>
-      <w:lvlText w:val=""/>
-      <w:lvlJc w:val="left"/>
-      <w:pPr>
-        <w:tabs>
-          <w:tab w:val="num" w:pos="5040"/>
-        </w:tabs>
-        <w:ind w:left="5040" w:hanging="360"/>
-      </w:pPr>
-      <w:rPr>
-        <w:rFonts w:ascii="Wingdings" w:hAnsi="Wingdings" w:hint="default"/>
-        <w:sz w:val="20"/>
-      </w:rPr>
-    </w:lvl>
-    <w:lvl w:ilvl="7" w:tentative="1">
-      <w:start w:val="1"/>
-      <w:numFmt w:val="bullet"/>
-      <w:lvlText w:val=""/>
-      <w:lvlJc w:val="left"/>
-      <w:pPr>
-        <w:tabs>
-          <w:tab w:val="num" w:pos="5760"/>
-        </w:tabs>
-        <w:ind w:left="5760" w:hanging="360"/>
-      </w:pPr>
-      <w:rPr>
-        <w:rFonts w:ascii="Wingdings" w:hAnsi="Wingdings" w:hint="default"/>
-        <w:sz w:val="20"/>
-      </w:rPr>
-    </w:lvl>
-    <w:lvl w:ilvl="8" w:tentative="1">
-      <w:start w:val="1"/>
-      <w:numFmt w:val="bullet"/>
-      <w:lvlText w:val=""/>
-      <w:lvlJc w:val="left"/>
-      <w:pPr>
-        <w:tabs>
-          <w:tab w:val="num" w:pos="6480"/>
-        </w:tabs>
-        <w:ind w:left="6480" w:hanging="360"/>
-      </w:pPr>
-      <w:rPr>
-        <w:rFonts w:ascii="Wingdings" w:hAnsi="Wingdings" w:hint="default"/>
-        <w:sz w:val="20"/>
-      </w:rPr>
-    </w:lvl>
-  </w:abstractNum>
-  <w:abstractNum w:abstractNumId="41" w15:restartNumberingAfterBreak="0">
-    <w:nsid w:val="69F81D06"/>
-    <w:multiLevelType w:val="multilevel"/>
-    <w:tmpl w:val="6B08743A"/>
-    <w:lvl w:ilvl="0">
-      <w:start w:val="1"/>
-      <w:numFmt w:val="bullet"/>
-      <w:lvlText w:val=""/>
-      <w:lvlJc w:val="left"/>
-      <w:pPr>
-        <w:tabs>
-          <w:tab w:val="num" w:pos="720"/>
-        </w:tabs>
-        <w:ind w:left="720" w:hanging="360"/>
-      </w:pPr>
-      <w:rPr>
-        <w:rFonts w:ascii="Symbol" w:hAnsi="Symbol" w:hint="default"/>
-        <w:sz w:val="20"/>
-      </w:rPr>
-    </w:lvl>
-    <w:lvl w:ilvl="1" w:tentative="1">
-      <w:start w:val="1"/>
-      <w:numFmt w:val="bullet"/>
-      <w:lvlText w:val="o"/>
-      <w:lvlJc w:val="left"/>
-      <w:pPr>
-        <w:tabs>
-          <w:tab w:val="num" w:pos="1440"/>
-        </w:tabs>
-        <w:ind w:left="1440" w:hanging="360"/>
-      </w:pPr>
-      <w:rPr>
-        <w:rFonts w:ascii="Courier New" w:hAnsi="Courier New" w:hint="default"/>
-        <w:sz w:val="20"/>
-      </w:rPr>
-    </w:lvl>
-    <w:lvl w:ilvl="2" w:tentative="1">
-      <w:start w:val="1"/>
-      <w:numFmt w:val="bullet"/>
-      <w:lvlText w:val=""/>
-      <w:lvlJc w:val="left"/>
-      <w:pPr>
-        <w:tabs>
-          <w:tab w:val="num" w:pos="2160"/>
-        </w:tabs>
-        <w:ind w:left="2160" w:hanging="360"/>
-      </w:pPr>
-      <w:rPr>
-        <w:rFonts w:ascii="Wingdings" w:hAnsi="Wingdings" w:hint="default"/>
-        <w:sz w:val="20"/>
-      </w:rPr>
-    </w:lvl>
-    <w:lvl w:ilvl="3" w:tentative="1">
-      <w:start w:val="1"/>
-      <w:numFmt w:val="bullet"/>
-      <w:lvlText w:val=""/>
-      <w:lvlJc w:val="left"/>
-      <w:pPr>
-        <w:tabs>
-          <w:tab w:val="num" w:pos="2880"/>
-        </w:tabs>
-        <w:ind w:left="2880" w:hanging="360"/>
-      </w:pPr>
-      <w:rPr>
-        <w:rFonts w:ascii="Wingdings" w:hAnsi="Wingdings" w:hint="default"/>
-        <w:sz w:val="20"/>
-      </w:rPr>
-    </w:lvl>
-    <w:lvl w:ilvl="4" w:tentative="1">
-      <w:start w:val="1"/>
-      <w:numFmt w:val="bullet"/>
-      <w:lvlText w:val=""/>
-      <w:lvlJc w:val="left"/>
-      <w:pPr>
-        <w:tabs>
-          <w:tab w:val="num" w:pos="3600"/>
-        </w:tabs>
-        <w:ind w:left="3600" w:hanging="360"/>
-      </w:pPr>
-      <w:rPr>
-        <w:rFonts w:ascii="Wingdings" w:hAnsi="Wingdings" w:hint="default"/>
-        <w:sz w:val="20"/>
-      </w:rPr>
-    </w:lvl>
-    <w:lvl w:ilvl="5" w:tentative="1">
-      <w:start w:val="1"/>
-      <w:numFmt w:val="bullet"/>
-      <w:lvlText w:val=""/>
-      <w:lvlJc w:val="left"/>
-      <w:pPr>
-        <w:tabs>
-          <w:tab w:val="num" w:pos="4320"/>
-        </w:tabs>
-        <w:ind w:left="4320" w:hanging="360"/>
-      </w:pPr>
-      <w:rPr>
-        <w:rFonts w:ascii="Wingdings" w:hAnsi="Wingdings" w:hint="default"/>
-        <w:sz w:val="20"/>
-      </w:rPr>
-    </w:lvl>
-    <w:lvl w:ilvl="6" w:tentative="1">
-      <w:start w:val="1"/>
-      <w:numFmt w:val="bullet"/>
-      <w:lvlText w:val=""/>
-      <w:lvlJc w:val="left"/>
-      <w:pPr>
-        <w:tabs>
-          <w:tab w:val="num" w:pos="5040"/>
-        </w:tabs>
-        <w:ind w:left="5040" w:hanging="360"/>
-      </w:pPr>
-      <w:rPr>
-        <w:rFonts w:ascii="Wingdings" w:hAnsi="Wingdings" w:hint="default"/>
-        <w:sz w:val="20"/>
-      </w:rPr>
-    </w:lvl>
-    <w:lvl w:ilvl="7" w:tentative="1">
-      <w:start w:val="1"/>
-      <w:numFmt w:val="bullet"/>
-      <w:lvlText w:val=""/>
-      <w:lvlJc w:val="left"/>
-      <w:pPr>
-        <w:tabs>
-          <w:tab w:val="num" w:pos="5760"/>
-        </w:tabs>
-        <w:ind w:left="5760" w:hanging="360"/>
-      </w:pPr>
-      <w:rPr>
-        <w:rFonts w:ascii="Wingdings" w:hAnsi="Wingdings" w:hint="default"/>
-        <w:sz w:val="20"/>
-      </w:rPr>
-    </w:lvl>
-    <w:lvl w:ilvl="8" w:tentative="1">
-      <w:start w:val="1"/>
-      <w:numFmt w:val="bullet"/>
-      <w:lvlText w:val=""/>
-      <w:lvlJc w:val="left"/>
-      <w:pPr>
-        <w:tabs>
-          <w:tab w:val="num" w:pos="6480"/>
-        </w:tabs>
-        <w:ind w:left="6480" w:hanging="360"/>
-      </w:pPr>
-      <w:rPr>
-        <w:rFonts w:ascii="Wingdings" w:hAnsi="Wingdings" w:hint="default"/>
-        <w:sz w:val="20"/>
-      </w:rPr>
-    </w:lvl>
-  </w:abstractNum>
-  <w:abstractNum w:abstractNumId="42" w15:restartNumberingAfterBreak="0">
+  <w:abstractNum w:abstractNumId="25" w15:restartNumberingAfterBreak="0">
     <w:nsid w:val="6AF61EC8"/>
     <w:multiLevelType w:val="multilevel"/>
     <w:tmpl w:val="0942A876"/>
@@ -7574,7 +8346,7 @@
       </w:rPr>
     </w:lvl>
   </w:abstractNum>
-  <w:abstractNum w:abstractNumId="43" w15:restartNumberingAfterBreak="0">
+  <w:abstractNum w:abstractNumId="26" w15:restartNumberingAfterBreak="0">
     <w:nsid w:val="73E56FE9"/>
     <w:multiLevelType w:val="multilevel"/>
     <w:tmpl w:val="FCC83634"/>
@@ -7723,7 +8495,7 @@
       </w:rPr>
     </w:lvl>
   </w:abstractNum>
-  <w:abstractNum w:abstractNumId="44" w15:restartNumberingAfterBreak="0">
+  <w:abstractNum w:abstractNumId="27" w15:restartNumberingAfterBreak="0">
     <w:nsid w:val="79FE4C6B"/>
     <w:multiLevelType w:val="multilevel"/>
     <w:tmpl w:val="F9585EFA"/>
@@ -7873,139 +8645,88 @@
     </w:lvl>
   </w:abstractNum>
   <w:num w:numId="1" w16cid:durableId="1875996150">
-    <w:abstractNumId w:val="9"/>
+    <w:abstractNumId w:val="2"/>
   </w:num>
   <w:num w:numId="2" w16cid:durableId="2035811174">
-    <w:abstractNumId w:val="28"/>
+    <w:abstractNumId w:val="16"/>
   </w:num>
   <w:num w:numId="3" w16cid:durableId="1723863129">
-    <w:abstractNumId w:val="11"/>
+    <w:abstractNumId w:val="3"/>
   </w:num>
   <w:num w:numId="4" w16cid:durableId="2047094757">
-    <w:abstractNumId w:val="30"/>
+    <w:abstractNumId w:val="18"/>
   </w:num>
   <w:num w:numId="5" w16cid:durableId="1669938133">
-    <w:abstractNumId w:val="24"/>
+    <w:abstractNumId w:val="13"/>
   </w:num>
   <w:num w:numId="6" w16cid:durableId="1536121218">
-    <w:abstractNumId w:val="17"/>
+    <w:abstractNumId w:val="8"/>
   </w:num>
   <w:num w:numId="7" w16cid:durableId="1569881545">
-    <w:abstractNumId w:val="15"/>
+    <w:abstractNumId w:val="6"/>
   </w:num>
   <w:num w:numId="8" w16cid:durableId="2066369930">
-    <w:abstractNumId w:val="31"/>
+    <w:abstractNumId w:val="19"/>
   </w:num>
   <w:num w:numId="9" w16cid:durableId="243731790">
-    <w:abstractNumId w:val="44"/>
+    <w:abstractNumId w:val="27"/>
   </w:num>
   <w:num w:numId="10" w16cid:durableId="1178345913">
-    <w:abstractNumId w:val="13"/>
+    <w:abstractNumId w:val="4"/>
   </w:num>
   <w:num w:numId="11" w16cid:durableId="1965260769">
-    <w:abstractNumId w:val="43"/>
+    <w:abstractNumId w:val="26"/>
   </w:num>
   <w:num w:numId="12" w16cid:durableId="334965128">
-    <w:abstractNumId w:val="16"/>
+    <w:abstractNumId w:val="7"/>
   </w:num>
   <w:num w:numId="13" w16cid:durableId="1377509719">
     <w:abstractNumId w:val="0"/>
   </w:num>
   <w:num w:numId="14" w16cid:durableId="272129445">
+    <w:abstractNumId w:val="11"/>
+  </w:num>
+  <w:num w:numId="15" w16cid:durableId="996298598">
+    <w:abstractNumId w:val="21"/>
+  </w:num>
+  <w:num w:numId="16" w16cid:durableId="1883636611">
+    <w:abstractNumId w:val="17"/>
+  </w:num>
+  <w:num w:numId="17" w16cid:durableId="534780334">
+    <w:abstractNumId w:val="25"/>
+  </w:num>
+  <w:num w:numId="18" w16cid:durableId="1529566811">
+    <w:abstractNumId w:val="24"/>
+  </w:num>
+  <w:num w:numId="19" w16cid:durableId="1916624033">
+    <w:abstractNumId w:val="10"/>
+  </w:num>
+  <w:num w:numId="20" w16cid:durableId="672343995">
+    <w:abstractNumId w:val="20"/>
+  </w:num>
+  <w:num w:numId="21" w16cid:durableId="1043754178">
+    <w:abstractNumId w:val="9"/>
+  </w:num>
+  <w:num w:numId="22" w16cid:durableId="1135099814">
+    <w:abstractNumId w:val="12"/>
+  </w:num>
+  <w:num w:numId="23" w16cid:durableId="1111432861">
+    <w:abstractNumId w:val="1"/>
+  </w:num>
+  <w:num w:numId="24" w16cid:durableId="508763279">
+    <w:abstractNumId w:val="5"/>
+  </w:num>
+  <w:num w:numId="25" w16cid:durableId="858129569">
+    <w:abstractNumId w:val="23"/>
+  </w:num>
+  <w:num w:numId="26" w16cid:durableId="871109585">
+    <w:abstractNumId w:val="14"/>
+  </w:num>
+  <w:num w:numId="27" w16cid:durableId="91973533">
     <w:abstractNumId w:val="22"/>
   </w:num>
-  <w:num w:numId="15" w16cid:durableId="996298598">
-    <w:abstractNumId w:val="34"/>
-  </w:num>
-  <w:num w:numId="16" w16cid:durableId="1883636611">
-    <w:abstractNumId w:val="29"/>
-  </w:num>
-  <w:num w:numId="17" w16cid:durableId="534780334">
-    <w:abstractNumId w:val="42"/>
-  </w:num>
-  <w:num w:numId="18" w16cid:durableId="1529566811">
-    <w:abstractNumId w:val="38"/>
-  </w:num>
-  <w:num w:numId="19" w16cid:durableId="1916624033">
-    <w:abstractNumId w:val="21"/>
-  </w:num>
-  <w:num w:numId="20" w16cid:durableId="672343995">
-    <w:abstractNumId w:val="33"/>
-  </w:num>
-  <w:num w:numId="21" w16cid:durableId="1043754178">
-    <w:abstractNumId w:val="20"/>
-  </w:num>
-  <w:num w:numId="22" w16cid:durableId="1135099814">
-    <w:abstractNumId w:val="23"/>
-  </w:num>
-  <w:num w:numId="23" w16cid:durableId="1111432861">
-    <w:abstractNumId w:val="3"/>
-  </w:num>
-  <w:num w:numId="24" w16cid:durableId="508763279">
-    <w:abstractNumId w:val="14"/>
-  </w:num>
-  <w:num w:numId="25" w16cid:durableId="858129569">
-    <w:abstractNumId w:val="37"/>
-  </w:num>
-  <w:num w:numId="26" w16cid:durableId="871109585">
-    <w:abstractNumId w:val="25"/>
-  </w:num>
-  <w:num w:numId="27" w16cid:durableId="91973533">
-    <w:abstractNumId w:val="36"/>
-  </w:num>
   <w:num w:numId="28" w16cid:durableId="47532742">
-    <w:abstractNumId w:val="26"/>
-  </w:num>
-  <w:num w:numId="29" w16cid:durableId="1478953971">
-    <w:abstractNumId w:val="5"/>
-  </w:num>
-  <w:num w:numId="30" w16cid:durableId="349186861">
-    <w:abstractNumId w:val="7"/>
-  </w:num>
-  <w:num w:numId="31" w16cid:durableId="1999768855">
-    <w:abstractNumId w:val="12"/>
-  </w:num>
-  <w:num w:numId="32" w16cid:durableId="108621967">
-    <w:abstractNumId w:val="32"/>
-  </w:num>
-  <w:num w:numId="33" w16cid:durableId="669917544">
-    <w:abstractNumId w:val="35"/>
-  </w:num>
-  <w:num w:numId="34" w16cid:durableId="1621649829">
-    <w:abstractNumId w:val="27"/>
-  </w:num>
-  <w:num w:numId="35" w16cid:durableId="1302266432">
-    <w:abstractNumId w:val="19"/>
-  </w:num>
-  <w:num w:numId="36" w16cid:durableId="1654332147">
-    <w:abstractNumId w:val="1"/>
-  </w:num>
-  <w:num w:numId="37" w16cid:durableId="1212115597">
-    <w:abstractNumId w:val="10"/>
-  </w:num>
-  <w:num w:numId="38" w16cid:durableId="1395158676">
-    <w:abstractNumId w:val="4"/>
-  </w:num>
-  <w:num w:numId="39" w16cid:durableId="408424909">
-    <w:abstractNumId w:val="41"/>
-  </w:num>
-  <w:num w:numId="40" w16cid:durableId="1808089135">
-    <w:abstractNumId w:val="18"/>
-  </w:num>
-  <w:num w:numId="41" w16cid:durableId="1442383127">
-    <w:abstractNumId w:val="6"/>
-  </w:num>
-  <w:num w:numId="42" w16cid:durableId="514661276">
-    <w:abstractNumId w:val="40"/>
-  </w:num>
-  <w:num w:numId="43" w16cid:durableId="795684279">
-    <w:abstractNumId w:val="39"/>
-  </w:num>
-  <w:num w:numId="44" w16cid:durableId="2017806393">
-    <w:abstractNumId w:val="8"/>
-  </w:num>
-  <w:num w:numId="45" w16cid:durableId="888684216">
-    <w:abstractNumId w:val="2"/>
+    <w:abstractNumId w:val="15"/>
   </w:num>
 </w:numbering>
 </file>
@@ -9245,26 +9966,6 @@
 </file>
 
 <file path=customXml/item1.xml><?xml version="1.0" encoding="utf-8"?>
-<p:properties xmlns:p="http://schemas.microsoft.com/office/2006/metadata/properties" xmlns:xsi="http://www.w3.org/2001/XMLSchema-instance" xmlns:pc="http://schemas.microsoft.com/office/infopath/2007/PartnerControls">
-  <documentManagement>
-    <TaxCatchAll xmlns="e95db97a-a3a0-4d55-8e56-3f59abda7eda" xsi:nil="true"/>
-    <lcf76f155ced4ddcb4097134ff3c332f xmlns="f9240785-5e97-4082-90f4-ff5e45a71186">
-      <Terms xmlns="http://schemas.microsoft.com/office/infopath/2007/PartnerControls"/>
-    </lcf76f155ced4ddcb4097134ff3c332f>
-  </documentManagement>
-</p:properties>
-</file>
-
-<file path=customXml/item2.xml><?xml version="1.0" encoding="utf-8"?>
-<?mso-contentType ?>
-<FormTemplates xmlns="http://schemas.microsoft.com/sharepoint/v3/contenttype/forms">
-  <Display>DocumentLibraryForm</Display>
-  <Edit>DocumentLibraryForm</Edit>
-  <New>DocumentLibraryForm</New>
-</FormTemplates>
-</file>
-
-<file path=customXml/item3.xml><?xml version="1.0" encoding="utf-8"?>
 <ct:contentTypeSchema xmlns:ct="http://schemas.microsoft.com/office/2006/metadata/contentType" xmlns:ma="http://schemas.microsoft.com/office/2006/metadata/properties/metaAttributes" ct:_="" ma:_="" ma:contentTypeName="Document" ma:contentTypeID="0x010100362A3DD960309D4898DB46BDF27B6B7C" ma:contentTypeVersion="13" ma:contentTypeDescription="Create a new document." ma:contentTypeScope="" ma:versionID="7e4c84adef7fe79a5628fa0a77ab10e1">
   <xsd:schema xmlns:xsd="http://www.w3.org/2001/XMLSchema" xmlns:xs="http://www.w3.org/2001/XMLSchema" xmlns:p="http://schemas.microsoft.com/office/2006/metadata/properties" xmlns:ns2="e95db97a-a3a0-4d55-8e56-3f59abda7eda" xmlns:ns3="f9240785-5e97-4082-90f4-ff5e45a71186" targetNamespace="http://schemas.microsoft.com/office/2006/metadata/properties" ma:root="true" ma:fieldsID="e7b3efaec08b3368c0b11c8833fc8234" ns2:_="" ns3:_="">
     <xsd:import namespace="e95db97a-a3a0-4d55-8e56-3f59abda7eda"/>
@@ -9487,40 +10188,34 @@
 </ct:contentTypeSchema>
 </file>
 
+<file path=customXml/item2.xml><?xml version="1.0" encoding="utf-8"?>
+<?mso-contentType ?>
+<FormTemplates xmlns="http://schemas.microsoft.com/sharepoint/v3/contenttype/forms">
+  <Display>DocumentLibraryForm</Display>
+  <Edit>DocumentLibraryForm</Edit>
+  <New>DocumentLibraryForm</New>
+</FormTemplates>
+</file>
+
+<file path=customXml/item3.xml><?xml version="1.0" encoding="utf-8"?>
+<p:properties xmlns:p="http://schemas.microsoft.com/office/2006/metadata/properties" xmlns:xsi="http://www.w3.org/2001/XMLSchema-instance" xmlns:pc="http://schemas.microsoft.com/office/infopath/2007/PartnerControls">
+  <documentManagement>
+    <TaxCatchAll xmlns="e95db97a-a3a0-4d55-8e56-3f59abda7eda" xsi:nil="true"/>
+    <lcf76f155ced4ddcb4097134ff3c332f xmlns="f9240785-5e97-4082-90f4-ff5e45a71186">
+      <Terms xmlns="http://schemas.microsoft.com/office/infopath/2007/PartnerControls"/>
+    </lcf76f155ced4ddcb4097134ff3c332f>
+  </documentManagement>
+</p:properties>
+</file>
+
 <file path=customXml/itemProps1.xml><?xml version="1.0" encoding="utf-8"?>
-<ds:datastoreItem xmlns:ds="http://schemas.openxmlformats.org/officeDocument/2006/customXml" ds:itemID="{7AE9A73C-2554-43ED-9393-B7CF0BA35424}">
-  <ds:schemaRefs>
-    <ds:schemaRef ds:uri="http://schemas.microsoft.com/office/2006/metadata/properties"/>
-    <ds:schemaRef ds:uri="http://schemas.microsoft.com/office/infopath/2007/PartnerControls"/>
-    <ds:schemaRef ds:uri="e95db97a-a3a0-4d55-8e56-3f59abda7eda"/>
-    <ds:schemaRef ds:uri="f9240785-5e97-4082-90f4-ff5e45a71186"/>
-  </ds:schemaRefs>
-</ds:datastoreItem>
+<ds:datastoreItem xmlns:ds="http://schemas.openxmlformats.org/officeDocument/2006/customXml" ds:itemID="{60BBD1AD-7275-42BE-B17E-D4EEB24C132F}"/>
 </file>
 
 <file path=customXml/itemProps2.xml><?xml version="1.0" encoding="utf-8"?>
-<ds:datastoreItem xmlns:ds="http://schemas.openxmlformats.org/officeDocument/2006/customXml" ds:itemID="{6896FB0B-0775-42D8-BB4F-210511ADE9A1}">
-  <ds:schemaRefs>
-    <ds:schemaRef ds:uri="http://schemas.microsoft.com/sharepoint/v3/contenttype/forms"/>
-  </ds:schemaRefs>
-</ds:datastoreItem>
+<ds:datastoreItem xmlns:ds="http://schemas.openxmlformats.org/officeDocument/2006/customXml" ds:itemID="{6896FB0B-0775-42D8-BB4F-210511ADE9A1}"/>
 </file>
 
 <file path=customXml/itemProps3.xml><?xml version="1.0" encoding="utf-8"?>
-<ds:datastoreItem xmlns:ds="http://schemas.openxmlformats.org/officeDocument/2006/customXml" ds:itemID="{60BBD1AD-7275-42BE-B17E-D4EEB24C132F}">
-  <ds:schemaRefs>
-    <ds:schemaRef ds:uri="http://schemas.microsoft.com/office/2006/metadata/contentType"/>
-    <ds:schemaRef ds:uri="http://schemas.microsoft.com/office/2006/metadata/properties/metaAttributes"/>
-    <ds:schemaRef ds:uri="http://www.w3.org/2001/XMLSchema"/>
-    <ds:schemaRef ds:uri="http://schemas.microsoft.com/office/2006/metadata/properties"/>
-    <ds:schemaRef ds:uri="e95db97a-a3a0-4d55-8e56-3f59abda7eda"/>
-    <ds:schemaRef ds:uri="f9240785-5e97-4082-90f4-ff5e45a71186"/>
-    <ds:schemaRef ds:uri="http://schemas.microsoft.com/office/2006/documentManagement/types"/>
-    <ds:schemaRef ds:uri="http://schemas.microsoft.com/office/infopath/2007/PartnerControls"/>
-    <ds:schemaRef ds:uri="http://schemas.openxmlformats.org/package/2006/metadata/core-properties"/>
-    <ds:schemaRef ds:uri="http://purl.org/dc/elements/1.1/"/>
-    <ds:schemaRef ds:uri="http://purl.org/dc/terms/"/>
-    <ds:schemaRef ds:uri="http://schemas.microsoft.com/internal/obd"/>
-  </ds:schemaRefs>
-</ds:datastoreItem>
+<ds:datastoreItem xmlns:ds="http://schemas.openxmlformats.org/officeDocument/2006/customXml" ds:itemID="{7AE9A73C-2554-43ED-9393-B7CF0BA35424}"/>
 </file>